--- a/Artifacts/Responsibility.docx
+++ b/Artifacts/Responsibility.docx
@@ -19,9 +19,8 @@
       <w:r>
         <w:t>Kewin</w:t>
       </w:r>
-      <w:bookmarkStart w:id="0" w:name="_GoBack"/>
-      <w:bookmarkEnd w:id="0"/>
     </w:p>
+    <w:p/>
     <w:p>
       <w:pPr>
         <w:pStyle w:val="Overskrift1"/>
@@ -39,6 +38,49 @@
       <w:r>
         <w:t>Christian</w:t>
       </w:r>
+    </w:p>
+    <w:p>
+      <w:pPr>
+        <w:pStyle w:val="Overskrift1"/>
+        <w:rPr>
+          <w:lang w:val="en-US"/>
+        </w:rPr>
+      </w:pPr>
+      <w:r>
+        <w:rPr>
+          <w:lang w:val="en-US"/>
+        </w:rPr>
+        <w:t xml:space="preserve">All </w:t>
+      </w:r>
+      <w:proofErr w:type="gramStart"/>
+      <w:r>
+        <w:rPr>
+          <w:lang w:val="en-US"/>
+        </w:rPr>
+        <w:t>( done</w:t>
+      </w:r>
+      <w:proofErr w:type="gramEnd"/>
+      <w:r>
+        <w:rPr>
+          <w:lang w:val="en-US"/>
+        </w:rPr>
+        <w:t xml:space="preserve"> as a team )</w:t>
+      </w:r>
+    </w:p>
+    <w:p>
+      <w:pPr>
+        <w:rPr>
+          <w:lang w:val="en-US"/>
+        </w:rPr>
+      </w:pPr>
+      <w:r>
+        <w:rPr>
+          <w:lang w:val="en-US"/>
+        </w:rPr>
+        <w:t>Create class Diagram.</w:t>
+      </w:r>
+      <w:bookmarkStart w:id="0" w:name="_GoBack"/>
+      <w:bookmarkEnd w:id="0"/>
     </w:p>
     <w:sectPr>
       <w:pgSz w:w="11906" w:h="16838"/>

--- a/Artifacts/Responsibility.docx
+++ b/Artifacts/Responsibility.docx
@@ -5,22 +5,62 @@
     <w:p>
       <w:pPr>
         <w:pStyle w:val="Titel"/>
+        <w:rPr>
+          <w:lang w:val="en-US"/>
+        </w:rPr>
+      </w:pPr>
+      <w:r>
+        <w:rPr>
+          <w:lang w:val="en-US"/>
+        </w:rPr>
+        <w:t>Responsibility</w:t>
+      </w:r>
+    </w:p>
+    <w:p>
+      <w:pPr>
+        <w:pStyle w:val="Overskrift1"/>
+        <w:rPr>
+          <w:lang w:val="en-US"/>
+        </w:rPr>
       </w:pPr>
       <w:proofErr w:type="spellStart"/>
       <w:r>
-        <w:t>Responsibility</w:t>
+        <w:rPr>
+          <w:lang w:val="en-US"/>
+        </w:rPr>
+        <w:t>Kewin</w:t>
       </w:r>
       <w:proofErr w:type="spellEnd"/>
     </w:p>
     <w:p>
       <w:pPr>
-        <w:pStyle w:val="Overskrift1"/>
+        <w:rPr>
+          <w:lang w:val="en-US"/>
+        </w:rPr>
       </w:pPr>
       <w:r>
-        <w:t>Kewin</w:t>
+        <w:rPr>
+          <w:lang w:val="en-US"/>
+        </w:rPr>
+        <w:t xml:space="preserve">Created </w:t>
       </w:r>
+      <w:proofErr w:type="gramStart"/>
+      <w:r>
+        <w:rPr>
+          <w:lang w:val="en-US"/>
+        </w:rPr>
+        <w:t>artifact ”</w:t>
+      </w:r>
+      <w:proofErr w:type="gramEnd"/>
+      <w:r>
+        <w:rPr>
+          <w:lang w:val="en-US"/>
+        </w:rPr>
+        <w:t>Design Patterns”.</w:t>
+      </w:r>
+      <w:bookmarkStart w:id="0" w:name="_GoBack"/>
+      <w:bookmarkEnd w:id="0"/>
     </w:p>
-    <w:p/>
     <w:p>
       <w:pPr>
         <w:pStyle w:val="Overskrift1"/>
@@ -79,8 +119,6 @@
         </w:rPr>
         <w:t>Create class Diagram.</w:t>
       </w:r>
-      <w:bookmarkStart w:id="0" w:name="_GoBack"/>
-      <w:bookmarkEnd w:id="0"/>
     </w:p>
     <w:sectPr>
       <w:pgSz w:w="11906" w:h="16838"/>

--- a/Artifacts/Responsibility.docx
+++ b/Artifacts/Responsibility.docx
@@ -23,14 +23,12 @@
           <w:lang w:val="en-US"/>
         </w:rPr>
       </w:pPr>
-      <w:proofErr w:type="spellStart"/>
       <w:r>
         <w:rPr>
           <w:lang w:val="en-US"/>
         </w:rPr>
         <w:t>Kewin</w:t>
       </w:r>
-      <w:proofErr w:type="spellEnd"/>
     </w:p>
     <w:p>
       <w:pPr>
@@ -42,21 +40,20 @@
         <w:rPr>
           <w:lang w:val="en-US"/>
         </w:rPr>
-        <w:t xml:space="preserve">Created </w:t>
+        <w:t>Created artifact ”Design Patterns”.</w:t>
       </w:r>
-      <w:proofErr w:type="gramStart"/>
+    </w:p>
+    <w:p>
+      <w:pPr>
+        <w:rPr>
+          <w:lang w:val="en-US"/>
+        </w:rPr>
+      </w:pPr>
       <w:r>
         <w:rPr>
           <w:lang w:val="en-US"/>
         </w:rPr>
-        <w:t>artifact ”</w:t>
-      </w:r>
-      <w:proofErr w:type="gramEnd"/>
-      <w:r>
-        <w:rPr>
-          <w:lang w:val="en-US"/>
-        </w:rPr>
-        <w:t>Design Patterns”.</w:t>
+        <w:t>Created Architechtual Prototype.</w:t>
       </w:r>
       <w:bookmarkStart w:id="0" w:name="_GoBack"/>
       <w:bookmarkEnd w:id="0"/>
@@ -65,11 +62,9 @@
       <w:pPr>
         <w:pStyle w:val="Overskrift1"/>
       </w:pPr>
-      <w:proofErr w:type="spellStart"/>
       <w:r>
         <w:t>Kasra</w:t>
       </w:r>
-      <w:proofErr w:type="spellEnd"/>
     </w:p>
     <w:p>
       <w:pPr>
@@ -90,21 +85,7 @@
         <w:rPr>
           <w:lang w:val="en-US"/>
         </w:rPr>
-        <w:t xml:space="preserve">All </w:t>
-      </w:r>
-      <w:proofErr w:type="gramStart"/>
-      <w:r>
-        <w:rPr>
-          <w:lang w:val="en-US"/>
-        </w:rPr>
-        <w:t>( done</w:t>
-      </w:r>
-      <w:proofErr w:type="gramEnd"/>
-      <w:r>
-        <w:rPr>
-          <w:lang w:val="en-US"/>
-        </w:rPr>
-        <w:t xml:space="preserve"> as a team )</w:t>
+        <w:t>All ( done as a team )</w:t>
       </w:r>
     </w:p>
     <w:p>

--- a/Artifacts/Responsibility.docx
+++ b/Artifacts/Responsibility.docx
@@ -23,64 +23,235 @@
           <w:lang w:val="en-US"/>
         </w:rPr>
       </w:pPr>
-      <w:proofErr w:type="spellStart"/>
       <w:r>
         <w:rPr>
           <w:lang w:val="en-US"/>
         </w:rPr>
         <w:t>Kewin</w:t>
       </w:r>
-      <w:proofErr w:type="spellEnd"/>
-    </w:p>
-    <w:p>
-      <w:pPr>
-        <w:rPr>
-          <w:lang w:val="en-US"/>
-        </w:rPr>
-      </w:pPr>
-      <w:r>
-        <w:rPr>
-          <w:lang w:val="en-US"/>
-        </w:rPr>
-        <w:t xml:space="preserve">Created </w:t>
-      </w:r>
-      <w:proofErr w:type="gramStart"/>
-      <w:r>
-        <w:rPr>
-          <w:lang w:val="en-US"/>
-        </w:rPr>
-        <w:t>artifact ”</w:t>
-      </w:r>
-      <w:proofErr w:type="gramEnd"/>
-      <w:r>
-        <w:rPr>
-          <w:lang w:val="en-US"/>
-        </w:rPr>
-        <w:t>Design Patterns”.</w:t>
+    </w:p>
+    <w:p>
+      <w:pPr>
+        <w:pStyle w:val="Undertitel"/>
+        <w:rPr>
+          <w:lang w:val="en-US"/>
+        </w:rPr>
+      </w:pPr>
+      <w:r>
+        <w:rPr>
+          <w:lang w:val="en-US"/>
+        </w:rPr>
+        <w:t>FURPS+</w:t>
       </w:r>
       <w:bookmarkStart w:id="0" w:name="_GoBack"/>
       <w:bookmarkEnd w:id="0"/>
     </w:p>
     <w:p>
       <w:pPr>
+        <w:pStyle w:val="Undertitel"/>
+        <w:rPr>
+          <w:lang w:val="en-US"/>
+        </w:rPr>
+      </w:pPr>
+      <w:r>
+        <w:rPr>
+          <w:lang w:val="en-US"/>
+        </w:rPr>
+        <w:t xml:space="preserve">Identifying </w:t>
+      </w:r>
+      <w:r>
+        <w:rPr>
+          <w:lang w:val="en-US"/>
+        </w:rPr>
+        <w:t>Design Patterns</w:t>
+      </w:r>
+    </w:p>
+    <w:p>
+      <w:pPr>
+        <w:pStyle w:val="Listeafsnit"/>
+        <w:numPr>
+          <w:ilvl w:val="0"/>
+          <w:numId w:val="3"/>
+        </w:numPr>
+        <w:rPr>
+          <w:lang w:val="en-US"/>
+        </w:rPr>
+      </w:pPr>
+      <w:r>
+        <w:rPr>
+          <w:lang w:val="en-US"/>
+        </w:rPr>
+        <w:t>Composite</w:t>
+      </w:r>
+    </w:p>
+    <w:p>
+      <w:pPr>
         <w:pStyle w:val="Overskrift1"/>
-      </w:pPr>
-      <w:proofErr w:type="spellStart"/>
-      <w:r>
+        <w:rPr>
+          <w:lang w:val="en-US"/>
+        </w:rPr>
+      </w:pPr>
+      <w:r>
+        <w:rPr>
+          <w:lang w:val="en-US"/>
+        </w:rPr>
         <w:t>Kasra</w:t>
       </w:r>
-      <w:proofErr w:type="spellEnd"/>
+    </w:p>
+    <w:p>
+      <w:pPr>
+        <w:pStyle w:val="Undertitel"/>
+        <w:rPr>
+          <w:lang w:val="en-US"/>
+        </w:rPr>
+      </w:pPr>
+      <w:r>
+        <w:rPr>
+          <w:lang w:val="en-US"/>
+        </w:rPr>
+        <w:t>Communication Diagram</w:t>
+      </w:r>
+    </w:p>
+    <w:p>
+      <w:pPr>
+        <w:pStyle w:val="Listeafsnit"/>
+        <w:numPr>
+          <w:ilvl w:val="0"/>
+          <w:numId w:val="2"/>
+        </w:numPr>
+        <w:rPr>
+          <w:lang w:val="en-US"/>
+        </w:rPr>
+      </w:pPr>
+      <w:r>
+        <w:rPr>
+          <w:lang w:val="en-US"/>
+        </w:rPr>
+        <w:t>HEJKASRA</w:t>
+      </w:r>
     </w:p>
     <w:p>
       <w:pPr>
         <w:pStyle w:val="Overskrift1"/>
-      </w:pPr>
-      <w:r>
+        <w:rPr>
+          <w:lang w:val="en-US"/>
+        </w:rPr>
+      </w:pPr>
+      <w:r>
+        <w:rPr>
+          <w:lang w:val="en-US"/>
+        </w:rPr>
         <w:t>Christian</w:t>
       </w:r>
     </w:p>
     <w:p>
       <w:pPr>
+        <w:rPr>
+          <w:lang w:val="en-US"/>
+        </w:rPr>
+      </w:pPr>
+      <w:r>
+        <w:rPr>
+          <w:rStyle w:val="UndertitelTegn"/>
+          <w:lang w:val="en-US"/>
+        </w:rPr>
+        <w:t>Use Case Model</w:t>
+      </w:r>
+      <w:r>
+        <w:rPr>
+          <w:lang w:val="en-US"/>
+        </w:rPr>
+        <w:t xml:space="preserve"> </w:t>
+      </w:r>
+    </w:p>
+    <w:p>
+      <w:pPr>
+        <w:pStyle w:val="Listeafsnit"/>
+        <w:numPr>
+          <w:ilvl w:val="0"/>
+          <w:numId w:val="1"/>
+        </w:numPr>
+        <w:rPr>
+          <w:lang w:val="en-US"/>
+        </w:rPr>
+      </w:pPr>
+      <w:r>
+        <w:rPr>
+          <w:lang w:val="en-US"/>
+        </w:rPr>
+        <w:t>Use case Text</w:t>
+      </w:r>
+    </w:p>
+    <w:p>
+      <w:pPr>
+        <w:pStyle w:val="Listeafsnit"/>
+        <w:numPr>
+          <w:ilvl w:val="0"/>
+          <w:numId w:val="1"/>
+        </w:numPr>
+        <w:rPr>
+          <w:lang w:val="en-US"/>
+        </w:rPr>
+      </w:pPr>
+      <w:r>
+        <w:rPr>
+          <w:lang w:val="en-US"/>
+        </w:rPr>
+        <w:t>System Sequence Diagram</w:t>
+      </w:r>
+    </w:p>
+    <w:p>
+      <w:pPr>
+        <w:pStyle w:val="Listeafsnit"/>
+        <w:numPr>
+          <w:ilvl w:val="0"/>
+          <w:numId w:val="1"/>
+        </w:numPr>
+        <w:rPr>
+          <w:lang w:val="en-US"/>
+        </w:rPr>
+      </w:pPr>
+      <w:r>
+        <w:rPr>
+          <w:lang w:val="en-US"/>
+        </w:rPr>
+        <w:t>Use Case Diagram</w:t>
+      </w:r>
+    </w:p>
+    <w:p>
+      <w:pPr>
+        <w:pStyle w:val="Undertitel"/>
+        <w:rPr>
+          <w:lang w:val="en-US"/>
+        </w:rPr>
+      </w:pPr>
+      <w:r>
+        <w:rPr>
+          <w:lang w:val="en-US"/>
+        </w:rPr>
+        <w:t>Sequence Diagram</w:t>
+      </w:r>
+    </w:p>
+    <w:p>
+      <w:pPr>
+        <w:pStyle w:val="Listeafsnit"/>
+        <w:numPr>
+          <w:ilvl w:val="0"/>
+          <w:numId w:val="1"/>
+        </w:numPr>
+        <w:rPr>
+          <w:lang w:val="en-US"/>
+        </w:rPr>
+      </w:pPr>
+      <w:r>
+        <w:rPr>
+          <w:lang w:val="en-US"/>
+        </w:rPr>
+        <w:t>A diagram that describes the some of the clientside flow of the program</w:t>
+      </w:r>
+    </w:p>
+    <w:p>
+      <w:pPr>
         <w:pStyle w:val="Overskrift1"/>
         <w:rPr>
           <w:lang w:val="en-US"/>
@@ -90,34 +261,45 @@
         <w:rPr>
           <w:lang w:val="en-US"/>
         </w:rPr>
-        <w:t xml:space="preserve">All </w:t>
-      </w:r>
-      <w:proofErr w:type="gramStart"/>
-      <w:r>
-        <w:rPr>
-          <w:lang w:val="en-US"/>
-        </w:rPr>
-        <w:t>( done</w:t>
-      </w:r>
-      <w:proofErr w:type="gramEnd"/>
-      <w:r>
-        <w:rPr>
-          <w:lang w:val="en-US"/>
-        </w:rPr>
-        <w:t xml:space="preserve"> as a team )</w:t>
-      </w:r>
-    </w:p>
-    <w:p>
-      <w:pPr>
-        <w:rPr>
-          <w:lang w:val="en-US"/>
-        </w:rPr>
-      </w:pPr>
-      <w:r>
-        <w:rPr>
-          <w:lang w:val="en-US"/>
-        </w:rPr>
-        <w:t>Create class Diagram.</w:t>
+        <w:t>All (done as a team</w:t>
+      </w:r>
+      <w:r>
+        <w:rPr>
+          <w:lang w:val="en-US"/>
+        </w:rPr>
+        <w:t>)</w:t>
+      </w:r>
+    </w:p>
+    <w:p>
+      <w:pPr>
+        <w:pStyle w:val="Undertitel"/>
+        <w:rPr>
+          <w:lang w:val="en-US"/>
+        </w:rPr>
+      </w:pPr>
+      <w:r>
+        <w:rPr>
+          <w:lang w:val="en-US"/>
+        </w:rPr>
+        <w:t>Class Diagram</w:t>
+      </w:r>
+    </w:p>
+    <w:p>
+      <w:pPr>
+        <w:pStyle w:val="Listeafsnit"/>
+        <w:numPr>
+          <w:ilvl w:val="0"/>
+          <w:numId w:val="1"/>
+        </w:numPr>
+        <w:rPr>
+          <w:lang w:val="en-US"/>
+        </w:rPr>
+      </w:pPr>
+      <w:r>
+        <w:rPr>
+          <w:lang w:val="en-US"/>
+        </w:rPr>
+        <w:t>The diagram shows our identified classes we have so far</w:t>
       </w:r>
     </w:p>
     <w:sectPr>
@@ -128,6 +310,356 @@
     </w:sectPr>
   </w:body>
 </w:document>
+</file>
+
+<file path=word/numbering.xml><?xml version="1.0" encoding="utf-8"?>
+<w:numbering xmlns:wpc="http://schemas.microsoft.com/office/word/2010/wordprocessingCanvas" xmlns:mc="http://schemas.openxmlformats.org/markup-compatibility/2006" xmlns:o="urn:schemas-microsoft-com:office:office" xmlns:r="http://schemas.openxmlformats.org/officeDocument/2006/relationships" xmlns:m="http://schemas.openxmlformats.org/officeDocument/2006/math" xmlns:v="urn:schemas-microsoft-com:vml" xmlns:wp14="http://schemas.microsoft.com/office/word/2010/wordprocessingDrawing" xmlns:wp="http://schemas.openxmlformats.org/drawingml/2006/wordprocessingDrawing" xmlns:w10="urn:schemas-microsoft-com:office:word" xmlns:w="http://schemas.openxmlformats.org/wordprocessingml/2006/main" xmlns:w14="http://schemas.microsoft.com/office/word/2010/wordml" xmlns:wpg="http://schemas.microsoft.com/office/word/2010/wordprocessingGroup" xmlns:wpi="http://schemas.microsoft.com/office/word/2010/wordprocessingInk" xmlns:wne="http://schemas.microsoft.com/office/word/2006/wordml" xmlns:wps="http://schemas.microsoft.com/office/word/2010/wordprocessingShape" mc:Ignorable="w14 wp14">
+  <w:abstractNum w:abstractNumId="0">
+    <w:nsid w:val="211726B5"/>
+    <w:multiLevelType w:val="hybridMultilevel"/>
+    <w:tmpl w:val="8090B1B6"/>
+    <w:lvl w:ilvl="0" w:tplc="5EC047DE">
+      <w:numFmt w:val="bullet"/>
+      <w:lvlText w:val="-"/>
+      <w:lvlJc w:val="left"/>
+      <w:pPr>
+        <w:ind w:left="720" w:hanging="360"/>
+      </w:pPr>
+      <w:rPr>
+        <w:rFonts w:ascii="Calibri" w:eastAsiaTheme="minorHAnsi" w:hAnsi="Calibri" w:cstheme="minorBidi" w:hint="default"/>
+      </w:rPr>
+    </w:lvl>
+    <w:lvl w:ilvl="1" w:tplc="04060003" w:tentative="1">
+      <w:start w:val="1"/>
+      <w:numFmt w:val="bullet"/>
+      <w:lvlText w:val="o"/>
+      <w:lvlJc w:val="left"/>
+      <w:pPr>
+        <w:ind w:left="1440" w:hanging="360"/>
+      </w:pPr>
+      <w:rPr>
+        <w:rFonts w:ascii="Courier New" w:hAnsi="Courier New" w:cs="Courier New" w:hint="default"/>
+      </w:rPr>
+    </w:lvl>
+    <w:lvl w:ilvl="2" w:tplc="04060005" w:tentative="1">
+      <w:start w:val="1"/>
+      <w:numFmt w:val="bullet"/>
+      <w:lvlText w:val=""/>
+      <w:lvlJc w:val="left"/>
+      <w:pPr>
+        <w:ind w:left="2160" w:hanging="360"/>
+      </w:pPr>
+      <w:rPr>
+        <w:rFonts w:ascii="Wingdings" w:hAnsi="Wingdings" w:hint="default"/>
+      </w:rPr>
+    </w:lvl>
+    <w:lvl w:ilvl="3" w:tplc="04060001" w:tentative="1">
+      <w:start w:val="1"/>
+      <w:numFmt w:val="bullet"/>
+      <w:lvlText w:val=""/>
+      <w:lvlJc w:val="left"/>
+      <w:pPr>
+        <w:ind w:left="2880" w:hanging="360"/>
+      </w:pPr>
+      <w:rPr>
+        <w:rFonts w:ascii="Symbol" w:hAnsi="Symbol" w:hint="default"/>
+      </w:rPr>
+    </w:lvl>
+    <w:lvl w:ilvl="4" w:tplc="04060003" w:tentative="1">
+      <w:start w:val="1"/>
+      <w:numFmt w:val="bullet"/>
+      <w:lvlText w:val="o"/>
+      <w:lvlJc w:val="left"/>
+      <w:pPr>
+        <w:ind w:left="3600" w:hanging="360"/>
+      </w:pPr>
+      <w:rPr>
+        <w:rFonts w:ascii="Courier New" w:hAnsi="Courier New" w:cs="Courier New" w:hint="default"/>
+      </w:rPr>
+    </w:lvl>
+    <w:lvl w:ilvl="5" w:tplc="04060005" w:tentative="1">
+      <w:start w:val="1"/>
+      <w:numFmt w:val="bullet"/>
+      <w:lvlText w:val=""/>
+      <w:lvlJc w:val="left"/>
+      <w:pPr>
+        <w:ind w:left="4320" w:hanging="360"/>
+      </w:pPr>
+      <w:rPr>
+        <w:rFonts w:ascii="Wingdings" w:hAnsi="Wingdings" w:hint="default"/>
+      </w:rPr>
+    </w:lvl>
+    <w:lvl w:ilvl="6" w:tplc="04060001" w:tentative="1">
+      <w:start w:val="1"/>
+      <w:numFmt w:val="bullet"/>
+      <w:lvlText w:val=""/>
+      <w:lvlJc w:val="left"/>
+      <w:pPr>
+        <w:ind w:left="5040" w:hanging="360"/>
+      </w:pPr>
+      <w:rPr>
+        <w:rFonts w:ascii="Symbol" w:hAnsi="Symbol" w:hint="default"/>
+      </w:rPr>
+    </w:lvl>
+    <w:lvl w:ilvl="7" w:tplc="04060003" w:tentative="1">
+      <w:start w:val="1"/>
+      <w:numFmt w:val="bullet"/>
+      <w:lvlText w:val="o"/>
+      <w:lvlJc w:val="left"/>
+      <w:pPr>
+        <w:ind w:left="5760" w:hanging="360"/>
+      </w:pPr>
+      <w:rPr>
+        <w:rFonts w:ascii="Courier New" w:hAnsi="Courier New" w:cs="Courier New" w:hint="default"/>
+      </w:rPr>
+    </w:lvl>
+    <w:lvl w:ilvl="8" w:tplc="04060005" w:tentative="1">
+      <w:start w:val="1"/>
+      <w:numFmt w:val="bullet"/>
+      <w:lvlText w:val=""/>
+      <w:lvlJc w:val="left"/>
+      <w:pPr>
+        <w:ind w:left="6480" w:hanging="360"/>
+      </w:pPr>
+      <w:rPr>
+        <w:rFonts w:ascii="Wingdings" w:hAnsi="Wingdings" w:hint="default"/>
+      </w:rPr>
+    </w:lvl>
+  </w:abstractNum>
+  <w:abstractNum w:abstractNumId="1">
+    <w:nsid w:val="4B153080"/>
+    <w:multiLevelType w:val="hybridMultilevel"/>
+    <w:tmpl w:val="3E56EC24"/>
+    <w:lvl w:ilvl="0" w:tplc="AD8074BE">
+      <w:numFmt w:val="bullet"/>
+      <w:lvlText w:val="-"/>
+      <w:lvlJc w:val="left"/>
+      <w:pPr>
+        <w:ind w:left="720" w:hanging="360"/>
+      </w:pPr>
+      <w:rPr>
+        <w:rFonts w:ascii="Calibri" w:eastAsiaTheme="minorHAnsi" w:hAnsi="Calibri" w:cstheme="minorBidi" w:hint="default"/>
+      </w:rPr>
+    </w:lvl>
+    <w:lvl w:ilvl="1" w:tplc="04060003" w:tentative="1">
+      <w:start w:val="1"/>
+      <w:numFmt w:val="bullet"/>
+      <w:lvlText w:val="o"/>
+      <w:lvlJc w:val="left"/>
+      <w:pPr>
+        <w:ind w:left="1440" w:hanging="360"/>
+      </w:pPr>
+      <w:rPr>
+        <w:rFonts w:ascii="Courier New" w:hAnsi="Courier New" w:cs="Courier New" w:hint="default"/>
+      </w:rPr>
+    </w:lvl>
+    <w:lvl w:ilvl="2" w:tplc="04060005" w:tentative="1">
+      <w:start w:val="1"/>
+      <w:numFmt w:val="bullet"/>
+      <w:lvlText w:val=""/>
+      <w:lvlJc w:val="left"/>
+      <w:pPr>
+        <w:ind w:left="2160" w:hanging="360"/>
+      </w:pPr>
+      <w:rPr>
+        <w:rFonts w:ascii="Wingdings" w:hAnsi="Wingdings" w:hint="default"/>
+      </w:rPr>
+    </w:lvl>
+    <w:lvl w:ilvl="3" w:tplc="04060001" w:tentative="1">
+      <w:start w:val="1"/>
+      <w:numFmt w:val="bullet"/>
+      <w:lvlText w:val=""/>
+      <w:lvlJc w:val="left"/>
+      <w:pPr>
+        <w:ind w:left="2880" w:hanging="360"/>
+      </w:pPr>
+      <w:rPr>
+        <w:rFonts w:ascii="Symbol" w:hAnsi="Symbol" w:hint="default"/>
+      </w:rPr>
+    </w:lvl>
+    <w:lvl w:ilvl="4" w:tplc="04060003" w:tentative="1">
+      <w:start w:val="1"/>
+      <w:numFmt w:val="bullet"/>
+      <w:lvlText w:val="o"/>
+      <w:lvlJc w:val="left"/>
+      <w:pPr>
+        <w:ind w:left="3600" w:hanging="360"/>
+      </w:pPr>
+      <w:rPr>
+        <w:rFonts w:ascii="Courier New" w:hAnsi="Courier New" w:cs="Courier New" w:hint="default"/>
+      </w:rPr>
+    </w:lvl>
+    <w:lvl w:ilvl="5" w:tplc="04060005" w:tentative="1">
+      <w:start w:val="1"/>
+      <w:numFmt w:val="bullet"/>
+      <w:lvlText w:val=""/>
+      <w:lvlJc w:val="left"/>
+      <w:pPr>
+        <w:ind w:left="4320" w:hanging="360"/>
+      </w:pPr>
+      <w:rPr>
+        <w:rFonts w:ascii="Wingdings" w:hAnsi="Wingdings" w:hint="default"/>
+      </w:rPr>
+    </w:lvl>
+    <w:lvl w:ilvl="6" w:tplc="04060001" w:tentative="1">
+      <w:start w:val="1"/>
+      <w:numFmt w:val="bullet"/>
+      <w:lvlText w:val=""/>
+      <w:lvlJc w:val="left"/>
+      <w:pPr>
+        <w:ind w:left="5040" w:hanging="360"/>
+      </w:pPr>
+      <w:rPr>
+        <w:rFonts w:ascii="Symbol" w:hAnsi="Symbol" w:hint="default"/>
+      </w:rPr>
+    </w:lvl>
+    <w:lvl w:ilvl="7" w:tplc="04060003" w:tentative="1">
+      <w:start w:val="1"/>
+      <w:numFmt w:val="bullet"/>
+      <w:lvlText w:val="o"/>
+      <w:lvlJc w:val="left"/>
+      <w:pPr>
+        <w:ind w:left="5760" w:hanging="360"/>
+      </w:pPr>
+      <w:rPr>
+        <w:rFonts w:ascii="Courier New" w:hAnsi="Courier New" w:cs="Courier New" w:hint="default"/>
+      </w:rPr>
+    </w:lvl>
+    <w:lvl w:ilvl="8" w:tplc="04060005" w:tentative="1">
+      <w:start w:val="1"/>
+      <w:numFmt w:val="bullet"/>
+      <w:lvlText w:val=""/>
+      <w:lvlJc w:val="left"/>
+      <w:pPr>
+        <w:ind w:left="6480" w:hanging="360"/>
+      </w:pPr>
+      <w:rPr>
+        <w:rFonts w:ascii="Wingdings" w:hAnsi="Wingdings" w:hint="default"/>
+      </w:rPr>
+    </w:lvl>
+  </w:abstractNum>
+  <w:abstractNum w:abstractNumId="2">
+    <w:nsid w:val="5CC41B1B"/>
+    <w:multiLevelType w:val="hybridMultilevel"/>
+    <w:tmpl w:val="E6222C06"/>
+    <w:lvl w:ilvl="0" w:tplc="4C70EA24">
+      <w:numFmt w:val="bullet"/>
+      <w:lvlText w:val="-"/>
+      <w:lvlJc w:val="left"/>
+      <w:pPr>
+        <w:ind w:left="720" w:hanging="360"/>
+      </w:pPr>
+      <w:rPr>
+        <w:rFonts w:ascii="Calibri" w:eastAsiaTheme="minorHAnsi" w:hAnsi="Calibri" w:cstheme="minorBidi" w:hint="default"/>
+      </w:rPr>
+    </w:lvl>
+    <w:lvl w:ilvl="1" w:tplc="04060003" w:tentative="1">
+      <w:start w:val="1"/>
+      <w:numFmt w:val="bullet"/>
+      <w:lvlText w:val="o"/>
+      <w:lvlJc w:val="left"/>
+      <w:pPr>
+        <w:ind w:left="1440" w:hanging="360"/>
+      </w:pPr>
+      <w:rPr>
+        <w:rFonts w:ascii="Courier New" w:hAnsi="Courier New" w:cs="Courier New" w:hint="default"/>
+      </w:rPr>
+    </w:lvl>
+    <w:lvl w:ilvl="2" w:tplc="04060005" w:tentative="1">
+      <w:start w:val="1"/>
+      <w:numFmt w:val="bullet"/>
+      <w:lvlText w:val=""/>
+      <w:lvlJc w:val="left"/>
+      <w:pPr>
+        <w:ind w:left="2160" w:hanging="360"/>
+      </w:pPr>
+      <w:rPr>
+        <w:rFonts w:ascii="Wingdings" w:hAnsi="Wingdings" w:hint="default"/>
+      </w:rPr>
+    </w:lvl>
+    <w:lvl w:ilvl="3" w:tplc="04060001" w:tentative="1">
+      <w:start w:val="1"/>
+      <w:numFmt w:val="bullet"/>
+      <w:lvlText w:val=""/>
+      <w:lvlJc w:val="left"/>
+      <w:pPr>
+        <w:ind w:left="2880" w:hanging="360"/>
+      </w:pPr>
+      <w:rPr>
+        <w:rFonts w:ascii="Symbol" w:hAnsi="Symbol" w:hint="default"/>
+      </w:rPr>
+    </w:lvl>
+    <w:lvl w:ilvl="4" w:tplc="04060003" w:tentative="1">
+      <w:start w:val="1"/>
+      <w:numFmt w:val="bullet"/>
+      <w:lvlText w:val="o"/>
+      <w:lvlJc w:val="left"/>
+      <w:pPr>
+        <w:ind w:left="3600" w:hanging="360"/>
+      </w:pPr>
+      <w:rPr>
+        <w:rFonts w:ascii="Courier New" w:hAnsi="Courier New" w:cs="Courier New" w:hint="default"/>
+      </w:rPr>
+    </w:lvl>
+    <w:lvl w:ilvl="5" w:tplc="04060005" w:tentative="1">
+      <w:start w:val="1"/>
+      <w:numFmt w:val="bullet"/>
+      <w:lvlText w:val=""/>
+      <w:lvlJc w:val="left"/>
+      <w:pPr>
+        <w:ind w:left="4320" w:hanging="360"/>
+      </w:pPr>
+      <w:rPr>
+        <w:rFonts w:ascii="Wingdings" w:hAnsi="Wingdings" w:hint="default"/>
+      </w:rPr>
+    </w:lvl>
+    <w:lvl w:ilvl="6" w:tplc="04060001" w:tentative="1">
+      <w:start w:val="1"/>
+      <w:numFmt w:val="bullet"/>
+      <w:lvlText w:val=""/>
+      <w:lvlJc w:val="left"/>
+      <w:pPr>
+        <w:ind w:left="5040" w:hanging="360"/>
+      </w:pPr>
+      <w:rPr>
+        <w:rFonts w:ascii="Symbol" w:hAnsi="Symbol" w:hint="default"/>
+      </w:rPr>
+    </w:lvl>
+    <w:lvl w:ilvl="7" w:tplc="04060003" w:tentative="1">
+      <w:start w:val="1"/>
+      <w:numFmt w:val="bullet"/>
+      <w:lvlText w:val="o"/>
+      <w:lvlJc w:val="left"/>
+      <w:pPr>
+        <w:ind w:left="5760" w:hanging="360"/>
+      </w:pPr>
+      <w:rPr>
+        <w:rFonts w:ascii="Courier New" w:hAnsi="Courier New" w:cs="Courier New" w:hint="default"/>
+      </w:rPr>
+    </w:lvl>
+    <w:lvl w:ilvl="8" w:tplc="04060005" w:tentative="1">
+      <w:start w:val="1"/>
+      <w:numFmt w:val="bullet"/>
+      <w:lvlText w:val=""/>
+      <w:lvlJc w:val="left"/>
+      <w:pPr>
+        <w:ind w:left="6480" w:hanging="360"/>
+      </w:pPr>
+      <w:rPr>
+        <w:rFonts w:ascii="Wingdings" w:hAnsi="Wingdings" w:hint="default"/>
+      </w:rPr>
+    </w:lvl>
+  </w:abstractNum>
+  <w:num w:numId="1">
+    <w:abstractNumId w:val="2"/>
+  </w:num>
+  <w:num w:numId="2">
+    <w:abstractNumId w:val="0"/>
+  </w:num>
+  <w:num w:numId="3">
+    <w:abstractNumId w:val="1"/>
+  </w:num>
+</w:numbering>
 </file>
 
 <file path=word/styles.xml><?xml version="1.0" encoding="utf-8"?>
@@ -433,6 +965,56 @@
       <w:szCs w:val="28"/>
     </w:rPr>
   </w:style>
+  <w:style w:type="paragraph" w:styleId="Undertitel">
+    <w:name w:val="Subtitle"/>
+    <w:basedOn w:val="Normal"/>
+    <w:next w:val="Normal"/>
+    <w:link w:val="UndertitelTegn"/>
+    <w:uiPriority w:val="11"/>
+    <w:qFormat/>
+    <w:rsid w:val="00594477"/>
+    <w:pPr>
+      <w:numPr>
+        <w:ilvl w:val="1"/>
+      </w:numPr>
+    </w:pPr>
+    <w:rPr>
+      <w:rFonts w:asciiTheme="majorHAnsi" w:eastAsiaTheme="majorEastAsia" w:hAnsiTheme="majorHAnsi" w:cstheme="majorBidi"/>
+      <w:i/>
+      <w:iCs/>
+      <w:color w:val="4F81BD" w:themeColor="accent1"/>
+      <w:spacing w:val="15"/>
+      <w:sz w:val="24"/>
+      <w:szCs w:val="24"/>
+    </w:rPr>
+  </w:style>
+  <w:style w:type="character" w:customStyle="1" w:styleId="UndertitelTegn">
+    <w:name w:val="Undertitel Tegn"/>
+    <w:basedOn w:val="Standardskrifttypeiafsnit"/>
+    <w:link w:val="Undertitel"/>
+    <w:uiPriority w:val="11"/>
+    <w:rsid w:val="00594477"/>
+    <w:rPr>
+      <w:rFonts w:asciiTheme="majorHAnsi" w:eastAsiaTheme="majorEastAsia" w:hAnsiTheme="majorHAnsi" w:cstheme="majorBidi"/>
+      <w:i/>
+      <w:iCs/>
+      <w:color w:val="4F81BD" w:themeColor="accent1"/>
+      <w:spacing w:val="15"/>
+      <w:sz w:val="24"/>
+      <w:szCs w:val="24"/>
+    </w:rPr>
+  </w:style>
+  <w:style w:type="paragraph" w:styleId="Listeafsnit">
+    <w:name w:val="List Paragraph"/>
+    <w:basedOn w:val="Normal"/>
+    <w:uiPriority w:val="34"/>
+    <w:qFormat/>
+    <w:rsid w:val="00594477"/>
+    <w:pPr>
+      <w:ind w:left="720"/>
+      <w:contextualSpacing/>
+    </w:pPr>
+  </w:style>
 </w:styles>
 </file>
 
@@ -738,6 +1320,56 @@
       <w:sz w:val="28"/>
       <w:szCs w:val="28"/>
     </w:rPr>
+  </w:style>
+  <w:style w:type="paragraph" w:styleId="Undertitel">
+    <w:name w:val="Subtitle"/>
+    <w:basedOn w:val="Normal"/>
+    <w:next w:val="Normal"/>
+    <w:link w:val="UndertitelTegn"/>
+    <w:uiPriority w:val="11"/>
+    <w:qFormat/>
+    <w:rsid w:val="00594477"/>
+    <w:pPr>
+      <w:numPr>
+        <w:ilvl w:val="1"/>
+      </w:numPr>
+    </w:pPr>
+    <w:rPr>
+      <w:rFonts w:asciiTheme="majorHAnsi" w:eastAsiaTheme="majorEastAsia" w:hAnsiTheme="majorHAnsi" w:cstheme="majorBidi"/>
+      <w:i/>
+      <w:iCs/>
+      <w:color w:val="4F81BD" w:themeColor="accent1"/>
+      <w:spacing w:val="15"/>
+      <w:sz w:val="24"/>
+      <w:szCs w:val="24"/>
+    </w:rPr>
+  </w:style>
+  <w:style w:type="character" w:customStyle="1" w:styleId="UndertitelTegn">
+    <w:name w:val="Undertitel Tegn"/>
+    <w:basedOn w:val="Standardskrifttypeiafsnit"/>
+    <w:link w:val="Undertitel"/>
+    <w:uiPriority w:val="11"/>
+    <w:rsid w:val="00594477"/>
+    <w:rPr>
+      <w:rFonts w:asciiTheme="majorHAnsi" w:eastAsiaTheme="majorEastAsia" w:hAnsiTheme="majorHAnsi" w:cstheme="majorBidi"/>
+      <w:i/>
+      <w:iCs/>
+      <w:color w:val="4F81BD" w:themeColor="accent1"/>
+      <w:spacing w:val="15"/>
+      <w:sz w:val="24"/>
+      <w:szCs w:val="24"/>
+    </w:rPr>
+  </w:style>
+  <w:style w:type="paragraph" w:styleId="Listeafsnit">
+    <w:name w:val="List Paragraph"/>
+    <w:basedOn w:val="Normal"/>
+    <w:uiPriority w:val="34"/>
+    <w:qFormat/>
+    <w:rsid w:val="00594477"/>
+    <w:pPr>
+      <w:ind w:left="720"/>
+      <w:contextualSpacing/>
+    </w:pPr>
   </w:style>
 </w:styles>
 </file>

--- a/Artifacts/Responsibility.docx
+++ b/Artifacts/Responsibility.docx
@@ -65,35 +65,6 @@
         </w:rPr>
         <w:t>Design Patterns</w:t>
       </w:r>
-    </w:p>
-    <w:p>
-      <w:pPr>
-        <w:rPr>
-          <w:lang w:val="en-US"/>
-        </w:rPr>
-      </w:pPr>
-      <w:proofErr w:type="gramStart"/>
-      <w:r>
-        <w:rPr>
-          <w:lang w:val="en-US"/>
-        </w:rPr>
-        <w:t xml:space="preserve">Created </w:t>
-      </w:r>
-      <w:proofErr w:type="spellStart"/>
-      <w:r>
-        <w:rPr>
-          <w:lang w:val="en-US"/>
-        </w:rPr>
-        <w:t>Architechtual</w:t>
-      </w:r>
-      <w:proofErr w:type="spellEnd"/>
-      <w:r>
-        <w:rPr>
-          <w:lang w:val="en-US"/>
-        </w:rPr>
-        <w:t xml:space="preserve"> Prototype.</w:t>
-      </w:r>
-      <w:proofErr w:type="gramEnd"/>
     </w:p>
     <w:p>
       <w:pPr>
@@ -115,6 +86,45 @@
     </w:p>
     <w:p>
       <w:pPr>
+        <w:rPr>
+          <w:lang w:val="en-US"/>
+        </w:rPr>
+      </w:pPr>
+      <w:bookmarkStart w:id="0" w:name="_GoBack"/>
+      <w:bookmarkEnd w:id="0"/>
+    </w:p>
+    <w:p>
+      <w:pPr>
+        <w:pStyle w:val="Undertitel"/>
+        <w:rPr>
+          <w:lang w:val="en-US"/>
+        </w:rPr>
+      </w:pPr>
+      <w:proofErr w:type="gramStart"/>
+      <w:r>
+        <w:rPr>
+          <w:lang w:val="en-US"/>
+        </w:rPr>
+        <w:t xml:space="preserve">Created </w:t>
+      </w:r>
+      <w:proofErr w:type="spellStart"/>
+      <w:r>
+        <w:rPr>
+          <w:lang w:val="en-US"/>
+        </w:rPr>
+        <w:t>Architechtual</w:t>
+      </w:r>
+      <w:proofErr w:type="spellEnd"/>
+      <w:r>
+        <w:rPr>
+          <w:lang w:val="en-US"/>
+        </w:rPr>
+        <w:t xml:space="preserve"> Prototype.</w:t>
+      </w:r>
+      <w:proofErr w:type="gramEnd"/>
+    </w:p>
+    <w:p>
+      <w:pPr>
         <w:pStyle w:val="Overskrift1"/>
         <w:rPr>
           <w:lang w:val="en-US"/>
@@ -326,13 +336,7 @@
         <w:rPr>
           <w:lang w:val="en-US"/>
         </w:rPr>
-        <w:t>Class</w:t>
-      </w:r>
-      <w:r>
-        <w:rPr>
-          <w:lang w:val="en-US"/>
-        </w:rPr>
-        <w:t xml:space="preserve"> Diagram</w:t>
+        <w:t>Class Diagram</w:t>
       </w:r>
     </w:p>
     <w:p>
@@ -346,14 +350,12 @@
           <w:lang w:val="en-US"/>
         </w:rPr>
       </w:pPr>
-      <w:bookmarkStart w:id="0" w:name="_GoBack"/>
       <w:r>
         <w:rPr>
           <w:lang w:val="en-US"/>
         </w:rPr>
         <w:t>The diagram shows our identified classes we have so far</w:t>
       </w:r>
-      <w:bookmarkEnd w:id="0"/>
     </w:p>
     <w:sectPr>
       <w:pgSz w:w="11906" w:h="16838"/>
@@ -1797,7 +1799,7 @@
 </file>
 
 <file path=customXml/itemProps1.xml><?xml version="1.0" encoding="utf-8"?>
-<ds:datastoreItem xmlns:ds="http://schemas.openxmlformats.org/officeDocument/2006/customXml" ds:itemID="{E4E2CFE6-6466-4C5C-942F-1AD8C150F4D2}">
+<ds:datastoreItem xmlns:ds="http://schemas.openxmlformats.org/officeDocument/2006/customXml" ds:itemID="{18B4E170-ACF1-4B45-B99A-0B34C745BD16}">
   <ds:schemaRefs>
     <ds:schemaRef ds:uri="http://schemas.openxmlformats.org/officeDocument/2006/bibliography"/>
   </ds:schemaRefs>

--- a/Artifacts/Responsibility.docx
+++ b/Artifacts/Responsibility.docx
@@ -71,7 +71,7 @@
         <w:pStyle w:val="Listeafsnit"/>
         <w:numPr>
           <w:ilvl w:val="0"/>
-          <w:numId w:val="3"/>
+          <w:numId w:val="5"/>
         </w:numPr>
         <w:rPr>
           <w:lang w:val="en-US"/>
@@ -86,71 +86,257 @@
     </w:p>
     <w:p>
       <w:pPr>
-        <w:rPr>
-          <w:lang w:val="en-US"/>
-        </w:rPr>
-      </w:pPr>
+        <w:pStyle w:val="Undertitel"/>
+        <w:rPr>
+          <w:lang w:val="en-US"/>
+        </w:rPr>
+      </w:pPr>
+      <w:r>
+        <w:rPr>
+          <w:lang w:val="en-US"/>
+        </w:rPr>
+        <w:t xml:space="preserve">Developed following classes </w:t>
+      </w:r>
+      <w:proofErr w:type="gramStart"/>
+      <w:r>
+        <w:rPr>
+          <w:lang w:val="en-US"/>
+        </w:rPr>
+        <w:t>( initial</w:t>
+      </w:r>
+      <w:proofErr w:type="gramEnd"/>
+      <w:r>
+        <w:rPr>
+          <w:lang w:val="en-US"/>
+        </w:rPr>
+        <w:t xml:space="preserve"> versions )</w:t>
+      </w:r>
+    </w:p>
+    <w:p>
+      <w:pPr>
+        <w:pStyle w:val="Listeafsnit"/>
+        <w:numPr>
+          <w:ilvl w:val="0"/>
+          <w:numId w:val="4"/>
+        </w:numPr>
+        <w:rPr>
+          <w:lang w:val="en-US"/>
+        </w:rPr>
+      </w:pPr>
+      <w:r>
+        <w:rPr>
+          <w:lang w:val="en-US"/>
+        </w:rPr>
+        <w:t>Document¨</w:t>
+      </w:r>
+    </w:p>
+    <w:p>
+      <w:pPr>
+        <w:pStyle w:val="Listeafsnit"/>
+        <w:numPr>
+          <w:ilvl w:val="0"/>
+          <w:numId w:val="4"/>
+        </w:numPr>
+        <w:rPr>
+          <w:lang w:val="en-US"/>
+        </w:rPr>
+      </w:pPr>
+      <w:proofErr w:type="spellStart"/>
+      <w:r>
+        <w:rPr>
+          <w:lang w:val="en-US"/>
+        </w:rPr>
+        <w:t>Document.</w:t>
+      </w:r>
+      <w:r>
+        <w:rPr>
+          <w:lang w:val="en-US"/>
+        </w:rPr>
+        <w:t>DocumentLog</w:t>
+      </w:r>
+      <w:proofErr w:type="spellEnd"/>
+    </w:p>
+    <w:p>
+      <w:pPr>
+        <w:pStyle w:val="Listeafsnit"/>
+        <w:numPr>
+          <w:ilvl w:val="0"/>
+          <w:numId w:val="4"/>
+        </w:numPr>
+        <w:rPr>
+          <w:lang w:val="en-US"/>
+        </w:rPr>
+      </w:pPr>
+      <w:proofErr w:type="spellStart"/>
+      <w:r>
+        <w:rPr>
+          <w:lang w:val="en-US"/>
+        </w:rPr>
+        <w:t>Document.DocumentLog</w:t>
+      </w:r>
+      <w:r>
+        <w:rPr>
+          <w:lang w:val="en-US"/>
+        </w:rPr>
+        <w:t>.Entry</w:t>
+      </w:r>
+      <w:proofErr w:type="spellEnd"/>
+    </w:p>
+    <w:p>
+      <w:pPr>
+        <w:pStyle w:val="Listeafsnit"/>
+        <w:numPr>
+          <w:ilvl w:val="0"/>
+          <w:numId w:val="4"/>
+        </w:numPr>
+        <w:rPr>
+          <w:lang w:val="en-US"/>
+        </w:rPr>
+      </w:pPr>
+      <w:r>
+        <w:rPr>
+          <w:lang w:val="en-US"/>
+        </w:rPr>
+        <w:t>User</w:t>
+      </w:r>
+    </w:p>
+    <w:p>
+      <w:pPr>
+        <w:pStyle w:val="Listeafsnit"/>
+        <w:numPr>
+          <w:ilvl w:val="0"/>
+          <w:numId w:val="4"/>
+        </w:numPr>
+        <w:rPr>
+          <w:lang w:val="en-US"/>
+        </w:rPr>
+      </w:pPr>
+      <w:r>
+        <w:rPr>
+          <w:lang w:val="en-US"/>
+        </w:rPr>
+        <w:t>Folder</w:t>
+      </w:r>
+    </w:p>
+    <w:p>
+      <w:pPr>
+        <w:pStyle w:val="Undertitel"/>
+        <w:rPr>
+          <w:lang w:val="en-US"/>
+        </w:rPr>
+      </w:pPr>
+      <w:proofErr w:type="gramStart"/>
+      <w:r>
+        <w:rPr>
+          <w:lang w:val="en-US"/>
+        </w:rPr>
+        <w:t xml:space="preserve">Created </w:t>
+      </w:r>
+      <w:proofErr w:type="spellStart"/>
+      <w:r>
+        <w:rPr>
+          <w:lang w:val="en-US"/>
+        </w:rPr>
+        <w:t>Architechtual</w:t>
+      </w:r>
+      <w:proofErr w:type="spellEnd"/>
+      <w:r>
+        <w:rPr>
+          <w:lang w:val="en-US"/>
+        </w:rPr>
+        <w:t xml:space="preserve"> Prototype.</w:t>
+      </w:r>
+      <w:proofErr w:type="gramEnd"/>
+    </w:p>
+    <w:p>
+      <w:pPr>
+        <w:rPr>
+          <w:lang w:val="en-US"/>
+        </w:rPr>
+      </w:pPr>
+    </w:p>
+    <w:p>
+      <w:pPr>
+        <w:pStyle w:val="Overskrift1"/>
+        <w:rPr>
+          <w:lang w:val="en-US"/>
+        </w:rPr>
+      </w:pPr>
+      <w:proofErr w:type="spellStart"/>
+      <w:r>
+        <w:rPr>
+          <w:lang w:val="en-US"/>
+        </w:rPr>
+        <w:t>Kasra</w:t>
+      </w:r>
+      <w:proofErr w:type="spellEnd"/>
+    </w:p>
+    <w:p>
+      <w:pPr>
+        <w:pStyle w:val="Undertitel"/>
+        <w:rPr>
+          <w:lang w:val="en-US"/>
+        </w:rPr>
+      </w:pPr>
+      <w:r>
+        <w:rPr>
+          <w:lang w:val="en-US"/>
+        </w:rPr>
+        <w:t>Communication Diagram</w:t>
+      </w:r>
+    </w:p>
+    <w:p>
+      <w:pPr>
+        <w:pStyle w:val="Listeafsnit"/>
+        <w:numPr>
+          <w:ilvl w:val="0"/>
+          <w:numId w:val="7"/>
+        </w:numPr>
+        <w:rPr>
+          <w:lang w:val="en-US"/>
+        </w:rPr>
+      </w:pPr>
+      <w:r>
+        <w:rPr>
+          <w:lang w:val="en-US"/>
+        </w:rPr>
+        <w:t>HEJKASRA</w:t>
+      </w:r>
       <w:bookmarkStart w:id="0" w:name="_GoBack"/>
       <w:bookmarkEnd w:id="0"/>
     </w:p>
     <w:p>
       <w:pPr>
-        <w:pStyle w:val="Undertitel"/>
-        <w:rPr>
-          <w:lang w:val="en-US"/>
-        </w:rPr>
-      </w:pPr>
-      <w:proofErr w:type="gramStart"/>
-      <w:r>
-        <w:rPr>
-          <w:lang w:val="en-US"/>
-        </w:rPr>
-        <w:t xml:space="preserve">Created </w:t>
-      </w:r>
-      <w:proofErr w:type="spellStart"/>
-      <w:r>
-        <w:rPr>
-          <w:lang w:val="en-US"/>
-        </w:rPr>
-        <w:t>Architechtual</w:t>
-      </w:r>
-      <w:proofErr w:type="spellEnd"/>
-      <w:r>
-        <w:rPr>
-          <w:lang w:val="en-US"/>
-        </w:rPr>
-        <w:t xml:space="preserve"> Prototype.</w:t>
-      </w:r>
-      <w:proofErr w:type="gramEnd"/>
+        <w:pStyle w:val="Overskrift1"/>
+        <w:rPr>
+          <w:lang w:val="en-US"/>
+        </w:rPr>
+      </w:pPr>
+      <w:r>
+        <w:rPr>
+          <w:lang w:val="en-US"/>
+        </w:rPr>
+        <w:t>Christian</w:t>
+      </w:r>
     </w:p>
     <w:p>
       <w:pPr>
-        <w:pStyle w:val="Overskrift1"/>
-        <w:rPr>
-          <w:lang w:val="en-US"/>
-        </w:rPr>
-      </w:pPr>
-      <w:proofErr w:type="spellStart"/>
-      <w:r>
-        <w:rPr>
-          <w:lang w:val="en-US"/>
-        </w:rPr>
-        <w:t>Kasra</w:t>
-      </w:r>
-      <w:proofErr w:type="spellEnd"/>
-    </w:p>
-    <w:p>
-      <w:pPr>
-        <w:pStyle w:val="Undertitel"/>
-        <w:rPr>
-          <w:lang w:val="en-US"/>
-        </w:rPr>
-      </w:pPr>
-      <w:r>
-        <w:rPr>
-          <w:lang w:val="en-US"/>
-        </w:rPr>
-        <w:t>Communication Diagram</w:t>
+        <w:rPr>
+          <w:lang w:val="en-US"/>
+        </w:rPr>
+      </w:pPr>
+      <w:r>
+        <w:rPr>
+          <w:rStyle w:val="UndertitelTegn"/>
+          <w:lang w:val="en-US"/>
+        </w:rPr>
+        <w:t>Use Case Model</w:t>
+      </w:r>
+      <w:r>
+        <w:rPr>
+          <w:lang w:val="en-US"/>
+        </w:rPr>
+        <w:t xml:space="preserve"> </w:t>
       </w:r>
     </w:p>
     <w:p>
@@ -158,7 +344,7 @@
         <w:pStyle w:val="Listeafsnit"/>
         <w:numPr>
           <w:ilvl w:val="0"/>
-          <w:numId w:val="2"/>
+          <w:numId w:val="7"/>
         </w:numPr>
         <w:rPr>
           <w:lang w:val="en-US"/>
@@ -168,41 +354,7 @@
         <w:rPr>
           <w:lang w:val="en-US"/>
         </w:rPr>
-        <w:t>HEJKASRA</w:t>
-      </w:r>
-    </w:p>
-    <w:p>
-      <w:pPr>
-        <w:pStyle w:val="Overskrift1"/>
-        <w:rPr>
-          <w:lang w:val="en-US"/>
-        </w:rPr>
-      </w:pPr>
-      <w:r>
-        <w:rPr>
-          <w:lang w:val="en-US"/>
-        </w:rPr>
-        <w:t>Christian</w:t>
-      </w:r>
-    </w:p>
-    <w:p>
-      <w:pPr>
-        <w:rPr>
-          <w:lang w:val="en-US"/>
-        </w:rPr>
-      </w:pPr>
-      <w:r>
-        <w:rPr>
-          <w:rStyle w:val="UndertitelTegn"/>
-          <w:lang w:val="en-US"/>
-        </w:rPr>
-        <w:t>Use Case Model</w:t>
-      </w:r>
-      <w:r>
-        <w:rPr>
-          <w:lang w:val="en-US"/>
-        </w:rPr>
-        <w:t xml:space="preserve"> </w:t>
+        <w:t>Use case Text</w:t>
       </w:r>
     </w:p>
     <w:p>
@@ -210,7 +362,7 @@
         <w:pStyle w:val="Listeafsnit"/>
         <w:numPr>
           <w:ilvl w:val="0"/>
-          <w:numId w:val="1"/>
+          <w:numId w:val="7"/>
         </w:numPr>
         <w:rPr>
           <w:lang w:val="en-US"/>
@@ -220,7 +372,7 @@
         <w:rPr>
           <w:lang w:val="en-US"/>
         </w:rPr>
-        <w:t>Use case Text</w:t>
+        <w:t>System Sequence Diagram</w:t>
       </w:r>
     </w:p>
     <w:p>
@@ -228,7 +380,7 @@
         <w:pStyle w:val="Listeafsnit"/>
         <w:numPr>
           <w:ilvl w:val="0"/>
-          <w:numId w:val="1"/>
+          <w:numId w:val="7"/>
         </w:numPr>
         <w:rPr>
           <w:lang w:val="en-US"/>
@@ -238,7 +390,21 @@
         <w:rPr>
           <w:lang w:val="en-US"/>
         </w:rPr>
-        <w:t>System Sequence Diagram</w:t>
+        <w:t>Use Case Diagram</w:t>
+      </w:r>
+    </w:p>
+    <w:p>
+      <w:pPr>
+        <w:pStyle w:val="Undertitel"/>
+        <w:rPr>
+          <w:lang w:val="en-US"/>
+        </w:rPr>
+      </w:pPr>
+      <w:r>
+        <w:rPr>
+          <w:lang w:val="en-US"/>
+        </w:rPr>
+        <w:t>Sequence Diagram</w:t>
       </w:r>
     </w:p>
     <w:p>
@@ -246,7 +412,7 @@
         <w:pStyle w:val="Listeafsnit"/>
         <w:numPr>
           <w:ilvl w:val="0"/>
-          <w:numId w:val="1"/>
+          <w:numId w:val="9"/>
         </w:numPr>
         <w:rPr>
           <w:lang w:val="en-US"/>
@@ -256,11 +422,45 @@
         <w:rPr>
           <w:lang w:val="en-US"/>
         </w:rPr>
-        <w:t>Use Case Diagram</w:t>
+        <w:t xml:space="preserve">A diagram that describes the some of the </w:t>
+      </w:r>
+      <w:proofErr w:type="spellStart"/>
+      <w:r>
+        <w:rPr>
+          <w:lang w:val="en-US"/>
+        </w:rPr>
+        <w:t>clientside</w:t>
+      </w:r>
+      <w:proofErr w:type="spellEnd"/>
+      <w:r>
+        <w:rPr>
+          <w:lang w:val="en-US"/>
+        </w:rPr>
+        <w:t xml:space="preserve"> flow of the program</w:t>
       </w:r>
     </w:p>
     <w:p>
       <w:pPr>
+        <w:pStyle w:val="Overskrift1"/>
+        <w:rPr>
+          <w:lang w:val="en-US"/>
+        </w:rPr>
+      </w:pPr>
+      <w:r>
+        <w:rPr>
+          <w:lang w:val="en-US"/>
+        </w:rPr>
+        <w:t>All (done as a team</w:t>
+      </w:r>
+      <w:r>
+        <w:rPr>
+          <w:lang w:val="en-US"/>
+        </w:rPr>
+        <w:t>)</w:t>
+      </w:r>
+    </w:p>
+    <w:p>
+      <w:pPr>
         <w:pStyle w:val="Undertitel"/>
         <w:rPr>
           <w:lang w:val="en-US"/>
@@ -270,7 +470,7 @@
         <w:rPr>
           <w:lang w:val="en-US"/>
         </w:rPr>
-        <w:t>Sequence Diagram</w:t>
+        <w:t>Class Diagram</w:t>
       </w:r>
     </w:p>
     <w:p>
@@ -278,73 +478,7 @@
         <w:pStyle w:val="Listeafsnit"/>
         <w:numPr>
           <w:ilvl w:val="0"/>
-          <w:numId w:val="1"/>
-        </w:numPr>
-        <w:rPr>
-          <w:lang w:val="en-US"/>
-        </w:rPr>
-      </w:pPr>
-      <w:r>
-        <w:rPr>
-          <w:lang w:val="en-US"/>
-        </w:rPr>
-        <w:t xml:space="preserve">A diagram that describes the some of the </w:t>
-      </w:r>
-      <w:proofErr w:type="spellStart"/>
-      <w:r>
-        <w:rPr>
-          <w:lang w:val="en-US"/>
-        </w:rPr>
-        <w:t>clientside</w:t>
-      </w:r>
-      <w:proofErr w:type="spellEnd"/>
-      <w:r>
-        <w:rPr>
-          <w:lang w:val="en-US"/>
-        </w:rPr>
-        <w:t xml:space="preserve"> flow of the program</w:t>
-      </w:r>
-    </w:p>
-    <w:p>
-      <w:pPr>
-        <w:pStyle w:val="Overskrift1"/>
-        <w:rPr>
-          <w:lang w:val="en-US"/>
-        </w:rPr>
-      </w:pPr>
-      <w:r>
-        <w:rPr>
-          <w:lang w:val="en-US"/>
-        </w:rPr>
-        <w:t>All (done as a team</w:t>
-      </w:r>
-      <w:r>
-        <w:rPr>
-          <w:lang w:val="en-US"/>
-        </w:rPr>
-        <w:t>)</w:t>
-      </w:r>
-    </w:p>
-    <w:p>
-      <w:pPr>
-        <w:pStyle w:val="Undertitel"/>
-        <w:rPr>
-          <w:lang w:val="en-US"/>
-        </w:rPr>
-      </w:pPr>
-      <w:r>
-        <w:rPr>
-          <w:lang w:val="en-US"/>
-        </w:rPr>
-        <w:t>Class Diagram</w:t>
-      </w:r>
-    </w:p>
-    <w:p>
-      <w:pPr>
-        <w:pStyle w:val="Listeafsnit"/>
-        <w:numPr>
-          <w:ilvl w:val="0"/>
-          <w:numId w:val="1"/>
+          <w:numId w:val="9"/>
         </w:numPr>
         <w:rPr>
           <w:lang w:val="en-US"/>
@@ -370,6 +504,232 @@
 <file path=word/numbering.xml><?xml version="1.0" encoding="utf-8"?>
 <w:numbering xmlns:wpc="http://schemas.microsoft.com/office/word/2010/wordprocessingCanvas" xmlns:mc="http://schemas.openxmlformats.org/markup-compatibility/2006" xmlns:o="urn:schemas-microsoft-com:office:office" xmlns:r="http://schemas.openxmlformats.org/officeDocument/2006/relationships" xmlns:m="http://schemas.openxmlformats.org/officeDocument/2006/math" xmlns:v="urn:schemas-microsoft-com:vml" xmlns:wp14="http://schemas.microsoft.com/office/word/2010/wordprocessingDrawing" xmlns:wp="http://schemas.openxmlformats.org/drawingml/2006/wordprocessingDrawing" xmlns:w10="urn:schemas-microsoft-com:office:word" xmlns:w="http://schemas.openxmlformats.org/wordprocessingml/2006/main" xmlns:w14="http://schemas.microsoft.com/office/word/2010/wordml" xmlns:wpg="http://schemas.microsoft.com/office/word/2010/wordprocessingGroup" xmlns:wpi="http://schemas.microsoft.com/office/word/2010/wordprocessingInk" xmlns:wne="http://schemas.microsoft.com/office/word/2006/wordml" xmlns:wps="http://schemas.microsoft.com/office/word/2010/wordprocessingShape" mc:Ignorable="w14 wp14">
   <w:abstractNum w:abstractNumId="0">
+    <w:nsid w:val="019B39BF"/>
+    <w:multiLevelType w:val="hybridMultilevel"/>
+    <w:tmpl w:val="3B4AF180"/>
+    <w:lvl w:ilvl="0" w:tplc="04060001">
+      <w:start w:val="1"/>
+      <w:numFmt w:val="bullet"/>
+      <w:lvlText w:val=""/>
+      <w:lvlJc w:val="left"/>
+      <w:pPr>
+        <w:ind w:left="720" w:hanging="360"/>
+      </w:pPr>
+      <w:rPr>
+        <w:rFonts w:ascii="Symbol" w:hAnsi="Symbol" w:hint="default"/>
+      </w:rPr>
+    </w:lvl>
+    <w:lvl w:ilvl="1" w:tplc="04060003" w:tentative="1">
+      <w:start w:val="1"/>
+      <w:numFmt w:val="bullet"/>
+      <w:lvlText w:val="o"/>
+      <w:lvlJc w:val="left"/>
+      <w:pPr>
+        <w:ind w:left="1440" w:hanging="360"/>
+      </w:pPr>
+      <w:rPr>
+        <w:rFonts w:ascii="Courier New" w:hAnsi="Courier New" w:cs="Courier New" w:hint="default"/>
+      </w:rPr>
+    </w:lvl>
+    <w:lvl w:ilvl="2" w:tplc="04060005" w:tentative="1">
+      <w:start w:val="1"/>
+      <w:numFmt w:val="bullet"/>
+      <w:lvlText w:val=""/>
+      <w:lvlJc w:val="left"/>
+      <w:pPr>
+        <w:ind w:left="2160" w:hanging="360"/>
+      </w:pPr>
+      <w:rPr>
+        <w:rFonts w:ascii="Wingdings" w:hAnsi="Wingdings" w:hint="default"/>
+      </w:rPr>
+    </w:lvl>
+    <w:lvl w:ilvl="3" w:tplc="04060001" w:tentative="1">
+      <w:start w:val="1"/>
+      <w:numFmt w:val="bullet"/>
+      <w:lvlText w:val=""/>
+      <w:lvlJc w:val="left"/>
+      <w:pPr>
+        <w:ind w:left="2880" w:hanging="360"/>
+      </w:pPr>
+      <w:rPr>
+        <w:rFonts w:ascii="Symbol" w:hAnsi="Symbol" w:hint="default"/>
+      </w:rPr>
+    </w:lvl>
+    <w:lvl w:ilvl="4" w:tplc="04060003" w:tentative="1">
+      <w:start w:val="1"/>
+      <w:numFmt w:val="bullet"/>
+      <w:lvlText w:val="o"/>
+      <w:lvlJc w:val="left"/>
+      <w:pPr>
+        <w:ind w:left="3600" w:hanging="360"/>
+      </w:pPr>
+      <w:rPr>
+        <w:rFonts w:ascii="Courier New" w:hAnsi="Courier New" w:cs="Courier New" w:hint="default"/>
+      </w:rPr>
+    </w:lvl>
+    <w:lvl w:ilvl="5" w:tplc="04060005" w:tentative="1">
+      <w:start w:val="1"/>
+      <w:numFmt w:val="bullet"/>
+      <w:lvlText w:val=""/>
+      <w:lvlJc w:val="left"/>
+      <w:pPr>
+        <w:ind w:left="4320" w:hanging="360"/>
+      </w:pPr>
+      <w:rPr>
+        <w:rFonts w:ascii="Wingdings" w:hAnsi="Wingdings" w:hint="default"/>
+      </w:rPr>
+    </w:lvl>
+    <w:lvl w:ilvl="6" w:tplc="04060001" w:tentative="1">
+      <w:start w:val="1"/>
+      <w:numFmt w:val="bullet"/>
+      <w:lvlText w:val=""/>
+      <w:lvlJc w:val="left"/>
+      <w:pPr>
+        <w:ind w:left="5040" w:hanging="360"/>
+      </w:pPr>
+      <w:rPr>
+        <w:rFonts w:ascii="Symbol" w:hAnsi="Symbol" w:hint="default"/>
+      </w:rPr>
+    </w:lvl>
+    <w:lvl w:ilvl="7" w:tplc="04060003" w:tentative="1">
+      <w:start w:val="1"/>
+      <w:numFmt w:val="bullet"/>
+      <w:lvlText w:val="o"/>
+      <w:lvlJc w:val="left"/>
+      <w:pPr>
+        <w:ind w:left="5760" w:hanging="360"/>
+      </w:pPr>
+      <w:rPr>
+        <w:rFonts w:ascii="Courier New" w:hAnsi="Courier New" w:cs="Courier New" w:hint="default"/>
+      </w:rPr>
+    </w:lvl>
+    <w:lvl w:ilvl="8" w:tplc="04060005" w:tentative="1">
+      <w:start w:val="1"/>
+      <w:numFmt w:val="bullet"/>
+      <w:lvlText w:val=""/>
+      <w:lvlJc w:val="left"/>
+      <w:pPr>
+        <w:ind w:left="6480" w:hanging="360"/>
+      </w:pPr>
+      <w:rPr>
+        <w:rFonts w:ascii="Wingdings" w:hAnsi="Wingdings" w:hint="default"/>
+      </w:rPr>
+    </w:lvl>
+  </w:abstractNum>
+  <w:abstractNum w:abstractNumId="1">
+    <w:nsid w:val="1B5B20F1"/>
+    <w:multiLevelType w:val="hybridMultilevel"/>
+    <w:tmpl w:val="E230E204"/>
+    <w:lvl w:ilvl="0" w:tplc="04060001">
+      <w:start w:val="1"/>
+      <w:numFmt w:val="bullet"/>
+      <w:lvlText w:val=""/>
+      <w:lvlJc w:val="left"/>
+      <w:pPr>
+        <w:ind w:left="360" w:hanging="360"/>
+      </w:pPr>
+      <w:rPr>
+        <w:rFonts w:ascii="Symbol" w:hAnsi="Symbol" w:hint="default"/>
+      </w:rPr>
+    </w:lvl>
+    <w:lvl w:ilvl="1" w:tplc="04060003" w:tentative="1">
+      <w:start w:val="1"/>
+      <w:numFmt w:val="bullet"/>
+      <w:lvlText w:val="o"/>
+      <w:lvlJc w:val="left"/>
+      <w:pPr>
+        <w:ind w:left="1080" w:hanging="360"/>
+      </w:pPr>
+      <w:rPr>
+        <w:rFonts w:ascii="Courier New" w:hAnsi="Courier New" w:cs="Courier New" w:hint="default"/>
+      </w:rPr>
+    </w:lvl>
+    <w:lvl w:ilvl="2" w:tplc="04060005" w:tentative="1">
+      <w:start w:val="1"/>
+      <w:numFmt w:val="bullet"/>
+      <w:lvlText w:val=""/>
+      <w:lvlJc w:val="left"/>
+      <w:pPr>
+        <w:ind w:left="1800" w:hanging="360"/>
+      </w:pPr>
+      <w:rPr>
+        <w:rFonts w:ascii="Wingdings" w:hAnsi="Wingdings" w:hint="default"/>
+      </w:rPr>
+    </w:lvl>
+    <w:lvl w:ilvl="3" w:tplc="04060001" w:tentative="1">
+      <w:start w:val="1"/>
+      <w:numFmt w:val="bullet"/>
+      <w:lvlText w:val=""/>
+      <w:lvlJc w:val="left"/>
+      <w:pPr>
+        <w:ind w:left="2520" w:hanging="360"/>
+      </w:pPr>
+      <w:rPr>
+        <w:rFonts w:ascii="Symbol" w:hAnsi="Symbol" w:hint="default"/>
+      </w:rPr>
+    </w:lvl>
+    <w:lvl w:ilvl="4" w:tplc="04060003" w:tentative="1">
+      <w:start w:val="1"/>
+      <w:numFmt w:val="bullet"/>
+      <w:lvlText w:val="o"/>
+      <w:lvlJc w:val="left"/>
+      <w:pPr>
+        <w:ind w:left="3240" w:hanging="360"/>
+      </w:pPr>
+      <w:rPr>
+        <w:rFonts w:ascii="Courier New" w:hAnsi="Courier New" w:cs="Courier New" w:hint="default"/>
+      </w:rPr>
+    </w:lvl>
+    <w:lvl w:ilvl="5" w:tplc="04060005" w:tentative="1">
+      <w:start w:val="1"/>
+      <w:numFmt w:val="bullet"/>
+      <w:lvlText w:val=""/>
+      <w:lvlJc w:val="left"/>
+      <w:pPr>
+        <w:ind w:left="3960" w:hanging="360"/>
+      </w:pPr>
+      <w:rPr>
+        <w:rFonts w:ascii="Wingdings" w:hAnsi="Wingdings" w:hint="default"/>
+      </w:rPr>
+    </w:lvl>
+    <w:lvl w:ilvl="6" w:tplc="04060001" w:tentative="1">
+      <w:start w:val="1"/>
+      <w:numFmt w:val="bullet"/>
+      <w:lvlText w:val=""/>
+      <w:lvlJc w:val="left"/>
+      <w:pPr>
+        <w:ind w:left="4680" w:hanging="360"/>
+      </w:pPr>
+      <w:rPr>
+        <w:rFonts w:ascii="Symbol" w:hAnsi="Symbol" w:hint="default"/>
+      </w:rPr>
+    </w:lvl>
+    <w:lvl w:ilvl="7" w:tplc="04060003" w:tentative="1">
+      <w:start w:val="1"/>
+      <w:numFmt w:val="bullet"/>
+      <w:lvlText w:val="o"/>
+      <w:lvlJc w:val="left"/>
+      <w:pPr>
+        <w:ind w:left="5400" w:hanging="360"/>
+      </w:pPr>
+      <w:rPr>
+        <w:rFonts w:ascii="Courier New" w:hAnsi="Courier New" w:cs="Courier New" w:hint="default"/>
+      </w:rPr>
+    </w:lvl>
+    <w:lvl w:ilvl="8" w:tplc="04060005" w:tentative="1">
+      <w:start w:val="1"/>
+      <w:numFmt w:val="bullet"/>
+      <w:lvlText w:val=""/>
+      <w:lvlJc w:val="left"/>
+      <w:pPr>
+        <w:ind w:left="6120" w:hanging="360"/>
+      </w:pPr>
+      <w:rPr>
+        <w:rFonts w:ascii="Wingdings" w:hAnsi="Wingdings" w:hint="default"/>
+      </w:rPr>
+    </w:lvl>
+  </w:abstractNum>
+  <w:abstractNum w:abstractNumId="2">
     <w:nsid w:val="211726B5"/>
     <w:multiLevelType w:val="hybridMultilevel"/>
     <w:tmpl w:val="8090B1B6"/>
@@ -481,7 +841,233 @@
       </w:rPr>
     </w:lvl>
   </w:abstractNum>
-  <w:abstractNum w:abstractNumId="1">
+  <w:abstractNum w:abstractNumId="3">
+    <w:nsid w:val="2D221F69"/>
+    <w:multiLevelType w:val="hybridMultilevel"/>
+    <w:tmpl w:val="DDC2E4C6"/>
+    <w:lvl w:ilvl="0" w:tplc="04060001">
+      <w:start w:val="1"/>
+      <w:numFmt w:val="bullet"/>
+      <w:lvlText w:val=""/>
+      <w:lvlJc w:val="left"/>
+      <w:pPr>
+        <w:ind w:left="720" w:hanging="360"/>
+      </w:pPr>
+      <w:rPr>
+        <w:rFonts w:ascii="Symbol" w:hAnsi="Symbol" w:hint="default"/>
+      </w:rPr>
+    </w:lvl>
+    <w:lvl w:ilvl="1" w:tplc="04060003" w:tentative="1">
+      <w:start w:val="1"/>
+      <w:numFmt w:val="bullet"/>
+      <w:lvlText w:val="o"/>
+      <w:lvlJc w:val="left"/>
+      <w:pPr>
+        <w:ind w:left="1440" w:hanging="360"/>
+      </w:pPr>
+      <w:rPr>
+        <w:rFonts w:ascii="Courier New" w:hAnsi="Courier New" w:cs="Courier New" w:hint="default"/>
+      </w:rPr>
+    </w:lvl>
+    <w:lvl w:ilvl="2" w:tplc="04060005" w:tentative="1">
+      <w:start w:val="1"/>
+      <w:numFmt w:val="bullet"/>
+      <w:lvlText w:val=""/>
+      <w:lvlJc w:val="left"/>
+      <w:pPr>
+        <w:ind w:left="2160" w:hanging="360"/>
+      </w:pPr>
+      <w:rPr>
+        <w:rFonts w:ascii="Wingdings" w:hAnsi="Wingdings" w:hint="default"/>
+      </w:rPr>
+    </w:lvl>
+    <w:lvl w:ilvl="3" w:tplc="04060001" w:tentative="1">
+      <w:start w:val="1"/>
+      <w:numFmt w:val="bullet"/>
+      <w:lvlText w:val=""/>
+      <w:lvlJc w:val="left"/>
+      <w:pPr>
+        <w:ind w:left="2880" w:hanging="360"/>
+      </w:pPr>
+      <w:rPr>
+        <w:rFonts w:ascii="Symbol" w:hAnsi="Symbol" w:hint="default"/>
+      </w:rPr>
+    </w:lvl>
+    <w:lvl w:ilvl="4" w:tplc="04060003" w:tentative="1">
+      <w:start w:val="1"/>
+      <w:numFmt w:val="bullet"/>
+      <w:lvlText w:val="o"/>
+      <w:lvlJc w:val="left"/>
+      <w:pPr>
+        <w:ind w:left="3600" w:hanging="360"/>
+      </w:pPr>
+      <w:rPr>
+        <w:rFonts w:ascii="Courier New" w:hAnsi="Courier New" w:cs="Courier New" w:hint="default"/>
+      </w:rPr>
+    </w:lvl>
+    <w:lvl w:ilvl="5" w:tplc="04060005" w:tentative="1">
+      <w:start w:val="1"/>
+      <w:numFmt w:val="bullet"/>
+      <w:lvlText w:val=""/>
+      <w:lvlJc w:val="left"/>
+      <w:pPr>
+        <w:ind w:left="4320" w:hanging="360"/>
+      </w:pPr>
+      <w:rPr>
+        <w:rFonts w:ascii="Wingdings" w:hAnsi="Wingdings" w:hint="default"/>
+      </w:rPr>
+    </w:lvl>
+    <w:lvl w:ilvl="6" w:tplc="04060001" w:tentative="1">
+      <w:start w:val="1"/>
+      <w:numFmt w:val="bullet"/>
+      <w:lvlText w:val=""/>
+      <w:lvlJc w:val="left"/>
+      <w:pPr>
+        <w:ind w:left="5040" w:hanging="360"/>
+      </w:pPr>
+      <w:rPr>
+        <w:rFonts w:ascii="Symbol" w:hAnsi="Symbol" w:hint="default"/>
+      </w:rPr>
+    </w:lvl>
+    <w:lvl w:ilvl="7" w:tplc="04060003" w:tentative="1">
+      <w:start w:val="1"/>
+      <w:numFmt w:val="bullet"/>
+      <w:lvlText w:val="o"/>
+      <w:lvlJc w:val="left"/>
+      <w:pPr>
+        <w:ind w:left="5760" w:hanging="360"/>
+      </w:pPr>
+      <w:rPr>
+        <w:rFonts w:ascii="Courier New" w:hAnsi="Courier New" w:cs="Courier New" w:hint="default"/>
+      </w:rPr>
+    </w:lvl>
+    <w:lvl w:ilvl="8" w:tplc="04060005" w:tentative="1">
+      <w:start w:val="1"/>
+      <w:numFmt w:val="bullet"/>
+      <w:lvlText w:val=""/>
+      <w:lvlJc w:val="left"/>
+      <w:pPr>
+        <w:ind w:left="6480" w:hanging="360"/>
+      </w:pPr>
+      <w:rPr>
+        <w:rFonts w:ascii="Wingdings" w:hAnsi="Wingdings" w:hint="default"/>
+      </w:rPr>
+    </w:lvl>
+  </w:abstractNum>
+  <w:abstractNum w:abstractNumId="4">
+    <w:nsid w:val="35D67E52"/>
+    <w:multiLevelType w:val="hybridMultilevel"/>
+    <w:tmpl w:val="547C7176"/>
+    <w:lvl w:ilvl="0" w:tplc="04060001">
+      <w:start w:val="1"/>
+      <w:numFmt w:val="bullet"/>
+      <w:lvlText w:val=""/>
+      <w:lvlJc w:val="left"/>
+      <w:pPr>
+        <w:ind w:left="720" w:hanging="360"/>
+      </w:pPr>
+      <w:rPr>
+        <w:rFonts w:ascii="Symbol" w:hAnsi="Symbol" w:hint="default"/>
+      </w:rPr>
+    </w:lvl>
+    <w:lvl w:ilvl="1" w:tplc="04060003" w:tentative="1">
+      <w:start w:val="1"/>
+      <w:numFmt w:val="bullet"/>
+      <w:lvlText w:val="o"/>
+      <w:lvlJc w:val="left"/>
+      <w:pPr>
+        <w:ind w:left="1440" w:hanging="360"/>
+      </w:pPr>
+      <w:rPr>
+        <w:rFonts w:ascii="Courier New" w:hAnsi="Courier New" w:cs="Courier New" w:hint="default"/>
+      </w:rPr>
+    </w:lvl>
+    <w:lvl w:ilvl="2" w:tplc="04060005" w:tentative="1">
+      <w:start w:val="1"/>
+      <w:numFmt w:val="bullet"/>
+      <w:lvlText w:val=""/>
+      <w:lvlJc w:val="left"/>
+      <w:pPr>
+        <w:ind w:left="2160" w:hanging="360"/>
+      </w:pPr>
+      <w:rPr>
+        <w:rFonts w:ascii="Wingdings" w:hAnsi="Wingdings" w:hint="default"/>
+      </w:rPr>
+    </w:lvl>
+    <w:lvl w:ilvl="3" w:tplc="04060001" w:tentative="1">
+      <w:start w:val="1"/>
+      <w:numFmt w:val="bullet"/>
+      <w:lvlText w:val=""/>
+      <w:lvlJc w:val="left"/>
+      <w:pPr>
+        <w:ind w:left="2880" w:hanging="360"/>
+      </w:pPr>
+      <w:rPr>
+        <w:rFonts w:ascii="Symbol" w:hAnsi="Symbol" w:hint="default"/>
+      </w:rPr>
+    </w:lvl>
+    <w:lvl w:ilvl="4" w:tplc="04060003" w:tentative="1">
+      <w:start w:val="1"/>
+      <w:numFmt w:val="bullet"/>
+      <w:lvlText w:val="o"/>
+      <w:lvlJc w:val="left"/>
+      <w:pPr>
+        <w:ind w:left="3600" w:hanging="360"/>
+      </w:pPr>
+      <w:rPr>
+        <w:rFonts w:ascii="Courier New" w:hAnsi="Courier New" w:cs="Courier New" w:hint="default"/>
+      </w:rPr>
+    </w:lvl>
+    <w:lvl w:ilvl="5" w:tplc="04060005" w:tentative="1">
+      <w:start w:val="1"/>
+      <w:numFmt w:val="bullet"/>
+      <w:lvlText w:val=""/>
+      <w:lvlJc w:val="left"/>
+      <w:pPr>
+        <w:ind w:left="4320" w:hanging="360"/>
+      </w:pPr>
+      <w:rPr>
+        <w:rFonts w:ascii="Wingdings" w:hAnsi="Wingdings" w:hint="default"/>
+      </w:rPr>
+    </w:lvl>
+    <w:lvl w:ilvl="6" w:tplc="04060001" w:tentative="1">
+      <w:start w:val="1"/>
+      <w:numFmt w:val="bullet"/>
+      <w:lvlText w:val=""/>
+      <w:lvlJc w:val="left"/>
+      <w:pPr>
+        <w:ind w:left="5040" w:hanging="360"/>
+      </w:pPr>
+      <w:rPr>
+        <w:rFonts w:ascii="Symbol" w:hAnsi="Symbol" w:hint="default"/>
+      </w:rPr>
+    </w:lvl>
+    <w:lvl w:ilvl="7" w:tplc="04060003" w:tentative="1">
+      <w:start w:val="1"/>
+      <w:numFmt w:val="bullet"/>
+      <w:lvlText w:val="o"/>
+      <w:lvlJc w:val="left"/>
+      <w:pPr>
+        <w:ind w:left="5760" w:hanging="360"/>
+      </w:pPr>
+      <w:rPr>
+        <w:rFonts w:ascii="Courier New" w:hAnsi="Courier New" w:cs="Courier New" w:hint="default"/>
+      </w:rPr>
+    </w:lvl>
+    <w:lvl w:ilvl="8" w:tplc="04060005" w:tentative="1">
+      <w:start w:val="1"/>
+      <w:numFmt w:val="bullet"/>
+      <w:lvlText w:val=""/>
+      <w:lvlJc w:val="left"/>
+      <w:pPr>
+        <w:ind w:left="6480" w:hanging="360"/>
+      </w:pPr>
+      <w:rPr>
+        <w:rFonts w:ascii="Wingdings" w:hAnsi="Wingdings" w:hint="default"/>
+      </w:rPr>
+    </w:lvl>
+  </w:abstractNum>
+  <w:abstractNum w:abstractNumId="5">
     <w:nsid w:val="4B153080"/>
     <w:multiLevelType w:val="hybridMultilevel"/>
     <w:tmpl w:val="3E56EC24"/>
@@ -593,7 +1179,120 @@
       </w:rPr>
     </w:lvl>
   </w:abstractNum>
-  <w:abstractNum w:abstractNumId="2">
+  <w:abstractNum w:abstractNumId="6">
+    <w:nsid w:val="56CE61B1"/>
+    <w:multiLevelType w:val="hybridMultilevel"/>
+    <w:tmpl w:val="152CAA36"/>
+    <w:lvl w:ilvl="0" w:tplc="04060001">
+      <w:start w:val="1"/>
+      <w:numFmt w:val="bullet"/>
+      <w:lvlText w:val=""/>
+      <w:lvlJc w:val="left"/>
+      <w:pPr>
+        <w:ind w:left="360" w:hanging="360"/>
+      </w:pPr>
+      <w:rPr>
+        <w:rFonts w:ascii="Symbol" w:hAnsi="Symbol" w:hint="default"/>
+      </w:rPr>
+    </w:lvl>
+    <w:lvl w:ilvl="1" w:tplc="04060003" w:tentative="1">
+      <w:start w:val="1"/>
+      <w:numFmt w:val="bullet"/>
+      <w:lvlText w:val="o"/>
+      <w:lvlJc w:val="left"/>
+      <w:pPr>
+        <w:ind w:left="1080" w:hanging="360"/>
+      </w:pPr>
+      <w:rPr>
+        <w:rFonts w:ascii="Courier New" w:hAnsi="Courier New" w:cs="Courier New" w:hint="default"/>
+      </w:rPr>
+    </w:lvl>
+    <w:lvl w:ilvl="2" w:tplc="04060005" w:tentative="1">
+      <w:start w:val="1"/>
+      <w:numFmt w:val="bullet"/>
+      <w:lvlText w:val=""/>
+      <w:lvlJc w:val="left"/>
+      <w:pPr>
+        <w:ind w:left="1800" w:hanging="360"/>
+      </w:pPr>
+      <w:rPr>
+        <w:rFonts w:ascii="Wingdings" w:hAnsi="Wingdings" w:hint="default"/>
+      </w:rPr>
+    </w:lvl>
+    <w:lvl w:ilvl="3" w:tplc="04060001" w:tentative="1">
+      <w:start w:val="1"/>
+      <w:numFmt w:val="bullet"/>
+      <w:lvlText w:val=""/>
+      <w:lvlJc w:val="left"/>
+      <w:pPr>
+        <w:ind w:left="2520" w:hanging="360"/>
+      </w:pPr>
+      <w:rPr>
+        <w:rFonts w:ascii="Symbol" w:hAnsi="Symbol" w:hint="default"/>
+      </w:rPr>
+    </w:lvl>
+    <w:lvl w:ilvl="4" w:tplc="04060003" w:tentative="1">
+      <w:start w:val="1"/>
+      <w:numFmt w:val="bullet"/>
+      <w:lvlText w:val="o"/>
+      <w:lvlJc w:val="left"/>
+      <w:pPr>
+        <w:ind w:left="3240" w:hanging="360"/>
+      </w:pPr>
+      <w:rPr>
+        <w:rFonts w:ascii="Courier New" w:hAnsi="Courier New" w:cs="Courier New" w:hint="default"/>
+      </w:rPr>
+    </w:lvl>
+    <w:lvl w:ilvl="5" w:tplc="04060005" w:tentative="1">
+      <w:start w:val="1"/>
+      <w:numFmt w:val="bullet"/>
+      <w:lvlText w:val=""/>
+      <w:lvlJc w:val="left"/>
+      <w:pPr>
+        <w:ind w:left="3960" w:hanging="360"/>
+      </w:pPr>
+      <w:rPr>
+        <w:rFonts w:ascii="Wingdings" w:hAnsi="Wingdings" w:hint="default"/>
+      </w:rPr>
+    </w:lvl>
+    <w:lvl w:ilvl="6" w:tplc="04060001" w:tentative="1">
+      <w:start w:val="1"/>
+      <w:numFmt w:val="bullet"/>
+      <w:lvlText w:val=""/>
+      <w:lvlJc w:val="left"/>
+      <w:pPr>
+        <w:ind w:left="4680" w:hanging="360"/>
+      </w:pPr>
+      <w:rPr>
+        <w:rFonts w:ascii="Symbol" w:hAnsi="Symbol" w:hint="default"/>
+      </w:rPr>
+    </w:lvl>
+    <w:lvl w:ilvl="7" w:tplc="04060003" w:tentative="1">
+      <w:start w:val="1"/>
+      <w:numFmt w:val="bullet"/>
+      <w:lvlText w:val="o"/>
+      <w:lvlJc w:val="left"/>
+      <w:pPr>
+        <w:ind w:left="5400" w:hanging="360"/>
+      </w:pPr>
+      <w:rPr>
+        <w:rFonts w:ascii="Courier New" w:hAnsi="Courier New" w:cs="Courier New" w:hint="default"/>
+      </w:rPr>
+    </w:lvl>
+    <w:lvl w:ilvl="8" w:tplc="04060005" w:tentative="1">
+      <w:start w:val="1"/>
+      <w:numFmt w:val="bullet"/>
+      <w:lvlText w:val=""/>
+      <w:lvlJc w:val="left"/>
+      <w:pPr>
+        <w:ind w:left="6120" w:hanging="360"/>
+      </w:pPr>
+      <w:rPr>
+        <w:rFonts w:ascii="Wingdings" w:hAnsi="Wingdings" w:hint="default"/>
+      </w:rPr>
+    </w:lvl>
+  </w:abstractNum>
+  <w:abstractNum w:abstractNumId="7">
     <w:nsid w:val="5CC41B1B"/>
     <w:multiLevelType w:val="hybridMultilevel"/>
     <w:tmpl w:val="E6222C06"/>
@@ -705,14 +1404,145 @@
       </w:rPr>
     </w:lvl>
   </w:abstractNum>
+  <w:abstractNum w:abstractNumId="8">
+    <w:nsid w:val="75A91A64"/>
+    <w:multiLevelType w:val="hybridMultilevel"/>
+    <w:tmpl w:val="2F2C07F6"/>
+    <w:lvl w:ilvl="0" w:tplc="04060001">
+      <w:start w:val="1"/>
+      <w:numFmt w:val="bullet"/>
+      <w:lvlText w:val=""/>
+      <w:lvlJc w:val="left"/>
+      <w:pPr>
+        <w:ind w:left="720" w:hanging="360"/>
+      </w:pPr>
+      <w:rPr>
+        <w:rFonts w:ascii="Symbol" w:hAnsi="Symbol" w:hint="default"/>
+      </w:rPr>
+    </w:lvl>
+    <w:lvl w:ilvl="1" w:tplc="04060003">
+      <w:start w:val="1"/>
+      <w:numFmt w:val="bullet"/>
+      <w:lvlText w:val="o"/>
+      <w:lvlJc w:val="left"/>
+      <w:pPr>
+        <w:ind w:left="1440" w:hanging="360"/>
+      </w:pPr>
+      <w:rPr>
+        <w:rFonts w:ascii="Courier New" w:hAnsi="Courier New" w:cs="Courier New" w:hint="default"/>
+      </w:rPr>
+    </w:lvl>
+    <w:lvl w:ilvl="2" w:tplc="04060005" w:tentative="1">
+      <w:start w:val="1"/>
+      <w:numFmt w:val="bullet"/>
+      <w:lvlText w:val=""/>
+      <w:lvlJc w:val="left"/>
+      <w:pPr>
+        <w:ind w:left="2160" w:hanging="360"/>
+      </w:pPr>
+      <w:rPr>
+        <w:rFonts w:ascii="Wingdings" w:hAnsi="Wingdings" w:hint="default"/>
+      </w:rPr>
+    </w:lvl>
+    <w:lvl w:ilvl="3" w:tplc="04060001" w:tentative="1">
+      <w:start w:val="1"/>
+      <w:numFmt w:val="bullet"/>
+      <w:lvlText w:val=""/>
+      <w:lvlJc w:val="left"/>
+      <w:pPr>
+        <w:ind w:left="2880" w:hanging="360"/>
+      </w:pPr>
+      <w:rPr>
+        <w:rFonts w:ascii="Symbol" w:hAnsi="Symbol" w:hint="default"/>
+      </w:rPr>
+    </w:lvl>
+    <w:lvl w:ilvl="4" w:tplc="04060003" w:tentative="1">
+      <w:start w:val="1"/>
+      <w:numFmt w:val="bullet"/>
+      <w:lvlText w:val="o"/>
+      <w:lvlJc w:val="left"/>
+      <w:pPr>
+        <w:ind w:left="3600" w:hanging="360"/>
+      </w:pPr>
+      <w:rPr>
+        <w:rFonts w:ascii="Courier New" w:hAnsi="Courier New" w:cs="Courier New" w:hint="default"/>
+      </w:rPr>
+    </w:lvl>
+    <w:lvl w:ilvl="5" w:tplc="04060005" w:tentative="1">
+      <w:start w:val="1"/>
+      <w:numFmt w:val="bullet"/>
+      <w:lvlText w:val=""/>
+      <w:lvlJc w:val="left"/>
+      <w:pPr>
+        <w:ind w:left="4320" w:hanging="360"/>
+      </w:pPr>
+      <w:rPr>
+        <w:rFonts w:ascii="Wingdings" w:hAnsi="Wingdings" w:hint="default"/>
+      </w:rPr>
+    </w:lvl>
+    <w:lvl w:ilvl="6" w:tplc="04060001" w:tentative="1">
+      <w:start w:val="1"/>
+      <w:numFmt w:val="bullet"/>
+      <w:lvlText w:val=""/>
+      <w:lvlJc w:val="left"/>
+      <w:pPr>
+        <w:ind w:left="5040" w:hanging="360"/>
+      </w:pPr>
+      <w:rPr>
+        <w:rFonts w:ascii="Symbol" w:hAnsi="Symbol" w:hint="default"/>
+      </w:rPr>
+    </w:lvl>
+    <w:lvl w:ilvl="7" w:tplc="04060003" w:tentative="1">
+      <w:start w:val="1"/>
+      <w:numFmt w:val="bullet"/>
+      <w:lvlText w:val="o"/>
+      <w:lvlJc w:val="left"/>
+      <w:pPr>
+        <w:ind w:left="5760" w:hanging="360"/>
+      </w:pPr>
+      <w:rPr>
+        <w:rFonts w:ascii="Courier New" w:hAnsi="Courier New" w:cs="Courier New" w:hint="default"/>
+      </w:rPr>
+    </w:lvl>
+    <w:lvl w:ilvl="8" w:tplc="04060005" w:tentative="1">
+      <w:start w:val="1"/>
+      <w:numFmt w:val="bullet"/>
+      <w:lvlText w:val=""/>
+      <w:lvlJc w:val="left"/>
+      <w:pPr>
+        <w:ind w:left="6480" w:hanging="360"/>
+      </w:pPr>
+      <w:rPr>
+        <w:rFonts w:ascii="Wingdings" w:hAnsi="Wingdings" w:hint="default"/>
+      </w:rPr>
+    </w:lvl>
+  </w:abstractNum>
   <w:num w:numId="1">
+    <w:abstractNumId w:val="7"/>
+  </w:num>
+  <w:num w:numId="2">
     <w:abstractNumId w:val="2"/>
   </w:num>
-  <w:num w:numId="2">
+  <w:num w:numId="3">
+    <w:abstractNumId w:val="5"/>
+  </w:num>
+  <w:num w:numId="4">
+    <w:abstractNumId w:val="8"/>
+  </w:num>
+  <w:num w:numId="5">
     <w:abstractNumId w:val="0"/>
   </w:num>
-  <w:num w:numId="3">
+  <w:num w:numId="6">
+    <w:abstractNumId w:val="6"/>
+  </w:num>
+  <w:num w:numId="7">
+    <w:abstractNumId w:val="4"/>
+  </w:num>
+  <w:num w:numId="8">
     <w:abstractNumId w:val="1"/>
+  </w:num>
+  <w:num w:numId="9">
+    <w:abstractNumId w:val="3"/>
   </w:num>
 </w:numbering>
 </file>
@@ -1799,7 +2629,7 @@
 </file>
 
 <file path=customXml/itemProps1.xml><?xml version="1.0" encoding="utf-8"?>
-<ds:datastoreItem xmlns:ds="http://schemas.openxmlformats.org/officeDocument/2006/customXml" ds:itemID="{18B4E170-ACF1-4B45-B99A-0B34C745BD16}">
+<ds:datastoreItem xmlns:ds="http://schemas.openxmlformats.org/officeDocument/2006/customXml" ds:itemID="{CB3EF1DC-CFC3-4E36-8266-72DEF7D54662}">
   <ds:schemaRefs>
     <ds:schemaRef ds:uri="http://schemas.openxmlformats.org/officeDocument/2006/bibliography"/>
   </ds:schemaRefs>

--- a/Artifacts/Responsibility.docx
+++ b/Artifacts/Responsibility.docx
@@ -146,13 +146,7 @@
         <w:rPr>
           <w:lang w:val="en-US"/>
         </w:rPr>
-        <w:t>Document.</w:t>
-      </w:r>
-      <w:r>
-        <w:rPr>
-          <w:lang w:val="en-US"/>
-        </w:rPr>
-        <w:t>DocumentLog</w:t>
+        <w:t>Document.DocumentLog</w:t>
       </w:r>
       <w:proofErr w:type="spellEnd"/>
     </w:p>
@@ -172,13 +166,7 @@
         <w:rPr>
           <w:lang w:val="en-US"/>
         </w:rPr>
-        <w:t>Document.DocumentLog</w:t>
-      </w:r>
-      <w:r>
-        <w:rPr>
-          <w:lang w:val="en-US"/>
-        </w:rPr>
-        <w:t>.Entry</w:t>
+        <w:t>Document.DocumentLog.Entry</w:t>
       </w:r>
       <w:proofErr w:type="spellEnd"/>
     </w:p>
@@ -225,6 +213,22 @@
           <w:lang w:val="en-US"/>
         </w:rPr>
       </w:pPr>
+      <w:r>
+        <w:rPr>
+          <w:lang w:val="en-US"/>
+        </w:rPr>
+        <w:t>Developed merging of documents</w:t>
+      </w:r>
+      <w:bookmarkStart w:id="0" w:name="_GoBack"/>
+      <w:bookmarkEnd w:id="0"/>
+    </w:p>
+    <w:p>
+      <w:pPr>
+        <w:pStyle w:val="Undertitel"/>
+        <w:rPr>
+          <w:lang w:val="en-US"/>
+        </w:rPr>
+      </w:pPr>
       <w:proofErr w:type="gramStart"/>
       <w:r>
         <w:rPr>
@@ -302,8 +306,6 @@
         </w:rPr>
         <w:t>HEJKASRA</w:t>
       </w:r>
-      <w:bookmarkStart w:id="0" w:name="_GoBack"/>
-      <w:bookmarkEnd w:id="0"/>
     </w:p>
     <w:p>
       <w:pPr>
@@ -2629,7 +2631,7 @@
 </file>
 
 <file path=customXml/itemProps1.xml><?xml version="1.0" encoding="utf-8"?>
-<ds:datastoreItem xmlns:ds="http://schemas.openxmlformats.org/officeDocument/2006/customXml" ds:itemID="{CB3EF1DC-CFC3-4E36-8266-72DEF7D54662}">
+<ds:datastoreItem xmlns:ds="http://schemas.openxmlformats.org/officeDocument/2006/customXml" ds:itemID="{AE7DD2EA-89FA-44D9-AC2E-BDA444A67861}">
   <ds:schemaRefs>
     <ds:schemaRef ds:uri="http://schemas.openxmlformats.org/officeDocument/2006/bibliography"/>
   </ds:schemaRefs>

--- a/Artifacts/Responsibility.docx
+++ b/Artifacts/Responsibility.docx
@@ -23,14 +23,12 @@
           <w:lang w:val="en-US"/>
         </w:rPr>
       </w:pPr>
-      <w:proofErr w:type="spellStart"/>
       <w:r>
         <w:rPr>
           <w:lang w:val="en-US"/>
         </w:rPr>
         <w:t>Kewin</w:t>
       </w:r>
-      <w:proofErr w:type="spellEnd"/>
     </w:p>
     <w:p>
       <w:pPr>
@@ -95,21 +93,7 @@
         <w:rPr>
           <w:lang w:val="en-US"/>
         </w:rPr>
-        <w:t xml:space="preserve">Developed following classes </w:t>
-      </w:r>
-      <w:proofErr w:type="gramStart"/>
-      <w:r>
-        <w:rPr>
-          <w:lang w:val="en-US"/>
-        </w:rPr>
-        <w:t>( initial</w:t>
-      </w:r>
-      <w:proofErr w:type="gramEnd"/>
-      <w:r>
-        <w:rPr>
-          <w:lang w:val="en-US"/>
-        </w:rPr>
-        <w:t xml:space="preserve"> versions )</w:t>
+        <w:t>Developed following classes ( initial versions )</w:t>
       </w:r>
     </w:p>
     <w:p>
@@ -127,8 +111,10 @@
         <w:rPr>
           <w:lang w:val="en-US"/>
         </w:rPr>
-        <w:t>Document¨</w:t>
-      </w:r>
+        <w:t>Document</w:t>
+      </w:r>
+      <w:bookmarkStart w:id="0" w:name="_GoBack"/>
+      <w:bookmarkEnd w:id="0"/>
     </w:p>
     <w:p>
       <w:pPr>
@@ -141,14 +127,12 @@
           <w:lang w:val="en-US"/>
         </w:rPr>
       </w:pPr>
-      <w:proofErr w:type="spellStart"/>
       <w:r>
         <w:rPr>
           <w:lang w:val="en-US"/>
         </w:rPr>
         <w:t>Document.DocumentLog</w:t>
       </w:r>
-      <w:proofErr w:type="spellEnd"/>
     </w:p>
     <w:p>
       <w:pPr>
@@ -161,14 +145,12 @@
           <w:lang w:val="en-US"/>
         </w:rPr>
       </w:pPr>
-      <w:proofErr w:type="spellStart"/>
       <w:r>
         <w:rPr>
           <w:lang w:val="en-US"/>
         </w:rPr>
         <w:t>Document.DocumentLog.Entry</w:t>
       </w:r>
-      <w:proofErr w:type="spellEnd"/>
     </w:p>
     <w:p>
       <w:pPr>
@@ -219,8 +201,24 @@
         </w:rPr>
         <w:t>Developed merging of documents</w:t>
       </w:r>
-      <w:bookmarkStart w:id="0" w:name="_GoBack"/>
-      <w:bookmarkEnd w:id="0"/>
+    </w:p>
+    <w:p>
+      <w:pPr>
+        <w:pStyle w:val="Listeafsnit"/>
+        <w:numPr>
+          <w:ilvl w:val="0"/>
+          <w:numId w:val="10"/>
+        </w:numPr>
+        <w:rPr>
+          <w:lang w:val="en-US"/>
+        </w:rPr>
+      </w:pPr>
+      <w:r>
+        <w:rPr>
+          <w:lang w:val="en-US"/>
+        </w:rPr>
+        <w:t>Added a return of the merge function to return a ChangeLog of all changes done.</w:t>
+      </w:r>
     </w:p>
     <w:p>
       <w:pPr>
@@ -229,28 +227,20 @@
           <w:lang w:val="en-US"/>
         </w:rPr>
       </w:pPr>
-      <w:proofErr w:type="gramStart"/>
-      <w:r>
-        <w:rPr>
-          <w:lang w:val="en-US"/>
-        </w:rPr>
-        <w:t xml:space="preserve">Created </w:t>
-      </w:r>
-      <w:proofErr w:type="spellStart"/>
-      <w:r>
-        <w:rPr>
-          <w:lang w:val="en-US"/>
-        </w:rPr>
-        <w:t>Architechtual</w:t>
-      </w:r>
-      <w:proofErr w:type="spellEnd"/>
-      <w:r>
-        <w:rPr>
-          <w:lang w:val="en-US"/>
-        </w:rPr>
-        <w:t xml:space="preserve"> Prototype.</w:t>
-      </w:r>
-      <w:proofErr w:type="gramEnd"/>
+    </w:p>
+    <w:p>
+      <w:pPr>
+        <w:pStyle w:val="Undertitel"/>
+        <w:rPr>
+          <w:lang w:val="en-US"/>
+        </w:rPr>
+      </w:pPr>
+      <w:r>
+        <w:rPr>
+          <w:lang w:val="en-US"/>
+        </w:rPr>
+        <w:t>Created Architechtual Prototype.</w:t>
+      </w:r>
     </w:p>
     <w:p>
       <w:pPr>
@@ -266,14 +256,12 @@
           <w:lang w:val="en-US"/>
         </w:rPr>
       </w:pPr>
-      <w:proofErr w:type="spellStart"/>
       <w:r>
         <w:rPr>
           <w:lang w:val="en-US"/>
         </w:rPr>
         <w:t>Kasra</w:t>
       </w:r>
-      <w:proofErr w:type="spellEnd"/>
     </w:p>
     <w:p>
       <w:pPr>
@@ -424,21 +412,7 @@
         <w:rPr>
           <w:lang w:val="en-US"/>
         </w:rPr>
-        <w:t xml:space="preserve">A diagram that describes the some of the </w:t>
-      </w:r>
-      <w:proofErr w:type="spellStart"/>
-      <w:r>
-        <w:rPr>
-          <w:lang w:val="en-US"/>
-        </w:rPr>
-        <w:t>clientside</w:t>
-      </w:r>
-      <w:proofErr w:type="spellEnd"/>
-      <w:r>
-        <w:rPr>
-          <w:lang w:val="en-US"/>
-        </w:rPr>
-        <w:t xml:space="preserve"> flow of the program</w:t>
+        <w:t>A diagram that describes the some of the clientside flow of the program</w:t>
       </w:r>
     </w:p>
     <w:p>
@@ -1182,6 +1156,119 @@
     </w:lvl>
   </w:abstractNum>
   <w:abstractNum w:abstractNumId="6">
+    <w:nsid w:val="56A71F71"/>
+    <w:multiLevelType w:val="hybridMultilevel"/>
+    <w:tmpl w:val="D908AA64"/>
+    <w:lvl w:ilvl="0" w:tplc="04060001">
+      <w:start w:val="1"/>
+      <w:numFmt w:val="bullet"/>
+      <w:lvlText w:val=""/>
+      <w:lvlJc w:val="left"/>
+      <w:pPr>
+        <w:ind w:left="720" w:hanging="360"/>
+      </w:pPr>
+      <w:rPr>
+        <w:rFonts w:ascii="Symbol" w:hAnsi="Symbol" w:hint="default"/>
+      </w:rPr>
+    </w:lvl>
+    <w:lvl w:ilvl="1" w:tplc="04060003" w:tentative="1">
+      <w:start w:val="1"/>
+      <w:numFmt w:val="bullet"/>
+      <w:lvlText w:val="o"/>
+      <w:lvlJc w:val="left"/>
+      <w:pPr>
+        <w:ind w:left="1440" w:hanging="360"/>
+      </w:pPr>
+      <w:rPr>
+        <w:rFonts w:ascii="Courier New" w:hAnsi="Courier New" w:cs="Courier New" w:hint="default"/>
+      </w:rPr>
+    </w:lvl>
+    <w:lvl w:ilvl="2" w:tplc="04060005" w:tentative="1">
+      <w:start w:val="1"/>
+      <w:numFmt w:val="bullet"/>
+      <w:lvlText w:val=""/>
+      <w:lvlJc w:val="left"/>
+      <w:pPr>
+        <w:ind w:left="2160" w:hanging="360"/>
+      </w:pPr>
+      <w:rPr>
+        <w:rFonts w:ascii="Wingdings" w:hAnsi="Wingdings" w:hint="default"/>
+      </w:rPr>
+    </w:lvl>
+    <w:lvl w:ilvl="3" w:tplc="04060001" w:tentative="1">
+      <w:start w:val="1"/>
+      <w:numFmt w:val="bullet"/>
+      <w:lvlText w:val=""/>
+      <w:lvlJc w:val="left"/>
+      <w:pPr>
+        <w:ind w:left="2880" w:hanging="360"/>
+      </w:pPr>
+      <w:rPr>
+        <w:rFonts w:ascii="Symbol" w:hAnsi="Symbol" w:hint="default"/>
+      </w:rPr>
+    </w:lvl>
+    <w:lvl w:ilvl="4" w:tplc="04060003" w:tentative="1">
+      <w:start w:val="1"/>
+      <w:numFmt w:val="bullet"/>
+      <w:lvlText w:val="o"/>
+      <w:lvlJc w:val="left"/>
+      <w:pPr>
+        <w:ind w:left="3600" w:hanging="360"/>
+      </w:pPr>
+      <w:rPr>
+        <w:rFonts w:ascii="Courier New" w:hAnsi="Courier New" w:cs="Courier New" w:hint="default"/>
+      </w:rPr>
+    </w:lvl>
+    <w:lvl w:ilvl="5" w:tplc="04060005" w:tentative="1">
+      <w:start w:val="1"/>
+      <w:numFmt w:val="bullet"/>
+      <w:lvlText w:val=""/>
+      <w:lvlJc w:val="left"/>
+      <w:pPr>
+        <w:ind w:left="4320" w:hanging="360"/>
+      </w:pPr>
+      <w:rPr>
+        <w:rFonts w:ascii="Wingdings" w:hAnsi="Wingdings" w:hint="default"/>
+      </w:rPr>
+    </w:lvl>
+    <w:lvl w:ilvl="6" w:tplc="04060001" w:tentative="1">
+      <w:start w:val="1"/>
+      <w:numFmt w:val="bullet"/>
+      <w:lvlText w:val=""/>
+      <w:lvlJc w:val="left"/>
+      <w:pPr>
+        <w:ind w:left="5040" w:hanging="360"/>
+      </w:pPr>
+      <w:rPr>
+        <w:rFonts w:ascii="Symbol" w:hAnsi="Symbol" w:hint="default"/>
+      </w:rPr>
+    </w:lvl>
+    <w:lvl w:ilvl="7" w:tplc="04060003" w:tentative="1">
+      <w:start w:val="1"/>
+      <w:numFmt w:val="bullet"/>
+      <w:lvlText w:val="o"/>
+      <w:lvlJc w:val="left"/>
+      <w:pPr>
+        <w:ind w:left="5760" w:hanging="360"/>
+      </w:pPr>
+      <w:rPr>
+        <w:rFonts w:ascii="Courier New" w:hAnsi="Courier New" w:cs="Courier New" w:hint="default"/>
+      </w:rPr>
+    </w:lvl>
+    <w:lvl w:ilvl="8" w:tplc="04060005" w:tentative="1">
+      <w:start w:val="1"/>
+      <w:numFmt w:val="bullet"/>
+      <w:lvlText w:val=""/>
+      <w:lvlJc w:val="left"/>
+      <w:pPr>
+        <w:ind w:left="6480" w:hanging="360"/>
+      </w:pPr>
+      <w:rPr>
+        <w:rFonts w:ascii="Wingdings" w:hAnsi="Wingdings" w:hint="default"/>
+      </w:rPr>
+    </w:lvl>
+  </w:abstractNum>
+  <w:abstractNum w:abstractNumId="7">
     <w:nsid w:val="56CE61B1"/>
     <w:multiLevelType w:val="hybridMultilevel"/>
     <w:tmpl w:val="152CAA36"/>
@@ -1294,7 +1381,7 @@
       </w:rPr>
     </w:lvl>
   </w:abstractNum>
-  <w:abstractNum w:abstractNumId="7">
+  <w:abstractNum w:abstractNumId="8">
     <w:nsid w:val="5CC41B1B"/>
     <w:multiLevelType w:val="hybridMultilevel"/>
     <w:tmpl w:val="E6222C06"/>
@@ -1406,7 +1493,7 @@
       </w:rPr>
     </w:lvl>
   </w:abstractNum>
-  <w:abstractNum w:abstractNumId="8">
+  <w:abstractNum w:abstractNumId="9">
     <w:nsid w:val="75A91A64"/>
     <w:multiLevelType w:val="hybridMultilevel"/>
     <w:tmpl w:val="2F2C07F6"/>
@@ -1520,7 +1607,7 @@
     </w:lvl>
   </w:abstractNum>
   <w:num w:numId="1">
-    <w:abstractNumId w:val="7"/>
+    <w:abstractNumId w:val="8"/>
   </w:num>
   <w:num w:numId="2">
     <w:abstractNumId w:val="2"/>
@@ -1529,13 +1616,13 @@
     <w:abstractNumId w:val="5"/>
   </w:num>
   <w:num w:numId="4">
-    <w:abstractNumId w:val="8"/>
+    <w:abstractNumId w:val="9"/>
   </w:num>
   <w:num w:numId="5">
     <w:abstractNumId w:val="0"/>
   </w:num>
   <w:num w:numId="6">
-    <w:abstractNumId w:val="6"/>
+    <w:abstractNumId w:val="7"/>
   </w:num>
   <w:num w:numId="7">
     <w:abstractNumId w:val="4"/>
@@ -1545,6 +1632,9 @@
   </w:num>
   <w:num w:numId="9">
     <w:abstractNumId w:val="3"/>
+  </w:num>
+  <w:num w:numId="10">
+    <w:abstractNumId w:val="6"/>
   </w:num>
 </w:numbering>
 </file>
@@ -2631,7 +2721,7 @@
 </file>
 
 <file path=customXml/itemProps1.xml><?xml version="1.0" encoding="utf-8"?>
-<ds:datastoreItem xmlns:ds="http://schemas.openxmlformats.org/officeDocument/2006/customXml" ds:itemID="{AE7DD2EA-89FA-44D9-AC2E-BDA444A67861}">
+<ds:datastoreItem xmlns:ds="http://schemas.openxmlformats.org/officeDocument/2006/customXml" ds:itemID="{D7B59A91-EBE7-40D7-876F-588CEBF153EF}">
   <ds:schemaRefs>
     <ds:schemaRef ds:uri="http://schemas.openxmlformats.org/officeDocument/2006/bibliography"/>
   </ds:schemaRefs>

--- a/Artifacts/Responsibility.docx
+++ b/Artifacts/Responsibility.docx
@@ -23,14 +23,12 @@
           <w:lang w:val="en-US"/>
         </w:rPr>
       </w:pPr>
-      <w:proofErr w:type="spellStart"/>
       <w:r>
         <w:rPr>
           <w:lang w:val="en-US"/>
         </w:rPr>
         <w:t>Kewin</w:t>
       </w:r>
-      <w:proofErr w:type="spellEnd"/>
     </w:p>
     <w:p>
       <w:pPr>
@@ -95,21 +93,7 @@
         <w:rPr>
           <w:lang w:val="en-US"/>
         </w:rPr>
-        <w:t xml:space="preserve">Developed following classes </w:t>
-      </w:r>
-      <w:proofErr w:type="gramStart"/>
-      <w:r>
-        <w:rPr>
-          <w:lang w:val="en-US"/>
-        </w:rPr>
-        <w:t>( initial</w:t>
-      </w:r>
-      <w:proofErr w:type="gramEnd"/>
-      <w:r>
-        <w:rPr>
-          <w:lang w:val="en-US"/>
-        </w:rPr>
-        <w:t xml:space="preserve"> versions )</w:t>
+        <w:t>Developed following classes ( initial versions )</w:t>
       </w:r>
     </w:p>
     <w:p>
@@ -141,14 +125,12 @@
           <w:lang w:val="en-US"/>
         </w:rPr>
       </w:pPr>
-      <w:proofErr w:type="spellStart"/>
       <w:r>
         <w:rPr>
           <w:lang w:val="en-US"/>
         </w:rPr>
         <w:t>Document.DocumentLog</w:t>
       </w:r>
-      <w:proofErr w:type="spellEnd"/>
     </w:p>
     <w:p>
       <w:pPr>
@@ -161,14 +143,12 @@
           <w:lang w:val="en-US"/>
         </w:rPr>
       </w:pPr>
-      <w:proofErr w:type="spellStart"/>
       <w:r>
         <w:rPr>
           <w:lang w:val="en-US"/>
         </w:rPr>
         <w:t>Document.DocumentLog.Entry</w:t>
       </w:r>
-      <w:proofErr w:type="spellEnd"/>
     </w:p>
     <w:p>
       <w:pPr>
@@ -219,8 +199,6 @@
         </w:rPr>
         <w:t>Developed merging of documents</w:t>
       </w:r>
-      <w:bookmarkStart w:id="0" w:name="_GoBack"/>
-      <w:bookmarkEnd w:id="0"/>
     </w:p>
     <w:p>
       <w:pPr>
@@ -229,28 +207,12 @@
           <w:lang w:val="en-US"/>
         </w:rPr>
       </w:pPr>
-      <w:proofErr w:type="gramStart"/>
-      <w:r>
-        <w:rPr>
-          <w:lang w:val="en-US"/>
-        </w:rPr>
-        <w:t xml:space="preserve">Created </w:t>
-      </w:r>
-      <w:proofErr w:type="spellStart"/>
-      <w:r>
-        <w:rPr>
-          <w:lang w:val="en-US"/>
-        </w:rPr>
-        <w:t>Architechtual</w:t>
-      </w:r>
-      <w:proofErr w:type="spellEnd"/>
-      <w:r>
-        <w:rPr>
-          <w:lang w:val="en-US"/>
-        </w:rPr>
-        <w:t xml:space="preserve"> Prototype.</w:t>
-      </w:r>
-      <w:proofErr w:type="gramEnd"/>
+      <w:r>
+        <w:rPr>
+          <w:lang w:val="en-US"/>
+        </w:rPr>
+        <w:t>Created Architechtual Prototype.</w:t>
+      </w:r>
     </w:p>
     <w:p>
       <w:pPr>
@@ -266,14 +228,12 @@
           <w:lang w:val="en-US"/>
         </w:rPr>
       </w:pPr>
-      <w:proofErr w:type="spellStart"/>
       <w:r>
         <w:rPr>
           <w:lang w:val="en-US"/>
         </w:rPr>
         <w:t>Kasra</w:t>
       </w:r>
-      <w:proofErr w:type="spellEnd"/>
     </w:p>
     <w:p>
       <w:pPr>
@@ -424,21 +384,74 @@
         <w:rPr>
           <w:lang w:val="en-US"/>
         </w:rPr>
-        <w:t xml:space="preserve">A diagram that describes the some of the </w:t>
-      </w:r>
-      <w:proofErr w:type="spellStart"/>
-      <w:r>
-        <w:rPr>
-          <w:lang w:val="en-US"/>
-        </w:rPr>
-        <w:t>clientside</w:t>
-      </w:r>
-      <w:proofErr w:type="spellEnd"/>
-      <w:r>
-        <w:rPr>
-          <w:lang w:val="en-US"/>
-        </w:rPr>
-        <w:t xml:space="preserve"> flow of the program</w:t>
+        <w:t>A diagram that describes the some of the clientside flow of the program</w:t>
+      </w:r>
+    </w:p>
+    <w:p>
+      <w:pPr>
+        <w:pStyle w:val="Undertitel"/>
+        <w:rPr>
+          <w:lang w:val="en-US"/>
+        </w:rPr>
+      </w:pPr>
+      <w:r>
+        <w:rPr>
+          <w:lang w:val="en-US"/>
+        </w:rPr>
+        <w:t>Developed Classes</w:t>
+      </w:r>
+    </w:p>
+    <w:p>
+      <w:pPr>
+        <w:pStyle w:val="Listeafsnit"/>
+        <w:numPr>
+          <w:ilvl w:val="0"/>
+          <w:numId w:val="9"/>
+        </w:numPr>
+        <w:rPr>
+          <w:lang w:val="en-US"/>
+        </w:rPr>
+      </w:pPr>
+      <w:r>
+        <w:rPr>
+          <w:lang w:val="en-US"/>
+        </w:rPr>
+        <w:t>Storage Class (reading, writing and deletion of files)</w:t>
+      </w:r>
+    </w:p>
+    <w:p>
+      <w:pPr>
+        <w:pStyle w:val="Undertitel"/>
+        <w:rPr>
+          <w:lang w:val="en-US"/>
+        </w:rPr>
+      </w:pPr>
+      <w:r>
+        <w:rPr>
+          <w:lang w:val="en-US"/>
+        </w:rPr>
+        <w:t xml:space="preserve">Made initial </w:t>
+      </w:r>
+      <w:bookmarkStart w:id="0" w:name="_GoBack"/>
+      <w:bookmarkEnd w:id="0"/>
+      <w:r>
+        <w:rPr>
+          <w:lang w:val="en-US"/>
+        </w:rPr>
+        <w:t>report outline</w:t>
+      </w:r>
+    </w:p>
+    <w:p>
+      <w:pPr>
+        <w:rPr>
+          <w:lang w:val="en-US"/>
+        </w:rPr>
+      </w:pPr>
+      <w:r>
+        <w:rPr>
+          <w:lang w:val="en-US"/>
+        </w:rPr>
+        <w:t xml:space="preserve"> </w:t>
       </w:r>
     </w:p>
     <w:p>
@@ -846,7 +859,7 @@
   <w:abstractNum w:abstractNumId="3">
     <w:nsid w:val="2D221F69"/>
     <w:multiLevelType w:val="hybridMultilevel"/>
-    <w:tmpl w:val="DDC2E4C6"/>
+    <w:tmpl w:val="D4E62958"/>
     <w:lvl w:ilvl="0" w:tplc="04060001">
       <w:start w:val="1"/>
       <w:numFmt w:val="bullet"/>
@@ -2631,7 +2644,7 @@
 </file>
 
 <file path=customXml/itemProps1.xml><?xml version="1.0" encoding="utf-8"?>
-<ds:datastoreItem xmlns:ds="http://schemas.openxmlformats.org/officeDocument/2006/customXml" ds:itemID="{AE7DD2EA-89FA-44D9-AC2E-BDA444A67861}">
+<ds:datastoreItem xmlns:ds="http://schemas.openxmlformats.org/officeDocument/2006/customXml" ds:itemID="{93E68D45-E650-4870-901B-B863C0608451}">
   <ds:schemaRefs>
     <ds:schemaRef ds:uri="http://schemas.openxmlformats.org/officeDocument/2006/bibliography"/>
   </ds:schemaRefs>

--- a/Artifacts/Responsibility.docx
+++ b/Artifacts/Responsibility.docx
@@ -264,41 +264,29 @@
         <w:rPr>
           <w:lang w:val="en-US"/>
         </w:rPr>
-        <w:t>HEJKASRA</w:t>
-      </w:r>
-    </w:p>
-    <w:p>
-      <w:pPr>
-        <w:pStyle w:val="Overskrift1"/>
-        <w:rPr>
-          <w:lang w:val="en-US"/>
-        </w:rPr>
-      </w:pPr>
-      <w:r>
-        <w:rPr>
-          <w:lang w:val="en-US"/>
-        </w:rPr>
-        <w:t>Christian</w:t>
-      </w:r>
-    </w:p>
-    <w:p>
-      <w:pPr>
-        <w:rPr>
-          <w:lang w:val="en-US"/>
-        </w:rPr>
-      </w:pPr>
-      <w:r>
-        <w:rPr>
-          <w:rStyle w:val="UndertitelTegn"/>
-          <w:lang w:val="en-US"/>
-        </w:rPr>
-        <w:t>Use Case Model</w:t>
-      </w:r>
-      <w:r>
-        <w:rPr>
-          <w:lang w:val="en-US"/>
-        </w:rPr>
-        <w:t xml:space="preserve"> </w:t>
+        <w:t>Made first iteration of the</w:t>
+      </w:r>
+      <w:bookmarkStart w:id="0" w:name="_GoBack"/>
+      <w:bookmarkEnd w:id="0"/>
+      <w:r>
+        <w:rPr>
+          <w:lang w:val="en-US"/>
+        </w:rPr>
+        <w:t xml:space="preserve"> Communications Diagram</w:t>
+      </w:r>
+    </w:p>
+    <w:p>
+      <w:pPr>
+        <w:pStyle w:val="Undertitel"/>
+        <w:rPr>
+          <w:lang w:val="en-US"/>
+        </w:rPr>
+      </w:pPr>
+      <w:r>
+        <w:rPr>
+          <w:lang w:val="en-US"/>
+        </w:rPr>
+        <w:t>GUI</w:t>
       </w:r>
     </w:p>
     <w:p>
@@ -316,7 +304,41 @@
         <w:rPr>
           <w:lang w:val="en-US"/>
         </w:rPr>
-        <w:t>Use case Text</w:t>
+        <w:t>Everything GUI so far</w:t>
+      </w:r>
+    </w:p>
+    <w:p>
+      <w:pPr>
+        <w:pStyle w:val="Overskrift1"/>
+        <w:rPr>
+          <w:lang w:val="en-US"/>
+        </w:rPr>
+      </w:pPr>
+      <w:r>
+        <w:rPr>
+          <w:lang w:val="en-US"/>
+        </w:rPr>
+        <w:t>Christian</w:t>
+      </w:r>
+    </w:p>
+    <w:p>
+      <w:pPr>
+        <w:rPr>
+          <w:lang w:val="en-US"/>
+        </w:rPr>
+      </w:pPr>
+      <w:r>
+        <w:rPr>
+          <w:rStyle w:val="UndertitelTegn"/>
+          <w:lang w:val="en-US"/>
+        </w:rPr>
+        <w:t>Use Case Model</w:t>
+      </w:r>
+      <w:r>
+        <w:rPr>
+          <w:lang w:val="en-US"/>
+        </w:rPr>
+        <w:t xml:space="preserve"> </w:t>
       </w:r>
     </w:p>
     <w:p>
@@ -334,7 +356,7 @@
         <w:rPr>
           <w:lang w:val="en-US"/>
         </w:rPr>
-        <w:t>System Sequence Diagram</w:t>
+        <w:t>Use case Text</w:t>
       </w:r>
     </w:p>
     <w:p>
@@ -352,6 +374,24 @@
         <w:rPr>
           <w:lang w:val="en-US"/>
         </w:rPr>
+        <w:t>System Sequence Diagram</w:t>
+      </w:r>
+    </w:p>
+    <w:p>
+      <w:pPr>
+        <w:pStyle w:val="Listeafsnit"/>
+        <w:numPr>
+          <w:ilvl w:val="0"/>
+          <w:numId w:val="7"/>
+        </w:numPr>
+        <w:rPr>
+          <w:lang w:val="en-US"/>
+        </w:rPr>
+      </w:pPr>
+      <w:r>
+        <w:rPr>
+          <w:lang w:val="en-US"/>
+        </w:rPr>
         <w:t>Use Case Diagram</w:t>
       </w:r>
     </w:p>
@@ -416,6 +456,7 @@
         <w:rPr>
           <w:lang w:val="en-US"/>
         </w:rPr>
+        <w:lastRenderedPageBreak/>
         <w:t>Storage Class (reading, writing and deletion of files)</w:t>
       </w:r>
     </w:p>
@@ -430,15 +471,7 @@
         <w:rPr>
           <w:lang w:val="en-US"/>
         </w:rPr>
-        <w:t xml:space="preserve">Made initial </w:t>
-      </w:r>
-      <w:bookmarkStart w:id="0" w:name="_GoBack"/>
-      <w:bookmarkEnd w:id="0"/>
-      <w:r>
-        <w:rPr>
-          <w:lang w:val="en-US"/>
-        </w:rPr>
-        <w:t>report outline</w:t>
+        <w:t>Made initial report outline</w:t>
       </w:r>
     </w:p>
     <w:p>
@@ -972,7 +1005,7 @@
   <w:abstractNum w:abstractNumId="4">
     <w:nsid w:val="35D67E52"/>
     <w:multiLevelType w:val="hybridMultilevel"/>
-    <w:tmpl w:val="547C7176"/>
+    <w:tmpl w:val="80DCDA80"/>
     <w:lvl w:ilvl="0" w:tplc="04060001">
       <w:start w:val="1"/>
       <w:numFmt w:val="bullet"/>
@@ -1769,6 +1802,28 @@
       <w:szCs w:val="26"/>
     </w:rPr>
   </w:style>
+  <w:style w:type="paragraph" w:styleId="Overskrift3">
+    <w:name w:val="heading 3"/>
+    <w:basedOn w:val="Normal"/>
+    <w:next w:val="Normal"/>
+    <w:link w:val="Overskrift3Tegn"/>
+    <w:uiPriority w:val="9"/>
+    <w:unhideWhenUsed/>
+    <w:qFormat/>
+    <w:rsid w:val="00542D85"/>
+    <w:pPr>
+      <w:keepNext/>
+      <w:keepLines/>
+      <w:spacing w:before="200" w:after="0"/>
+      <w:outlineLvl w:val="2"/>
+    </w:pPr>
+    <w:rPr>
+      <w:rFonts w:asciiTheme="majorHAnsi" w:eastAsiaTheme="majorEastAsia" w:hAnsiTheme="majorHAnsi" w:cstheme="majorBidi"/>
+      <w:b/>
+      <w:bCs/>
+      <w:color w:val="4F81BD" w:themeColor="accent1"/>
+    </w:rPr>
+  </w:style>
   <w:style w:type="character" w:default="1" w:styleId="Standardskrifttypeiafsnit">
     <w:name w:val="Default Paragraph Font"/>
     <w:uiPriority w:val="1"/>
@@ -1954,6 +2009,19 @@
     <w:pPr>
       <w:spacing w:after="0" w:line="240" w:lineRule="auto"/>
     </w:pPr>
+  </w:style>
+  <w:style w:type="character" w:customStyle="1" w:styleId="Overskrift3Tegn">
+    <w:name w:val="Overskrift 3 Tegn"/>
+    <w:basedOn w:val="Standardskrifttypeiafsnit"/>
+    <w:link w:val="Overskrift3"/>
+    <w:uiPriority w:val="9"/>
+    <w:rsid w:val="00542D85"/>
+    <w:rPr>
+      <w:rFonts w:asciiTheme="majorHAnsi" w:eastAsiaTheme="majorEastAsia" w:hAnsiTheme="majorHAnsi" w:cstheme="majorBidi"/>
+      <w:b/>
+      <w:bCs/>
+      <w:color w:val="4F81BD" w:themeColor="accent1"/>
+    </w:rPr>
   </w:style>
 </w:styles>
 </file>
@@ -2165,6 +2233,28 @@
       <w:szCs w:val="26"/>
     </w:rPr>
   </w:style>
+  <w:style w:type="paragraph" w:styleId="Overskrift3">
+    <w:name w:val="heading 3"/>
+    <w:basedOn w:val="Normal"/>
+    <w:next w:val="Normal"/>
+    <w:link w:val="Overskrift3Tegn"/>
+    <w:uiPriority w:val="9"/>
+    <w:unhideWhenUsed/>
+    <w:qFormat/>
+    <w:rsid w:val="00542D85"/>
+    <w:pPr>
+      <w:keepNext/>
+      <w:keepLines/>
+      <w:spacing w:before="200" w:after="0"/>
+      <w:outlineLvl w:val="2"/>
+    </w:pPr>
+    <w:rPr>
+      <w:rFonts w:asciiTheme="majorHAnsi" w:eastAsiaTheme="majorEastAsia" w:hAnsiTheme="majorHAnsi" w:cstheme="majorBidi"/>
+      <w:b/>
+      <w:bCs/>
+      <w:color w:val="4F81BD" w:themeColor="accent1"/>
+    </w:rPr>
+  </w:style>
   <w:style w:type="character" w:default="1" w:styleId="Standardskrifttypeiafsnit">
     <w:name w:val="Default Paragraph Font"/>
     <w:uiPriority w:val="1"/>
@@ -2350,6 +2440,19 @@
     <w:pPr>
       <w:spacing w:after="0" w:line="240" w:lineRule="auto"/>
     </w:pPr>
+  </w:style>
+  <w:style w:type="character" w:customStyle="1" w:styleId="Overskrift3Tegn">
+    <w:name w:val="Overskrift 3 Tegn"/>
+    <w:basedOn w:val="Standardskrifttypeiafsnit"/>
+    <w:link w:val="Overskrift3"/>
+    <w:uiPriority w:val="9"/>
+    <w:rsid w:val="00542D85"/>
+    <w:rPr>
+      <w:rFonts w:asciiTheme="majorHAnsi" w:eastAsiaTheme="majorEastAsia" w:hAnsiTheme="majorHAnsi" w:cstheme="majorBidi"/>
+      <w:b/>
+      <w:bCs/>
+      <w:color w:val="4F81BD" w:themeColor="accent1"/>
+    </w:rPr>
   </w:style>
 </w:styles>
 </file>
@@ -2644,7 +2747,7 @@
 </file>
 
 <file path=customXml/itemProps1.xml><?xml version="1.0" encoding="utf-8"?>
-<ds:datastoreItem xmlns:ds="http://schemas.openxmlformats.org/officeDocument/2006/customXml" ds:itemID="{93E68D45-E650-4870-901B-B863C0608451}">
+<ds:datastoreItem xmlns:ds="http://schemas.openxmlformats.org/officeDocument/2006/customXml" ds:itemID="{D2DD6092-A3D4-492B-AB2C-1400FEB8ADD2}">
   <ds:schemaRefs>
     <ds:schemaRef ds:uri="http://schemas.openxmlformats.org/officeDocument/2006/bibliography"/>
   </ds:schemaRefs>

--- a/Artifacts/Responsibility.docx
+++ b/Artifacts/Responsibility.docx
@@ -254,6 +254,26 @@
     </w:p>
     <w:p>
       <w:pPr>
+        <w:pStyle w:val="Listeafsnit"/>
+        <w:numPr>
+          <w:ilvl w:val="0"/>
+          <w:numId w:val="10"/>
+        </w:numPr>
+        <w:rPr>
+          <w:lang w:val="en-US"/>
+        </w:rPr>
+      </w:pPr>
+      <w:r>
+        <w:rPr>
+          <w:lang w:val="en-US"/>
+        </w:rPr>
+        <w:t>Developed merge function to include all fields in document, and to return a Boolean.</w:t>
+      </w:r>
+      <w:bookmarkStart w:id="0" w:name="_GoBack"/>
+      <w:bookmarkEnd w:id="0"/>
+    </w:p>
+    <w:p>
+      <w:pPr>
         <w:pStyle w:val="Undertitel"/>
         <w:rPr>
           <w:lang w:val="en-US"/>
@@ -289,6 +309,13 @@
         <w:t xml:space="preserve"> Prototype.</w:t>
       </w:r>
       <w:proofErr w:type="gramEnd"/>
+    </w:p>
+    <w:p>
+      <w:pPr>
+        <w:rPr>
+          <w:lang w:val="en-US"/>
+        </w:rPr>
+      </w:pPr>
     </w:p>
     <w:p>
       <w:pPr>
@@ -338,7 +365,6 @@
           <w:lang w:val="en-US"/>
         </w:rPr>
       </w:pPr>
-      <w:bookmarkStart w:id="0" w:name="_GoBack"/>
       <w:r>
         <w:rPr>
           <w:lang w:val="en-US"/>
@@ -378,7 +404,6 @@
         <w:t>Everything GUI so far</w:t>
       </w:r>
     </w:p>
-    <w:bookmarkEnd w:id="0"/>
     <w:p>
       <w:pPr>
         <w:pStyle w:val="Overskrift1"/>
@@ -464,6 +489,7 @@
         <w:rPr>
           <w:lang w:val="en-US"/>
         </w:rPr>
+        <w:lastRenderedPageBreak/>
         <w:t>Use Case Diagram</w:t>
       </w:r>
     </w:p>
@@ -2964,7 +2990,7 @@
 </file>
 
 <file path=customXml/itemProps1.xml><?xml version="1.0" encoding="utf-8"?>
-<ds:datastoreItem xmlns:ds="http://schemas.openxmlformats.org/officeDocument/2006/customXml" ds:itemID="{0C7AD65C-A891-4A09-84ED-93A86499BA46}">
+<ds:datastoreItem xmlns:ds="http://schemas.openxmlformats.org/officeDocument/2006/customXml" ds:itemID="{685CB304-905A-4E73-91CF-ECB76C333FCE}">
   <ds:schemaRefs>
     <ds:schemaRef ds:uri="http://schemas.openxmlformats.org/officeDocument/2006/bibliography"/>
   </ds:schemaRefs>
@@ -2972,7 +2998,7 @@
 </file>
 
 <file path=customXml/itemProps2.xml><?xml version="1.0" encoding="utf-8"?>
-<ds:datastoreItem xmlns:ds="http://schemas.openxmlformats.org/officeDocument/2006/customXml" ds:itemID="{627E5E11-43D0-41D4-85D3-F3D67D0FAFF1}">
+<ds:datastoreItem xmlns:ds="http://schemas.openxmlformats.org/officeDocument/2006/customXml" ds:itemID="{3B367375-E22C-47AC-99E4-9C97A5E28F31}">
   <ds:schemaRefs>
     <ds:schemaRef ds:uri="http://schemas.openxmlformats.org/officeDocument/2006/bibliography"/>
   </ds:schemaRefs>
@@ -2980,7 +3006,7 @@
 </file>
 
 <file path=customXml/itemProps3.xml><?xml version="1.0" encoding="utf-8"?>
-<ds:datastoreItem xmlns:ds="http://schemas.openxmlformats.org/officeDocument/2006/customXml" ds:itemID="{5823CF3E-9DDF-45EE-9437-A0FE90C5C940}">
+<ds:datastoreItem xmlns:ds="http://schemas.openxmlformats.org/officeDocument/2006/customXml" ds:itemID="{740C5328-302A-4BA6-A9E0-7C23B11E75D1}">
   <ds:schemaRefs>
     <ds:schemaRef ds:uri="http://schemas.openxmlformats.org/officeDocument/2006/bibliography"/>
   </ds:schemaRefs>
@@ -2988,7 +3014,7 @@
 </file>
 
 <file path=customXml/itemProps4.xml><?xml version="1.0" encoding="utf-8"?>
-<ds:datastoreItem xmlns:ds="http://schemas.openxmlformats.org/officeDocument/2006/customXml" ds:itemID="{685CB304-905A-4E73-91CF-ECB76C333FCE}">
+<ds:datastoreItem xmlns:ds="http://schemas.openxmlformats.org/officeDocument/2006/customXml" ds:itemID="{55A3836E-BDB0-41B5-B772-353855B60F71}">
   <ds:schemaRefs>
     <ds:schemaRef ds:uri="http://schemas.openxmlformats.org/officeDocument/2006/bibliography"/>
   </ds:schemaRefs>
@@ -2996,7 +3022,7 @@
 </file>
 
 <file path=customXml/itemProps5.xml><?xml version="1.0" encoding="utf-8"?>
-<ds:datastoreItem xmlns:ds="http://schemas.openxmlformats.org/officeDocument/2006/customXml" ds:itemID="{E5B07835-AB9D-497F-B669-B80CBCFFA6AA}">
+<ds:datastoreItem xmlns:ds="http://schemas.openxmlformats.org/officeDocument/2006/customXml" ds:itemID="{626D7602-22F4-41DD-9B19-5536BFA05C8E}">
   <ds:schemaRefs>
     <ds:schemaRef ds:uri="http://schemas.openxmlformats.org/officeDocument/2006/bibliography"/>
   </ds:schemaRefs>

--- a/Artifacts/Responsibility.docx
+++ b/Artifacts/Responsibility.docx
@@ -57,31 +57,7 @@
         <w:rPr>
           <w:lang w:val="en-US"/>
         </w:rPr>
-        <w:t xml:space="preserve">Identifying </w:t>
-      </w:r>
-      <w:r>
-        <w:rPr>
-          <w:lang w:val="en-US"/>
-        </w:rPr>
-        <w:t>Design Patterns</w:t>
-      </w:r>
-    </w:p>
-    <w:p>
-      <w:pPr>
-        <w:pStyle w:val="Listeafsnit"/>
-        <w:numPr>
-          <w:ilvl w:val="0"/>
-          <w:numId w:val="5"/>
-        </w:numPr>
-        <w:rPr>
-          <w:lang w:val="en-US"/>
-        </w:rPr>
-      </w:pPr>
-      <w:r>
-        <w:rPr>
-          <w:lang w:val="en-US"/>
-        </w:rPr>
-        <w:t>Composite</w:t>
+        <w:t>Design patterns</w:t>
       </w:r>
     </w:p>
     <w:p>
@@ -208,6 +184,60 @@
     </w:p>
     <w:p>
       <w:pPr>
+        <w:pStyle w:val="Listeafsnit"/>
+        <w:numPr>
+          <w:ilvl w:val="0"/>
+          <w:numId w:val="4"/>
+        </w:numPr>
+        <w:rPr>
+          <w:lang w:val="en-US"/>
+        </w:rPr>
+      </w:pPr>
+      <w:r>
+        <w:rPr>
+          <w:lang w:val="en-US"/>
+        </w:rPr>
+        <w:t>Picture</w:t>
+      </w:r>
+    </w:p>
+    <w:p>
+      <w:pPr>
+        <w:pStyle w:val="Listeafsnit"/>
+        <w:numPr>
+          <w:ilvl w:val="0"/>
+          <w:numId w:val="4"/>
+        </w:numPr>
+        <w:rPr>
+          <w:lang w:val="en-US"/>
+        </w:rPr>
+      </w:pPr>
+      <w:r>
+        <w:rPr>
+          <w:lang w:val="en-US"/>
+        </w:rPr>
+        <w:t>Project</w:t>
+      </w:r>
+    </w:p>
+    <w:p>
+      <w:pPr>
+        <w:pStyle w:val="Listeafsnit"/>
+        <w:numPr>
+          <w:ilvl w:val="0"/>
+          <w:numId w:val="4"/>
+        </w:numPr>
+        <w:rPr>
+          <w:lang w:val="en-US"/>
+        </w:rPr>
+      </w:pPr>
+      <w:r>
+        <w:rPr>
+          <w:lang w:val="en-US"/>
+        </w:rPr>
+        <w:t>Controller</w:t>
+      </w:r>
+    </w:p>
+    <w:p>
+      <w:pPr>
         <w:pStyle w:val="Undertitel"/>
         <w:rPr>
           <w:lang w:val="en-US"/>
@@ -269,6 +299,259 @@
         </w:rPr>
         <w:t>Developed merge function to include all fields in document, and to return a Boolean.</w:t>
       </w:r>
+    </w:p>
+    <w:p>
+      <w:pPr>
+        <w:pStyle w:val="Listeafsnit"/>
+        <w:numPr>
+          <w:ilvl w:val="0"/>
+          <w:numId w:val="10"/>
+        </w:numPr>
+        <w:rPr>
+          <w:lang w:val="en-US"/>
+        </w:rPr>
+      </w:pPr>
+      <w:r>
+        <w:rPr>
+          <w:lang w:val="en-US"/>
+        </w:rPr>
+        <w:t>Added merging to include removal and addition of pictures.</w:t>
+      </w:r>
+    </w:p>
+    <w:p>
+      <w:pPr>
+        <w:pStyle w:val="Listeafsnit"/>
+        <w:numPr>
+          <w:ilvl w:val="0"/>
+          <w:numId w:val="10"/>
+        </w:numPr>
+        <w:rPr>
+          <w:lang w:val="en-US"/>
+        </w:rPr>
+      </w:pPr>
+      <w:r>
+        <w:rPr>
+          <w:lang w:val="en-US"/>
+        </w:rPr>
+        <w:t>Finished.</w:t>
+      </w:r>
+    </w:p>
+    <w:p>
+      <w:pPr>
+        <w:pStyle w:val="Undertitel"/>
+        <w:rPr>
+          <w:lang w:val="en-US"/>
+        </w:rPr>
+      </w:pPr>
+      <w:r>
+        <w:rPr>
+          <w:lang w:val="en-US"/>
+        </w:rPr>
+        <w:t xml:space="preserve">Has had big impact/wrote </w:t>
+      </w:r>
+      <w:proofErr w:type="spellStart"/>
+      <w:r>
+        <w:rPr>
+          <w:lang w:val="en-US"/>
+        </w:rPr>
+        <w:t>substanstial</w:t>
+      </w:r>
+      <w:proofErr w:type="spellEnd"/>
+      <w:r>
+        <w:rPr>
+          <w:lang w:val="en-US"/>
+        </w:rPr>
+        <w:t xml:space="preserve"> </w:t>
+      </w:r>
+      <w:proofErr w:type="spellStart"/>
+      <w:r>
+        <w:rPr>
+          <w:lang w:val="en-US"/>
+        </w:rPr>
+        <w:t>ammounts</w:t>
+      </w:r>
+      <w:proofErr w:type="spellEnd"/>
+      <w:r>
+        <w:rPr>
+          <w:lang w:val="en-US"/>
+        </w:rPr>
+        <w:t xml:space="preserve"> of code in following classes</w:t>
+      </w:r>
+    </w:p>
+    <w:p>
+      <w:pPr>
+        <w:pStyle w:val="Listeafsnit"/>
+        <w:numPr>
+          <w:ilvl w:val="0"/>
+          <w:numId w:val="11"/>
+        </w:numPr>
+        <w:rPr>
+          <w:lang w:val="en-US"/>
+        </w:rPr>
+      </w:pPr>
+      <w:proofErr w:type="spellStart"/>
+      <w:r>
+        <w:rPr>
+          <w:lang w:val="en-US"/>
+        </w:rPr>
+        <w:t>Mainwindow</w:t>
+      </w:r>
+      <w:proofErr w:type="spellEnd"/>
+      <w:r>
+        <w:rPr>
+          <w:lang w:val="en-US"/>
+        </w:rPr>
+        <w:t>(</w:t>
+      </w:r>
+      <w:proofErr w:type="spellStart"/>
+      <w:r>
+        <w:rPr>
+          <w:lang w:val="en-US"/>
+        </w:rPr>
+        <w:t>offlineGui</w:t>
+      </w:r>
+      <w:proofErr w:type="spellEnd"/>
+      <w:r>
+        <w:rPr>
+          <w:lang w:val="en-US"/>
+        </w:rPr>
+        <w:t>)</w:t>
+      </w:r>
+    </w:p>
+    <w:p>
+      <w:pPr>
+        <w:pStyle w:val="Listeafsnit"/>
+        <w:numPr>
+          <w:ilvl w:val="1"/>
+          <w:numId w:val="11"/>
+        </w:numPr>
+        <w:rPr>
+          <w:lang w:val="en-US"/>
+        </w:rPr>
+      </w:pPr>
+      <w:r>
+        <w:rPr>
+          <w:lang w:val="en-US"/>
+        </w:rPr>
+        <w:t>Implementation of functionality to interface.</w:t>
+      </w:r>
+    </w:p>
+    <w:p>
+      <w:pPr>
+        <w:pStyle w:val="Listeafsnit"/>
+        <w:numPr>
+          <w:ilvl w:val="0"/>
+          <w:numId w:val="11"/>
+        </w:numPr>
+        <w:rPr>
+          <w:lang w:val="en-US"/>
+        </w:rPr>
+      </w:pPr>
+      <w:r>
+        <w:rPr>
+          <w:lang w:val="en-US"/>
+        </w:rPr>
+        <w:t>Storage</w:t>
+      </w:r>
+    </w:p>
+    <w:p>
+      <w:pPr>
+        <w:pStyle w:val="Listeafsnit"/>
+        <w:numPr>
+          <w:ilvl w:val="1"/>
+          <w:numId w:val="11"/>
+        </w:numPr>
+        <w:rPr>
+          <w:lang w:val="en-US"/>
+        </w:rPr>
+      </w:pPr>
+      <w:r>
+        <w:rPr>
+          <w:lang w:val="en-US"/>
+        </w:rPr>
+        <w:t>Updating read/write files</w:t>
+      </w:r>
+    </w:p>
+    <w:p>
+      <w:pPr>
+        <w:pStyle w:val="Listeafsnit"/>
+        <w:numPr>
+          <w:ilvl w:val="1"/>
+          <w:numId w:val="11"/>
+        </w:numPr>
+        <w:rPr>
+          <w:lang w:val="en-US"/>
+        </w:rPr>
+      </w:pPr>
+      <w:r>
+        <w:rPr>
+          <w:lang w:val="en-US"/>
+        </w:rPr>
+        <w:t>General maintenance.</w:t>
+      </w:r>
+    </w:p>
+    <w:p>
+      <w:pPr>
+        <w:pStyle w:val="Listeafsnit"/>
+        <w:numPr>
+          <w:ilvl w:val="1"/>
+          <w:numId w:val="11"/>
+        </w:numPr>
+        <w:rPr>
+          <w:lang w:val="en-US"/>
+        </w:rPr>
+      </w:pPr>
+      <w:r>
+        <w:rPr>
+          <w:lang w:val="en-US"/>
+        </w:rPr>
+        <w:t>Creating server functionality.</w:t>
+      </w:r>
+    </w:p>
+    <w:p>
+      <w:pPr>
+        <w:pStyle w:val="Listeafsnit"/>
+        <w:numPr>
+          <w:ilvl w:val="1"/>
+          <w:numId w:val="11"/>
+        </w:numPr>
+        <w:rPr>
+          <w:lang w:val="en-US"/>
+        </w:rPr>
+      </w:pPr>
+      <w:r>
+        <w:rPr>
+          <w:lang w:val="en-US"/>
+        </w:rPr>
+        <w:t>Picture support both in form of physical images as well as including them when reading/writing documents.</w:t>
+      </w:r>
+    </w:p>
+    <w:p>
+      <w:pPr>
+        <w:pStyle w:val="Undertitel"/>
+        <w:rPr>
+          <w:lang w:val="en-US"/>
+        </w:rPr>
+      </w:pPr>
+      <w:r>
+        <w:rPr>
+          <w:lang w:val="en-US"/>
+        </w:rPr>
+        <w:t>Use case model</w:t>
+      </w:r>
+    </w:p>
+    <w:p>
+      <w:pPr>
+        <w:rPr>
+          <w:lang w:val="en-US"/>
+        </w:rPr>
+      </w:pPr>
+      <w:r>
+        <w:rPr>
+          <w:lang w:val="en-US"/>
+        </w:rPr>
+        <w:t>Several models as well as use case text.</w:t>
+      </w:r>
       <w:bookmarkStart w:id="0" w:name="_GoBack"/>
       <w:bookmarkEnd w:id="0"/>
     </w:p>
@@ -279,14 +562,6 @@
           <w:lang w:val="en-US"/>
         </w:rPr>
       </w:pPr>
-    </w:p>
-    <w:p>
-      <w:pPr>
-        <w:pStyle w:val="Undertitel"/>
-        <w:rPr>
-          <w:lang w:val="en-US"/>
-        </w:rPr>
-      </w:pPr>
       <w:proofErr w:type="gramStart"/>
       <w:r>
         <w:rPr>
@@ -309,6 +584,20 @@
         <w:t xml:space="preserve"> Prototype.</w:t>
       </w:r>
       <w:proofErr w:type="gramEnd"/>
+    </w:p>
+    <w:p>
+      <w:pPr>
+        <w:rPr>
+          <w:lang w:val="en-US"/>
+        </w:rPr>
+      </w:pPr>
+    </w:p>
+    <w:p>
+      <w:pPr>
+        <w:rPr>
+          <w:lang w:val="en-US"/>
+        </w:rPr>
+      </w:pPr>
     </w:p>
     <w:p>
       <w:pPr>
@@ -489,7 +778,6 @@
         <w:rPr>
           <w:lang w:val="en-US"/>
         </w:rPr>
-        <w:lastRenderedPageBreak/>
         <w:t>Use Case Diagram</w:t>
       </w:r>
     </w:p>
@@ -1565,6 +1853,119 @@
     </w:lvl>
   </w:abstractNum>
   <w:abstractNum w:abstractNumId="8">
+    <w:nsid w:val="5B5C2DD0"/>
+    <w:multiLevelType w:val="hybridMultilevel"/>
+    <w:tmpl w:val="9378C6EE"/>
+    <w:lvl w:ilvl="0" w:tplc="04060001">
+      <w:start w:val="1"/>
+      <w:numFmt w:val="bullet"/>
+      <w:lvlText w:val=""/>
+      <w:lvlJc w:val="left"/>
+      <w:pPr>
+        <w:ind w:left="720" w:hanging="360"/>
+      </w:pPr>
+      <w:rPr>
+        <w:rFonts w:ascii="Symbol" w:hAnsi="Symbol" w:hint="default"/>
+      </w:rPr>
+    </w:lvl>
+    <w:lvl w:ilvl="1" w:tplc="04060003">
+      <w:start w:val="1"/>
+      <w:numFmt w:val="bullet"/>
+      <w:lvlText w:val="o"/>
+      <w:lvlJc w:val="left"/>
+      <w:pPr>
+        <w:ind w:left="1440" w:hanging="360"/>
+      </w:pPr>
+      <w:rPr>
+        <w:rFonts w:ascii="Courier New" w:hAnsi="Courier New" w:cs="Courier New" w:hint="default"/>
+      </w:rPr>
+    </w:lvl>
+    <w:lvl w:ilvl="2" w:tplc="04060005" w:tentative="1">
+      <w:start w:val="1"/>
+      <w:numFmt w:val="bullet"/>
+      <w:lvlText w:val=""/>
+      <w:lvlJc w:val="left"/>
+      <w:pPr>
+        <w:ind w:left="2160" w:hanging="360"/>
+      </w:pPr>
+      <w:rPr>
+        <w:rFonts w:ascii="Wingdings" w:hAnsi="Wingdings" w:hint="default"/>
+      </w:rPr>
+    </w:lvl>
+    <w:lvl w:ilvl="3" w:tplc="04060001" w:tentative="1">
+      <w:start w:val="1"/>
+      <w:numFmt w:val="bullet"/>
+      <w:lvlText w:val=""/>
+      <w:lvlJc w:val="left"/>
+      <w:pPr>
+        <w:ind w:left="2880" w:hanging="360"/>
+      </w:pPr>
+      <w:rPr>
+        <w:rFonts w:ascii="Symbol" w:hAnsi="Symbol" w:hint="default"/>
+      </w:rPr>
+    </w:lvl>
+    <w:lvl w:ilvl="4" w:tplc="04060003" w:tentative="1">
+      <w:start w:val="1"/>
+      <w:numFmt w:val="bullet"/>
+      <w:lvlText w:val="o"/>
+      <w:lvlJc w:val="left"/>
+      <w:pPr>
+        <w:ind w:left="3600" w:hanging="360"/>
+      </w:pPr>
+      <w:rPr>
+        <w:rFonts w:ascii="Courier New" w:hAnsi="Courier New" w:cs="Courier New" w:hint="default"/>
+      </w:rPr>
+    </w:lvl>
+    <w:lvl w:ilvl="5" w:tplc="04060005" w:tentative="1">
+      <w:start w:val="1"/>
+      <w:numFmt w:val="bullet"/>
+      <w:lvlText w:val=""/>
+      <w:lvlJc w:val="left"/>
+      <w:pPr>
+        <w:ind w:left="4320" w:hanging="360"/>
+      </w:pPr>
+      <w:rPr>
+        <w:rFonts w:ascii="Wingdings" w:hAnsi="Wingdings" w:hint="default"/>
+      </w:rPr>
+    </w:lvl>
+    <w:lvl w:ilvl="6" w:tplc="04060001" w:tentative="1">
+      <w:start w:val="1"/>
+      <w:numFmt w:val="bullet"/>
+      <w:lvlText w:val=""/>
+      <w:lvlJc w:val="left"/>
+      <w:pPr>
+        <w:ind w:left="5040" w:hanging="360"/>
+      </w:pPr>
+      <w:rPr>
+        <w:rFonts w:ascii="Symbol" w:hAnsi="Symbol" w:hint="default"/>
+      </w:rPr>
+    </w:lvl>
+    <w:lvl w:ilvl="7" w:tplc="04060003" w:tentative="1">
+      <w:start w:val="1"/>
+      <w:numFmt w:val="bullet"/>
+      <w:lvlText w:val="o"/>
+      <w:lvlJc w:val="left"/>
+      <w:pPr>
+        <w:ind w:left="5760" w:hanging="360"/>
+      </w:pPr>
+      <w:rPr>
+        <w:rFonts w:ascii="Courier New" w:hAnsi="Courier New" w:cs="Courier New" w:hint="default"/>
+      </w:rPr>
+    </w:lvl>
+    <w:lvl w:ilvl="8" w:tplc="04060005" w:tentative="1">
+      <w:start w:val="1"/>
+      <w:numFmt w:val="bullet"/>
+      <w:lvlText w:val=""/>
+      <w:lvlJc w:val="left"/>
+      <w:pPr>
+        <w:ind w:left="6480" w:hanging="360"/>
+      </w:pPr>
+      <w:rPr>
+        <w:rFonts w:ascii="Wingdings" w:hAnsi="Wingdings" w:hint="default"/>
+      </w:rPr>
+    </w:lvl>
+  </w:abstractNum>
+  <w:abstractNum w:abstractNumId="9">
     <w:nsid w:val="5CC41B1B"/>
     <w:multiLevelType w:val="hybridMultilevel"/>
     <w:tmpl w:val="E6222C06"/>
@@ -1676,7 +2077,7 @@
       </w:rPr>
     </w:lvl>
   </w:abstractNum>
-  <w:abstractNum w:abstractNumId="9">
+  <w:abstractNum w:abstractNumId="10">
     <w:nsid w:val="75A91A64"/>
     <w:multiLevelType w:val="hybridMultilevel"/>
     <w:tmpl w:val="2F2C07F6"/>
@@ -1790,7 +2191,7 @@
     </w:lvl>
   </w:abstractNum>
   <w:num w:numId="1">
-    <w:abstractNumId w:val="8"/>
+    <w:abstractNumId w:val="9"/>
   </w:num>
   <w:num w:numId="2">
     <w:abstractNumId w:val="2"/>
@@ -1799,7 +2200,7 @@
     <w:abstractNumId w:val="5"/>
   </w:num>
   <w:num w:numId="4">
-    <w:abstractNumId w:val="9"/>
+    <w:abstractNumId w:val="10"/>
   </w:num>
   <w:num w:numId="5">
     <w:abstractNumId w:val="0"/>
@@ -1818,6 +2219,9 @@
   </w:num>
   <w:num w:numId="10">
     <w:abstractNumId w:val="6"/>
+  </w:num>
+  <w:num w:numId="11">
+    <w:abstractNumId w:val="8"/>
   </w:num>
 </w:numbering>
 </file>
@@ -2051,6 +2455,30 @@
       <w:color w:val="4F81BD" w:themeColor="accent1"/>
     </w:rPr>
   </w:style>
+  <w:style w:type="paragraph" w:styleId="Overskrift4">
+    <w:name w:val="heading 4"/>
+    <w:basedOn w:val="Normal"/>
+    <w:next w:val="Normal"/>
+    <w:link w:val="Overskrift4Tegn"/>
+    <w:uiPriority w:val="9"/>
+    <w:unhideWhenUsed/>
+    <w:qFormat/>
+    <w:rsid w:val="00B05C39"/>
+    <w:pPr>
+      <w:keepNext/>
+      <w:keepLines/>
+      <w:spacing w:before="200" w:after="0"/>
+      <w:outlineLvl w:val="3"/>
+    </w:pPr>
+    <w:rPr>
+      <w:rFonts w:asciiTheme="majorHAnsi" w:eastAsiaTheme="majorEastAsia" w:hAnsiTheme="majorHAnsi" w:cstheme="majorBidi"/>
+      <w:b/>
+      <w:bCs/>
+      <w:i/>
+      <w:iCs/>
+      <w:color w:val="4F81BD" w:themeColor="accent1"/>
+    </w:rPr>
+  </w:style>
   <w:style w:type="character" w:default="1" w:styleId="Standardskrifttypeiafsnit">
     <w:name w:val="Default Paragraph Font"/>
     <w:uiPriority w:val="1"/>
@@ -2247,6 +2675,21 @@
       <w:rFonts w:asciiTheme="majorHAnsi" w:eastAsiaTheme="majorEastAsia" w:hAnsiTheme="majorHAnsi" w:cstheme="majorBidi"/>
       <w:b/>
       <w:bCs/>
+      <w:color w:val="4F81BD" w:themeColor="accent1"/>
+    </w:rPr>
+  </w:style>
+  <w:style w:type="character" w:customStyle="1" w:styleId="Overskrift4Tegn">
+    <w:name w:val="Overskrift 4 Tegn"/>
+    <w:basedOn w:val="Standardskrifttypeiafsnit"/>
+    <w:link w:val="Overskrift4"/>
+    <w:uiPriority w:val="9"/>
+    <w:rsid w:val="00B05C39"/>
+    <w:rPr>
+      <w:rFonts w:asciiTheme="majorHAnsi" w:eastAsiaTheme="majorEastAsia" w:hAnsiTheme="majorHAnsi" w:cstheme="majorBidi"/>
+      <w:b/>
+      <w:bCs/>
+      <w:i/>
+      <w:iCs/>
       <w:color w:val="4F81BD" w:themeColor="accent1"/>
     </w:rPr>
   </w:style>
@@ -2482,6 +2925,30 @@
       <w:color w:val="4F81BD" w:themeColor="accent1"/>
     </w:rPr>
   </w:style>
+  <w:style w:type="paragraph" w:styleId="Overskrift4">
+    <w:name w:val="heading 4"/>
+    <w:basedOn w:val="Normal"/>
+    <w:next w:val="Normal"/>
+    <w:link w:val="Overskrift4Tegn"/>
+    <w:uiPriority w:val="9"/>
+    <w:unhideWhenUsed/>
+    <w:qFormat/>
+    <w:rsid w:val="00B05C39"/>
+    <w:pPr>
+      <w:keepNext/>
+      <w:keepLines/>
+      <w:spacing w:before="200" w:after="0"/>
+      <w:outlineLvl w:val="3"/>
+    </w:pPr>
+    <w:rPr>
+      <w:rFonts w:asciiTheme="majorHAnsi" w:eastAsiaTheme="majorEastAsia" w:hAnsiTheme="majorHAnsi" w:cstheme="majorBidi"/>
+      <w:b/>
+      <w:bCs/>
+      <w:i/>
+      <w:iCs/>
+      <w:color w:val="4F81BD" w:themeColor="accent1"/>
+    </w:rPr>
+  </w:style>
   <w:style w:type="character" w:default="1" w:styleId="Standardskrifttypeiafsnit">
     <w:name w:val="Default Paragraph Font"/>
     <w:uiPriority w:val="1"/>
@@ -2678,6 +3145,21 @@
       <w:rFonts w:asciiTheme="majorHAnsi" w:eastAsiaTheme="majorEastAsia" w:hAnsiTheme="majorHAnsi" w:cstheme="majorBidi"/>
       <w:b/>
       <w:bCs/>
+      <w:color w:val="4F81BD" w:themeColor="accent1"/>
+    </w:rPr>
+  </w:style>
+  <w:style w:type="character" w:customStyle="1" w:styleId="Overskrift4Tegn">
+    <w:name w:val="Overskrift 4 Tegn"/>
+    <w:basedOn w:val="Standardskrifttypeiafsnit"/>
+    <w:link w:val="Overskrift4"/>
+    <w:uiPriority w:val="9"/>
+    <w:rsid w:val="00B05C39"/>
+    <w:rPr>
+      <w:rFonts w:asciiTheme="majorHAnsi" w:eastAsiaTheme="majorEastAsia" w:hAnsiTheme="majorHAnsi" w:cstheme="majorBidi"/>
+      <w:b/>
+      <w:bCs/>
+      <w:i/>
+      <w:iCs/>
       <w:color w:val="4F81BD" w:themeColor="accent1"/>
     </w:rPr>
   </w:style>
@@ -2990,7 +3472,7 @@
 </file>
 
 <file path=customXml/itemProps1.xml><?xml version="1.0" encoding="utf-8"?>
-<ds:datastoreItem xmlns:ds="http://schemas.openxmlformats.org/officeDocument/2006/customXml" ds:itemID="{685CB304-905A-4E73-91CF-ECB76C333FCE}">
+<ds:datastoreItem xmlns:ds="http://schemas.openxmlformats.org/officeDocument/2006/customXml" ds:itemID="{55A3836E-BDB0-41B5-B772-353855B60F71}">
   <ds:schemaRefs>
     <ds:schemaRef ds:uri="http://schemas.openxmlformats.org/officeDocument/2006/bibliography"/>
   </ds:schemaRefs>
@@ -2998,7 +3480,7 @@
 </file>
 
 <file path=customXml/itemProps2.xml><?xml version="1.0" encoding="utf-8"?>
-<ds:datastoreItem xmlns:ds="http://schemas.openxmlformats.org/officeDocument/2006/customXml" ds:itemID="{3B367375-E22C-47AC-99E4-9C97A5E28F31}">
+<ds:datastoreItem xmlns:ds="http://schemas.openxmlformats.org/officeDocument/2006/customXml" ds:itemID="{A44A0C97-46C2-4524-94C6-3D9E26478214}">
   <ds:schemaRefs>
     <ds:schemaRef ds:uri="http://schemas.openxmlformats.org/officeDocument/2006/bibliography"/>
   </ds:schemaRefs>
@@ -3006,7 +3488,7 @@
 </file>
 
 <file path=customXml/itemProps3.xml><?xml version="1.0" encoding="utf-8"?>
-<ds:datastoreItem xmlns:ds="http://schemas.openxmlformats.org/officeDocument/2006/customXml" ds:itemID="{740C5328-302A-4BA6-A9E0-7C23B11E75D1}">
+<ds:datastoreItem xmlns:ds="http://schemas.openxmlformats.org/officeDocument/2006/customXml" ds:itemID="{60816568-00D6-4FEB-96DE-798CDF8BE66A}">
   <ds:schemaRefs>
     <ds:schemaRef ds:uri="http://schemas.openxmlformats.org/officeDocument/2006/bibliography"/>
   </ds:schemaRefs>
@@ -3014,7 +3496,7 @@
 </file>
 
 <file path=customXml/itemProps4.xml><?xml version="1.0" encoding="utf-8"?>
-<ds:datastoreItem xmlns:ds="http://schemas.openxmlformats.org/officeDocument/2006/customXml" ds:itemID="{55A3836E-BDB0-41B5-B772-353855B60F71}">
+<ds:datastoreItem xmlns:ds="http://schemas.openxmlformats.org/officeDocument/2006/customXml" ds:itemID="{62594357-DB94-4F30-9927-DFE23D2BE624}">
   <ds:schemaRefs>
     <ds:schemaRef ds:uri="http://schemas.openxmlformats.org/officeDocument/2006/bibliography"/>
   </ds:schemaRefs>
@@ -3022,7 +3504,7 @@
 </file>
 
 <file path=customXml/itemProps5.xml><?xml version="1.0" encoding="utf-8"?>
-<ds:datastoreItem xmlns:ds="http://schemas.openxmlformats.org/officeDocument/2006/customXml" ds:itemID="{626D7602-22F4-41DD-9B19-5536BFA05C8E}">
+<ds:datastoreItem xmlns:ds="http://schemas.openxmlformats.org/officeDocument/2006/customXml" ds:itemID="{123386A2-0C7F-43B6-93BE-722173D5BFB8}">
   <ds:schemaRefs>
     <ds:schemaRef ds:uri="http://schemas.openxmlformats.org/officeDocument/2006/bibliography"/>
   </ds:schemaRefs>

--- a/Artifacts/Responsibility.docx
+++ b/Artifacts/Responsibility.docx
@@ -34,21 +34,100 @@
     </w:p>
     <w:p>
       <w:pPr>
-        <w:pStyle w:val="Undertitel"/>
-        <w:rPr>
-          <w:lang w:val="en-US"/>
-        </w:rPr>
-      </w:pPr>
-      <w:r>
-        <w:rPr>
-          <w:lang w:val="en-US"/>
-        </w:rPr>
-        <w:t>FURPS+</w:t>
-      </w:r>
-    </w:p>
-    <w:p>
-      <w:pPr>
-        <w:pStyle w:val="Undertitel"/>
+        <w:rPr>
+          <w:lang w:val="en-US"/>
+        </w:rPr>
+      </w:pPr>
+    </w:p>
+    <w:p>
+      <w:pPr>
+        <w:pStyle w:val="Overskrift3"/>
+        <w:rPr>
+          <w:lang w:val="en-US"/>
+        </w:rPr>
+      </w:pPr>
+      <w:r>
+        <w:rPr>
+          <w:lang w:val="en-US"/>
+        </w:rPr>
+        <w:t>Main responsible for:</w:t>
+      </w:r>
+    </w:p>
+    <w:p>
+      <w:pPr>
+        <w:pStyle w:val="Overskrift3"/>
+        <w:rPr>
+          <w:lang w:val="en-US"/>
+        </w:rPr>
+      </w:pPr>
+      <w:r>
+        <w:rPr>
+          <w:lang w:val="en-US"/>
+        </w:rPr>
+        <w:t>Code:</w:t>
+      </w:r>
+    </w:p>
+    <w:p>
+      <w:pPr>
+        <w:rPr>
+          <w:lang w:val="en-US"/>
+        </w:rPr>
+      </w:pPr>
+      <w:proofErr w:type="gramStart"/>
+      <w:r>
+        <w:rPr>
+          <w:lang w:val="en-US"/>
+        </w:rPr>
+        <w:t>Document and all subclasses.</w:t>
+      </w:r>
+      <w:proofErr w:type="gramEnd"/>
+    </w:p>
+    <w:p>
+      <w:pPr>
+        <w:rPr>
+          <w:lang w:val="en-US"/>
+        </w:rPr>
+      </w:pPr>
+      <w:proofErr w:type="gramStart"/>
+      <w:r>
+        <w:rPr>
+          <w:lang w:val="en-US"/>
+        </w:rPr>
+        <w:t>Picture.</w:t>
+      </w:r>
+      <w:proofErr w:type="gramEnd"/>
+    </w:p>
+    <w:p>
+      <w:pPr>
+        <w:rPr>
+          <w:lang w:val="en-US"/>
+        </w:rPr>
+      </w:pPr>
+      <w:proofErr w:type="gramStart"/>
+      <w:r>
+        <w:rPr>
+          <w:lang w:val="en-US"/>
+        </w:rPr>
+        <w:t>Controller.</w:t>
+      </w:r>
+      <w:proofErr w:type="gramEnd"/>
+    </w:p>
+    <w:p>
+      <w:pPr>
+        <w:pStyle w:val="Overskrift3"/>
+        <w:rPr>
+          <w:lang w:val="en-US"/>
+        </w:rPr>
+      </w:pPr>
+      <w:r>
+        <w:rPr>
+          <w:lang w:val="en-US"/>
+        </w:rPr>
+        <w:t>Artifacts:</w:t>
+      </w:r>
+    </w:p>
+    <w:p>
+      <w:pPr>
         <w:rPr>
           <w:lang w:val="en-US"/>
         </w:rPr>
@@ -62,57 +141,121 @@
     </w:p>
     <w:p>
       <w:pPr>
-        <w:pStyle w:val="Undertitel"/>
-        <w:rPr>
-          <w:lang w:val="en-US"/>
-        </w:rPr>
-      </w:pPr>
-      <w:r>
-        <w:rPr>
-          <w:lang w:val="en-US"/>
-        </w:rPr>
-        <w:t xml:space="preserve">Developed following classes </w:t>
-      </w:r>
+        <w:rPr>
+          <w:lang w:val="en-US"/>
+        </w:rPr>
+      </w:pPr>
+      <w:r>
+        <w:rPr>
+          <w:lang w:val="en-US"/>
+        </w:rPr>
+        <w:t>Class diagram</w:t>
+      </w:r>
+    </w:p>
+    <w:p>
+      <w:pPr>
+        <w:pStyle w:val="Overskrift3"/>
+        <w:rPr>
+          <w:lang w:val="en-US"/>
+        </w:rPr>
+      </w:pPr>
+      <w:r>
+        <w:rPr>
+          <w:lang w:val="en-US"/>
+        </w:rPr>
+        <w:t>Assisted substantially with</w:t>
+      </w:r>
+      <w:r>
+        <w:rPr>
+          <w:lang w:val="en-US"/>
+        </w:rPr>
+        <w:t>:</w:t>
+      </w:r>
+    </w:p>
+    <w:p>
+      <w:pPr>
+        <w:pStyle w:val="Overskrift3"/>
+        <w:rPr>
+          <w:lang w:val="en-US"/>
+        </w:rPr>
+      </w:pPr>
+      <w:r>
+        <w:rPr>
+          <w:lang w:val="en-US"/>
+        </w:rPr>
+        <w:t>Code:</w:t>
+      </w:r>
+    </w:p>
+    <w:p>
+      <w:pPr>
+        <w:rPr>
+          <w:lang w:val="en-US"/>
+        </w:rPr>
+      </w:pPr>
+      <w:proofErr w:type="spellStart"/>
       <w:proofErr w:type="gramStart"/>
       <w:r>
         <w:rPr>
           <w:lang w:val="en-US"/>
         </w:rPr>
-        <w:t>( initial</w:t>
+        <w:t>OfflineGui</w:t>
+      </w:r>
+      <w:proofErr w:type="spellEnd"/>
+      <w:r>
+        <w:rPr>
+          <w:lang w:val="en-US"/>
+        </w:rPr>
+        <w:t>.</w:t>
       </w:r>
       <w:proofErr w:type="gramEnd"/>
-      <w:r>
-        <w:rPr>
-          <w:lang w:val="en-US"/>
-        </w:rPr>
-        <w:t xml:space="preserve"> versions )</w:t>
-      </w:r>
-    </w:p>
-    <w:p>
-      <w:pPr>
-        <w:pStyle w:val="Listeafsnit"/>
-        <w:numPr>
-          <w:ilvl w:val="0"/>
-          <w:numId w:val="4"/>
-        </w:numPr>
-        <w:rPr>
-          <w:lang w:val="en-US"/>
-        </w:rPr>
-      </w:pPr>
-      <w:r>
-        <w:rPr>
-          <w:lang w:val="en-US"/>
-        </w:rPr>
-        <w:t>Document</w:t>
-      </w:r>
-    </w:p>
-    <w:p>
-      <w:pPr>
-        <w:pStyle w:val="Listeafsnit"/>
-        <w:numPr>
-          <w:ilvl w:val="0"/>
-          <w:numId w:val="4"/>
-        </w:numPr>
+    </w:p>
+    <w:p>
+      <w:pPr>
+        <w:rPr>
+          <w:lang w:val="en-US"/>
+        </w:rPr>
+      </w:pPr>
+      <w:proofErr w:type="gramStart"/>
+      <w:r>
+        <w:rPr>
+          <w:lang w:val="en-US"/>
+        </w:rPr>
+        <w:t>Storage.</w:t>
+      </w:r>
+      <w:proofErr w:type="gramEnd"/>
+    </w:p>
+    <w:p>
+      <w:pPr>
+        <w:rPr>
+          <w:lang w:val="en-US"/>
+        </w:rPr>
+      </w:pPr>
+      <w:proofErr w:type="gramStart"/>
+      <w:r>
+        <w:rPr>
+          <w:lang w:val="en-US"/>
+        </w:rPr>
+        <w:t>Server.</w:t>
+      </w:r>
+      <w:proofErr w:type="gramEnd"/>
+    </w:p>
+    <w:p>
+      <w:pPr>
+        <w:pStyle w:val="Overskrift3"/>
+        <w:rPr>
+          <w:lang w:val="en-US"/>
+        </w:rPr>
+      </w:pPr>
+      <w:r>
+        <w:rPr>
+          <w:lang w:val="en-US"/>
+        </w:rPr>
+        <w:t>Artifacts:</w:t>
+      </w:r>
+    </w:p>
+    <w:p>
+      <w:pPr>
+        <w:pStyle w:val="Overskrift1"/>
         <w:rPr>
           <w:lang w:val="en-US"/>
         </w:rPr>
@@ -122,511 +265,10 @@
         <w:rPr>
           <w:lang w:val="en-US"/>
         </w:rPr>
-        <w:t>Document.DocumentLog</w:t>
-      </w:r>
-      <w:proofErr w:type="spellEnd"/>
-    </w:p>
-    <w:p>
-      <w:pPr>
-        <w:pStyle w:val="Listeafsnit"/>
-        <w:numPr>
-          <w:ilvl w:val="0"/>
-          <w:numId w:val="4"/>
-        </w:numPr>
-        <w:rPr>
-          <w:lang w:val="en-US"/>
-        </w:rPr>
-      </w:pPr>
-      <w:proofErr w:type="spellStart"/>
-      <w:r>
-        <w:rPr>
-          <w:lang w:val="en-US"/>
-        </w:rPr>
-        <w:t>Document.DocumentLog.Entry</w:t>
-      </w:r>
-      <w:proofErr w:type="spellEnd"/>
-    </w:p>
-    <w:p>
-      <w:pPr>
-        <w:pStyle w:val="Listeafsnit"/>
-        <w:numPr>
-          <w:ilvl w:val="0"/>
-          <w:numId w:val="4"/>
-        </w:numPr>
-        <w:rPr>
-          <w:lang w:val="en-US"/>
-        </w:rPr>
-      </w:pPr>
-      <w:r>
-        <w:rPr>
-          <w:lang w:val="en-US"/>
-        </w:rPr>
-        <w:t>User</w:t>
-      </w:r>
-    </w:p>
-    <w:p>
-      <w:pPr>
-        <w:pStyle w:val="Listeafsnit"/>
-        <w:numPr>
-          <w:ilvl w:val="0"/>
-          <w:numId w:val="4"/>
-        </w:numPr>
-        <w:rPr>
-          <w:lang w:val="en-US"/>
-        </w:rPr>
-      </w:pPr>
-      <w:r>
-        <w:rPr>
-          <w:lang w:val="en-US"/>
-        </w:rPr>
-        <w:t>Folder</w:t>
-      </w:r>
-    </w:p>
-    <w:p>
-      <w:pPr>
-        <w:pStyle w:val="Listeafsnit"/>
-        <w:numPr>
-          <w:ilvl w:val="0"/>
-          <w:numId w:val="4"/>
-        </w:numPr>
-        <w:rPr>
-          <w:lang w:val="en-US"/>
-        </w:rPr>
-      </w:pPr>
-      <w:r>
-        <w:rPr>
-          <w:lang w:val="en-US"/>
-        </w:rPr>
-        <w:t>Picture</w:t>
-      </w:r>
-    </w:p>
-    <w:p>
-      <w:pPr>
-        <w:pStyle w:val="Listeafsnit"/>
-        <w:numPr>
-          <w:ilvl w:val="0"/>
-          <w:numId w:val="4"/>
-        </w:numPr>
-        <w:rPr>
-          <w:lang w:val="en-US"/>
-        </w:rPr>
-      </w:pPr>
-      <w:r>
-        <w:rPr>
-          <w:lang w:val="en-US"/>
-        </w:rPr>
-        <w:t>Project</w:t>
-      </w:r>
-    </w:p>
-    <w:p>
-      <w:pPr>
-        <w:pStyle w:val="Listeafsnit"/>
-        <w:numPr>
-          <w:ilvl w:val="0"/>
-          <w:numId w:val="4"/>
-        </w:numPr>
-        <w:rPr>
-          <w:lang w:val="en-US"/>
-        </w:rPr>
-      </w:pPr>
-      <w:r>
-        <w:rPr>
-          <w:lang w:val="en-US"/>
-        </w:rPr>
-        <w:t>Controller</w:t>
-      </w:r>
-    </w:p>
-    <w:p>
-      <w:pPr>
-        <w:pStyle w:val="Undertitel"/>
-        <w:rPr>
-          <w:lang w:val="en-US"/>
-        </w:rPr>
-      </w:pPr>
-      <w:r>
-        <w:rPr>
-          <w:lang w:val="en-US"/>
-        </w:rPr>
-        <w:t>Developed merging of documents</w:t>
-      </w:r>
-    </w:p>
-    <w:p>
-      <w:pPr>
-        <w:pStyle w:val="Listeafsnit"/>
-        <w:numPr>
-          <w:ilvl w:val="0"/>
-          <w:numId w:val="10"/>
-        </w:numPr>
-        <w:rPr>
-          <w:lang w:val="en-US"/>
-        </w:rPr>
-      </w:pPr>
-      <w:r>
-        <w:rPr>
-          <w:lang w:val="en-US"/>
-        </w:rPr>
-        <w:t xml:space="preserve">Added a return of the merge function to return a </w:t>
-      </w:r>
-      <w:proofErr w:type="spellStart"/>
-      <w:r>
-        <w:rPr>
-          <w:lang w:val="en-US"/>
-        </w:rPr>
-        <w:t>ChangeLog</w:t>
-      </w:r>
-      <w:proofErr w:type="spellEnd"/>
-      <w:r>
-        <w:rPr>
-          <w:lang w:val="en-US"/>
-        </w:rPr>
-        <w:t xml:space="preserve"> of all changes done.</w:t>
-      </w:r>
-    </w:p>
-    <w:p>
-      <w:pPr>
-        <w:pStyle w:val="Listeafsnit"/>
-        <w:numPr>
-          <w:ilvl w:val="0"/>
-          <w:numId w:val="10"/>
-        </w:numPr>
-        <w:rPr>
-          <w:lang w:val="en-US"/>
-        </w:rPr>
-      </w:pPr>
-      <w:r>
-        <w:rPr>
-          <w:lang w:val="en-US"/>
-        </w:rPr>
-        <w:t>Developed merge function to include all fields in document, and to return a Boolean.</w:t>
-      </w:r>
-    </w:p>
-    <w:p>
-      <w:pPr>
-        <w:pStyle w:val="Listeafsnit"/>
-        <w:numPr>
-          <w:ilvl w:val="0"/>
-          <w:numId w:val="10"/>
-        </w:numPr>
-        <w:rPr>
-          <w:lang w:val="en-US"/>
-        </w:rPr>
-      </w:pPr>
-      <w:r>
-        <w:rPr>
-          <w:lang w:val="en-US"/>
-        </w:rPr>
-        <w:t>Added merging to include removal and addition of pictures.</w:t>
-      </w:r>
-    </w:p>
-    <w:p>
-      <w:pPr>
-        <w:pStyle w:val="Listeafsnit"/>
-        <w:numPr>
-          <w:ilvl w:val="0"/>
-          <w:numId w:val="10"/>
-        </w:numPr>
-        <w:rPr>
-          <w:lang w:val="en-US"/>
-        </w:rPr>
-      </w:pPr>
-      <w:r>
-        <w:rPr>
-          <w:lang w:val="en-US"/>
-        </w:rPr>
-        <w:t>Finished.</w:t>
-      </w:r>
-    </w:p>
-    <w:p>
-      <w:pPr>
-        <w:pStyle w:val="Undertitel"/>
-        <w:rPr>
-          <w:lang w:val="en-US"/>
-        </w:rPr>
-      </w:pPr>
-      <w:r>
-        <w:rPr>
-          <w:lang w:val="en-US"/>
-        </w:rPr>
-        <w:t xml:space="preserve">Has had big impact/wrote </w:t>
-      </w:r>
-      <w:proofErr w:type="spellStart"/>
-      <w:r>
-        <w:rPr>
-          <w:lang w:val="en-US"/>
-        </w:rPr>
-        <w:t>substanstial</w:t>
-      </w:r>
-      <w:proofErr w:type="spellEnd"/>
-      <w:r>
-        <w:rPr>
-          <w:lang w:val="en-US"/>
-        </w:rPr>
-        <w:t xml:space="preserve"> </w:t>
-      </w:r>
-      <w:proofErr w:type="spellStart"/>
-      <w:r>
-        <w:rPr>
-          <w:lang w:val="en-US"/>
-        </w:rPr>
-        <w:t>ammounts</w:t>
-      </w:r>
-      <w:proofErr w:type="spellEnd"/>
-      <w:r>
-        <w:rPr>
-          <w:lang w:val="en-US"/>
-        </w:rPr>
-        <w:t xml:space="preserve"> of code in following classes</w:t>
-      </w:r>
-    </w:p>
-    <w:p>
-      <w:pPr>
-        <w:pStyle w:val="Listeafsnit"/>
-        <w:numPr>
-          <w:ilvl w:val="0"/>
-          <w:numId w:val="11"/>
-        </w:numPr>
-        <w:rPr>
-          <w:lang w:val="en-US"/>
-        </w:rPr>
-      </w:pPr>
-      <w:proofErr w:type="spellStart"/>
-      <w:r>
-        <w:rPr>
-          <w:lang w:val="en-US"/>
-        </w:rPr>
-        <w:t>Mainwindow</w:t>
-      </w:r>
-      <w:proofErr w:type="spellEnd"/>
-      <w:r>
-        <w:rPr>
-          <w:lang w:val="en-US"/>
-        </w:rPr>
-        <w:t>(</w:t>
-      </w:r>
-      <w:proofErr w:type="spellStart"/>
-      <w:r>
-        <w:rPr>
-          <w:lang w:val="en-US"/>
-        </w:rPr>
-        <w:t>offlineGui</w:t>
-      </w:r>
-      <w:proofErr w:type="spellEnd"/>
-      <w:r>
-        <w:rPr>
-          <w:lang w:val="en-US"/>
-        </w:rPr>
-        <w:t>)</w:t>
-      </w:r>
-    </w:p>
-    <w:p>
-      <w:pPr>
-        <w:pStyle w:val="Listeafsnit"/>
-        <w:numPr>
-          <w:ilvl w:val="1"/>
-          <w:numId w:val="11"/>
-        </w:numPr>
-        <w:rPr>
-          <w:lang w:val="en-US"/>
-        </w:rPr>
-      </w:pPr>
-      <w:r>
-        <w:rPr>
-          <w:lang w:val="en-US"/>
-        </w:rPr>
-        <w:t>Implementation of functionality to interface.</w:t>
-      </w:r>
-    </w:p>
-    <w:p>
-      <w:pPr>
-        <w:pStyle w:val="Listeafsnit"/>
-        <w:numPr>
-          <w:ilvl w:val="0"/>
-          <w:numId w:val="11"/>
-        </w:numPr>
-        <w:rPr>
-          <w:lang w:val="en-US"/>
-        </w:rPr>
-      </w:pPr>
-      <w:r>
-        <w:rPr>
-          <w:lang w:val="en-US"/>
-        </w:rPr>
-        <w:t>Storage</w:t>
-      </w:r>
-    </w:p>
-    <w:p>
-      <w:pPr>
-        <w:pStyle w:val="Listeafsnit"/>
-        <w:numPr>
-          <w:ilvl w:val="1"/>
-          <w:numId w:val="11"/>
-        </w:numPr>
-        <w:rPr>
-          <w:lang w:val="en-US"/>
-        </w:rPr>
-      </w:pPr>
-      <w:r>
-        <w:rPr>
-          <w:lang w:val="en-US"/>
-        </w:rPr>
-        <w:t>Updating read/write files</w:t>
-      </w:r>
-    </w:p>
-    <w:p>
-      <w:pPr>
-        <w:pStyle w:val="Listeafsnit"/>
-        <w:numPr>
-          <w:ilvl w:val="1"/>
-          <w:numId w:val="11"/>
-        </w:numPr>
-        <w:rPr>
-          <w:lang w:val="en-US"/>
-        </w:rPr>
-      </w:pPr>
-      <w:r>
-        <w:rPr>
-          <w:lang w:val="en-US"/>
-        </w:rPr>
-        <w:t>General maintenance.</w:t>
-      </w:r>
-    </w:p>
-    <w:p>
-      <w:pPr>
-        <w:pStyle w:val="Listeafsnit"/>
-        <w:numPr>
-          <w:ilvl w:val="1"/>
-          <w:numId w:val="11"/>
-        </w:numPr>
-        <w:rPr>
-          <w:lang w:val="en-US"/>
-        </w:rPr>
-      </w:pPr>
-      <w:r>
-        <w:rPr>
-          <w:lang w:val="en-US"/>
-        </w:rPr>
-        <w:t>Creating server functionality.</w:t>
-      </w:r>
-    </w:p>
-    <w:p>
-      <w:pPr>
-        <w:pStyle w:val="Listeafsnit"/>
-        <w:numPr>
-          <w:ilvl w:val="1"/>
-          <w:numId w:val="11"/>
-        </w:numPr>
-        <w:rPr>
-          <w:lang w:val="en-US"/>
-        </w:rPr>
-      </w:pPr>
-      <w:r>
-        <w:rPr>
-          <w:lang w:val="en-US"/>
-        </w:rPr>
-        <w:t>Picture support both in form of physical images as well as including them when reading/writing documents.</w:t>
-      </w:r>
-    </w:p>
-    <w:p>
-      <w:pPr>
-        <w:pStyle w:val="Undertitel"/>
-        <w:rPr>
-          <w:lang w:val="en-US"/>
-        </w:rPr>
-      </w:pPr>
-      <w:r>
-        <w:rPr>
-          <w:lang w:val="en-US"/>
-        </w:rPr>
-        <w:t>Use case model</w:t>
-      </w:r>
-    </w:p>
-    <w:p>
-      <w:pPr>
-        <w:rPr>
-          <w:lang w:val="en-US"/>
-        </w:rPr>
-      </w:pPr>
-      <w:r>
-        <w:rPr>
-          <w:lang w:val="en-US"/>
-        </w:rPr>
-        <w:t>Several models as well as use case text.</w:t>
+        <w:t>Kasra</w:t>
       </w:r>
       <w:bookmarkStart w:id="0" w:name="_GoBack"/>
       <w:bookmarkEnd w:id="0"/>
-    </w:p>
-    <w:p>
-      <w:pPr>
-        <w:pStyle w:val="Undertitel"/>
-        <w:rPr>
-          <w:lang w:val="en-US"/>
-        </w:rPr>
-      </w:pPr>
-      <w:proofErr w:type="gramStart"/>
-      <w:r>
-        <w:rPr>
-          <w:lang w:val="en-US"/>
-        </w:rPr>
-        <w:t xml:space="preserve">Created </w:t>
-      </w:r>
-      <w:proofErr w:type="spellStart"/>
-      <w:r>
-        <w:rPr>
-          <w:lang w:val="en-US"/>
-        </w:rPr>
-        <w:t>Architechtual</w:t>
-      </w:r>
-      <w:proofErr w:type="spellEnd"/>
-      <w:r>
-        <w:rPr>
-          <w:lang w:val="en-US"/>
-        </w:rPr>
-        <w:t xml:space="preserve"> Prototype.</w:t>
-      </w:r>
-      <w:proofErr w:type="gramEnd"/>
-    </w:p>
-    <w:p>
-      <w:pPr>
-        <w:rPr>
-          <w:lang w:val="en-US"/>
-        </w:rPr>
-      </w:pPr>
-    </w:p>
-    <w:p>
-      <w:pPr>
-        <w:rPr>
-          <w:lang w:val="en-US"/>
-        </w:rPr>
-      </w:pPr>
-    </w:p>
-    <w:p>
-      <w:pPr>
-        <w:rPr>
-          <w:lang w:val="en-US"/>
-        </w:rPr>
-      </w:pPr>
-    </w:p>
-    <w:p>
-      <w:pPr>
-        <w:rPr>
-          <w:lang w:val="en-US"/>
-        </w:rPr>
-      </w:pPr>
-    </w:p>
-    <w:p>
-      <w:pPr>
-        <w:pStyle w:val="Overskrift1"/>
-        <w:rPr>
-          <w:lang w:val="en-US"/>
-        </w:rPr>
-      </w:pPr>
-      <w:proofErr w:type="spellStart"/>
-      <w:r>
-        <w:rPr>
-          <w:lang w:val="en-US"/>
-        </w:rPr>
-        <w:t>Kasra</w:t>
-      </w:r>
       <w:proofErr w:type="spellEnd"/>
     </w:p>
     <w:p>
@@ -792,6 +434,7 @@
         <w:rPr>
           <w:lang w:val="en-US"/>
         </w:rPr>
+        <w:lastRenderedPageBreak/>
         <w:t>Sequence Diagram</w:t>
       </w:r>
     </w:p>
@@ -3472,7 +3115,7 @@
 </file>
 
 <file path=customXml/itemProps1.xml><?xml version="1.0" encoding="utf-8"?>
-<ds:datastoreItem xmlns:ds="http://schemas.openxmlformats.org/officeDocument/2006/customXml" ds:itemID="{55A3836E-BDB0-41B5-B772-353855B60F71}">
+<ds:datastoreItem xmlns:ds="http://schemas.openxmlformats.org/officeDocument/2006/customXml" ds:itemID="{123386A2-0C7F-43B6-93BE-722173D5BFB8}">
   <ds:schemaRefs>
     <ds:schemaRef ds:uri="http://schemas.openxmlformats.org/officeDocument/2006/bibliography"/>
   </ds:schemaRefs>
@@ -3480,7 +3123,7 @@
 </file>
 
 <file path=customXml/itemProps2.xml><?xml version="1.0" encoding="utf-8"?>
-<ds:datastoreItem xmlns:ds="http://schemas.openxmlformats.org/officeDocument/2006/customXml" ds:itemID="{A44A0C97-46C2-4524-94C6-3D9E26478214}">
+<ds:datastoreItem xmlns:ds="http://schemas.openxmlformats.org/officeDocument/2006/customXml" ds:itemID="{62594357-DB94-4F30-9927-DFE23D2BE624}">
   <ds:schemaRefs>
     <ds:schemaRef ds:uri="http://schemas.openxmlformats.org/officeDocument/2006/bibliography"/>
   </ds:schemaRefs>
@@ -3488,7 +3131,7 @@
 </file>
 
 <file path=customXml/itemProps3.xml><?xml version="1.0" encoding="utf-8"?>
-<ds:datastoreItem xmlns:ds="http://schemas.openxmlformats.org/officeDocument/2006/customXml" ds:itemID="{60816568-00D6-4FEB-96DE-798CDF8BE66A}">
+<ds:datastoreItem xmlns:ds="http://schemas.openxmlformats.org/officeDocument/2006/customXml" ds:itemID="{EE512E3F-886C-4C3E-BBB1-44CBE52568F5}">
   <ds:schemaRefs>
     <ds:schemaRef ds:uri="http://schemas.openxmlformats.org/officeDocument/2006/bibliography"/>
   </ds:schemaRefs>
@@ -3496,7 +3139,7 @@
 </file>
 
 <file path=customXml/itemProps4.xml><?xml version="1.0" encoding="utf-8"?>
-<ds:datastoreItem xmlns:ds="http://schemas.openxmlformats.org/officeDocument/2006/customXml" ds:itemID="{62594357-DB94-4F30-9927-DFE23D2BE624}">
+<ds:datastoreItem xmlns:ds="http://schemas.openxmlformats.org/officeDocument/2006/customXml" ds:itemID="{AF84FE37-D443-4411-8EF7-87C3096BCA60}">
   <ds:schemaRefs>
     <ds:schemaRef ds:uri="http://schemas.openxmlformats.org/officeDocument/2006/bibliography"/>
   </ds:schemaRefs>
@@ -3504,7 +3147,7 @@
 </file>
 
 <file path=customXml/itemProps5.xml><?xml version="1.0" encoding="utf-8"?>
-<ds:datastoreItem xmlns:ds="http://schemas.openxmlformats.org/officeDocument/2006/customXml" ds:itemID="{123386A2-0C7F-43B6-93BE-722173D5BFB8}">
+<ds:datastoreItem xmlns:ds="http://schemas.openxmlformats.org/officeDocument/2006/customXml" ds:itemID="{A2D23F73-5D93-44C6-961F-8BEBDF48751E}">
   <ds:schemaRefs>
     <ds:schemaRef ds:uri="http://schemas.openxmlformats.org/officeDocument/2006/bibliography"/>
   </ds:schemaRefs>

--- a/Artifacts/Responsibility.docx
+++ b/Artifacts/Responsibility.docx
@@ -23,14 +23,12 @@
           <w:lang w:val="en-US"/>
         </w:rPr>
       </w:pPr>
-      <w:proofErr w:type="spellStart"/>
       <w:r>
         <w:rPr>
           <w:lang w:val="en-US"/>
         </w:rPr>
         <w:t>Kewin</w:t>
       </w:r>
-      <w:proofErr w:type="spellEnd"/>
     </w:p>
     <w:p>
       <w:pPr>
@@ -73,44 +71,38 @@
           <w:lang w:val="en-US"/>
         </w:rPr>
       </w:pPr>
-      <w:proofErr w:type="gramStart"/>
       <w:r>
         <w:rPr>
           <w:lang w:val="en-US"/>
         </w:rPr>
         <w:t>Document and all subclasses.</w:t>
       </w:r>
-      <w:proofErr w:type="gramEnd"/>
-    </w:p>
-    <w:p>
-      <w:pPr>
-        <w:rPr>
-          <w:lang w:val="en-US"/>
-        </w:rPr>
-      </w:pPr>
-      <w:proofErr w:type="gramStart"/>
+    </w:p>
+    <w:p>
+      <w:pPr>
+        <w:rPr>
+          <w:lang w:val="en-US"/>
+        </w:rPr>
+      </w:pPr>
       <w:r>
         <w:rPr>
           <w:lang w:val="en-US"/>
         </w:rPr>
         <w:t>Picture.</w:t>
       </w:r>
-      <w:proofErr w:type="gramEnd"/>
-    </w:p>
-    <w:p>
-      <w:pPr>
-        <w:rPr>
-          <w:lang w:val="en-US"/>
-        </w:rPr>
-      </w:pPr>
-      <w:proofErr w:type="gramStart"/>
+    </w:p>
+    <w:p>
+      <w:pPr>
+        <w:rPr>
+          <w:lang w:val="en-US"/>
+        </w:rPr>
+      </w:pPr>
       <w:r>
         <w:rPr>
           <w:lang w:val="en-US"/>
         </w:rPr>
         <w:t>Controller.</w:t>
       </w:r>
-      <w:proofErr w:type="gramEnd"/>
     </w:p>
     <w:p>
       <w:pPr>
@@ -154,122 +146,71 @@
     </w:p>
     <w:p>
       <w:pPr>
-        <w:pStyle w:val="Overskrift3"/>
-        <w:rPr>
-          <w:lang w:val="en-US"/>
-        </w:rPr>
-      </w:pPr>
-      <w:r>
-        <w:rPr>
-          <w:lang w:val="en-US"/>
-        </w:rPr>
-        <w:t>Assisted substantially with</w:t>
-      </w:r>
-      <w:r>
-        <w:rPr>
-          <w:lang w:val="en-US"/>
-        </w:rPr>
-        <w:t>:</w:t>
-      </w:r>
-    </w:p>
-    <w:p>
-      <w:pPr>
-        <w:pStyle w:val="Overskrift3"/>
-        <w:rPr>
-          <w:lang w:val="en-US"/>
-        </w:rPr>
-      </w:pPr>
-      <w:r>
-        <w:rPr>
-          <w:lang w:val="en-US"/>
-        </w:rPr>
-        <w:t>Code:</w:t>
-      </w:r>
-    </w:p>
-    <w:p>
-      <w:pPr>
-        <w:rPr>
-          <w:lang w:val="en-US"/>
-        </w:rPr>
-      </w:pPr>
-      <w:proofErr w:type="spellStart"/>
-      <w:proofErr w:type="gramStart"/>
-      <w:r>
-        <w:rPr>
-          <w:lang w:val="en-US"/>
-        </w:rPr>
-        <w:t>OfflineGui</w:t>
-      </w:r>
-      <w:proofErr w:type="spellEnd"/>
-      <w:r>
-        <w:rPr>
-          <w:lang w:val="en-US"/>
-        </w:rPr>
-        <w:t>.</w:t>
-      </w:r>
-      <w:proofErr w:type="gramEnd"/>
-    </w:p>
-    <w:p>
-      <w:pPr>
-        <w:rPr>
-          <w:lang w:val="en-US"/>
-        </w:rPr>
-      </w:pPr>
-      <w:proofErr w:type="gramStart"/>
-      <w:r>
-        <w:rPr>
-          <w:lang w:val="en-US"/>
-        </w:rPr>
-        <w:t>Storage.</w:t>
-      </w:r>
-      <w:proofErr w:type="gramEnd"/>
-    </w:p>
-    <w:p>
-      <w:pPr>
-        <w:rPr>
-          <w:lang w:val="en-US"/>
-        </w:rPr>
-      </w:pPr>
-      <w:proofErr w:type="gramStart"/>
-      <w:r>
-        <w:rPr>
-          <w:lang w:val="en-US"/>
-        </w:rPr>
-        <w:t>Server.</w:t>
-      </w:r>
-      <w:proofErr w:type="gramEnd"/>
-    </w:p>
-    <w:p>
-      <w:pPr>
-        <w:pStyle w:val="Overskrift3"/>
-        <w:rPr>
-          <w:lang w:val="en-US"/>
-        </w:rPr>
-      </w:pPr>
-      <w:r>
-        <w:rPr>
-          <w:lang w:val="en-US"/>
-        </w:rPr>
-        <w:t>Artifacts:</w:t>
-      </w:r>
-    </w:p>
-    <w:p>
-      <w:pPr>
-        <w:pStyle w:val="Overskrift1"/>
-        <w:rPr>
-          <w:lang w:val="en-US"/>
-        </w:rPr>
-      </w:pPr>
-      <w:proofErr w:type="spellStart"/>
-      <w:r>
-        <w:rPr>
-          <w:lang w:val="en-US"/>
-        </w:rPr>
-        <w:t>Kasra</w:t>
+        <w:rPr>
+          <w:lang w:val="en-US"/>
+        </w:rPr>
+      </w:pPr>
+      <w:r>
+        <w:rPr>
+          <w:lang w:val="en-US"/>
+        </w:rPr>
+        <w:t>Doman Model</w:t>
       </w:r>
       <w:bookmarkStart w:id="0" w:name="_GoBack"/>
       <w:bookmarkEnd w:id="0"/>
-      <w:proofErr w:type="spellEnd"/>
+    </w:p>
+    <w:p>
+      <w:pPr>
+        <w:pStyle w:val="Overskrift3"/>
+        <w:rPr>
+          <w:lang w:val="en-US"/>
+        </w:rPr>
+      </w:pPr>
+      <w:r>
+        <w:rPr>
+          <w:lang w:val="en-US"/>
+        </w:rPr>
+        <w:t>Assisted substantially with:</w:t>
+      </w:r>
+    </w:p>
+    <w:p>
+      <w:pPr>
+        <w:pStyle w:val="Overskrift3"/>
+      </w:pPr>
+      <w:r>
+        <w:t>Code:</w:t>
+      </w:r>
+    </w:p>
+    <w:p>
+      <w:r>
+        <w:t>OfflineGui.</w:t>
+      </w:r>
+    </w:p>
+    <w:p>
+      <w:r>
+        <w:t>Storage.</w:t>
+      </w:r>
+    </w:p>
+    <w:p>
+      <w:r>
+        <w:t>Server.</w:t>
+      </w:r>
+    </w:p>
+    <w:p>
+      <w:pPr>
+        <w:pStyle w:val="Overskrift3"/>
+      </w:pPr>
+      <w:r>
+        <w:t>Artifacts:</w:t>
+      </w:r>
+    </w:p>
+    <w:p>
+      <w:pPr>
+        <w:pStyle w:val="Overskrift1"/>
+      </w:pPr>
+      <w:r>
+        <w:t>Kasra</w:t>
+      </w:r>
     </w:p>
     <w:p>
       <w:pPr>
@@ -402,6 +343,7 @@
         <w:rPr>
           <w:lang w:val="en-US"/>
         </w:rPr>
+        <w:lastRenderedPageBreak/>
         <w:t>System Sequence Diagram</w:t>
       </w:r>
     </w:p>
@@ -434,7 +376,6 @@
         <w:rPr>
           <w:lang w:val="en-US"/>
         </w:rPr>
-        <w:lastRenderedPageBreak/>
         <w:t>Sequence Diagram</w:t>
       </w:r>
     </w:p>
@@ -453,21 +394,7 @@
         <w:rPr>
           <w:lang w:val="en-US"/>
         </w:rPr>
-        <w:t xml:space="preserve">A diagram that describes the some of the </w:t>
-      </w:r>
-      <w:proofErr w:type="spellStart"/>
-      <w:r>
-        <w:rPr>
-          <w:lang w:val="en-US"/>
-        </w:rPr>
-        <w:t>clientside</w:t>
-      </w:r>
-      <w:proofErr w:type="spellEnd"/>
-      <w:r>
-        <w:rPr>
-          <w:lang w:val="en-US"/>
-        </w:rPr>
-        <w:t xml:space="preserve"> flow of the program</w:t>
+        <w:t>A diagram that describes the some of the clientside flow of the program</w:t>
       </w:r>
     </w:p>
     <w:p>
@@ -3115,7 +3042,7 @@
 </file>
 
 <file path=customXml/itemProps1.xml><?xml version="1.0" encoding="utf-8"?>
-<ds:datastoreItem xmlns:ds="http://schemas.openxmlformats.org/officeDocument/2006/customXml" ds:itemID="{123386A2-0C7F-43B6-93BE-722173D5BFB8}">
+<ds:datastoreItem xmlns:ds="http://schemas.openxmlformats.org/officeDocument/2006/customXml" ds:itemID="{A2D23F73-5D93-44C6-961F-8BEBDF48751E}">
   <ds:schemaRefs>
     <ds:schemaRef ds:uri="http://schemas.openxmlformats.org/officeDocument/2006/bibliography"/>
   </ds:schemaRefs>
@@ -3123,7 +3050,7 @@
 </file>
 
 <file path=customXml/itemProps2.xml><?xml version="1.0" encoding="utf-8"?>
-<ds:datastoreItem xmlns:ds="http://schemas.openxmlformats.org/officeDocument/2006/customXml" ds:itemID="{62594357-DB94-4F30-9927-DFE23D2BE624}">
+<ds:datastoreItem xmlns:ds="http://schemas.openxmlformats.org/officeDocument/2006/customXml" ds:itemID="{AF84FE37-D443-4411-8EF7-87C3096BCA60}">
   <ds:schemaRefs>
     <ds:schemaRef ds:uri="http://schemas.openxmlformats.org/officeDocument/2006/bibliography"/>
   </ds:schemaRefs>
@@ -3131,7 +3058,7 @@
 </file>
 
 <file path=customXml/itemProps3.xml><?xml version="1.0" encoding="utf-8"?>
-<ds:datastoreItem xmlns:ds="http://schemas.openxmlformats.org/officeDocument/2006/customXml" ds:itemID="{EE512E3F-886C-4C3E-BBB1-44CBE52568F5}">
+<ds:datastoreItem xmlns:ds="http://schemas.openxmlformats.org/officeDocument/2006/customXml" ds:itemID="{2D66C48D-C620-4DA9-8CAD-D99B4AD1E874}">
   <ds:schemaRefs>
     <ds:schemaRef ds:uri="http://schemas.openxmlformats.org/officeDocument/2006/bibliography"/>
   </ds:schemaRefs>
@@ -3139,7 +3066,7 @@
 </file>
 
 <file path=customXml/itemProps4.xml><?xml version="1.0" encoding="utf-8"?>
-<ds:datastoreItem xmlns:ds="http://schemas.openxmlformats.org/officeDocument/2006/customXml" ds:itemID="{AF84FE37-D443-4411-8EF7-87C3096BCA60}">
+<ds:datastoreItem xmlns:ds="http://schemas.openxmlformats.org/officeDocument/2006/customXml" ds:itemID="{CDFD0348-7B97-4611-9B46-18767F673F2A}">
   <ds:schemaRefs>
     <ds:schemaRef ds:uri="http://schemas.openxmlformats.org/officeDocument/2006/bibliography"/>
   </ds:schemaRefs>
@@ -3147,7 +3074,7 @@
 </file>
 
 <file path=customXml/itemProps5.xml><?xml version="1.0" encoding="utf-8"?>
-<ds:datastoreItem xmlns:ds="http://schemas.openxmlformats.org/officeDocument/2006/customXml" ds:itemID="{A2D23F73-5D93-44C6-961F-8BEBDF48751E}">
+<ds:datastoreItem xmlns:ds="http://schemas.openxmlformats.org/officeDocument/2006/customXml" ds:itemID="{BB0118D1-653D-4407-B0DF-34D5153B0F9D}">
   <ds:schemaRefs>
     <ds:schemaRef ds:uri="http://schemas.openxmlformats.org/officeDocument/2006/bibliography"/>
   </ds:schemaRefs>

--- a/Artifacts/Responsibility.docx
+++ b/Artifacts/Responsibility.docx
@@ -18,17 +18,19 @@
     </w:p>
     <w:p>
       <w:pPr>
-        <w:pStyle w:val="Overskrift1"/>
-        <w:rPr>
-          <w:lang w:val="en-US"/>
-        </w:rPr>
-      </w:pPr>
+        <w:pStyle w:val="Overskrift2"/>
+        <w:rPr>
+          <w:lang w:val="en-US"/>
+        </w:rPr>
+      </w:pPr>
+      <w:proofErr w:type="spellStart"/>
       <w:r>
         <w:rPr>
           <w:lang w:val="en-US"/>
         </w:rPr>
         <w:t>Kewin</w:t>
       </w:r>
+      <w:proofErr w:type="spellEnd"/>
     </w:p>
     <w:p>
       <w:pPr>
@@ -53,6 +55,131 @@
     </w:p>
     <w:p>
       <w:pPr>
+        <w:pStyle w:val="Undertitel"/>
+        <w:rPr>
+          <w:lang w:val="en-US"/>
+        </w:rPr>
+      </w:pPr>
+      <w:r>
+        <w:rPr>
+          <w:lang w:val="en-US"/>
+        </w:rPr>
+        <w:t>Code:</w:t>
+      </w:r>
+    </w:p>
+    <w:p>
+      <w:pPr>
+        <w:rPr>
+          <w:lang w:val="en-US"/>
+        </w:rPr>
+      </w:pPr>
+      <w:proofErr w:type="gramStart"/>
+      <w:r>
+        <w:rPr>
+          <w:lang w:val="en-US"/>
+        </w:rPr>
+        <w:t>Document and all subclasses.</w:t>
+      </w:r>
+      <w:proofErr w:type="gramEnd"/>
+    </w:p>
+    <w:p>
+      <w:pPr>
+        <w:rPr>
+          <w:lang w:val="en-US"/>
+        </w:rPr>
+      </w:pPr>
+      <w:proofErr w:type="gramStart"/>
+      <w:r>
+        <w:rPr>
+          <w:lang w:val="en-US"/>
+        </w:rPr>
+        <w:t>Picture.</w:t>
+      </w:r>
+      <w:proofErr w:type="gramEnd"/>
+    </w:p>
+    <w:p>
+      <w:pPr>
+        <w:rPr>
+          <w:lang w:val="en-US"/>
+        </w:rPr>
+      </w:pPr>
+      <w:proofErr w:type="gramStart"/>
+      <w:r>
+        <w:rPr>
+          <w:lang w:val="en-US"/>
+        </w:rPr>
+        <w:t>Controller.</w:t>
+      </w:r>
+      <w:proofErr w:type="gramEnd"/>
+    </w:p>
+    <w:p>
+      <w:pPr>
+        <w:pStyle w:val="Undertitel"/>
+        <w:rPr>
+          <w:lang w:val="en-US"/>
+        </w:rPr>
+      </w:pPr>
+      <w:r>
+        <w:rPr>
+          <w:lang w:val="en-US"/>
+        </w:rPr>
+        <w:t>Artifacts:</w:t>
+      </w:r>
+    </w:p>
+    <w:p>
+      <w:pPr>
+        <w:rPr>
+          <w:lang w:val="en-US"/>
+        </w:rPr>
+      </w:pPr>
+      <w:r>
+        <w:rPr>
+          <w:lang w:val="en-US"/>
+        </w:rPr>
+        <w:t>Design patterns</w:t>
+      </w:r>
+    </w:p>
+    <w:p>
+      <w:pPr>
+        <w:rPr>
+          <w:lang w:val="en-US"/>
+        </w:rPr>
+      </w:pPr>
+      <w:r>
+        <w:rPr>
+          <w:lang w:val="en-US"/>
+        </w:rPr>
+        <w:t>Class diagram</w:t>
+      </w:r>
+    </w:p>
+    <w:p>
+      <w:pPr>
+        <w:rPr>
+          <w:lang w:val="en-US"/>
+        </w:rPr>
+      </w:pPr>
+      <w:r>
+        <w:rPr>
+          <w:lang w:val="en-US"/>
+        </w:rPr>
+        <w:t>Doman Model</w:t>
+      </w:r>
+    </w:p>
+    <w:p>
+      <w:pPr>
+        <w:pStyle w:val="Undertitel"/>
+      </w:pPr>
+      <w:proofErr w:type="spellStart"/>
+      <w:r>
+        <w:t>Other</w:t>
+      </w:r>
+      <w:proofErr w:type="spellEnd"/>
+      <w:r>
+        <w:t>:</w:t>
+      </w:r>
+    </w:p>
+    <w:p>
+      <w:pPr>
         <w:pStyle w:val="Overskrift3"/>
         <w:rPr>
           <w:lang w:val="en-US"/>
@@ -62,105 +189,99 @@
         <w:rPr>
           <w:lang w:val="en-US"/>
         </w:rPr>
+        <w:t>Assisted substantially with:</w:t>
+      </w:r>
+    </w:p>
+    <w:p>
+      <w:pPr>
+        <w:pStyle w:val="Undertitel"/>
+      </w:pPr>
+      <w:r>
         <w:t>Code:</w:t>
       </w:r>
     </w:p>
     <w:p>
-      <w:pPr>
-        <w:rPr>
-          <w:lang w:val="en-US"/>
-        </w:rPr>
-      </w:pPr>
-      <w:r>
-        <w:rPr>
-          <w:lang w:val="en-US"/>
-        </w:rPr>
-        <w:t>Document and all subclasses.</w:t>
-      </w:r>
-    </w:p>
-    <w:p>
-      <w:pPr>
-        <w:rPr>
-          <w:lang w:val="en-US"/>
-        </w:rPr>
-      </w:pPr>
-      <w:r>
-        <w:rPr>
-          <w:lang w:val="en-US"/>
-        </w:rPr>
-        <w:t>Picture.</w:t>
-      </w:r>
-    </w:p>
-    <w:p>
-      <w:pPr>
-        <w:rPr>
-          <w:lang w:val="en-US"/>
-        </w:rPr>
-      </w:pPr>
-      <w:r>
-        <w:rPr>
-          <w:lang w:val="en-US"/>
-        </w:rPr>
-        <w:t>Controller.</w:t>
-      </w:r>
-    </w:p>
-    <w:p>
-      <w:pPr>
-        <w:pStyle w:val="Overskrift3"/>
-        <w:rPr>
-          <w:lang w:val="en-US"/>
-        </w:rPr>
-      </w:pPr>
-      <w:r>
-        <w:rPr>
-          <w:lang w:val="en-US"/>
-        </w:rPr>
-        <w:t>Artifacts:</w:t>
-      </w:r>
-    </w:p>
-    <w:p>
-      <w:pPr>
-        <w:rPr>
-          <w:lang w:val="en-US"/>
-        </w:rPr>
-      </w:pPr>
-      <w:r>
-        <w:rPr>
-          <w:lang w:val="en-US"/>
-        </w:rPr>
-        <w:t>Design patterns</w:t>
-      </w:r>
-    </w:p>
-    <w:p>
-      <w:pPr>
-        <w:rPr>
-          <w:lang w:val="en-US"/>
-        </w:rPr>
-      </w:pPr>
-      <w:r>
-        <w:rPr>
-          <w:lang w:val="en-US"/>
-        </w:rPr>
-        <w:t>Class diagram</w:t>
-      </w:r>
-    </w:p>
-    <w:p>
-      <w:pPr>
-        <w:rPr>
-          <w:lang w:val="en-US"/>
-        </w:rPr>
-      </w:pPr>
-      <w:r>
-        <w:rPr>
-          <w:lang w:val="en-US"/>
-        </w:rPr>
-        <w:t>Doman Model</w:t>
+      <w:proofErr w:type="spellStart"/>
+      <w:r>
+        <w:t>OfflineGui</w:t>
+      </w:r>
+      <w:proofErr w:type="spellEnd"/>
+      <w:r>
+        <w:t>.</w:t>
+      </w:r>
+    </w:p>
+    <w:p>
+      <w:r>
+        <w:t>Storage.</w:t>
+      </w:r>
+    </w:p>
+    <w:p>
+      <w:r>
+        <w:t>Server.</w:t>
+      </w:r>
+    </w:p>
+    <w:p>
+      <w:pPr>
+        <w:pStyle w:val="Undertitel"/>
+      </w:pPr>
+      <w:proofErr w:type="spellStart"/>
+      <w:r>
+        <w:t>Artifacts</w:t>
+      </w:r>
+      <w:proofErr w:type="spellEnd"/>
+      <w:r>
+        <w:t>:</w:t>
+      </w:r>
+    </w:p>
+    <w:p>
+      <w:pPr>
+        <w:pStyle w:val="Undertitel"/>
+      </w:pPr>
+      <w:proofErr w:type="spellStart"/>
+      <w:r>
+        <w:t>Other</w:t>
+      </w:r>
+      <w:proofErr w:type="spellEnd"/>
+      <w:r>
+        <w:t>:</w:t>
+      </w:r>
+    </w:p>
+    <w:p>
+      <w:pPr>
+        <w:rPr>
+          <w:rFonts w:asciiTheme="majorHAnsi" w:eastAsiaTheme="majorEastAsia" w:hAnsiTheme="majorHAnsi" w:cstheme="majorBidi"/>
+          <w:b/>
+          <w:bCs/>
+          <w:color w:val="365F91" w:themeColor="accent1" w:themeShade="BF"/>
+          <w:sz w:val="28"/>
+          <w:szCs w:val="28"/>
+        </w:rPr>
+      </w:pPr>
+      <w:r>
+        <w:br w:type="page"/>
       </w:r>
       <w:bookmarkStart w:id="0" w:name="_GoBack"/>
       <w:bookmarkEnd w:id="0"/>
     </w:p>
     <w:p>
       <w:pPr>
+        <w:pStyle w:val="Overskrift1"/>
+        <w:rPr>
+          <w:lang w:val="en-US"/>
+        </w:rPr>
+      </w:pPr>
+      <w:proofErr w:type="spellStart"/>
+      <w:r>
+        <w:rPr>
+          <w:lang w:val="en-US"/>
+        </w:rPr>
+        <w:lastRenderedPageBreak/>
+        <w:t>Kasra</w:t>
+      </w:r>
+      <w:proofErr w:type="spellEnd"/>
+    </w:p>
+    <w:p>
+      <w:pPr>
         <w:pStyle w:val="Overskrift3"/>
         <w:rPr>
           <w:lang w:val="en-US"/>
@@ -170,50 +291,241 @@
         <w:rPr>
           <w:lang w:val="en-US"/>
         </w:rPr>
+        <w:t>Main responsible for:</w:t>
+      </w:r>
+    </w:p>
+    <w:p>
+      <w:pPr>
+        <w:pStyle w:val="Undertitel"/>
+        <w:rPr>
+          <w:lang w:val="en-US"/>
+        </w:rPr>
+      </w:pPr>
+      <w:r>
+        <w:rPr>
+          <w:lang w:val="en-US"/>
+        </w:rPr>
+        <w:t>Code:</w:t>
+      </w:r>
+    </w:p>
+    <w:p>
+      <w:pPr>
+        <w:pStyle w:val="Undertitel"/>
+        <w:rPr>
+          <w:lang w:val="en-US"/>
+        </w:rPr>
+      </w:pPr>
+      <w:r>
+        <w:rPr>
+          <w:lang w:val="en-US"/>
+        </w:rPr>
+        <w:t>Artifacts:</w:t>
+      </w:r>
+    </w:p>
+    <w:p>
+      <w:pPr>
+        <w:pStyle w:val="Undertitel"/>
+        <w:rPr>
+          <w:lang w:val="en-US"/>
+        </w:rPr>
+      </w:pPr>
+      <w:r>
+        <w:rPr>
+          <w:lang w:val="en-US"/>
+        </w:rPr>
+        <w:t>Other:</w:t>
+      </w:r>
+    </w:p>
+    <w:p>
+      <w:pPr>
+        <w:pStyle w:val="Overskrift3"/>
+        <w:rPr>
+          <w:lang w:val="en-US"/>
+        </w:rPr>
+      </w:pPr>
+      <w:r>
+        <w:rPr>
+          <w:lang w:val="en-US"/>
+        </w:rPr>
         <w:t>Assisted substantially with:</w:t>
       </w:r>
     </w:p>
     <w:p>
       <w:pPr>
+        <w:pStyle w:val="Undertitel"/>
+        <w:rPr>
+          <w:lang w:val="en-US"/>
+        </w:rPr>
+      </w:pPr>
+      <w:r>
+        <w:rPr>
+          <w:lang w:val="en-US"/>
+        </w:rPr>
+        <w:t>Code:</w:t>
+      </w:r>
+    </w:p>
+    <w:p>
+      <w:pPr>
+        <w:pStyle w:val="Undertitel"/>
+        <w:rPr>
+          <w:lang w:val="en-US"/>
+        </w:rPr>
+      </w:pPr>
+      <w:r>
+        <w:rPr>
+          <w:lang w:val="en-US"/>
+        </w:rPr>
+        <w:t>Artifacts:</w:t>
+      </w:r>
+    </w:p>
+    <w:p>
+      <w:pPr>
+        <w:pStyle w:val="Undertitel"/>
+        <w:rPr>
+          <w:lang w:val="en-US"/>
+        </w:rPr>
+      </w:pPr>
+      <w:r>
+        <w:rPr>
+          <w:lang w:val="en-US"/>
+        </w:rPr>
+        <w:t>Other:</w:t>
+      </w:r>
+    </w:p>
+    <w:p>
+      <w:pPr>
+        <w:rPr>
+          <w:rFonts w:asciiTheme="majorHAnsi" w:eastAsiaTheme="majorEastAsia" w:hAnsiTheme="majorHAnsi" w:cstheme="majorBidi"/>
+          <w:b/>
+          <w:bCs/>
+          <w:color w:val="365F91" w:themeColor="accent1" w:themeShade="BF"/>
+          <w:sz w:val="28"/>
+          <w:szCs w:val="28"/>
+          <w:lang w:val="en-US"/>
+        </w:rPr>
+      </w:pPr>
+      <w:r>
+        <w:rPr>
+          <w:lang w:val="en-US"/>
+        </w:rPr>
+        <w:br w:type="page"/>
+      </w:r>
+    </w:p>
+    <w:p>
+      <w:pPr>
+        <w:pStyle w:val="Overskrift1"/>
+        <w:rPr>
+          <w:lang w:val="en-US"/>
+        </w:rPr>
+      </w:pPr>
+      <w:r>
+        <w:rPr>
+          <w:lang w:val="en-US"/>
+        </w:rPr>
+        <w:lastRenderedPageBreak/>
+        <w:t>Christian</w:t>
+      </w:r>
+    </w:p>
+    <w:p>
+      <w:pPr>
         <w:pStyle w:val="Overskrift3"/>
-      </w:pPr>
-      <w:r>
+        <w:rPr>
+          <w:lang w:val="en-US"/>
+        </w:rPr>
+      </w:pPr>
+      <w:r>
+        <w:rPr>
+          <w:lang w:val="en-US"/>
+        </w:rPr>
+        <w:t>Main responsible for:</w:t>
+      </w:r>
+    </w:p>
+    <w:p>
+      <w:pPr>
+        <w:pStyle w:val="Undertitel"/>
+        <w:rPr>
+          <w:lang w:val="en-US"/>
+        </w:rPr>
+      </w:pPr>
+      <w:r>
+        <w:rPr>
+          <w:lang w:val="en-US"/>
+        </w:rPr>
         <w:t>Code:</w:t>
       </w:r>
     </w:p>
     <w:p>
-      <w:r>
-        <w:t>OfflineGui.</w:t>
-      </w:r>
-    </w:p>
-    <w:p>
-      <w:r>
-        <w:t>Storage.</w:t>
-      </w:r>
-    </w:p>
-    <w:p>
-      <w:r>
-        <w:t>Server.</w:t>
+      <w:pPr>
+        <w:pStyle w:val="Undertitel"/>
+        <w:rPr>
+          <w:lang w:val="en-US"/>
+        </w:rPr>
+      </w:pPr>
+      <w:r>
+        <w:rPr>
+          <w:lang w:val="en-US"/>
+        </w:rPr>
+        <w:t>Artifacts:</w:t>
+      </w:r>
+    </w:p>
+    <w:p>
+      <w:pPr>
+        <w:pStyle w:val="Undertitel"/>
+        <w:rPr>
+          <w:lang w:val="en-US"/>
+        </w:rPr>
+      </w:pPr>
+      <w:r>
+        <w:rPr>
+          <w:lang w:val="en-US"/>
+        </w:rPr>
+        <w:t>Other:</w:t>
       </w:r>
     </w:p>
     <w:p>
       <w:pPr>
         <w:pStyle w:val="Overskrift3"/>
-      </w:pPr>
-      <w:r>
+        <w:rPr>
+          <w:lang w:val="en-US"/>
+        </w:rPr>
+      </w:pPr>
+      <w:r>
+        <w:rPr>
+          <w:lang w:val="en-US"/>
+        </w:rPr>
+        <w:t>Assisted substantially with:</w:t>
+      </w:r>
+    </w:p>
+    <w:p>
+      <w:pPr>
+        <w:pStyle w:val="Undertitel"/>
+        <w:rPr>
+          <w:lang w:val="en-US"/>
+        </w:rPr>
+      </w:pPr>
+      <w:r>
+        <w:rPr>
+          <w:lang w:val="en-US"/>
+        </w:rPr>
+        <w:t>Code:</w:t>
+      </w:r>
+    </w:p>
+    <w:p>
+      <w:pPr>
+        <w:pStyle w:val="Undertitel"/>
+        <w:rPr>
+          <w:lang w:val="en-US"/>
+        </w:rPr>
+      </w:pPr>
+      <w:r>
+        <w:rPr>
+          <w:lang w:val="en-US"/>
+        </w:rPr>
         <w:t>Artifacts:</w:t>
       </w:r>
     </w:p>
     <w:p>
       <w:pPr>
-        <w:pStyle w:val="Overskrift1"/>
-      </w:pPr>
-      <w:r>
-        <w:t>Kasra</w:t>
-      </w:r>
-    </w:p>
-    <w:p>
-      <w:pPr>
         <w:pStyle w:val="Undertitel"/>
         <w:rPr>
           <w:lang w:val="en-US"/>
@@ -223,7 +535,34 @@
         <w:rPr>
           <w:lang w:val="en-US"/>
         </w:rPr>
-        <w:t>Communication Diagram</w:t>
+        <w:t>Other:</w:t>
+      </w:r>
+    </w:p>
+    <w:p>
+      <w:pPr>
+        <w:rPr>
+          <w:lang w:val="en-US"/>
+        </w:rPr>
+      </w:pPr>
+    </w:p>
+    <w:p>
+      <w:pPr>
+        <w:rPr>
+          <w:lang w:val="en-US"/>
+        </w:rPr>
+      </w:pPr>
+      <w:r>
+        <w:rPr>
+          <w:rStyle w:val="UndertitelTegn"/>
+          <w:lang w:val="en-US"/>
+        </w:rPr>
+        <w:t>Use Case Model</w:t>
+      </w:r>
+      <w:r>
+        <w:rPr>
+          <w:lang w:val="en-US"/>
+        </w:rPr>
+        <w:t xml:space="preserve"> </w:t>
       </w:r>
     </w:p>
     <w:p>
@@ -241,21 +580,7 @@
         <w:rPr>
           <w:lang w:val="en-US"/>
         </w:rPr>
-        <w:t>Made first iteration of the Communications Diagram</w:t>
-      </w:r>
-    </w:p>
-    <w:p>
-      <w:pPr>
-        <w:pStyle w:val="Undertitel"/>
-        <w:rPr>
-          <w:lang w:val="en-US"/>
-        </w:rPr>
-      </w:pPr>
-      <w:r>
-        <w:rPr>
-          <w:lang w:val="en-US"/>
-        </w:rPr>
-        <w:t>GUI</w:t>
+        <w:t>Use case Text</w:t>
       </w:r>
     </w:p>
     <w:p>
@@ -273,41 +598,7 @@
         <w:rPr>
           <w:lang w:val="en-US"/>
         </w:rPr>
-        <w:t>Everything GUI so far</w:t>
-      </w:r>
-    </w:p>
-    <w:p>
-      <w:pPr>
-        <w:pStyle w:val="Overskrift1"/>
-        <w:rPr>
-          <w:lang w:val="en-US"/>
-        </w:rPr>
-      </w:pPr>
-      <w:r>
-        <w:rPr>
-          <w:lang w:val="en-US"/>
-        </w:rPr>
-        <w:t>Christian</w:t>
-      </w:r>
-    </w:p>
-    <w:p>
-      <w:pPr>
-        <w:rPr>
-          <w:lang w:val="en-US"/>
-        </w:rPr>
-      </w:pPr>
-      <w:r>
-        <w:rPr>
-          <w:rStyle w:val="UndertitelTegn"/>
-          <w:lang w:val="en-US"/>
-        </w:rPr>
-        <w:t>Use Case Model</w:t>
-      </w:r>
-      <w:r>
-        <w:rPr>
-          <w:lang w:val="en-US"/>
-        </w:rPr>
-        <w:t xml:space="preserve"> </w:t>
+        <w:t>System Sequence Diagram</w:t>
       </w:r>
     </w:p>
     <w:p>
@@ -325,43 +616,6 @@
         <w:rPr>
           <w:lang w:val="en-US"/>
         </w:rPr>
-        <w:t>Use case Text</w:t>
-      </w:r>
-    </w:p>
-    <w:p>
-      <w:pPr>
-        <w:pStyle w:val="Listeafsnit"/>
-        <w:numPr>
-          <w:ilvl w:val="0"/>
-          <w:numId w:val="7"/>
-        </w:numPr>
-        <w:rPr>
-          <w:lang w:val="en-US"/>
-        </w:rPr>
-      </w:pPr>
-      <w:r>
-        <w:rPr>
-          <w:lang w:val="en-US"/>
-        </w:rPr>
-        <w:lastRenderedPageBreak/>
-        <w:t>System Sequence Diagram</w:t>
-      </w:r>
-    </w:p>
-    <w:p>
-      <w:pPr>
-        <w:pStyle w:val="Listeafsnit"/>
-        <w:numPr>
-          <w:ilvl w:val="0"/>
-          <w:numId w:val="7"/>
-        </w:numPr>
-        <w:rPr>
-          <w:lang w:val="en-US"/>
-        </w:rPr>
-      </w:pPr>
-      <w:r>
-        <w:rPr>
-          <w:lang w:val="en-US"/>
-        </w:rPr>
         <w:t>Use Case Diagram</w:t>
       </w:r>
     </w:p>
@@ -394,7 +648,21 @@
         <w:rPr>
           <w:lang w:val="en-US"/>
         </w:rPr>
-        <w:t>A diagram that describes the some of the clientside flow of the program</w:t>
+        <w:t xml:space="preserve">A diagram that describes the some of the </w:t>
+      </w:r>
+      <w:proofErr w:type="spellStart"/>
+      <w:r>
+        <w:rPr>
+          <w:lang w:val="en-US"/>
+        </w:rPr>
+        <w:t>clientside</w:t>
+      </w:r>
+      <w:proofErr w:type="spellEnd"/>
+      <w:r>
+        <w:rPr>
+          <w:lang w:val="en-US"/>
+        </w:rPr>
+        <w:t xml:space="preserve"> flow of the program</w:t>
       </w:r>
     </w:p>
     <w:p>
@@ -3042,7 +3310,7 @@
 </file>
 
 <file path=customXml/itemProps1.xml><?xml version="1.0" encoding="utf-8"?>
-<ds:datastoreItem xmlns:ds="http://schemas.openxmlformats.org/officeDocument/2006/customXml" ds:itemID="{A2D23F73-5D93-44C6-961F-8BEBDF48751E}">
+<ds:datastoreItem xmlns:ds="http://schemas.openxmlformats.org/officeDocument/2006/customXml" ds:itemID="{CDFD0348-7B97-4611-9B46-18767F673F2A}">
   <ds:schemaRefs>
     <ds:schemaRef ds:uri="http://schemas.openxmlformats.org/officeDocument/2006/bibliography"/>
   </ds:schemaRefs>
@@ -3050,7 +3318,7 @@
 </file>
 
 <file path=customXml/itemProps2.xml><?xml version="1.0" encoding="utf-8"?>
-<ds:datastoreItem xmlns:ds="http://schemas.openxmlformats.org/officeDocument/2006/customXml" ds:itemID="{AF84FE37-D443-4411-8EF7-87C3096BCA60}">
+<ds:datastoreItem xmlns:ds="http://schemas.openxmlformats.org/officeDocument/2006/customXml" ds:itemID="{493BB3F5-D243-43FD-B1E3-B2BCB631DC00}">
   <ds:schemaRefs>
     <ds:schemaRef ds:uri="http://schemas.openxmlformats.org/officeDocument/2006/bibliography"/>
   </ds:schemaRefs>
@@ -3058,7 +3326,7 @@
 </file>
 
 <file path=customXml/itemProps3.xml><?xml version="1.0" encoding="utf-8"?>
-<ds:datastoreItem xmlns:ds="http://schemas.openxmlformats.org/officeDocument/2006/customXml" ds:itemID="{2D66C48D-C620-4DA9-8CAD-D99B4AD1E874}">
+<ds:datastoreItem xmlns:ds="http://schemas.openxmlformats.org/officeDocument/2006/customXml" ds:itemID="{D24214EA-3187-43E8-BE3F-281A1C438D03}">
   <ds:schemaRefs>
     <ds:schemaRef ds:uri="http://schemas.openxmlformats.org/officeDocument/2006/bibliography"/>
   </ds:schemaRefs>
@@ -3066,7 +3334,7 @@
 </file>
 
 <file path=customXml/itemProps4.xml><?xml version="1.0" encoding="utf-8"?>
-<ds:datastoreItem xmlns:ds="http://schemas.openxmlformats.org/officeDocument/2006/customXml" ds:itemID="{CDFD0348-7B97-4611-9B46-18767F673F2A}">
+<ds:datastoreItem xmlns:ds="http://schemas.openxmlformats.org/officeDocument/2006/customXml" ds:itemID="{4CDB38F6-7E63-4281-A076-B3F08F26BF96}">
   <ds:schemaRefs>
     <ds:schemaRef ds:uri="http://schemas.openxmlformats.org/officeDocument/2006/bibliography"/>
   </ds:schemaRefs>
@@ -3074,7 +3342,7 @@
 </file>
 
 <file path=customXml/itemProps5.xml><?xml version="1.0" encoding="utf-8"?>
-<ds:datastoreItem xmlns:ds="http://schemas.openxmlformats.org/officeDocument/2006/customXml" ds:itemID="{BB0118D1-653D-4407-B0DF-34D5153B0F9D}">
+<ds:datastoreItem xmlns:ds="http://schemas.openxmlformats.org/officeDocument/2006/customXml" ds:itemID="{9DFF99A8-2DC4-4EDC-A70F-3AE8262B10DD}">
   <ds:schemaRefs>
     <ds:schemaRef ds:uri="http://schemas.openxmlformats.org/officeDocument/2006/bibliography"/>
   </ds:schemaRefs>

--- a/Artifacts/Responsibility.docx
+++ b/Artifacts/Responsibility.docx
@@ -78,7 +78,19 @@
         <w:rPr>
           <w:lang w:val="en-US"/>
         </w:rPr>
-        <w:t>Document and all subclasses.</w:t>
+        <w:t xml:space="preserve">Document and all </w:t>
+      </w:r>
+      <w:r>
+        <w:rPr>
+          <w:lang w:val="en-US"/>
+        </w:rPr>
+        <w:t>inner classes of Document</w:t>
+      </w:r>
+      <w:r>
+        <w:rPr>
+          <w:lang w:val="en-US"/>
+        </w:rPr>
+        <w:t>.</w:t>
       </w:r>
       <w:proofErr w:type="gramEnd"/>
     </w:p>
@@ -168,82 +180,194 @@
     <w:p>
       <w:pPr>
         <w:pStyle w:val="Undertitel"/>
+        <w:rPr>
+          <w:lang w:val="en-US"/>
+        </w:rPr>
+      </w:pPr>
+      <w:r>
+        <w:rPr>
+          <w:lang w:val="en-US"/>
+        </w:rPr>
+        <w:t>Report sections:</w:t>
+      </w:r>
+    </w:p>
+    <w:p>
+      <w:pPr>
+        <w:rPr>
+          <w:lang w:val="en-US"/>
+        </w:rPr>
+      </w:pPr>
+      <w:proofErr w:type="gramStart"/>
+      <w:r>
+        <w:rPr>
+          <w:lang w:val="en-US"/>
+        </w:rPr>
+        <w:t>Appendix.</w:t>
+      </w:r>
+      <w:proofErr w:type="gramEnd"/>
+    </w:p>
+    <w:p>
+      <w:pPr>
+        <w:rPr>
+          <w:lang w:val="en-US"/>
+        </w:rPr>
+      </w:pPr>
+      <w:r>
+        <w:rPr>
+          <w:lang w:val="en-US"/>
+        </w:rPr>
+        <w:t>Use cases</w:t>
+      </w:r>
+    </w:p>
+    <w:p>
+      <w:pPr>
+        <w:rPr>
+          <w:lang w:val="en-US"/>
+        </w:rPr>
+      </w:pPr>
+      <w:r>
+        <w:rPr>
+          <w:lang w:val="en-US"/>
+        </w:rPr>
+        <w:t>Domain model</w:t>
+      </w:r>
+    </w:p>
+    <w:p>
+      <w:pPr>
+        <w:rPr>
+          <w:lang w:val="en-US"/>
+        </w:rPr>
+      </w:pPr>
+      <w:r>
+        <w:rPr>
+          <w:lang w:val="en-US"/>
+        </w:rPr>
+        <w:t>System Sequence Diagrams</w:t>
+      </w:r>
+      <w:bookmarkStart w:id="0" w:name="_GoBack"/>
+      <w:bookmarkEnd w:id="0"/>
+    </w:p>
+    <w:p>
+      <w:pPr>
+        <w:pStyle w:val="Undertitel"/>
+        <w:rPr>
+          <w:lang w:val="en-US"/>
+        </w:rPr>
+      </w:pPr>
+      <w:r>
+        <w:rPr>
+          <w:lang w:val="en-US"/>
+        </w:rPr>
+        <w:t>Other:</w:t>
+      </w:r>
+    </w:p>
+    <w:p>
+      <w:pPr>
+        <w:pStyle w:val="Overskrift3"/>
+        <w:rPr>
+          <w:lang w:val="en-US"/>
+        </w:rPr>
+      </w:pPr>
+      <w:r>
+        <w:rPr>
+          <w:lang w:val="en-US"/>
+        </w:rPr>
+        <w:t>Assisted substantially with:</w:t>
+      </w:r>
+    </w:p>
+    <w:p>
+      <w:pPr>
+        <w:pStyle w:val="Undertitel"/>
+        <w:rPr>
+          <w:lang w:val="en-US"/>
+        </w:rPr>
+      </w:pPr>
+      <w:r>
+        <w:rPr>
+          <w:lang w:val="en-US"/>
+        </w:rPr>
+        <w:t>Code:</w:t>
+      </w:r>
+    </w:p>
+    <w:p>
+      <w:pPr>
+        <w:rPr>
+          <w:lang w:val="en-US"/>
+        </w:rPr>
       </w:pPr>
       <w:proofErr w:type="spellStart"/>
-      <w:r>
-        <w:t>Other</w:t>
+      <w:proofErr w:type="gramStart"/>
+      <w:r>
+        <w:rPr>
+          <w:lang w:val="en-US"/>
+        </w:rPr>
+        <w:t>OfflineGui</w:t>
       </w:r>
       <w:proofErr w:type="spellEnd"/>
       <w:r>
-        <w:t>:</w:t>
-      </w:r>
-    </w:p>
-    <w:p>
-      <w:pPr>
-        <w:pStyle w:val="Overskrift3"/>
-        <w:rPr>
-          <w:lang w:val="en-US"/>
-        </w:rPr>
-      </w:pPr>
-      <w:r>
-        <w:rPr>
-          <w:lang w:val="en-US"/>
-        </w:rPr>
-        <w:t>Assisted substantially with:</w:t>
-      </w:r>
+        <w:rPr>
+          <w:lang w:val="en-US"/>
+        </w:rPr>
+        <w:t>.</w:t>
+      </w:r>
+      <w:proofErr w:type="gramEnd"/>
+    </w:p>
+    <w:p>
+      <w:pPr>
+        <w:rPr>
+          <w:lang w:val="en-US"/>
+        </w:rPr>
+      </w:pPr>
+      <w:proofErr w:type="gramStart"/>
+      <w:r>
+        <w:rPr>
+          <w:lang w:val="en-US"/>
+        </w:rPr>
+        <w:t>Storage.</w:t>
+      </w:r>
+      <w:proofErr w:type="gramEnd"/>
+    </w:p>
+    <w:p>
+      <w:pPr>
+        <w:rPr>
+          <w:lang w:val="en-US"/>
+        </w:rPr>
+      </w:pPr>
+      <w:proofErr w:type="gramStart"/>
+      <w:r>
+        <w:rPr>
+          <w:lang w:val="en-US"/>
+        </w:rPr>
+        <w:t>Server.</w:t>
+      </w:r>
+      <w:proofErr w:type="gramEnd"/>
     </w:p>
     <w:p>
       <w:pPr>
         <w:pStyle w:val="Undertitel"/>
-      </w:pPr>
-      <w:r>
-        <w:t>Code:</w:t>
-      </w:r>
-    </w:p>
-    <w:p>
-      <w:proofErr w:type="spellStart"/>
-      <w:r>
-        <w:t>OfflineGui</w:t>
-      </w:r>
-      <w:proofErr w:type="spellEnd"/>
-      <w:r>
-        <w:t>.</w:t>
-      </w:r>
-    </w:p>
-    <w:p>
-      <w:r>
-        <w:t>Storage.</w:t>
-      </w:r>
-    </w:p>
-    <w:p>
-      <w:r>
-        <w:t>Server.</w:t>
+        <w:rPr>
+          <w:lang w:val="en-US"/>
+        </w:rPr>
+      </w:pPr>
+      <w:r>
+        <w:rPr>
+          <w:lang w:val="en-US"/>
+        </w:rPr>
+        <w:t>Artifacts:</w:t>
       </w:r>
     </w:p>
     <w:p>
       <w:pPr>
         <w:pStyle w:val="Undertitel"/>
-      </w:pPr>
-      <w:proofErr w:type="spellStart"/>
-      <w:r>
-        <w:t>Artifacts</w:t>
-      </w:r>
-      <w:proofErr w:type="spellEnd"/>
-      <w:r>
-        <w:t>:</w:t>
-      </w:r>
-    </w:p>
-    <w:p>
-      <w:pPr>
-        <w:pStyle w:val="Undertitel"/>
-      </w:pPr>
-      <w:proofErr w:type="spellStart"/>
-      <w:r>
-        <w:t>Other</w:t>
-      </w:r>
-      <w:proofErr w:type="spellEnd"/>
-      <w:r>
-        <w:t>:</w:t>
+        <w:rPr>
+          <w:lang w:val="en-US"/>
+        </w:rPr>
+      </w:pPr>
+      <w:r>
+        <w:rPr>
+          <w:lang w:val="en-US"/>
+        </w:rPr>
+        <w:t>Other:</w:t>
       </w:r>
     </w:p>
     <w:p>
@@ -255,13 +379,15 @@
           <w:color w:val="365F91" w:themeColor="accent1" w:themeShade="BF"/>
           <w:sz w:val="28"/>
           <w:szCs w:val="28"/>
-        </w:rPr>
-      </w:pPr>
-      <w:r>
+          <w:lang w:val="en-US"/>
+        </w:rPr>
+      </w:pPr>
+      <w:r>
+        <w:rPr>
+          <w:lang w:val="en-US"/>
+        </w:rPr>
         <w:br w:type="page"/>
       </w:r>
-      <w:bookmarkStart w:id="0" w:name="_GoBack"/>
-      <w:bookmarkEnd w:id="0"/>
     </w:p>
     <w:p>
       <w:pPr>
@@ -3310,7 +3436,7 @@
 </file>
 
 <file path=customXml/itemProps1.xml><?xml version="1.0" encoding="utf-8"?>
-<ds:datastoreItem xmlns:ds="http://schemas.openxmlformats.org/officeDocument/2006/customXml" ds:itemID="{CDFD0348-7B97-4611-9B46-18767F673F2A}">
+<ds:datastoreItem xmlns:ds="http://schemas.openxmlformats.org/officeDocument/2006/customXml" ds:itemID="{9DFF99A8-2DC4-4EDC-A70F-3AE8262B10DD}">
   <ds:schemaRefs>
     <ds:schemaRef ds:uri="http://schemas.openxmlformats.org/officeDocument/2006/bibliography"/>
   </ds:schemaRefs>
@@ -3318,7 +3444,7 @@
 </file>
 
 <file path=customXml/itemProps2.xml><?xml version="1.0" encoding="utf-8"?>
-<ds:datastoreItem xmlns:ds="http://schemas.openxmlformats.org/officeDocument/2006/customXml" ds:itemID="{493BB3F5-D243-43FD-B1E3-B2BCB631DC00}">
+<ds:datastoreItem xmlns:ds="http://schemas.openxmlformats.org/officeDocument/2006/customXml" ds:itemID="{4CDB38F6-7E63-4281-A076-B3F08F26BF96}">
   <ds:schemaRefs>
     <ds:schemaRef ds:uri="http://schemas.openxmlformats.org/officeDocument/2006/bibliography"/>
   </ds:schemaRefs>
@@ -3326,7 +3452,7 @@
 </file>
 
 <file path=customXml/itemProps3.xml><?xml version="1.0" encoding="utf-8"?>
-<ds:datastoreItem xmlns:ds="http://schemas.openxmlformats.org/officeDocument/2006/customXml" ds:itemID="{D24214EA-3187-43E8-BE3F-281A1C438D03}">
+<ds:datastoreItem xmlns:ds="http://schemas.openxmlformats.org/officeDocument/2006/customXml" ds:itemID="{12A4DC2F-086B-4EF3-A05F-31F9662E7957}">
   <ds:schemaRefs>
     <ds:schemaRef ds:uri="http://schemas.openxmlformats.org/officeDocument/2006/bibliography"/>
   </ds:schemaRefs>
@@ -3334,7 +3460,7 @@
 </file>
 
 <file path=customXml/itemProps4.xml><?xml version="1.0" encoding="utf-8"?>
-<ds:datastoreItem xmlns:ds="http://schemas.openxmlformats.org/officeDocument/2006/customXml" ds:itemID="{4CDB38F6-7E63-4281-A076-B3F08F26BF96}">
+<ds:datastoreItem xmlns:ds="http://schemas.openxmlformats.org/officeDocument/2006/customXml" ds:itemID="{BF6D197B-2EEF-4D58-B7AE-BBBCA991A0BD}">
   <ds:schemaRefs>
     <ds:schemaRef ds:uri="http://schemas.openxmlformats.org/officeDocument/2006/bibliography"/>
   </ds:schemaRefs>
@@ -3342,7 +3468,7 @@
 </file>
 
 <file path=customXml/itemProps5.xml><?xml version="1.0" encoding="utf-8"?>
-<ds:datastoreItem xmlns:ds="http://schemas.openxmlformats.org/officeDocument/2006/customXml" ds:itemID="{9DFF99A8-2DC4-4EDC-A70F-3AE8262B10DD}">
+<ds:datastoreItem xmlns:ds="http://schemas.openxmlformats.org/officeDocument/2006/customXml" ds:itemID="{A3EE0C31-CFB3-4775-8263-083A5CF3D8BD}">
   <ds:schemaRefs>
     <ds:schemaRef ds:uri="http://schemas.openxmlformats.org/officeDocument/2006/bibliography"/>
   </ds:schemaRefs>

--- a/Artifacts/Responsibility.docx
+++ b/Artifacts/Responsibility.docx
@@ -23,14 +23,12 @@
           <w:lang w:val="en-US"/>
         </w:rPr>
       </w:pPr>
-      <w:proofErr w:type="spellStart"/>
       <w:r>
         <w:rPr>
           <w:lang w:val="en-US"/>
         </w:rPr>
         <w:t>Kewin</w:t>
       </w:r>
-      <w:proofErr w:type="spellEnd"/>
     </w:p>
     <w:p>
       <w:pPr>
@@ -73,7 +71,6 @@
           <w:lang w:val="en-US"/>
         </w:rPr>
       </w:pPr>
-      <w:proofErr w:type="gramStart"/>
       <w:r>
         <w:rPr>
           <w:lang w:val="en-US"/>
@@ -92,37 +89,32 @@
         </w:rPr>
         <w:t>.</w:t>
       </w:r>
-      <w:proofErr w:type="gramEnd"/>
-    </w:p>
-    <w:p>
-      <w:pPr>
-        <w:rPr>
-          <w:lang w:val="en-US"/>
-        </w:rPr>
-      </w:pPr>
-      <w:proofErr w:type="gramStart"/>
+    </w:p>
+    <w:p>
+      <w:pPr>
+        <w:rPr>
+          <w:lang w:val="en-US"/>
+        </w:rPr>
+      </w:pPr>
       <w:r>
         <w:rPr>
           <w:lang w:val="en-US"/>
         </w:rPr>
         <w:t>Picture.</w:t>
       </w:r>
-      <w:proofErr w:type="gramEnd"/>
-    </w:p>
-    <w:p>
-      <w:pPr>
-        <w:rPr>
-          <w:lang w:val="en-US"/>
-        </w:rPr>
-      </w:pPr>
-      <w:proofErr w:type="gramStart"/>
+    </w:p>
+    <w:p>
+      <w:pPr>
+        <w:rPr>
+          <w:lang w:val="en-US"/>
+        </w:rPr>
+      </w:pPr>
       <w:r>
         <w:rPr>
           <w:lang w:val="en-US"/>
         </w:rPr>
         <w:t>Controller.</w:t>
       </w:r>
-      <w:proofErr w:type="gramEnd"/>
     </w:p>
     <w:p>
       <w:pPr>
@@ -197,14 +189,12 @@
           <w:lang w:val="en-US"/>
         </w:rPr>
       </w:pPr>
-      <w:proofErr w:type="gramStart"/>
       <w:r>
         <w:rPr>
           <w:lang w:val="en-US"/>
         </w:rPr>
         <w:t>Appendix.</w:t>
       </w:r>
-      <w:proofErr w:type="gramEnd"/>
     </w:p>
     <w:p>
       <w:pPr>
@@ -243,6 +233,19 @@
           <w:lang w:val="en-US"/>
         </w:rPr>
         <w:t>System Sequence Diagrams</w:t>
+      </w:r>
+    </w:p>
+    <w:p>
+      <w:pPr>
+        <w:rPr>
+          <w:lang w:val="en-US"/>
+        </w:rPr>
+      </w:pPr>
+      <w:r>
+        <w:rPr>
+          <w:lang w:val="en-US"/>
+        </w:rPr>
+        <w:t>Class diagram.</w:t>
       </w:r>
       <w:bookmarkStart w:id="0" w:name="_GoBack"/>
       <w:bookmarkEnd w:id="0"/>
@@ -295,52 +298,38 @@
           <w:lang w:val="en-US"/>
         </w:rPr>
       </w:pPr>
-      <w:proofErr w:type="spellStart"/>
-      <w:proofErr w:type="gramStart"/>
-      <w:r>
-        <w:rPr>
-          <w:lang w:val="en-US"/>
-        </w:rPr>
-        <w:t>OfflineGui</w:t>
-      </w:r>
-      <w:proofErr w:type="spellEnd"/>
-      <w:r>
-        <w:rPr>
-          <w:lang w:val="en-US"/>
-        </w:rPr>
-        <w:t>.</w:t>
-      </w:r>
-      <w:proofErr w:type="gramEnd"/>
-    </w:p>
-    <w:p>
-      <w:pPr>
-        <w:rPr>
-          <w:lang w:val="en-US"/>
-        </w:rPr>
-      </w:pPr>
-      <w:proofErr w:type="gramStart"/>
+      <w:r>
+        <w:rPr>
+          <w:lang w:val="en-US"/>
+        </w:rPr>
+        <w:t>OfflineGui.</w:t>
+      </w:r>
+    </w:p>
+    <w:p>
+      <w:pPr>
+        <w:rPr>
+          <w:lang w:val="en-US"/>
+        </w:rPr>
+      </w:pPr>
       <w:r>
         <w:rPr>
           <w:lang w:val="en-US"/>
         </w:rPr>
         <w:t>Storage.</w:t>
       </w:r>
-      <w:proofErr w:type="gramEnd"/>
-    </w:p>
-    <w:p>
-      <w:pPr>
-        <w:rPr>
-          <w:lang w:val="en-US"/>
-        </w:rPr>
-      </w:pPr>
-      <w:proofErr w:type="gramStart"/>
+    </w:p>
+    <w:p>
+      <w:pPr>
+        <w:rPr>
+          <w:lang w:val="en-US"/>
+        </w:rPr>
+      </w:pPr>
       <w:r>
         <w:rPr>
           <w:lang w:val="en-US"/>
         </w:rPr>
         <w:t>Server.</w:t>
       </w:r>
-      <w:proofErr w:type="gramEnd"/>
     </w:p>
     <w:p>
       <w:pPr>
@@ -386,6 +375,7 @@
         <w:rPr>
           <w:lang w:val="en-US"/>
         </w:rPr>
+        <w:lastRenderedPageBreak/>
         <w:br w:type="page"/>
       </w:r>
     </w:p>
@@ -396,7 +386,6 @@
           <w:lang w:val="en-US"/>
         </w:rPr>
       </w:pPr>
-      <w:proofErr w:type="spellStart"/>
       <w:r>
         <w:rPr>
           <w:lang w:val="en-US"/>
@@ -404,7 +393,6 @@
         <w:lastRenderedPageBreak/>
         <w:t>Kasra</w:t>
       </w:r>
-      <w:proofErr w:type="spellEnd"/>
     </w:p>
     <w:p>
       <w:pPr>
@@ -774,21 +762,7 @@
         <w:rPr>
           <w:lang w:val="en-US"/>
         </w:rPr>
-        <w:t xml:space="preserve">A diagram that describes the some of the </w:t>
-      </w:r>
-      <w:proofErr w:type="spellStart"/>
-      <w:r>
-        <w:rPr>
-          <w:lang w:val="en-US"/>
-        </w:rPr>
-        <w:t>clientside</w:t>
-      </w:r>
-      <w:proofErr w:type="spellEnd"/>
-      <w:r>
-        <w:rPr>
-          <w:lang w:val="en-US"/>
-        </w:rPr>
-        <w:t xml:space="preserve"> flow of the program</w:t>
+        <w:t>A diagram that describes the some of the clientside flow of the program</w:t>
       </w:r>
     </w:p>
     <w:p>
@@ -3436,7 +3410,7 @@
 </file>
 
 <file path=customXml/itemProps1.xml><?xml version="1.0" encoding="utf-8"?>
-<ds:datastoreItem xmlns:ds="http://schemas.openxmlformats.org/officeDocument/2006/customXml" ds:itemID="{9DFF99A8-2DC4-4EDC-A70F-3AE8262B10DD}">
+<ds:datastoreItem xmlns:ds="http://schemas.openxmlformats.org/officeDocument/2006/customXml" ds:itemID="{A3EE0C31-CFB3-4775-8263-083A5CF3D8BD}">
   <ds:schemaRefs>
     <ds:schemaRef ds:uri="http://schemas.openxmlformats.org/officeDocument/2006/bibliography"/>
   </ds:schemaRefs>
@@ -3444,7 +3418,7 @@
 </file>
 
 <file path=customXml/itemProps2.xml><?xml version="1.0" encoding="utf-8"?>
-<ds:datastoreItem xmlns:ds="http://schemas.openxmlformats.org/officeDocument/2006/customXml" ds:itemID="{4CDB38F6-7E63-4281-A076-B3F08F26BF96}">
+<ds:datastoreItem xmlns:ds="http://schemas.openxmlformats.org/officeDocument/2006/customXml" ds:itemID="{BF6D197B-2EEF-4D58-B7AE-BBBCA991A0BD}">
   <ds:schemaRefs>
     <ds:schemaRef ds:uri="http://schemas.openxmlformats.org/officeDocument/2006/bibliography"/>
   </ds:schemaRefs>
@@ -3452,7 +3426,7 @@
 </file>
 
 <file path=customXml/itemProps3.xml><?xml version="1.0" encoding="utf-8"?>
-<ds:datastoreItem xmlns:ds="http://schemas.openxmlformats.org/officeDocument/2006/customXml" ds:itemID="{12A4DC2F-086B-4EF3-A05F-31F9662E7957}">
+<ds:datastoreItem xmlns:ds="http://schemas.openxmlformats.org/officeDocument/2006/customXml" ds:itemID="{223BF041-155D-45D9-A84A-18323263198E}">
   <ds:schemaRefs>
     <ds:schemaRef ds:uri="http://schemas.openxmlformats.org/officeDocument/2006/bibliography"/>
   </ds:schemaRefs>
@@ -3460,7 +3434,7 @@
 </file>
 
 <file path=customXml/itemProps4.xml><?xml version="1.0" encoding="utf-8"?>
-<ds:datastoreItem xmlns:ds="http://schemas.openxmlformats.org/officeDocument/2006/customXml" ds:itemID="{BF6D197B-2EEF-4D58-B7AE-BBBCA991A0BD}">
+<ds:datastoreItem xmlns:ds="http://schemas.openxmlformats.org/officeDocument/2006/customXml" ds:itemID="{81D7D7BC-D5A4-4E9E-937F-61FA7DADCFE9}">
   <ds:schemaRefs>
     <ds:schemaRef ds:uri="http://schemas.openxmlformats.org/officeDocument/2006/bibliography"/>
   </ds:schemaRefs>
@@ -3468,7 +3442,7 @@
 </file>
 
 <file path=customXml/itemProps5.xml><?xml version="1.0" encoding="utf-8"?>
-<ds:datastoreItem xmlns:ds="http://schemas.openxmlformats.org/officeDocument/2006/customXml" ds:itemID="{A3EE0C31-CFB3-4775-8263-083A5CF3D8BD}">
+<ds:datastoreItem xmlns:ds="http://schemas.openxmlformats.org/officeDocument/2006/customXml" ds:itemID="{53EE6DB2-4A04-443B-A07C-93CA360601B9}">
   <ds:schemaRefs>
     <ds:schemaRef ds:uri="http://schemas.openxmlformats.org/officeDocument/2006/bibliography"/>
   </ds:schemaRefs>

--- a/Artifacts/Responsibility.docx
+++ b/Artifacts/Responsibility.docx
@@ -168,14 +168,15 @@
     <w:p>
       <w:pPr>
         <w:pStyle w:val="Undertitel"/>
-      </w:pPr>
-      <w:proofErr w:type="spellStart"/>
-      <w:r>
-        <w:t>Other</w:t>
-      </w:r>
-      <w:proofErr w:type="spellEnd"/>
-      <w:r>
-        <w:t>:</w:t>
+        <w:rPr>
+          <w:lang w:val="en-US"/>
+        </w:rPr>
+      </w:pPr>
+      <w:r>
+        <w:rPr>
+          <w:lang w:val="en-US"/>
+        </w:rPr>
+        <w:t>Other:</w:t>
       </w:r>
     </w:p>
     <w:p>
@@ -260,12 +261,339 @@
       <w:r>
         <w:br w:type="page"/>
       </w:r>
+    </w:p>
+    <w:p>
+      <w:pPr>
+        <w:pStyle w:val="Overskrift1"/>
+        <w:rPr>
+          <w:lang w:val="en-US"/>
+        </w:rPr>
+      </w:pPr>
+      <w:proofErr w:type="spellStart"/>
+      <w:r>
+        <w:rPr>
+          <w:lang w:val="en-US"/>
+        </w:rPr>
+        <w:lastRenderedPageBreak/>
+        <w:t>Kasra</w:t>
+      </w:r>
+      <w:proofErr w:type="spellEnd"/>
+    </w:p>
+    <w:p>
+      <w:pPr>
+        <w:pStyle w:val="Overskrift3"/>
+        <w:rPr>
+          <w:lang w:val="en-US"/>
+        </w:rPr>
+      </w:pPr>
+      <w:r>
+        <w:rPr>
+          <w:lang w:val="en-US"/>
+        </w:rPr>
+        <w:t>Main responsible for:</w:t>
+      </w:r>
+    </w:p>
+    <w:p>
+      <w:pPr>
+        <w:pStyle w:val="Undertitel"/>
+        <w:rPr>
+          <w:lang w:val="en-US"/>
+        </w:rPr>
+      </w:pPr>
+      <w:r>
+        <w:rPr>
+          <w:lang w:val="en-US"/>
+        </w:rPr>
+        <w:t>Code:</w:t>
+      </w:r>
+    </w:p>
+    <w:p>
+      <w:pPr>
+        <w:rPr>
+          <w:lang w:val="en-US"/>
+        </w:rPr>
+      </w:pPr>
+      <w:r>
+        <w:rPr>
+          <w:lang w:val="en-US"/>
+        </w:rPr>
+        <w:t>The contents of the following visual studio projects:</w:t>
+      </w:r>
+    </w:p>
+    <w:p>
+      <w:pPr>
+        <w:pStyle w:val="Listeafsnit"/>
+        <w:numPr>
+          <w:ilvl w:val="0"/>
+          <w:numId w:val="12"/>
+        </w:numPr>
+        <w:rPr>
+          <w:lang w:val="en-US"/>
+        </w:rPr>
+      </w:pPr>
+      <w:r>
+        <w:rPr>
+          <w:lang w:val="en-US"/>
+        </w:rPr>
+        <w:t>GUI</w:t>
+      </w:r>
+    </w:p>
+    <w:p>
+      <w:pPr>
+        <w:pStyle w:val="Listeafsnit"/>
+        <w:numPr>
+          <w:ilvl w:val="0"/>
+          <w:numId w:val="12"/>
+        </w:numPr>
+        <w:rPr>
+          <w:lang w:val="en-US"/>
+        </w:rPr>
+      </w:pPr>
+      <w:r>
+        <w:rPr>
+          <w:lang w:val="en-US"/>
+        </w:rPr>
+        <w:t>The relevant WCF service projects, consisting of:</w:t>
+      </w:r>
+    </w:p>
+    <w:p>
+      <w:pPr>
+        <w:pStyle w:val="Listeafsnit"/>
+        <w:numPr>
+          <w:ilvl w:val="1"/>
+          <w:numId w:val="12"/>
+        </w:numPr>
+        <w:rPr>
+          <w:lang w:val="en-US"/>
+        </w:rPr>
+      </w:pPr>
+      <w:proofErr w:type="spellStart"/>
+      <w:r>
+        <w:rPr>
+          <w:lang w:val="en-US"/>
+        </w:rPr>
+        <w:t>SliceOfPieServiceLibrary</w:t>
+      </w:r>
+      <w:proofErr w:type="spellEnd"/>
+    </w:p>
+    <w:p>
+      <w:pPr>
+        <w:pStyle w:val="Listeafsnit"/>
+        <w:numPr>
+          <w:ilvl w:val="1"/>
+          <w:numId w:val="12"/>
+        </w:numPr>
+        <w:rPr>
+          <w:lang w:val="en-US"/>
+        </w:rPr>
+      </w:pPr>
+      <w:proofErr w:type="spellStart"/>
+      <w:r>
+        <w:rPr>
+          <w:lang w:val="en-US"/>
+        </w:rPr>
+        <w:t>SliceOfPieService</w:t>
+      </w:r>
+      <w:proofErr w:type="spellEnd"/>
+    </w:p>
+    <w:p>
+      <w:pPr>
+        <w:pStyle w:val="Listeafsnit"/>
+        <w:numPr>
+          <w:ilvl w:val="1"/>
+          <w:numId w:val="12"/>
+        </w:numPr>
+        <w:rPr>
+          <w:lang w:val="en-US"/>
+        </w:rPr>
+      </w:pPr>
+      <w:proofErr w:type="spellStart"/>
+      <w:r>
+        <w:rPr>
+          <w:lang w:val="en-US"/>
+        </w:rPr>
+        <w:t>SliceOfPieClient</w:t>
+      </w:r>
+      <w:proofErr w:type="spellEnd"/>
+    </w:p>
+    <w:p>
+      <w:pPr>
+        <w:pStyle w:val="Listeafsnit"/>
+        <w:numPr>
+          <w:ilvl w:val="1"/>
+          <w:numId w:val="12"/>
+        </w:numPr>
+        <w:rPr>
+          <w:lang w:val="en-US"/>
+        </w:rPr>
+      </w:pPr>
+      <w:r>
+        <w:rPr>
+          <w:lang w:val="en-US"/>
+        </w:rPr>
+        <w:t>Server</w:t>
+      </w:r>
+    </w:p>
+    <w:p>
+      <w:pPr>
+        <w:pStyle w:val="Listeafsnit"/>
+        <w:numPr>
+          <w:ilvl w:val="1"/>
+          <w:numId w:val="12"/>
+        </w:numPr>
+        <w:rPr>
+          <w:lang w:val="en-US"/>
+        </w:rPr>
+      </w:pPr>
+      <w:r>
+        <w:rPr>
+          <w:lang w:val="en-US"/>
+        </w:rPr>
+        <w:t xml:space="preserve">The associated </w:t>
+      </w:r>
+      <w:proofErr w:type="spellStart"/>
+      <w:r>
+        <w:rPr>
+          <w:lang w:val="en-US"/>
+        </w:rPr>
+        <w:t>app.config</w:t>
+      </w:r>
+      <w:proofErr w:type="spellEnd"/>
+      <w:r>
+        <w:rPr>
+          <w:lang w:val="en-US"/>
+        </w:rPr>
+        <w:t>/</w:t>
+      </w:r>
+      <w:proofErr w:type="spellStart"/>
+      <w:r>
+        <w:rPr>
+          <w:lang w:val="en-US"/>
+        </w:rPr>
+        <w:t>web.config</w:t>
+      </w:r>
+      <w:proofErr w:type="spellEnd"/>
+      <w:r>
+        <w:rPr>
+          <w:lang w:val="en-US"/>
+        </w:rPr>
+        <w:t xml:space="preserve"> files for WCF</w:t>
+      </w:r>
+    </w:p>
+    <w:p>
+      <w:pPr>
+        <w:pStyle w:val="Undertitel"/>
+        <w:rPr>
+          <w:lang w:val="en-US"/>
+        </w:rPr>
+      </w:pPr>
+      <w:r>
+        <w:rPr>
+          <w:lang w:val="en-US"/>
+        </w:rPr>
+        <w:t>Artifacts:</w:t>
+      </w:r>
+    </w:p>
+    <w:p>
+      <w:pPr>
+        <w:pStyle w:val="Listeafsnit"/>
+        <w:numPr>
+          <w:ilvl w:val="0"/>
+          <w:numId w:val="18"/>
+        </w:numPr>
+        <w:rPr>
+          <w:lang w:val="en-US"/>
+        </w:rPr>
+      </w:pPr>
+      <w:r>
+        <w:rPr>
+          <w:lang w:val="en-US"/>
+        </w:rPr>
+        <w:t>Class Diagram</w:t>
+      </w:r>
+    </w:p>
+    <w:p>
+      <w:pPr>
+        <w:pStyle w:val="Listeafsnit"/>
+        <w:numPr>
+          <w:ilvl w:val="0"/>
+          <w:numId w:val="18"/>
+        </w:numPr>
+        <w:rPr>
+          <w:lang w:val="en-US"/>
+        </w:rPr>
+      </w:pPr>
+      <w:r>
+        <w:rPr>
+          <w:lang w:val="en-US"/>
+        </w:rPr>
+        <w:t>Domain model</w:t>
+      </w:r>
       <w:bookmarkStart w:id="0" w:name="_GoBack"/>
       <w:bookmarkEnd w:id="0"/>
     </w:p>
     <w:p>
       <w:pPr>
-        <w:pStyle w:val="Overskrift1"/>
+        <w:pStyle w:val="Undertitel"/>
+        <w:rPr>
+          <w:lang w:val="en-US"/>
+        </w:rPr>
+      </w:pPr>
+      <w:r>
+        <w:rPr>
+          <w:lang w:val="en-US"/>
+        </w:rPr>
+        <w:t>Other:</w:t>
+      </w:r>
+    </w:p>
+    <w:p>
+      <w:pPr>
+        <w:pStyle w:val="Overskrift3"/>
+        <w:rPr>
+          <w:lang w:val="en-US"/>
+        </w:rPr>
+      </w:pPr>
+      <w:r>
+        <w:rPr>
+          <w:lang w:val="en-US"/>
+        </w:rPr>
+        <w:t>Assisted substantially with:</w:t>
+      </w:r>
+    </w:p>
+    <w:p>
+      <w:pPr>
+        <w:pStyle w:val="Undertitel"/>
+        <w:rPr>
+          <w:lang w:val="en-US"/>
+        </w:rPr>
+      </w:pPr>
+      <w:r>
+        <w:rPr>
+          <w:lang w:val="en-US"/>
+        </w:rPr>
+        <w:t>Code:</w:t>
+      </w:r>
+    </w:p>
+    <w:p>
+      <w:pPr>
+        <w:rPr>
+          <w:lang w:val="en-US"/>
+        </w:rPr>
+      </w:pPr>
+      <w:r>
+        <w:rPr>
+          <w:lang w:val="en-US"/>
+        </w:rPr>
+        <w:t>The contents of the following visual studio projects:</w:t>
+      </w:r>
+    </w:p>
+    <w:p>
+      <w:pPr>
+        <w:pStyle w:val="Listeafsnit"/>
+        <w:numPr>
+          <w:ilvl w:val="0"/>
+          <w:numId w:val="19"/>
+        </w:numPr>
         <w:rPr>
           <w:lang w:val="en-US"/>
         </w:rPr>
@@ -275,27 +603,12 @@
         <w:rPr>
           <w:lang w:val="en-US"/>
         </w:rPr>
-        <w:lastRenderedPageBreak/>
-        <w:t>Kasra</w:t>
+        <w:t>SliceOfPie</w:t>
       </w:r>
       <w:proofErr w:type="spellEnd"/>
     </w:p>
     <w:p>
       <w:pPr>
-        <w:pStyle w:val="Overskrift3"/>
-        <w:rPr>
-          <w:lang w:val="en-US"/>
-        </w:rPr>
-      </w:pPr>
-      <w:r>
-        <w:rPr>
-          <w:lang w:val="en-US"/>
-        </w:rPr>
-        <w:t>Main responsible for:</w:t>
-      </w:r>
-    </w:p>
-    <w:p>
-      <w:pPr>
         <w:pStyle w:val="Undertitel"/>
         <w:rPr>
           <w:lang w:val="en-US"/>
@@ -305,77 +618,79 @@
         <w:rPr>
           <w:lang w:val="en-US"/>
         </w:rPr>
-        <w:t>Code:</w:t>
-      </w:r>
-    </w:p>
-    <w:p>
-      <w:pPr>
-        <w:pStyle w:val="Undertitel"/>
-        <w:rPr>
-          <w:lang w:val="en-US"/>
-        </w:rPr>
-      </w:pPr>
-      <w:r>
-        <w:rPr>
-          <w:lang w:val="en-US"/>
-        </w:rPr>
         <w:t>Artifacts:</w:t>
       </w:r>
     </w:p>
     <w:p>
       <w:pPr>
-        <w:pStyle w:val="Undertitel"/>
-        <w:rPr>
-          <w:lang w:val="en-US"/>
-        </w:rPr>
-      </w:pPr>
-      <w:r>
-        <w:rPr>
-          <w:lang w:val="en-US"/>
-        </w:rPr>
-        <w:t>Other:</w:t>
-      </w:r>
-    </w:p>
-    <w:p>
-      <w:pPr>
-        <w:pStyle w:val="Overskrift3"/>
-        <w:rPr>
-          <w:lang w:val="en-US"/>
-        </w:rPr>
-      </w:pPr>
-      <w:r>
-        <w:rPr>
-          <w:lang w:val="en-US"/>
-        </w:rPr>
-        <w:t>Assisted substantially with:</w:t>
-      </w:r>
-    </w:p>
-    <w:p>
-      <w:pPr>
-        <w:pStyle w:val="Undertitel"/>
-        <w:rPr>
-          <w:lang w:val="en-US"/>
-        </w:rPr>
-      </w:pPr>
-      <w:r>
-        <w:rPr>
-          <w:lang w:val="en-US"/>
-        </w:rPr>
-        <w:t>Code:</w:t>
-      </w:r>
-    </w:p>
-    <w:p>
-      <w:pPr>
-        <w:pStyle w:val="Undertitel"/>
-        <w:rPr>
-          <w:lang w:val="en-US"/>
-        </w:rPr>
-      </w:pPr>
-      <w:r>
-        <w:rPr>
-          <w:lang w:val="en-US"/>
-        </w:rPr>
-        <w:t>Artifacts:</w:t>
+        <w:pStyle w:val="Listeafsnit"/>
+        <w:numPr>
+          <w:ilvl w:val="0"/>
+          <w:numId w:val="15"/>
+        </w:numPr>
+        <w:rPr>
+          <w:lang w:val="en-US"/>
+        </w:rPr>
+      </w:pPr>
+      <w:r>
+        <w:rPr>
+          <w:lang w:val="en-US"/>
+        </w:rPr>
+        <w:t>Glossary</w:t>
+      </w:r>
+    </w:p>
+    <w:p>
+      <w:pPr>
+        <w:pStyle w:val="Listeafsnit"/>
+        <w:numPr>
+          <w:ilvl w:val="0"/>
+          <w:numId w:val="15"/>
+        </w:numPr>
+        <w:rPr>
+          <w:lang w:val="en-US"/>
+        </w:rPr>
+      </w:pPr>
+      <w:r>
+        <w:rPr>
+          <w:lang w:val="en-US"/>
+        </w:rPr>
+        <w:t>Package Diagram</w:t>
+      </w:r>
+    </w:p>
+    <w:p>
+      <w:pPr>
+        <w:pStyle w:val="Listeafsnit"/>
+        <w:numPr>
+          <w:ilvl w:val="0"/>
+          <w:numId w:val="15"/>
+        </w:numPr>
+        <w:rPr>
+          <w:lang w:val="en-US"/>
+        </w:rPr>
+      </w:pPr>
+      <w:r>
+        <w:rPr>
+          <w:lang w:val="en-US"/>
+        </w:rPr>
+        <w:t>Use case descriptions</w:t>
+      </w:r>
+    </w:p>
+    <w:p>
+      <w:pPr>
+        <w:pStyle w:val="Listeafsnit"/>
+        <w:numPr>
+          <w:ilvl w:val="0"/>
+          <w:numId w:val="15"/>
+        </w:numPr>
+        <w:rPr>
+          <w:lang w:val="en-US"/>
+        </w:rPr>
+      </w:pPr>
+      <w:r>
+        <w:rPr>
+          <w:lang w:val="en-US"/>
+        </w:rPr>
+        <w:t>GRASP description</w:t>
       </w:r>
     </w:p>
     <w:p>
@@ -902,6 +1217,119 @@
     </w:lvl>
   </w:abstractNum>
   <w:abstractNum w:abstractNumId="1">
+    <w:nsid w:val="1725285C"/>
+    <w:multiLevelType w:val="hybridMultilevel"/>
+    <w:tmpl w:val="1EC49C92"/>
+    <w:lvl w:ilvl="0" w:tplc="04060001">
+      <w:start w:val="1"/>
+      <w:numFmt w:val="bullet"/>
+      <w:lvlText w:val=""/>
+      <w:lvlJc w:val="left"/>
+      <w:pPr>
+        <w:ind w:left="720" w:hanging="360"/>
+      </w:pPr>
+      <w:rPr>
+        <w:rFonts w:ascii="Symbol" w:hAnsi="Symbol" w:hint="default"/>
+      </w:rPr>
+    </w:lvl>
+    <w:lvl w:ilvl="1" w:tplc="04060003">
+      <w:start w:val="1"/>
+      <w:numFmt w:val="bullet"/>
+      <w:lvlText w:val="o"/>
+      <w:lvlJc w:val="left"/>
+      <w:pPr>
+        <w:ind w:left="1440" w:hanging="360"/>
+      </w:pPr>
+      <w:rPr>
+        <w:rFonts w:ascii="Courier New" w:hAnsi="Courier New" w:cs="Courier New" w:hint="default"/>
+      </w:rPr>
+    </w:lvl>
+    <w:lvl w:ilvl="2" w:tplc="04060005" w:tentative="1">
+      <w:start w:val="1"/>
+      <w:numFmt w:val="bullet"/>
+      <w:lvlText w:val=""/>
+      <w:lvlJc w:val="left"/>
+      <w:pPr>
+        <w:ind w:left="2160" w:hanging="360"/>
+      </w:pPr>
+      <w:rPr>
+        <w:rFonts w:ascii="Wingdings" w:hAnsi="Wingdings" w:hint="default"/>
+      </w:rPr>
+    </w:lvl>
+    <w:lvl w:ilvl="3" w:tplc="04060001" w:tentative="1">
+      <w:start w:val="1"/>
+      <w:numFmt w:val="bullet"/>
+      <w:lvlText w:val=""/>
+      <w:lvlJc w:val="left"/>
+      <w:pPr>
+        <w:ind w:left="2880" w:hanging="360"/>
+      </w:pPr>
+      <w:rPr>
+        <w:rFonts w:ascii="Symbol" w:hAnsi="Symbol" w:hint="default"/>
+      </w:rPr>
+    </w:lvl>
+    <w:lvl w:ilvl="4" w:tplc="04060003" w:tentative="1">
+      <w:start w:val="1"/>
+      <w:numFmt w:val="bullet"/>
+      <w:lvlText w:val="o"/>
+      <w:lvlJc w:val="left"/>
+      <w:pPr>
+        <w:ind w:left="3600" w:hanging="360"/>
+      </w:pPr>
+      <w:rPr>
+        <w:rFonts w:ascii="Courier New" w:hAnsi="Courier New" w:cs="Courier New" w:hint="default"/>
+      </w:rPr>
+    </w:lvl>
+    <w:lvl w:ilvl="5" w:tplc="04060005" w:tentative="1">
+      <w:start w:val="1"/>
+      <w:numFmt w:val="bullet"/>
+      <w:lvlText w:val=""/>
+      <w:lvlJc w:val="left"/>
+      <w:pPr>
+        <w:ind w:left="4320" w:hanging="360"/>
+      </w:pPr>
+      <w:rPr>
+        <w:rFonts w:ascii="Wingdings" w:hAnsi="Wingdings" w:hint="default"/>
+      </w:rPr>
+    </w:lvl>
+    <w:lvl w:ilvl="6" w:tplc="04060001" w:tentative="1">
+      <w:start w:val="1"/>
+      <w:numFmt w:val="bullet"/>
+      <w:lvlText w:val=""/>
+      <w:lvlJc w:val="left"/>
+      <w:pPr>
+        <w:ind w:left="5040" w:hanging="360"/>
+      </w:pPr>
+      <w:rPr>
+        <w:rFonts w:ascii="Symbol" w:hAnsi="Symbol" w:hint="default"/>
+      </w:rPr>
+    </w:lvl>
+    <w:lvl w:ilvl="7" w:tplc="04060003" w:tentative="1">
+      <w:start w:val="1"/>
+      <w:numFmt w:val="bullet"/>
+      <w:lvlText w:val="o"/>
+      <w:lvlJc w:val="left"/>
+      <w:pPr>
+        <w:ind w:left="5760" w:hanging="360"/>
+      </w:pPr>
+      <w:rPr>
+        <w:rFonts w:ascii="Courier New" w:hAnsi="Courier New" w:cs="Courier New" w:hint="default"/>
+      </w:rPr>
+    </w:lvl>
+    <w:lvl w:ilvl="8" w:tplc="04060005" w:tentative="1">
+      <w:start w:val="1"/>
+      <w:numFmt w:val="bullet"/>
+      <w:lvlText w:val=""/>
+      <w:lvlJc w:val="left"/>
+      <w:pPr>
+        <w:ind w:left="6480" w:hanging="360"/>
+      </w:pPr>
+      <w:rPr>
+        <w:rFonts w:ascii="Wingdings" w:hAnsi="Wingdings" w:hint="default"/>
+      </w:rPr>
+    </w:lvl>
+  </w:abstractNum>
+  <w:abstractNum w:abstractNumId="2">
     <w:nsid w:val="1B5B20F1"/>
     <w:multiLevelType w:val="hybridMultilevel"/>
     <w:tmpl w:val="E230E204"/>
@@ -1014,7 +1442,7 @@
       </w:rPr>
     </w:lvl>
   </w:abstractNum>
-  <w:abstractNum w:abstractNumId="2">
+  <w:abstractNum w:abstractNumId="3">
     <w:nsid w:val="211726B5"/>
     <w:multiLevelType w:val="hybridMultilevel"/>
     <w:tmpl w:val="8090B1B6"/>
@@ -1126,7 +1554,7 @@
       </w:rPr>
     </w:lvl>
   </w:abstractNum>
-  <w:abstractNum w:abstractNumId="3">
+  <w:abstractNum w:abstractNumId="4">
     <w:nsid w:val="2D221F69"/>
     <w:multiLevelType w:val="hybridMultilevel"/>
     <w:tmpl w:val="DDC2E4C6"/>
@@ -1239,7 +1667,7 @@
       </w:rPr>
     </w:lvl>
   </w:abstractNum>
-  <w:abstractNum w:abstractNumId="4">
+  <w:abstractNum w:abstractNumId="5">
     <w:nsid w:val="35D67E52"/>
     <w:multiLevelType w:val="hybridMultilevel"/>
     <w:tmpl w:val="547C7176"/>
@@ -1352,7 +1780,572 @@
       </w:rPr>
     </w:lvl>
   </w:abstractNum>
-  <w:abstractNum w:abstractNumId="5">
+  <w:abstractNum w:abstractNumId="6">
+    <w:nsid w:val="35F231F0"/>
+    <w:multiLevelType w:val="hybridMultilevel"/>
+    <w:tmpl w:val="19A8B238"/>
+    <w:lvl w:ilvl="0" w:tplc="04060001">
+      <w:start w:val="1"/>
+      <w:numFmt w:val="bullet"/>
+      <w:lvlText w:val=""/>
+      <w:lvlJc w:val="left"/>
+      <w:pPr>
+        <w:ind w:left="720" w:hanging="360"/>
+      </w:pPr>
+      <w:rPr>
+        <w:rFonts w:ascii="Symbol" w:hAnsi="Symbol" w:hint="default"/>
+      </w:rPr>
+    </w:lvl>
+    <w:lvl w:ilvl="1" w:tplc="04060003" w:tentative="1">
+      <w:start w:val="1"/>
+      <w:numFmt w:val="bullet"/>
+      <w:lvlText w:val="o"/>
+      <w:lvlJc w:val="left"/>
+      <w:pPr>
+        <w:ind w:left="1440" w:hanging="360"/>
+      </w:pPr>
+      <w:rPr>
+        <w:rFonts w:ascii="Courier New" w:hAnsi="Courier New" w:cs="Courier New" w:hint="default"/>
+      </w:rPr>
+    </w:lvl>
+    <w:lvl w:ilvl="2" w:tplc="04060005" w:tentative="1">
+      <w:start w:val="1"/>
+      <w:numFmt w:val="bullet"/>
+      <w:lvlText w:val=""/>
+      <w:lvlJc w:val="left"/>
+      <w:pPr>
+        <w:ind w:left="2160" w:hanging="360"/>
+      </w:pPr>
+      <w:rPr>
+        <w:rFonts w:ascii="Wingdings" w:hAnsi="Wingdings" w:hint="default"/>
+      </w:rPr>
+    </w:lvl>
+    <w:lvl w:ilvl="3" w:tplc="04060001" w:tentative="1">
+      <w:start w:val="1"/>
+      <w:numFmt w:val="bullet"/>
+      <w:lvlText w:val=""/>
+      <w:lvlJc w:val="left"/>
+      <w:pPr>
+        <w:ind w:left="2880" w:hanging="360"/>
+      </w:pPr>
+      <w:rPr>
+        <w:rFonts w:ascii="Symbol" w:hAnsi="Symbol" w:hint="default"/>
+      </w:rPr>
+    </w:lvl>
+    <w:lvl w:ilvl="4" w:tplc="04060003" w:tentative="1">
+      <w:start w:val="1"/>
+      <w:numFmt w:val="bullet"/>
+      <w:lvlText w:val="o"/>
+      <w:lvlJc w:val="left"/>
+      <w:pPr>
+        <w:ind w:left="3600" w:hanging="360"/>
+      </w:pPr>
+      <w:rPr>
+        <w:rFonts w:ascii="Courier New" w:hAnsi="Courier New" w:cs="Courier New" w:hint="default"/>
+      </w:rPr>
+    </w:lvl>
+    <w:lvl w:ilvl="5" w:tplc="04060005" w:tentative="1">
+      <w:start w:val="1"/>
+      <w:numFmt w:val="bullet"/>
+      <w:lvlText w:val=""/>
+      <w:lvlJc w:val="left"/>
+      <w:pPr>
+        <w:ind w:left="4320" w:hanging="360"/>
+      </w:pPr>
+      <w:rPr>
+        <w:rFonts w:ascii="Wingdings" w:hAnsi="Wingdings" w:hint="default"/>
+      </w:rPr>
+    </w:lvl>
+    <w:lvl w:ilvl="6" w:tplc="04060001" w:tentative="1">
+      <w:start w:val="1"/>
+      <w:numFmt w:val="bullet"/>
+      <w:lvlText w:val=""/>
+      <w:lvlJc w:val="left"/>
+      <w:pPr>
+        <w:ind w:left="5040" w:hanging="360"/>
+      </w:pPr>
+      <w:rPr>
+        <w:rFonts w:ascii="Symbol" w:hAnsi="Symbol" w:hint="default"/>
+      </w:rPr>
+    </w:lvl>
+    <w:lvl w:ilvl="7" w:tplc="04060003" w:tentative="1">
+      <w:start w:val="1"/>
+      <w:numFmt w:val="bullet"/>
+      <w:lvlText w:val="o"/>
+      <w:lvlJc w:val="left"/>
+      <w:pPr>
+        <w:ind w:left="5760" w:hanging="360"/>
+      </w:pPr>
+      <w:rPr>
+        <w:rFonts w:ascii="Courier New" w:hAnsi="Courier New" w:cs="Courier New" w:hint="default"/>
+      </w:rPr>
+    </w:lvl>
+    <w:lvl w:ilvl="8" w:tplc="04060005" w:tentative="1">
+      <w:start w:val="1"/>
+      <w:numFmt w:val="bullet"/>
+      <w:lvlText w:val=""/>
+      <w:lvlJc w:val="left"/>
+      <w:pPr>
+        <w:ind w:left="6480" w:hanging="360"/>
+      </w:pPr>
+      <w:rPr>
+        <w:rFonts w:ascii="Wingdings" w:hAnsi="Wingdings" w:hint="default"/>
+      </w:rPr>
+    </w:lvl>
+  </w:abstractNum>
+  <w:abstractNum w:abstractNumId="7">
+    <w:nsid w:val="3A811880"/>
+    <w:multiLevelType w:val="hybridMultilevel"/>
+    <w:tmpl w:val="2EB2CCB6"/>
+    <w:lvl w:ilvl="0" w:tplc="04060001">
+      <w:start w:val="1"/>
+      <w:numFmt w:val="bullet"/>
+      <w:lvlText w:val=""/>
+      <w:lvlJc w:val="left"/>
+      <w:pPr>
+        <w:ind w:left="360" w:hanging="360"/>
+      </w:pPr>
+      <w:rPr>
+        <w:rFonts w:ascii="Symbol" w:hAnsi="Symbol" w:hint="default"/>
+      </w:rPr>
+    </w:lvl>
+    <w:lvl w:ilvl="1" w:tplc="04060003" w:tentative="1">
+      <w:start w:val="1"/>
+      <w:numFmt w:val="bullet"/>
+      <w:lvlText w:val="o"/>
+      <w:lvlJc w:val="left"/>
+      <w:pPr>
+        <w:ind w:left="1080" w:hanging="360"/>
+      </w:pPr>
+      <w:rPr>
+        <w:rFonts w:ascii="Courier New" w:hAnsi="Courier New" w:cs="Courier New" w:hint="default"/>
+      </w:rPr>
+    </w:lvl>
+    <w:lvl w:ilvl="2" w:tplc="04060005" w:tentative="1">
+      <w:start w:val="1"/>
+      <w:numFmt w:val="bullet"/>
+      <w:lvlText w:val=""/>
+      <w:lvlJc w:val="left"/>
+      <w:pPr>
+        <w:ind w:left="1800" w:hanging="360"/>
+      </w:pPr>
+      <w:rPr>
+        <w:rFonts w:ascii="Wingdings" w:hAnsi="Wingdings" w:hint="default"/>
+      </w:rPr>
+    </w:lvl>
+    <w:lvl w:ilvl="3" w:tplc="04060001" w:tentative="1">
+      <w:start w:val="1"/>
+      <w:numFmt w:val="bullet"/>
+      <w:lvlText w:val=""/>
+      <w:lvlJc w:val="left"/>
+      <w:pPr>
+        <w:ind w:left="2520" w:hanging="360"/>
+      </w:pPr>
+      <w:rPr>
+        <w:rFonts w:ascii="Symbol" w:hAnsi="Symbol" w:hint="default"/>
+      </w:rPr>
+    </w:lvl>
+    <w:lvl w:ilvl="4" w:tplc="04060003" w:tentative="1">
+      <w:start w:val="1"/>
+      <w:numFmt w:val="bullet"/>
+      <w:lvlText w:val="o"/>
+      <w:lvlJc w:val="left"/>
+      <w:pPr>
+        <w:ind w:left="3240" w:hanging="360"/>
+      </w:pPr>
+      <w:rPr>
+        <w:rFonts w:ascii="Courier New" w:hAnsi="Courier New" w:cs="Courier New" w:hint="default"/>
+      </w:rPr>
+    </w:lvl>
+    <w:lvl w:ilvl="5" w:tplc="04060005" w:tentative="1">
+      <w:start w:val="1"/>
+      <w:numFmt w:val="bullet"/>
+      <w:lvlText w:val=""/>
+      <w:lvlJc w:val="left"/>
+      <w:pPr>
+        <w:ind w:left="3960" w:hanging="360"/>
+      </w:pPr>
+      <w:rPr>
+        <w:rFonts w:ascii="Wingdings" w:hAnsi="Wingdings" w:hint="default"/>
+      </w:rPr>
+    </w:lvl>
+    <w:lvl w:ilvl="6" w:tplc="04060001" w:tentative="1">
+      <w:start w:val="1"/>
+      <w:numFmt w:val="bullet"/>
+      <w:lvlText w:val=""/>
+      <w:lvlJc w:val="left"/>
+      <w:pPr>
+        <w:ind w:left="4680" w:hanging="360"/>
+      </w:pPr>
+      <w:rPr>
+        <w:rFonts w:ascii="Symbol" w:hAnsi="Symbol" w:hint="default"/>
+      </w:rPr>
+    </w:lvl>
+    <w:lvl w:ilvl="7" w:tplc="04060003" w:tentative="1">
+      <w:start w:val="1"/>
+      <w:numFmt w:val="bullet"/>
+      <w:lvlText w:val="o"/>
+      <w:lvlJc w:val="left"/>
+      <w:pPr>
+        <w:ind w:left="5400" w:hanging="360"/>
+      </w:pPr>
+      <w:rPr>
+        <w:rFonts w:ascii="Courier New" w:hAnsi="Courier New" w:cs="Courier New" w:hint="default"/>
+      </w:rPr>
+    </w:lvl>
+    <w:lvl w:ilvl="8" w:tplc="04060005" w:tentative="1">
+      <w:start w:val="1"/>
+      <w:numFmt w:val="bullet"/>
+      <w:lvlText w:val=""/>
+      <w:lvlJc w:val="left"/>
+      <w:pPr>
+        <w:ind w:left="6120" w:hanging="360"/>
+      </w:pPr>
+      <w:rPr>
+        <w:rFonts w:ascii="Wingdings" w:hAnsi="Wingdings" w:hint="default"/>
+      </w:rPr>
+    </w:lvl>
+  </w:abstractNum>
+  <w:abstractNum w:abstractNumId="8">
+    <w:nsid w:val="3BE9168C"/>
+    <w:multiLevelType w:val="hybridMultilevel"/>
+    <w:tmpl w:val="4A8EAAF2"/>
+    <w:lvl w:ilvl="0" w:tplc="04060001">
+      <w:start w:val="1"/>
+      <w:numFmt w:val="bullet"/>
+      <w:lvlText w:val=""/>
+      <w:lvlJc w:val="left"/>
+      <w:pPr>
+        <w:ind w:left="1440" w:hanging="360"/>
+      </w:pPr>
+      <w:rPr>
+        <w:rFonts w:ascii="Symbol" w:hAnsi="Symbol" w:hint="default"/>
+      </w:rPr>
+    </w:lvl>
+    <w:lvl w:ilvl="1" w:tplc="04060003" w:tentative="1">
+      <w:start w:val="1"/>
+      <w:numFmt w:val="bullet"/>
+      <w:lvlText w:val="o"/>
+      <w:lvlJc w:val="left"/>
+      <w:pPr>
+        <w:ind w:left="2160" w:hanging="360"/>
+      </w:pPr>
+      <w:rPr>
+        <w:rFonts w:ascii="Courier New" w:hAnsi="Courier New" w:cs="Courier New" w:hint="default"/>
+      </w:rPr>
+    </w:lvl>
+    <w:lvl w:ilvl="2" w:tplc="04060005" w:tentative="1">
+      <w:start w:val="1"/>
+      <w:numFmt w:val="bullet"/>
+      <w:lvlText w:val=""/>
+      <w:lvlJc w:val="left"/>
+      <w:pPr>
+        <w:ind w:left="2880" w:hanging="360"/>
+      </w:pPr>
+      <w:rPr>
+        <w:rFonts w:ascii="Wingdings" w:hAnsi="Wingdings" w:hint="default"/>
+      </w:rPr>
+    </w:lvl>
+    <w:lvl w:ilvl="3" w:tplc="04060001" w:tentative="1">
+      <w:start w:val="1"/>
+      <w:numFmt w:val="bullet"/>
+      <w:lvlText w:val=""/>
+      <w:lvlJc w:val="left"/>
+      <w:pPr>
+        <w:ind w:left="3600" w:hanging="360"/>
+      </w:pPr>
+      <w:rPr>
+        <w:rFonts w:ascii="Symbol" w:hAnsi="Symbol" w:hint="default"/>
+      </w:rPr>
+    </w:lvl>
+    <w:lvl w:ilvl="4" w:tplc="04060003" w:tentative="1">
+      <w:start w:val="1"/>
+      <w:numFmt w:val="bullet"/>
+      <w:lvlText w:val="o"/>
+      <w:lvlJc w:val="left"/>
+      <w:pPr>
+        <w:ind w:left="4320" w:hanging="360"/>
+      </w:pPr>
+      <w:rPr>
+        <w:rFonts w:ascii="Courier New" w:hAnsi="Courier New" w:cs="Courier New" w:hint="default"/>
+      </w:rPr>
+    </w:lvl>
+    <w:lvl w:ilvl="5" w:tplc="04060005" w:tentative="1">
+      <w:start w:val="1"/>
+      <w:numFmt w:val="bullet"/>
+      <w:lvlText w:val=""/>
+      <w:lvlJc w:val="left"/>
+      <w:pPr>
+        <w:ind w:left="5040" w:hanging="360"/>
+      </w:pPr>
+      <w:rPr>
+        <w:rFonts w:ascii="Wingdings" w:hAnsi="Wingdings" w:hint="default"/>
+      </w:rPr>
+    </w:lvl>
+    <w:lvl w:ilvl="6" w:tplc="04060001" w:tentative="1">
+      <w:start w:val="1"/>
+      <w:numFmt w:val="bullet"/>
+      <w:lvlText w:val=""/>
+      <w:lvlJc w:val="left"/>
+      <w:pPr>
+        <w:ind w:left="5760" w:hanging="360"/>
+      </w:pPr>
+      <w:rPr>
+        <w:rFonts w:ascii="Symbol" w:hAnsi="Symbol" w:hint="default"/>
+      </w:rPr>
+    </w:lvl>
+    <w:lvl w:ilvl="7" w:tplc="04060003" w:tentative="1">
+      <w:start w:val="1"/>
+      <w:numFmt w:val="bullet"/>
+      <w:lvlText w:val="o"/>
+      <w:lvlJc w:val="left"/>
+      <w:pPr>
+        <w:ind w:left="6480" w:hanging="360"/>
+      </w:pPr>
+      <w:rPr>
+        <w:rFonts w:ascii="Courier New" w:hAnsi="Courier New" w:cs="Courier New" w:hint="default"/>
+      </w:rPr>
+    </w:lvl>
+    <w:lvl w:ilvl="8" w:tplc="04060005" w:tentative="1">
+      <w:start w:val="1"/>
+      <w:numFmt w:val="bullet"/>
+      <w:lvlText w:val=""/>
+      <w:lvlJc w:val="left"/>
+      <w:pPr>
+        <w:ind w:left="7200" w:hanging="360"/>
+      </w:pPr>
+      <w:rPr>
+        <w:rFonts w:ascii="Wingdings" w:hAnsi="Wingdings" w:hint="default"/>
+      </w:rPr>
+    </w:lvl>
+  </w:abstractNum>
+  <w:abstractNum w:abstractNumId="9">
+    <w:nsid w:val="3F6253A8"/>
+    <w:multiLevelType w:val="hybridMultilevel"/>
+    <w:tmpl w:val="5802ADB8"/>
+    <w:lvl w:ilvl="0" w:tplc="04060001">
+      <w:start w:val="1"/>
+      <w:numFmt w:val="bullet"/>
+      <w:lvlText w:val=""/>
+      <w:lvlJc w:val="left"/>
+      <w:pPr>
+        <w:ind w:left="720" w:hanging="360"/>
+      </w:pPr>
+      <w:rPr>
+        <w:rFonts w:ascii="Symbol" w:hAnsi="Symbol" w:hint="default"/>
+      </w:rPr>
+    </w:lvl>
+    <w:lvl w:ilvl="1" w:tplc="04060003" w:tentative="1">
+      <w:start w:val="1"/>
+      <w:numFmt w:val="bullet"/>
+      <w:lvlText w:val="o"/>
+      <w:lvlJc w:val="left"/>
+      <w:pPr>
+        <w:ind w:left="1440" w:hanging="360"/>
+      </w:pPr>
+      <w:rPr>
+        <w:rFonts w:ascii="Courier New" w:hAnsi="Courier New" w:cs="Courier New" w:hint="default"/>
+      </w:rPr>
+    </w:lvl>
+    <w:lvl w:ilvl="2" w:tplc="04060005" w:tentative="1">
+      <w:start w:val="1"/>
+      <w:numFmt w:val="bullet"/>
+      <w:lvlText w:val=""/>
+      <w:lvlJc w:val="left"/>
+      <w:pPr>
+        <w:ind w:left="2160" w:hanging="360"/>
+      </w:pPr>
+      <w:rPr>
+        <w:rFonts w:ascii="Wingdings" w:hAnsi="Wingdings" w:hint="default"/>
+      </w:rPr>
+    </w:lvl>
+    <w:lvl w:ilvl="3" w:tplc="04060001" w:tentative="1">
+      <w:start w:val="1"/>
+      <w:numFmt w:val="bullet"/>
+      <w:lvlText w:val=""/>
+      <w:lvlJc w:val="left"/>
+      <w:pPr>
+        <w:ind w:left="2880" w:hanging="360"/>
+      </w:pPr>
+      <w:rPr>
+        <w:rFonts w:ascii="Symbol" w:hAnsi="Symbol" w:hint="default"/>
+      </w:rPr>
+    </w:lvl>
+    <w:lvl w:ilvl="4" w:tplc="04060003" w:tentative="1">
+      <w:start w:val="1"/>
+      <w:numFmt w:val="bullet"/>
+      <w:lvlText w:val="o"/>
+      <w:lvlJc w:val="left"/>
+      <w:pPr>
+        <w:ind w:left="3600" w:hanging="360"/>
+      </w:pPr>
+      <w:rPr>
+        <w:rFonts w:ascii="Courier New" w:hAnsi="Courier New" w:cs="Courier New" w:hint="default"/>
+      </w:rPr>
+    </w:lvl>
+    <w:lvl w:ilvl="5" w:tplc="04060005" w:tentative="1">
+      <w:start w:val="1"/>
+      <w:numFmt w:val="bullet"/>
+      <w:lvlText w:val=""/>
+      <w:lvlJc w:val="left"/>
+      <w:pPr>
+        <w:ind w:left="4320" w:hanging="360"/>
+      </w:pPr>
+      <w:rPr>
+        <w:rFonts w:ascii="Wingdings" w:hAnsi="Wingdings" w:hint="default"/>
+      </w:rPr>
+    </w:lvl>
+    <w:lvl w:ilvl="6" w:tplc="04060001" w:tentative="1">
+      <w:start w:val="1"/>
+      <w:numFmt w:val="bullet"/>
+      <w:lvlText w:val=""/>
+      <w:lvlJc w:val="left"/>
+      <w:pPr>
+        <w:ind w:left="5040" w:hanging="360"/>
+      </w:pPr>
+      <w:rPr>
+        <w:rFonts w:ascii="Symbol" w:hAnsi="Symbol" w:hint="default"/>
+      </w:rPr>
+    </w:lvl>
+    <w:lvl w:ilvl="7" w:tplc="04060003" w:tentative="1">
+      <w:start w:val="1"/>
+      <w:numFmt w:val="bullet"/>
+      <w:lvlText w:val="o"/>
+      <w:lvlJc w:val="left"/>
+      <w:pPr>
+        <w:ind w:left="5760" w:hanging="360"/>
+      </w:pPr>
+      <w:rPr>
+        <w:rFonts w:ascii="Courier New" w:hAnsi="Courier New" w:cs="Courier New" w:hint="default"/>
+      </w:rPr>
+    </w:lvl>
+    <w:lvl w:ilvl="8" w:tplc="04060005" w:tentative="1">
+      <w:start w:val="1"/>
+      <w:numFmt w:val="bullet"/>
+      <w:lvlText w:val=""/>
+      <w:lvlJc w:val="left"/>
+      <w:pPr>
+        <w:ind w:left="6480" w:hanging="360"/>
+      </w:pPr>
+      <w:rPr>
+        <w:rFonts w:ascii="Wingdings" w:hAnsi="Wingdings" w:hint="default"/>
+      </w:rPr>
+    </w:lvl>
+  </w:abstractNum>
+  <w:abstractNum w:abstractNumId="10">
+    <w:nsid w:val="44746258"/>
+    <w:multiLevelType w:val="hybridMultilevel"/>
+    <w:tmpl w:val="144AB6D6"/>
+    <w:lvl w:ilvl="0" w:tplc="04060001">
+      <w:start w:val="1"/>
+      <w:numFmt w:val="bullet"/>
+      <w:lvlText w:val=""/>
+      <w:lvlJc w:val="left"/>
+      <w:pPr>
+        <w:ind w:left="720" w:hanging="360"/>
+      </w:pPr>
+      <w:rPr>
+        <w:rFonts w:ascii="Symbol" w:hAnsi="Symbol" w:hint="default"/>
+      </w:rPr>
+    </w:lvl>
+    <w:lvl w:ilvl="1" w:tplc="04060003" w:tentative="1">
+      <w:start w:val="1"/>
+      <w:numFmt w:val="bullet"/>
+      <w:lvlText w:val="o"/>
+      <w:lvlJc w:val="left"/>
+      <w:pPr>
+        <w:ind w:left="1440" w:hanging="360"/>
+      </w:pPr>
+      <w:rPr>
+        <w:rFonts w:ascii="Courier New" w:hAnsi="Courier New" w:cs="Courier New" w:hint="default"/>
+      </w:rPr>
+    </w:lvl>
+    <w:lvl w:ilvl="2" w:tplc="04060005" w:tentative="1">
+      <w:start w:val="1"/>
+      <w:numFmt w:val="bullet"/>
+      <w:lvlText w:val=""/>
+      <w:lvlJc w:val="left"/>
+      <w:pPr>
+        <w:ind w:left="2160" w:hanging="360"/>
+      </w:pPr>
+      <w:rPr>
+        <w:rFonts w:ascii="Wingdings" w:hAnsi="Wingdings" w:hint="default"/>
+      </w:rPr>
+    </w:lvl>
+    <w:lvl w:ilvl="3" w:tplc="04060001" w:tentative="1">
+      <w:start w:val="1"/>
+      <w:numFmt w:val="bullet"/>
+      <w:lvlText w:val=""/>
+      <w:lvlJc w:val="left"/>
+      <w:pPr>
+        <w:ind w:left="2880" w:hanging="360"/>
+      </w:pPr>
+      <w:rPr>
+        <w:rFonts w:ascii="Symbol" w:hAnsi="Symbol" w:hint="default"/>
+      </w:rPr>
+    </w:lvl>
+    <w:lvl w:ilvl="4" w:tplc="04060003" w:tentative="1">
+      <w:start w:val="1"/>
+      <w:numFmt w:val="bullet"/>
+      <w:lvlText w:val="o"/>
+      <w:lvlJc w:val="left"/>
+      <w:pPr>
+        <w:ind w:left="3600" w:hanging="360"/>
+      </w:pPr>
+      <w:rPr>
+        <w:rFonts w:ascii="Courier New" w:hAnsi="Courier New" w:cs="Courier New" w:hint="default"/>
+      </w:rPr>
+    </w:lvl>
+    <w:lvl w:ilvl="5" w:tplc="04060005" w:tentative="1">
+      <w:start w:val="1"/>
+      <w:numFmt w:val="bullet"/>
+      <w:lvlText w:val=""/>
+      <w:lvlJc w:val="left"/>
+      <w:pPr>
+        <w:ind w:left="4320" w:hanging="360"/>
+      </w:pPr>
+      <w:rPr>
+        <w:rFonts w:ascii="Wingdings" w:hAnsi="Wingdings" w:hint="default"/>
+      </w:rPr>
+    </w:lvl>
+    <w:lvl w:ilvl="6" w:tplc="04060001" w:tentative="1">
+      <w:start w:val="1"/>
+      <w:numFmt w:val="bullet"/>
+      <w:lvlText w:val=""/>
+      <w:lvlJc w:val="left"/>
+      <w:pPr>
+        <w:ind w:left="5040" w:hanging="360"/>
+      </w:pPr>
+      <w:rPr>
+        <w:rFonts w:ascii="Symbol" w:hAnsi="Symbol" w:hint="default"/>
+      </w:rPr>
+    </w:lvl>
+    <w:lvl w:ilvl="7" w:tplc="04060003" w:tentative="1">
+      <w:start w:val="1"/>
+      <w:numFmt w:val="bullet"/>
+      <w:lvlText w:val="o"/>
+      <w:lvlJc w:val="left"/>
+      <w:pPr>
+        <w:ind w:left="5760" w:hanging="360"/>
+      </w:pPr>
+      <w:rPr>
+        <w:rFonts w:ascii="Courier New" w:hAnsi="Courier New" w:cs="Courier New" w:hint="default"/>
+      </w:rPr>
+    </w:lvl>
+    <w:lvl w:ilvl="8" w:tplc="04060005" w:tentative="1">
+      <w:start w:val="1"/>
+      <w:numFmt w:val="bullet"/>
+      <w:lvlText w:val=""/>
+      <w:lvlJc w:val="left"/>
+      <w:pPr>
+        <w:ind w:left="6480" w:hanging="360"/>
+      </w:pPr>
+      <w:rPr>
+        <w:rFonts w:ascii="Wingdings" w:hAnsi="Wingdings" w:hint="default"/>
+      </w:rPr>
+    </w:lvl>
+  </w:abstractNum>
+  <w:abstractNum w:abstractNumId="11">
     <w:nsid w:val="4B153080"/>
     <w:multiLevelType w:val="hybridMultilevel"/>
     <w:tmpl w:val="3E56EC24"/>
@@ -1464,7 +2457,7 @@
       </w:rPr>
     </w:lvl>
   </w:abstractNum>
-  <w:abstractNum w:abstractNumId="6">
+  <w:abstractNum w:abstractNumId="12">
     <w:nsid w:val="56A71F71"/>
     <w:multiLevelType w:val="hybridMultilevel"/>
     <w:tmpl w:val="D908AA64"/>
@@ -1577,7 +2570,7 @@
       </w:rPr>
     </w:lvl>
   </w:abstractNum>
-  <w:abstractNum w:abstractNumId="7">
+  <w:abstractNum w:abstractNumId="13">
     <w:nsid w:val="56CE61B1"/>
     <w:multiLevelType w:val="hybridMultilevel"/>
     <w:tmpl w:val="152CAA36"/>
@@ -1690,7 +2683,7 @@
       </w:rPr>
     </w:lvl>
   </w:abstractNum>
-  <w:abstractNum w:abstractNumId="8">
+  <w:abstractNum w:abstractNumId="14">
     <w:nsid w:val="5B5C2DD0"/>
     <w:multiLevelType w:val="hybridMultilevel"/>
     <w:tmpl w:val="9378C6EE"/>
@@ -1803,7 +2796,7 @@
       </w:rPr>
     </w:lvl>
   </w:abstractNum>
-  <w:abstractNum w:abstractNumId="9">
+  <w:abstractNum w:abstractNumId="15">
     <w:nsid w:val="5CC41B1B"/>
     <w:multiLevelType w:val="hybridMultilevel"/>
     <w:tmpl w:val="E6222C06"/>
@@ -1915,7 +2908,233 @@
       </w:rPr>
     </w:lvl>
   </w:abstractNum>
-  <w:abstractNum w:abstractNumId="10">
+  <w:abstractNum w:abstractNumId="16">
+    <w:nsid w:val="68350B29"/>
+    <w:multiLevelType w:val="hybridMultilevel"/>
+    <w:tmpl w:val="98B26FBC"/>
+    <w:lvl w:ilvl="0" w:tplc="04060001">
+      <w:start w:val="1"/>
+      <w:numFmt w:val="bullet"/>
+      <w:lvlText w:val=""/>
+      <w:lvlJc w:val="left"/>
+      <w:pPr>
+        <w:ind w:left="720" w:hanging="360"/>
+      </w:pPr>
+      <w:rPr>
+        <w:rFonts w:ascii="Symbol" w:hAnsi="Symbol" w:hint="default"/>
+      </w:rPr>
+    </w:lvl>
+    <w:lvl w:ilvl="1" w:tplc="04060003" w:tentative="1">
+      <w:start w:val="1"/>
+      <w:numFmt w:val="bullet"/>
+      <w:lvlText w:val="o"/>
+      <w:lvlJc w:val="left"/>
+      <w:pPr>
+        <w:ind w:left="1440" w:hanging="360"/>
+      </w:pPr>
+      <w:rPr>
+        <w:rFonts w:ascii="Courier New" w:hAnsi="Courier New" w:cs="Courier New" w:hint="default"/>
+      </w:rPr>
+    </w:lvl>
+    <w:lvl w:ilvl="2" w:tplc="04060005" w:tentative="1">
+      <w:start w:val="1"/>
+      <w:numFmt w:val="bullet"/>
+      <w:lvlText w:val=""/>
+      <w:lvlJc w:val="left"/>
+      <w:pPr>
+        <w:ind w:left="2160" w:hanging="360"/>
+      </w:pPr>
+      <w:rPr>
+        <w:rFonts w:ascii="Wingdings" w:hAnsi="Wingdings" w:hint="default"/>
+      </w:rPr>
+    </w:lvl>
+    <w:lvl w:ilvl="3" w:tplc="04060001" w:tentative="1">
+      <w:start w:val="1"/>
+      <w:numFmt w:val="bullet"/>
+      <w:lvlText w:val=""/>
+      <w:lvlJc w:val="left"/>
+      <w:pPr>
+        <w:ind w:left="2880" w:hanging="360"/>
+      </w:pPr>
+      <w:rPr>
+        <w:rFonts w:ascii="Symbol" w:hAnsi="Symbol" w:hint="default"/>
+      </w:rPr>
+    </w:lvl>
+    <w:lvl w:ilvl="4" w:tplc="04060003" w:tentative="1">
+      <w:start w:val="1"/>
+      <w:numFmt w:val="bullet"/>
+      <w:lvlText w:val="o"/>
+      <w:lvlJc w:val="left"/>
+      <w:pPr>
+        <w:ind w:left="3600" w:hanging="360"/>
+      </w:pPr>
+      <w:rPr>
+        <w:rFonts w:ascii="Courier New" w:hAnsi="Courier New" w:cs="Courier New" w:hint="default"/>
+      </w:rPr>
+    </w:lvl>
+    <w:lvl w:ilvl="5" w:tplc="04060005" w:tentative="1">
+      <w:start w:val="1"/>
+      <w:numFmt w:val="bullet"/>
+      <w:lvlText w:val=""/>
+      <w:lvlJc w:val="left"/>
+      <w:pPr>
+        <w:ind w:left="4320" w:hanging="360"/>
+      </w:pPr>
+      <w:rPr>
+        <w:rFonts w:ascii="Wingdings" w:hAnsi="Wingdings" w:hint="default"/>
+      </w:rPr>
+    </w:lvl>
+    <w:lvl w:ilvl="6" w:tplc="04060001" w:tentative="1">
+      <w:start w:val="1"/>
+      <w:numFmt w:val="bullet"/>
+      <w:lvlText w:val=""/>
+      <w:lvlJc w:val="left"/>
+      <w:pPr>
+        <w:ind w:left="5040" w:hanging="360"/>
+      </w:pPr>
+      <w:rPr>
+        <w:rFonts w:ascii="Symbol" w:hAnsi="Symbol" w:hint="default"/>
+      </w:rPr>
+    </w:lvl>
+    <w:lvl w:ilvl="7" w:tplc="04060003" w:tentative="1">
+      <w:start w:val="1"/>
+      <w:numFmt w:val="bullet"/>
+      <w:lvlText w:val="o"/>
+      <w:lvlJc w:val="left"/>
+      <w:pPr>
+        <w:ind w:left="5760" w:hanging="360"/>
+      </w:pPr>
+      <w:rPr>
+        <w:rFonts w:ascii="Courier New" w:hAnsi="Courier New" w:cs="Courier New" w:hint="default"/>
+      </w:rPr>
+    </w:lvl>
+    <w:lvl w:ilvl="8" w:tplc="04060005" w:tentative="1">
+      <w:start w:val="1"/>
+      <w:numFmt w:val="bullet"/>
+      <w:lvlText w:val=""/>
+      <w:lvlJc w:val="left"/>
+      <w:pPr>
+        <w:ind w:left="6480" w:hanging="360"/>
+      </w:pPr>
+      <w:rPr>
+        <w:rFonts w:ascii="Wingdings" w:hAnsi="Wingdings" w:hint="default"/>
+      </w:rPr>
+    </w:lvl>
+  </w:abstractNum>
+  <w:abstractNum w:abstractNumId="17">
+    <w:nsid w:val="6D4243AE"/>
+    <w:multiLevelType w:val="hybridMultilevel"/>
+    <w:tmpl w:val="7B5CE468"/>
+    <w:lvl w:ilvl="0" w:tplc="04060001">
+      <w:start w:val="1"/>
+      <w:numFmt w:val="bullet"/>
+      <w:lvlText w:val=""/>
+      <w:lvlJc w:val="left"/>
+      <w:pPr>
+        <w:ind w:left="720" w:hanging="360"/>
+      </w:pPr>
+      <w:rPr>
+        <w:rFonts w:ascii="Symbol" w:hAnsi="Symbol" w:hint="default"/>
+      </w:rPr>
+    </w:lvl>
+    <w:lvl w:ilvl="1" w:tplc="04060003">
+      <w:start w:val="1"/>
+      <w:numFmt w:val="bullet"/>
+      <w:lvlText w:val="o"/>
+      <w:lvlJc w:val="left"/>
+      <w:pPr>
+        <w:ind w:left="1440" w:hanging="360"/>
+      </w:pPr>
+      <w:rPr>
+        <w:rFonts w:ascii="Courier New" w:hAnsi="Courier New" w:cs="Courier New" w:hint="default"/>
+      </w:rPr>
+    </w:lvl>
+    <w:lvl w:ilvl="2" w:tplc="04060005" w:tentative="1">
+      <w:start w:val="1"/>
+      <w:numFmt w:val="bullet"/>
+      <w:lvlText w:val=""/>
+      <w:lvlJc w:val="left"/>
+      <w:pPr>
+        <w:ind w:left="2160" w:hanging="360"/>
+      </w:pPr>
+      <w:rPr>
+        <w:rFonts w:ascii="Wingdings" w:hAnsi="Wingdings" w:hint="default"/>
+      </w:rPr>
+    </w:lvl>
+    <w:lvl w:ilvl="3" w:tplc="04060001" w:tentative="1">
+      <w:start w:val="1"/>
+      <w:numFmt w:val="bullet"/>
+      <w:lvlText w:val=""/>
+      <w:lvlJc w:val="left"/>
+      <w:pPr>
+        <w:ind w:left="2880" w:hanging="360"/>
+      </w:pPr>
+      <w:rPr>
+        <w:rFonts w:ascii="Symbol" w:hAnsi="Symbol" w:hint="default"/>
+      </w:rPr>
+    </w:lvl>
+    <w:lvl w:ilvl="4" w:tplc="04060003" w:tentative="1">
+      <w:start w:val="1"/>
+      <w:numFmt w:val="bullet"/>
+      <w:lvlText w:val="o"/>
+      <w:lvlJc w:val="left"/>
+      <w:pPr>
+        <w:ind w:left="3600" w:hanging="360"/>
+      </w:pPr>
+      <w:rPr>
+        <w:rFonts w:ascii="Courier New" w:hAnsi="Courier New" w:cs="Courier New" w:hint="default"/>
+      </w:rPr>
+    </w:lvl>
+    <w:lvl w:ilvl="5" w:tplc="04060005" w:tentative="1">
+      <w:start w:val="1"/>
+      <w:numFmt w:val="bullet"/>
+      <w:lvlText w:val=""/>
+      <w:lvlJc w:val="left"/>
+      <w:pPr>
+        <w:ind w:left="4320" w:hanging="360"/>
+      </w:pPr>
+      <w:rPr>
+        <w:rFonts w:ascii="Wingdings" w:hAnsi="Wingdings" w:hint="default"/>
+      </w:rPr>
+    </w:lvl>
+    <w:lvl w:ilvl="6" w:tplc="04060001" w:tentative="1">
+      <w:start w:val="1"/>
+      <w:numFmt w:val="bullet"/>
+      <w:lvlText w:val=""/>
+      <w:lvlJc w:val="left"/>
+      <w:pPr>
+        <w:ind w:left="5040" w:hanging="360"/>
+      </w:pPr>
+      <w:rPr>
+        <w:rFonts w:ascii="Symbol" w:hAnsi="Symbol" w:hint="default"/>
+      </w:rPr>
+    </w:lvl>
+    <w:lvl w:ilvl="7" w:tplc="04060003" w:tentative="1">
+      <w:start w:val="1"/>
+      <w:numFmt w:val="bullet"/>
+      <w:lvlText w:val="o"/>
+      <w:lvlJc w:val="left"/>
+      <w:pPr>
+        <w:ind w:left="5760" w:hanging="360"/>
+      </w:pPr>
+      <w:rPr>
+        <w:rFonts w:ascii="Courier New" w:hAnsi="Courier New" w:cs="Courier New" w:hint="default"/>
+      </w:rPr>
+    </w:lvl>
+    <w:lvl w:ilvl="8" w:tplc="04060005" w:tentative="1">
+      <w:start w:val="1"/>
+      <w:numFmt w:val="bullet"/>
+      <w:lvlText w:val=""/>
+      <w:lvlJc w:val="left"/>
+      <w:pPr>
+        <w:ind w:left="6480" w:hanging="360"/>
+      </w:pPr>
+      <w:rPr>
+        <w:rFonts w:ascii="Wingdings" w:hAnsi="Wingdings" w:hint="default"/>
+      </w:rPr>
+    </w:lvl>
+  </w:abstractNum>
+  <w:abstractNum w:abstractNumId="18">
     <w:nsid w:val="75A91A64"/>
     <w:multiLevelType w:val="hybridMultilevel"/>
     <w:tmpl w:val="2F2C07F6"/>
@@ -2029,37 +3248,61 @@
     </w:lvl>
   </w:abstractNum>
   <w:num w:numId="1">
-    <w:abstractNumId w:val="9"/>
+    <w:abstractNumId w:val="15"/>
   </w:num>
   <w:num w:numId="2">
-    <w:abstractNumId w:val="2"/>
+    <w:abstractNumId w:val="3"/>
   </w:num>
   <w:num w:numId="3">
-    <w:abstractNumId w:val="5"/>
+    <w:abstractNumId w:val="11"/>
   </w:num>
   <w:num w:numId="4">
-    <w:abstractNumId w:val="10"/>
+    <w:abstractNumId w:val="18"/>
   </w:num>
   <w:num w:numId="5">
     <w:abstractNumId w:val="0"/>
   </w:num>
   <w:num w:numId="6">
+    <w:abstractNumId w:val="13"/>
+  </w:num>
+  <w:num w:numId="7">
+    <w:abstractNumId w:val="5"/>
+  </w:num>
+  <w:num w:numId="8">
+    <w:abstractNumId w:val="2"/>
+  </w:num>
+  <w:num w:numId="9">
+    <w:abstractNumId w:val="4"/>
+  </w:num>
+  <w:num w:numId="10">
+    <w:abstractNumId w:val="12"/>
+  </w:num>
+  <w:num w:numId="11">
+    <w:abstractNumId w:val="14"/>
+  </w:num>
+  <w:num w:numId="12">
+    <w:abstractNumId w:val="17"/>
+  </w:num>
+  <w:num w:numId="13">
+    <w:abstractNumId w:val="16"/>
+  </w:num>
+  <w:num w:numId="14">
+    <w:abstractNumId w:val="10"/>
+  </w:num>
+  <w:num w:numId="15">
+    <w:abstractNumId w:val="1"/>
+  </w:num>
+  <w:num w:numId="16">
+    <w:abstractNumId w:val="8"/>
+  </w:num>
+  <w:num w:numId="17">
     <w:abstractNumId w:val="7"/>
   </w:num>
-  <w:num w:numId="7">
-    <w:abstractNumId w:val="4"/>
+  <w:num w:numId="18">
+    <w:abstractNumId w:val="9"/>
   </w:num>
-  <w:num w:numId="8">
-    <w:abstractNumId w:val="1"/>
-  </w:num>
-  <w:num w:numId="9">
-    <w:abstractNumId w:val="3"/>
-  </w:num>
-  <w:num w:numId="10">
+  <w:num w:numId="19">
     <w:abstractNumId w:val="6"/>
-  </w:num>
-  <w:num w:numId="11">
-    <w:abstractNumId w:val="8"/>
   </w:num>
 </w:numbering>
 </file>
@@ -3310,7 +4553,7 @@
 </file>
 
 <file path=customXml/itemProps1.xml><?xml version="1.0" encoding="utf-8"?>
-<ds:datastoreItem xmlns:ds="http://schemas.openxmlformats.org/officeDocument/2006/customXml" ds:itemID="{CDFD0348-7B97-4611-9B46-18767F673F2A}">
+<ds:datastoreItem xmlns:ds="http://schemas.openxmlformats.org/officeDocument/2006/customXml" ds:itemID="{38DAA01E-74AA-4568-AD3D-9A60DA4F29CF}">
   <ds:schemaRefs>
     <ds:schemaRef ds:uri="http://schemas.openxmlformats.org/officeDocument/2006/bibliography"/>
   </ds:schemaRefs>
@@ -3318,7 +4561,7 @@
 </file>
 
 <file path=customXml/itemProps2.xml><?xml version="1.0" encoding="utf-8"?>
-<ds:datastoreItem xmlns:ds="http://schemas.openxmlformats.org/officeDocument/2006/customXml" ds:itemID="{493BB3F5-D243-43FD-B1E3-B2BCB631DC00}">
+<ds:datastoreItem xmlns:ds="http://schemas.openxmlformats.org/officeDocument/2006/customXml" ds:itemID="{D8D80A56-2E21-4D5E-81EE-82FF1E482612}">
   <ds:schemaRefs>
     <ds:schemaRef ds:uri="http://schemas.openxmlformats.org/officeDocument/2006/bibliography"/>
   </ds:schemaRefs>
@@ -3326,7 +4569,7 @@
 </file>
 
 <file path=customXml/itemProps3.xml><?xml version="1.0" encoding="utf-8"?>
-<ds:datastoreItem xmlns:ds="http://schemas.openxmlformats.org/officeDocument/2006/customXml" ds:itemID="{D24214EA-3187-43E8-BE3F-281A1C438D03}">
+<ds:datastoreItem xmlns:ds="http://schemas.openxmlformats.org/officeDocument/2006/customXml" ds:itemID="{19BFBA87-023A-449E-B889-3C6F2784DD29}">
   <ds:schemaRefs>
     <ds:schemaRef ds:uri="http://schemas.openxmlformats.org/officeDocument/2006/bibliography"/>
   </ds:schemaRefs>
@@ -3334,7 +4577,7 @@
 </file>
 
 <file path=customXml/itemProps4.xml><?xml version="1.0" encoding="utf-8"?>
-<ds:datastoreItem xmlns:ds="http://schemas.openxmlformats.org/officeDocument/2006/customXml" ds:itemID="{4CDB38F6-7E63-4281-A076-B3F08F26BF96}">
+<ds:datastoreItem xmlns:ds="http://schemas.openxmlformats.org/officeDocument/2006/customXml" ds:itemID="{D534969B-7925-4FC7-8D96-7207CFCC52EB}">
   <ds:schemaRefs>
     <ds:schemaRef ds:uri="http://schemas.openxmlformats.org/officeDocument/2006/bibliography"/>
   </ds:schemaRefs>
@@ -3342,7 +4585,7 @@
 </file>
 
 <file path=customXml/itemProps5.xml><?xml version="1.0" encoding="utf-8"?>
-<ds:datastoreItem xmlns:ds="http://schemas.openxmlformats.org/officeDocument/2006/customXml" ds:itemID="{9DFF99A8-2DC4-4EDC-A70F-3AE8262B10DD}">
+<ds:datastoreItem xmlns:ds="http://schemas.openxmlformats.org/officeDocument/2006/customXml" ds:itemID="{0B5BE231-FDD9-4695-8F30-5FFD7EAECEC1}">
   <ds:schemaRefs>
     <ds:schemaRef ds:uri="http://schemas.openxmlformats.org/officeDocument/2006/bibliography"/>
   </ds:schemaRefs>

--- a/Artifacts/Responsibility.docx
+++ b/Artifacts/Responsibility.docx
@@ -9,37 +9,299 @@
           <w:lang w:val="en-US"/>
         </w:rPr>
       </w:pPr>
+      <w:r>
+        <w:rPr>
+          <w:lang w:val="en-US"/>
+        </w:rPr>
+        <w:t>Responsibility</w:t>
+      </w:r>
+    </w:p>
+    <w:p>
+      <w:pPr>
+        <w:pStyle w:val="Overskrift2"/>
+        <w:rPr>
+          <w:lang w:val="en-US"/>
+        </w:rPr>
+      </w:pPr>
+      <w:r>
+        <w:rPr>
+          <w:lang w:val="en-US"/>
+        </w:rPr>
+        <w:t>Kewin</w:t>
+      </w:r>
+    </w:p>
+    <w:p>
+      <w:pPr>
+        <w:rPr>
+          <w:lang w:val="en-US"/>
+        </w:rPr>
+      </w:pPr>
+    </w:p>
+    <w:p>
+      <w:pPr>
+        <w:pStyle w:val="Overskrift3"/>
+        <w:rPr>
+          <w:lang w:val="en-US"/>
+        </w:rPr>
+      </w:pPr>
+      <w:r>
+        <w:rPr>
+          <w:lang w:val="en-US"/>
+        </w:rPr>
+        <w:t>Main responsible for:</w:t>
+      </w:r>
+    </w:p>
+    <w:p>
+      <w:pPr>
+        <w:pStyle w:val="Undertitel"/>
+        <w:rPr>
+          <w:lang w:val="en-US"/>
+        </w:rPr>
+      </w:pPr>
+      <w:r>
+        <w:rPr>
+          <w:lang w:val="en-US"/>
+        </w:rPr>
+        <w:t>Code:</w:t>
+      </w:r>
+    </w:p>
+    <w:p>
+      <w:pPr>
+        <w:rPr>
+          <w:lang w:val="en-US"/>
+        </w:rPr>
+      </w:pPr>
+      <w:r>
+        <w:rPr>
+          <w:lang w:val="en-US"/>
+        </w:rPr>
+        <w:t xml:space="preserve">Document and all </w:t>
+      </w:r>
+      <w:r>
+        <w:rPr>
+          <w:lang w:val="en-US"/>
+        </w:rPr>
+        <w:t>inner classes of Document</w:t>
+      </w:r>
+      <w:r>
+        <w:rPr>
+          <w:lang w:val="en-US"/>
+        </w:rPr>
+        <w:t>.</w:t>
+      </w:r>
+    </w:p>
+    <w:p>
+      <w:pPr>
+        <w:rPr>
+          <w:lang w:val="en-US"/>
+        </w:rPr>
+      </w:pPr>
+      <w:r>
+        <w:rPr>
+          <w:lang w:val="en-US"/>
+        </w:rPr>
+        <w:t>Picture.</w:t>
+      </w:r>
+    </w:p>
+    <w:p>
+      <w:pPr>
+        <w:rPr>
+          <w:lang w:val="en-US"/>
+        </w:rPr>
+      </w:pPr>
+      <w:r>
+        <w:rPr>
+          <w:lang w:val="en-US"/>
+        </w:rPr>
+        <w:t>Controller.</w:t>
+      </w:r>
+    </w:p>
+    <w:p>
+      <w:pPr>
+        <w:rPr>
+          <w:lang w:val="en-US"/>
+        </w:rPr>
+      </w:pPr>
+      <w:r>
+        <w:rPr>
+          <w:lang w:val="en-US"/>
+        </w:rPr>
+        <w:t>Unit tests.</w:t>
+      </w:r>
+    </w:p>
+    <w:p>
+      <w:pPr>
+        <w:pStyle w:val="Undertitel"/>
+        <w:rPr>
+          <w:lang w:val="en-US"/>
+        </w:rPr>
+      </w:pPr>
+      <w:r>
+        <w:rPr>
+          <w:lang w:val="en-US"/>
+        </w:rPr>
+        <w:t>Artifacts:</w:t>
+      </w:r>
+    </w:p>
+    <w:p>
+      <w:pPr>
+        <w:rPr>
+          <w:lang w:val="en-US"/>
+        </w:rPr>
+      </w:pPr>
+      <w:r>
+        <w:rPr>
+          <w:lang w:val="en-US"/>
+        </w:rPr>
+        <w:t>Design patterns</w:t>
+      </w:r>
+    </w:p>
+    <w:p>
+      <w:pPr>
+        <w:rPr>
+          <w:lang w:val="en-US"/>
+        </w:rPr>
+      </w:pPr>
+      <w:r>
+        <w:rPr>
+          <w:lang w:val="en-US"/>
+        </w:rPr>
+        <w:t>Class diagram</w:t>
+      </w:r>
+    </w:p>
+    <w:p>
+      <w:pPr>
+        <w:rPr>
+          <w:lang w:val="en-US"/>
+        </w:rPr>
+      </w:pPr>
+      <w:r>
+        <w:rPr>
+          <w:lang w:val="en-US"/>
+        </w:rPr>
+        <w:t>Doman Model</w:t>
+      </w:r>
+    </w:p>
+    <w:p>
+      <w:pPr>
+        <w:pStyle w:val="Undertitel"/>
+        <w:rPr>
+          <w:lang w:val="en-US"/>
+        </w:rPr>
+      </w:pPr>
+      <w:r>
+        <w:rPr>
+          <w:lang w:val="en-US"/>
+        </w:rPr>
+        <w:t>Report sections:</w:t>
+      </w:r>
+    </w:p>
+    <w:p>
+      <w:pPr>
+        <w:rPr>
+          <w:lang w:val="en-US"/>
+        </w:rPr>
+      </w:pPr>
+      <w:r>
+        <w:rPr>
+          <w:lang w:val="en-US"/>
+        </w:rPr>
+        <w:t>Report compilation, styling.</w:t>
+      </w:r>
       <w:bookmarkStart w:id="0" w:name="_GoBack"/>
       <w:bookmarkEnd w:id="0"/>
-      <w:r>
-        <w:rPr>
-          <w:lang w:val="en-US"/>
-        </w:rPr>
-        <w:t>Responsibility</w:t>
-      </w:r>
-    </w:p>
-    <w:p>
-      <w:pPr>
-        <w:pStyle w:val="Overskrift2"/>
-        <w:rPr>
-          <w:lang w:val="en-US"/>
-        </w:rPr>
-      </w:pPr>
-      <w:proofErr w:type="spellStart"/>
-      <w:r>
-        <w:rPr>
-          <w:lang w:val="en-US"/>
-        </w:rPr>
-        <w:t>Kewin</w:t>
-      </w:r>
-      <w:proofErr w:type="spellEnd"/>
-    </w:p>
-    <w:p>
-      <w:pPr>
-        <w:rPr>
-          <w:lang w:val="en-US"/>
-        </w:rPr>
-      </w:pPr>
+    </w:p>
+    <w:p>
+      <w:pPr>
+        <w:rPr>
+          <w:lang w:val="en-US"/>
+        </w:rPr>
+      </w:pPr>
+      <w:r>
+        <w:rPr>
+          <w:lang w:val="en-US"/>
+        </w:rPr>
+        <w:t>Appendix.</w:t>
+      </w:r>
+    </w:p>
+    <w:p>
+      <w:pPr>
+        <w:rPr>
+          <w:lang w:val="en-US"/>
+        </w:rPr>
+      </w:pPr>
+      <w:r>
+        <w:rPr>
+          <w:lang w:val="en-US"/>
+        </w:rPr>
+        <w:t>Use cases</w:t>
+      </w:r>
+    </w:p>
+    <w:p>
+      <w:pPr>
+        <w:rPr>
+          <w:lang w:val="en-US"/>
+        </w:rPr>
+      </w:pPr>
+      <w:r>
+        <w:rPr>
+          <w:lang w:val="en-US"/>
+        </w:rPr>
+        <w:t>Domain model</w:t>
+      </w:r>
+    </w:p>
+    <w:p>
+      <w:pPr>
+        <w:rPr>
+          <w:lang w:val="en-US"/>
+        </w:rPr>
+      </w:pPr>
+      <w:r>
+        <w:rPr>
+          <w:lang w:val="en-US"/>
+        </w:rPr>
+        <w:t>System Sequence Diagrams</w:t>
+      </w:r>
+    </w:p>
+    <w:p>
+      <w:pPr>
+        <w:rPr>
+          <w:lang w:val="en-US"/>
+        </w:rPr>
+      </w:pPr>
+      <w:r>
+        <w:rPr>
+          <w:lang w:val="en-US"/>
+        </w:rPr>
+        <w:t>Class diagram.</w:t>
+      </w:r>
+    </w:p>
+    <w:p>
+      <w:pPr>
+        <w:rPr>
+          <w:lang w:val="en-US"/>
+        </w:rPr>
+      </w:pPr>
+      <w:r>
+        <w:rPr>
+          <w:lang w:val="en-US"/>
+        </w:rPr>
+        <w:t>Testing.</w:t>
+      </w:r>
+    </w:p>
+    <w:p>
+      <w:pPr>
+        <w:pStyle w:val="Undertitel"/>
+        <w:rPr>
+          <w:lang w:val="en-US"/>
+        </w:rPr>
+      </w:pPr>
+      <w:r>
+        <w:rPr>
+          <w:lang w:val="en-US"/>
+        </w:rPr>
+        <w:t>Other:</w:t>
+      </w:r>
     </w:p>
     <w:p>
       <w:pPr>
@@ -52,7 +314,7 @@
         <w:rPr>
           <w:lang w:val="en-US"/>
         </w:rPr>
-        <w:t>Main responsible for:</w:t>
+        <w:t>Assisted substantially with:</w:t>
       </w:r>
     </w:p>
     <w:p>
@@ -75,287 +337,38 @@
           <w:lang w:val="en-US"/>
         </w:rPr>
       </w:pPr>
-      <w:proofErr w:type="gramStart"/>
-      <w:r>
-        <w:rPr>
-          <w:lang w:val="en-US"/>
-        </w:rPr>
-        <w:t xml:space="preserve">Document and all </w:t>
-      </w:r>
-      <w:r>
-        <w:rPr>
-          <w:lang w:val="en-US"/>
-        </w:rPr>
-        <w:t>inner classes of Document</w:t>
-      </w:r>
-      <w:r>
-        <w:rPr>
-          <w:lang w:val="en-US"/>
-        </w:rPr>
-        <w:t>.</w:t>
-      </w:r>
-      <w:proofErr w:type="gramEnd"/>
-    </w:p>
-    <w:p>
-      <w:pPr>
-        <w:rPr>
-          <w:lang w:val="en-US"/>
-        </w:rPr>
-      </w:pPr>
-      <w:proofErr w:type="gramStart"/>
-      <w:r>
-        <w:rPr>
-          <w:lang w:val="en-US"/>
-        </w:rPr>
-        <w:t>Picture.</w:t>
-      </w:r>
-      <w:proofErr w:type="gramEnd"/>
-    </w:p>
-    <w:p>
-      <w:pPr>
-        <w:rPr>
-          <w:lang w:val="en-US"/>
-        </w:rPr>
-      </w:pPr>
-      <w:proofErr w:type="gramStart"/>
-      <w:r>
-        <w:rPr>
-          <w:lang w:val="en-US"/>
-        </w:rPr>
-        <w:t>Controller.</w:t>
-      </w:r>
-      <w:proofErr w:type="gramEnd"/>
-    </w:p>
-    <w:p>
-      <w:pPr>
-        <w:pStyle w:val="Undertitel"/>
-        <w:rPr>
-          <w:lang w:val="en-US"/>
-        </w:rPr>
-      </w:pPr>
-      <w:r>
-        <w:rPr>
-          <w:lang w:val="en-US"/>
-        </w:rPr>
-        <w:t>Artifacts:</w:t>
-      </w:r>
-    </w:p>
-    <w:p>
-      <w:pPr>
-        <w:rPr>
-          <w:lang w:val="en-US"/>
-        </w:rPr>
-      </w:pPr>
-      <w:r>
-        <w:rPr>
-          <w:lang w:val="en-US"/>
-        </w:rPr>
-        <w:t>Design patterns</w:t>
-      </w:r>
-    </w:p>
-    <w:p>
-      <w:pPr>
-        <w:rPr>
-          <w:lang w:val="en-US"/>
-        </w:rPr>
-      </w:pPr>
-      <w:r>
-        <w:rPr>
-          <w:lang w:val="en-US"/>
-        </w:rPr>
-        <w:t>Class diagram</w:t>
-      </w:r>
-    </w:p>
-    <w:p>
-      <w:pPr>
-        <w:rPr>
-          <w:lang w:val="en-US"/>
-        </w:rPr>
-      </w:pPr>
-      <w:r>
-        <w:rPr>
-          <w:lang w:val="en-US"/>
-        </w:rPr>
-        <w:t>Doman Model</w:t>
-      </w:r>
-    </w:p>
-    <w:p>
-      <w:pPr>
-        <w:pStyle w:val="Undertitel"/>
-        <w:rPr>
-          <w:lang w:val="en-US"/>
-        </w:rPr>
-      </w:pPr>
-      <w:r>
-        <w:rPr>
-          <w:lang w:val="en-US"/>
-        </w:rPr>
-        <w:t>Report sections:</w:t>
-      </w:r>
-    </w:p>
-    <w:p>
-      <w:pPr>
-        <w:rPr>
-          <w:lang w:val="en-US"/>
-        </w:rPr>
-      </w:pPr>
-      <w:proofErr w:type="gramStart"/>
-      <w:r>
-        <w:rPr>
-          <w:lang w:val="en-US"/>
-        </w:rPr>
-        <w:t>Appendix.</w:t>
-      </w:r>
-      <w:proofErr w:type="gramEnd"/>
-    </w:p>
-    <w:p>
-      <w:pPr>
-        <w:rPr>
-          <w:lang w:val="en-US"/>
-        </w:rPr>
-      </w:pPr>
-      <w:r>
-        <w:rPr>
-          <w:lang w:val="en-US"/>
-        </w:rPr>
-        <w:t>Use cases</w:t>
-      </w:r>
-    </w:p>
-    <w:p>
-      <w:pPr>
-        <w:rPr>
-          <w:lang w:val="en-US"/>
-        </w:rPr>
-      </w:pPr>
-      <w:r>
-        <w:rPr>
-          <w:lang w:val="en-US"/>
-        </w:rPr>
-        <w:t>Domain model</w:t>
-      </w:r>
-    </w:p>
-    <w:p>
-      <w:pPr>
-        <w:rPr>
-          <w:lang w:val="en-US"/>
-        </w:rPr>
-      </w:pPr>
-      <w:r>
-        <w:rPr>
-          <w:lang w:val="en-US"/>
-        </w:rPr>
-        <w:t>System Sequence Diagrams</w:t>
-      </w:r>
-    </w:p>
-    <w:p>
-      <w:pPr>
-        <w:rPr>
-          <w:lang w:val="en-US"/>
-        </w:rPr>
-      </w:pPr>
-      <w:proofErr w:type="gramStart"/>
-      <w:r>
-        <w:rPr>
-          <w:lang w:val="en-US"/>
-        </w:rPr>
-        <w:t>Class diagram.</w:t>
-      </w:r>
-      <w:proofErr w:type="gramEnd"/>
-    </w:p>
-    <w:p>
-      <w:pPr>
-        <w:pStyle w:val="Undertitel"/>
-        <w:rPr>
-          <w:lang w:val="en-US"/>
-        </w:rPr>
-      </w:pPr>
-      <w:r>
-        <w:rPr>
-          <w:lang w:val="en-US"/>
-        </w:rPr>
-        <w:t>Other:</w:t>
-      </w:r>
-    </w:p>
-    <w:p>
-      <w:pPr>
-        <w:pStyle w:val="Overskrift3"/>
-        <w:rPr>
-          <w:lang w:val="en-US"/>
-        </w:rPr>
-      </w:pPr>
-      <w:r>
-        <w:rPr>
-          <w:lang w:val="en-US"/>
-        </w:rPr>
-        <w:t>Assisted substantially with:</w:t>
-      </w:r>
-    </w:p>
-    <w:p>
-      <w:pPr>
-        <w:pStyle w:val="Undertitel"/>
-        <w:rPr>
-          <w:lang w:val="en-US"/>
-        </w:rPr>
-      </w:pPr>
-      <w:r>
-        <w:rPr>
-          <w:lang w:val="en-US"/>
-        </w:rPr>
-        <w:t>Code:</w:t>
-      </w:r>
-    </w:p>
-    <w:p>
-      <w:pPr>
-        <w:rPr>
-          <w:lang w:val="en-US"/>
-        </w:rPr>
-      </w:pPr>
-      <w:proofErr w:type="spellStart"/>
-      <w:proofErr w:type="gramStart"/>
-      <w:r>
-        <w:rPr>
-          <w:lang w:val="en-US"/>
-        </w:rPr>
-        <w:t>OfflineGui</w:t>
-      </w:r>
-      <w:proofErr w:type="spellEnd"/>
-      <w:r>
-        <w:rPr>
-          <w:lang w:val="en-US"/>
-        </w:rPr>
-        <w:t>.</w:t>
-      </w:r>
-      <w:proofErr w:type="gramEnd"/>
-    </w:p>
-    <w:p>
-      <w:pPr>
-        <w:rPr>
-          <w:lang w:val="en-US"/>
-        </w:rPr>
-      </w:pPr>
-      <w:proofErr w:type="gramStart"/>
+      <w:r>
+        <w:rPr>
+          <w:lang w:val="en-US"/>
+        </w:rPr>
+        <w:t>OfflineGui.</w:t>
+      </w:r>
+    </w:p>
+    <w:p>
+      <w:pPr>
+        <w:rPr>
+          <w:lang w:val="en-US"/>
+        </w:rPr>
+      </w:pPr>
       <w:r>
         <w:rPr>
           <w:lang w:val="en-US"/>
         </w:rPr>
         <w:t>Storage.</w:t>
       </w:r>
-      <w:proofErr w:type="gramEnd"/>
-    </w:p>
-    <w:p>
-      <w:pPr>
-        <w:rPr>
-          <w:lang w:val="en-US"/>
-        </w:rPr>
-      </w:pPr>
-      <w:proofErr w:type="gramStart"/>
+    </w:p>
+    <w:p>
+      <w:pPr>
+        <w:rPr>
+          <w:lang w:val="en-US"/>
+        </w:rPr>
+      </w:pPr>
       <w:r>
         <w:rPr>
           <w:lang w:val="en-US"/>
         </w:rPr>
         <w:t>Server.</w:t>
       </w:r>
-      <w:proofErr w:type="gramEnd"/>
     </w:p>
     <w:p>
       <w:pPr>
@@ -409,14 +422,12 @@
           <w:lang w:val="en-US"/>
         </w:rPr>
       </w:pPr>
-      <w:proofErr w:type="spellStart"/>
       <w:r>
         <w:rPr>
           <w:lang w:val="en-US"/>
         </w:rPr>
         <w:t>Kasra</w:t>
       </w:r>
-      <w:proofErr w:type="spellEnd"/>
     </w:p>
     <w:p>
       <w:pPr>
@@ -506,14 +517,12 @@
           <w:lang w:val="en-US"/>
         </w:rPr>
       </w:pPr>
-      <w:proofErr w:type="spellStart"/>
       <w:r>
         <w:rPr>
           <w:lang w:val="en-US"/>
         </w:rPr>
         <w:t>SliceOfPieServiceLibrary</w:t>
       </w:r>
-      <w:proofErr w:type="spellEnd"/>
     </w:p>
     <w:p>
       <w:pPr>
@@ -526,14 +535,12 @@
           <w:lang w:val="en-US"/>
         </w:rPr>
       </w:pPr>
-      <w:proofErr w:type="spellStart"/>
       <w:r>
         <w:rPr>
           <w:lang w:val="en-US"/>
         </w:rPr>
         <w:t>SliceOfPieService</w:t>
       </w:r>
-      <w:proofErr w:type="spellEnd"/>
     </w:p>
     <w:p>
       <w:pPr>
@@ -546,14 +553,12 @@
           <w:lang w:val="en-US"/>
         </w:rPr>
       </w:pPr>
-      <w:proofErr w:type="spellStart"/>
       <w:r>
         <w:rPr>
           <w:lang w:val="en-US"/>
         </w:rPr>
         <w:t>SliceOfPieClient</w:t>
       </w:r>
-      <w:proofErr w:type="spellEnd"/>
     </w:p>
     <w:p>
       <w:pPr>
@@ -588,35 +593,7 @@
         <w:rPr>
           <w:lang w:val="en-US"/>
         </w:rPr>
-        <w:t xml:space="preserve">The associated </w:t>
-      </w:r>
-      <w:proofErr w:type="spellStart"/>
-      <w:r>
-        <w:rPr>
-          <w:lang w:val="en-US"/>
-        </w:rPr>
-        <w:t>app.config</w:t>
-      </w:r>
-      <w:proofErr w:type="spellEnd"/>
-      <w:r>
-        <w:rPr>
-          <w:lang w:val="en-US"/>
-        </w:rPr>
-        <w:t>/</w:t>
-      </w:r>
-      <w:proofErr w:type="spellStart"/>
-      <w:r>
-        <w:rPr>
-          <w:lang w:val="en-US"/>
-        </w:rPr>
-        <w:t>web.config</w:t>
-      </w:r>
-      <w:proofErr w:type="spellEnd"/>
-      <w:r>
-        <w:rPr>
-          <w:lang w:val="en-US"/>
-        </w:rPr>
-        <w:t xml:space="preserve"> files for WCF</w:t>
+        <w:t>The associated app.config/web.config files for WCF</w:t>
       </w:r>
     </w:p>
     <w:p>
@@ -717,14 +694,12 @@
           <w:lang w:val="en-US"/>
         </w:rPr>
       </w:pPr>
-      <w:proofErr w:type="spellStart"/>
       <w:r>
         <w:rPr>
           <w:lang w:val="en-US"/>
         </w:rPr>
         <w:t>SliceOfPie</w:t>
       </w:r>
-      <w:proofErr w:type="spellEnd"/>
     </w:p>
     <w:p>
       <w:pPr>
@@ -1081,21 +1056,7 @@
         <w:rPr>
           <w:lang w:val="en-US"/>
         </w:rPr>
-        <w:t xml:space="preserve">A diagram that describes the some of the </w:t>
-      </w:r>
-      <w:proofErr w:type="spellStart"/>
-      <w:r>
-        <w:rPr>
-          <w:lang w:val="en-US"/>
-        </w:rPr>
-        <w:t>clientside</w:t>
-      </w:r>
-      <w:proofErr w:type="spellEnd"/>
-      <w:r>
-        <w:rPr>
-          <w:lang w:val="en-US"/>
-        </w:rPr>
-        <w:t xml:space="preserve"> flow of the program</w:t>
+        <w:t>A diagram that describes the some of the clientside flow of the program</w:t>
       </w:r>
     </w:p>
     <w:p>
@@ -4711,7 +4672,7 @@
 </file>
 
 <file path=customXml/itemProps1.xml><?xml version="1.0" encoding="utf-8"?>
-<ds:datastoreItem xmlns:ds="http://schemas.openxmlformats.org/officeDocument/2006/customXml" ds:itemID="{53EE6DB2-4A04-443B-A07C-93CA360601B9}">
+<ds:datastoreItem xmlns:ds="http://schemas.openxmlformats.org/officeDocument/2006/customXml" ds:itemID="{D534969B-7925-4FC7-8D96-7207CFCC52EB}">
   <ds:schemaRefs>
     <ds:schemaRef ds:uri="http://schemas.openxmlformats.org/officeDocument/2006/bibliography"/>
   </ds:schemaRefs>
@@ -4719,7 +4680,7 @@
 </file>
 
 <file path=customXml/itemProps10.xml><?xml version="1.0" encoding="utf-8"?>
-<ds:datastoreItem xmlns:ds="http://schemas.openxmlformats.org/officeDocument/2006/customXml" ds:itemID="{38DAA01E-74AA-4568-AD3D-9A60DA4F29CF}">
+<ds:datastoreItem xmlns:ds="http://schemas.openxmlformats.org/officeDocument/2006/customXml" ds:itemID="{D8D80A56-2E21-4D5E-81EE-82FF1E482612}">
   <ds:schemaRefs>
     <ds:schemaRef ds:uri="http://schemas.openxmlformats.org/officeDocument/2006/bibliography"/>
   </ds:schemaRefs>
@@ -4727,7 +4688,7 @@
 </file>
 
 <file path=customXml/itemProps11.xml><?xml version="1.0" encoding="utf-8"?>
-<ds:datastoreItem xmlns:ds="http://schemas.openxmlformats.org/officeDocument/2006/customXml" ds:itemID="{0B5BE231-FDD9-4695-8F30-5FFD7EAECEC1}">
+<ds:datastoreItem xmlns:ds="http://schemas.openxmlformats.org/officeDocument/2006/customXml" ds:itemID="{A70D54EC-3FD2-4F6C-A00A-9569CBBEDB6D}">
   <ds:schemaRefs>
     <ds:schemaRef ds:uri="http://schemas.openxmlformats.org/officeDocument/2006/bibliography"/>
   </ds:schemaRefs>
@@ -4735,7 +4696,7 @@
 </file>
 
 <file path=customXml/itemProps12.xml><?xml version="1.0" encoding="utf-8"?>
-<ds:datastoreItem xmlns:ds="http://schemas.openxmlformats.org/officeDocument/2006/customXml" ds:itemID="{D534969B-7925-4FC7-8D96-7207CFCC52EB}">
+<ds:datastoreItem xmlns:ds="http://schemas.openxmlformats.org/officeDocument/2006/customXml" ds:itemID="{A1C6F8E6-A741-44BF-B5B2-7F22D5693BD7}">
   <ds:schemaRefs>
     <ds:schemaRef ds:uri="http://schemas.openxmlformats.org/officeDocument/2006/bibliography"/>
   </ds:schemaRefs>
@@ -4743,7 +4704,7 @@
 </file>
 
 <file path=customXml/itemProps13.xml><?xml version="1.0" encoding="utf-8"?>
-<ds:datastoreItem xmlns:ds="http://schemas.openxmlformats.org/officeDocument/2006/customXml" ds:itemID="{84B0274C-46DD-45B8-AE86-7A9D239A9725}">
+<ds:datastoreItem xmlns:ds="http://schemas.openxmlformats.org/officeDocument/2006/customXml" ds:itemID="{855F0D6E-E068-4B83-80C1-7583F37FF95E}">
   <ds:schemaRefs>
     <ds:schemaRef ds:uri="http://schemas.openxmlformats.org/officeDocument/2006/bibliography"/>
   </ds:schemaRefs>
@@ -4751,7 +4712,7 @@
 </file>
 
 <file path=customXml/itemProps14.xml><?xml version="1.0" encoding="utf-8"?>
-<ds:datastoreItem xmlns:ds="http://schemas.openxmlformats.org/officeDocument/2006/customXml" ds:itemID="{A70D54EC-3FD2-4F6C-A00A-9569CBBEDB6D}">
+<ds:datastoreItem xmlns:ds="http://schemas.openxmlformats.org/officeDocument/2006/customXml" ds:itemID="{F38D1F42-5BE7-4DAD-8F72-470A2AE50D17}">
   <ds:schemaRefs>
     <ds:schemaRef ds:uri="http://schemas.openxmlformats.org/officeDocument/2006/bibliography"/>
   </ds:schemaRefs>
@@ -4759,7 +4720,7 @@
 </file>
 
 <file path=customXml/itemProps15.xml><?xml version="1.0" encoding="utf-8"?>
-<ds:datastoreItem xmlns:ds="http://schemas.openxmlformats.org/officeDocument/2006/customXml" ds:itemID="{9450CE0D-BA10-4293-A2DF-2835DB8884CF}">
+<ds:datastoreItem xmlns:ds="http://schemas.openxmlformats.org/officeDocument/2006/customXml" ds:itemID="{86D993FC-C124-457E-BDDB-3920DE446847}">
   <ds:schemaRefs>
     <ds:schemaRef ds:uri="http://schemas.openxmlformats.org/officeDocument/2006/bibliography"/>
   </ds:schemaRefs>
@@ -4775,7 +4736,7 @@
 </file>
 
 <file path=customXml/itemProps3.xml><?xml version="1.0" encoding="utf-8"?>
-<ds:datastoreItem xmlns:ds="http://schemas.openxmlformats.org/officeDocument/2006/customXml" ds:itemID="{D24214EA-3187-43E8-BE3F-281A1C438D03}">
+<ds:datastoreItem xmlns:ds="http://schemas.openxmlformats.org/officeDocument/2006/customXml" ds:itemID="{53EE6DB2-4A04-443B-A07C-93CA360601B9}">
   <ds:schemaRefs>
     <ds:schemaRef ds:uri="http://schemas.openxmlformats.org/officeDocument/2006/bibliography"/>
   </ds:schemaRefs>
@@ -4783,7 +4744,7 @@
 </file>
 
 <file path=customXml/itemProps4.xml><?xml version="1.0" encoding="utf-8"?>
-<ds:datastoreItem xmlns:ds="http://schemas.openxmlformats.org/officeDocument/2006/customXml" ds:itemID="{493BB3F5-D243-43FD-B1E3-B2BCB631DC00}">
+<ds:datastoreItem xmlns:ds="http://schemas.openxmlformats.org/officeDocument/2006/customXml" ds:itemID="{9DFF99A8-2DC4-4EDC-A70F-3AE8262B10DD}">
   <ds:schemaRefs>
     <ds:schemaRef ds:uri="http://schemas.openxmlformats.org/officeDocument/2006/bibliography"/>
   </ds:schemaRefs>
@@ -4791,6 +4752,14 @@
 </file>
 
 <file path=customXml/itemProps5.xml><?xml version="1.0" encoding="utf-8"?>
+<ds:datastoreItem xmlns:ds="http://schemas.openxmlformats.org/officeDocument/2006/customXml" ds:itemID="{0B5BE231-FDD9-4695-8F30-5FFD7EAECEC1}">
+  <ds:schemaRefs>
+    <ds:schemaRef ds:uri="http://schemas.openxmlformats.org/officeDocument/2006/bibliography"/>
+  </ds:schemaRefs>
+</ds:datastoreItem>
+</file>
+
+<file path=customXml/itemProps6.xml><?xml version="1.0" encoding="utf-8"?>
 <ds:datastoreItem xmlns:ds="http://schemas.openxmlformats.org/officeDocument/2006/customXml" ds:itemID="{CDFD0348-7B97-4611-9B46-18767F673F2A}">
   <ds:schemaRefs>
     <ds:schemaRef ds:uri="http://schemas.openxmlformats.org/officeDocument/2006/bibliography"/>
@@ -4798,16 +4767,8 @@
 </ds:datastoreItem>
 </file>
 
-<file path=customXml/itemProps6.xml><?xml version="1.0" encoding="utf-8"?>
-<ds:datastoreItem xmlns:ds="http://schemas.openxmlformats.org/officeDocument/2006/customXml" ds:itemID="{9DFF99A8-2DC4-4EDC-A70F-3AE8262B10DD}">
-  <ds:schemaRefs>
-    <ds:schemaRef ds:uri="http://schemas.openxmlformats.org/officeDocument/2006/bibliography"/>
-  </ds:schemaRefs>
-</ds:datastoreItem>
-</file>
-
 <file path=customXml/itemProps7.xml><?xml version="1.0" encoding="utf-8"?>
-<ds:datastoreItem xmlns:ds="http://schemas.openxmlformats.org/officeDocument/2006/customXml" ds:itemID="{4CDB38F6-7E63-4281-A076-B3F08F26BF96}">
+<ds:datastoreItem xmlns:ds="http://schemas.openxmlformats.org/officeDocument/2006/customXml" ds:itemID="{9450CE0D-BA10-4293-A2DF-2835DB8884CF}">
   <ds:schemaRefs>
     <ds:schemaRef ds:uri="http://schemas.openxmlformats.org/officeDocument/2006/bibliography"/>
   </ds:schemaRefs>
@@ -4815,7 +4776,7 @@
 </file>
 
 <file path=customXml/itemProps8.xml><?xml version="1.0" encoding="utf-8"?>
-<ds:datastoreItem xmlns:ds="http://schemas.openxmlformats.org/officeDocument/2006/customXml" ds:itemID="{19BFBA87-023A-449E-B889-3C6F2784DD29}">
+<ds:datastoreItem xmlns:ds="http://schemas.openxmlformats.org/officeDocument/2006/customXml" ds:itemID="{38DAA01E-74AA-4568-AD3D-9A60DA4F29CF}">
   <ds:schemaRefs>
     <ds:schemaRef ds:uri="http://schemas.openxmlformats.org/officeDocument/2006/bibliography"/>
   </ds:schemaRefs>
@@ -4823,7 +4784,7 @@
 </file>
 
 <file path=customXml/itemProps9.xml><?xml version="1.0" encoding="utf-8"?>
-<ds:datastoreItem xmlns:ds="http://schemas.openxmlformats.org/officeDocument/2006/customXml" ds:itemID="{D8D80A56-2E21-4D5E-81EE-82FF1E482612}">
+<ds:datastoreItem xmlns:ds="http://schemas.openxmlformats.org/officeDocument/2006/customXml" ds:itemID="{493BB3F5-D243-43FD-B1E3-B2BCB631DC00}">
   <ds:schemaRefs>
     <ds:schemaRef ds:uri="http://schemas.openxmlformats.org/officeDocument/2006/bibliography"/>
   </ds:schemaRefs>

--- a/Artifacts/Responsibility.docx
+++ b/Artifacts/Responsibility.docx
@@ -23,12 +23,14 @@
           <w:lang w:val="en-US"/>
         </w:rPr>
       </w:pPr>
+      <w:proofErr w:type="spellStart"/>
       <w:r>
         <w:rPr>
           <w:lang w:val="en-US"/>
         </w:rPr>
         <w:t>Kewin</w:t>
       </w:r>
+      <w:proofErr w:type="spellEnd"/>
     </w:p>
     <w:p>
       <w:pPr>
@@ -71,6 +73,7 @@
           <w:lang w:val="en-US"/>
         </w:rPr>
       </w:pPr>
+      <w:proofErr w:type="gramStart"/>
       <w:r>
         <w:rPr>
           <w:lang w:val="en-US"/>
@@ -89,45 +92,52 @@
         </w:rPr>
         <w:t>.</w:t>
       </w:r>
-    </w:p>
-    <w:p>
-      <w:pPr>
-        <w:rPr>
-          <w:lang w:val="en-US"/>
-        </w:rPr>
-      </w:pPr>
+      <w:proofErr w:type="gramEnd"/>
+    </w:p>
+    <w:p>
+      <w:pPr>
+        <w:rPr>
+          <w:lang w:val="en-US"/>
+        </w:rPr>
+      </w:pPr>
+      <w:proofErr w:type="gramStart"/>
       <w:r>
         <w:rPr>
           <w:lang w:val="en-US"/>
         </w:rPr>
         <w:t>Picture.</w:t>
       </w:r>
-    </w:p>
-    <w:p>
-      <w:pPr>
-        <w:rPr>
-          <w:lang w:val="en-US"/>
-        </w:rPr>
-      </w:pPr>
+      <w:proofErr w:type="gramEnd"/>
+    </w:p>
+    <w:p>
+      <w:pPr>
+        <w:rPr>
+          <w:lang w:val="en-US"/>
+        </w:rPr>
+      </w:pPr>
+      <w:proofErr w:type="gramStart"/>
       <w:r>
         <w:rPr>
           <w:lang w:val="en-US"/>
         </w:rPr>
         <w:t>Controller.</w:t>
       </w:r>
-    </w:p>
-    <w:p>
-      <w:pPr>
-        <w:rPr>
-          <w:lang w:val="en-US"/>
-        </w:rPr>
-      </w:pPr>
+      <w:proofErr w:type="gramEnd"/>
+    </w:p>
+    <w:p>
+      <w:pPr>
+        <w:rPr>
+          <w:lang w:val="en-US"/>
+        </w:rPr>
+      </w:pPr>
+      <w:proofErr w:type="gramStart"/>
       <w:r>
         <w:rPr>
           <w:lang w:val="en-US"/>
         </w:rPr>
         <w:t>Unit tests.</w:t>
       </w:r>
+      <w:proofErr w:type="gramEnd"/>
     </w:p>
     <w:p>
       <w:pPr>
@@ -184,6 +194,47 @@
     </w:p>
     <w:p>
       <w:pPr>
+        <w:rPr>
+          <w:lang w:val="en-US"/>
+        </w:rPr>
+      </w:pPr>
+      <w:r>
+        <w:rPr>
+          <w:lang w:val="en-US"/>
+        </w:rPr>
+        <w:t>System Sequence Diagrams</w:t>
+      </w:r>
+    </w:p>
+    <w:p>
+      <w:pPr>
+        <w:rPr>
+          <w:lang w:val="en-US"/>
+        </w:rPr>
+      </w:pPr>
+      <w:proofErr w:type="gramStart"/>
+      <w:r>
+        <w:rPr>
+          <w:lang w:val="en-US"/>
+        </w:rPr>
+        <w:t>Class diagram.</w:t>
+      </w:r>
+      <w:proofErr w:type="gramEnd"/>
+    </w:p>
+    <w:p>
+      <w:pPr>
+        <w:rPr>
+          <w:lang w:val="en-US"/>
+        </w:rPr>
+      </w:pPr>
+      <w:r>
+        <w:rPr>
+          <w:lang w:val="en-US"/>
+        </w:rPr>
+        <w:t>Use cases</w:t>
+      </w:r>
+    </w:p>
+    <w:p>
+      <w:pPr>
         <w:pStyle w:val="Undertitel"/>
         <w:rPr>
           <w:lang w:val="en-US"/>
@@ -206,23 +257,36 @@
         <w:rPr>
           <w:lang w:val="en-US"/>
         </w:rPr>
+        <w:t>Interaction diagrams</w:t>
+      </w:r>
+    </w:p>
+    <w:p>
+      <w:pPr>
+        <w:rPr>
+          <w:lang w:val="en-US"/>
+        </w:rPr>
+      </w:pPr>
+      <w:r>
+        <w:rPr>
+          <w:lang w:val="en-US"/>
+        </w:rPr>
         <w:t>Report compilation, styling.</w:t>
       </w:r>
-      <w:bookmarkStart w:id="0" w:name="_GoBack"/>
-      <w:bookmarkEnd w:id="0"/>
-    </w:p>
-    <w:p>
-      <w:pPr>
-        <w:rPr>
-          <w:lang w:val="en-US"/>
-        </w:rPr>
-      </w:pPr>
+    </w:p>
+    <w:p>
+      <w:pPr>
+        <w:rPr>
+          <w:lang w:val="en-US"/>
+        </w:rPr>
+      </w:pPr>
+      <w:proofErr w:type="gramStart"/>
       <w:r>
         <w:rPr>
           <w:lang w:val="en-US"/>
         </w:rPr>
         <w:t>Appendix.</w:t>
       </w:r>
+      <w:proofErr w:type="gramEnd"/>
     </w:p>
     <w:p>
       <w:pPr>
@@ -269,25 +333,29 @@
           <w:lang w:val="en-US"/>
         </w:rPr>
       </w:pPr>
+      <w:proofErr w:type="gramStart"/>
       <w:r>
         <w:rPr>
           <w:lang w:val="en-US"/>
         </w:rPr>
         <w:t>Class diagram.</w:t>
       </w:r>
-    </w:p>
-    <w:p>
-      <w:pPr>
-        <w:rPr>
-          <w:lang w:val="en-US"/>
-        </w:rPr>
-      </w:pPr>
+      <w:proofErr w:type="gramEnd"/>
+    </w:p>
+    <w:p>
+      <w:pPr>
+        <w:rPr>
+          <w:lang w:val="en-US"/>
+        </w:rPr>
+      </w:pPr>
+      <w:proofErr w:type="gramStart"/>
       <w:r>
         <w:rPr>
           <w:lang w:val="en-US"/>
         </w:rPr>
         <w:t>Testing.</w:t>
       </w:r>
+      <w:proofErr w:type="gramEnd"/>
     </w:p>
     <w:p>
       <w:pPr>
@@ -337,38 +405,52 @@
           <w:lang w:val="en-US"/>
         </w:rPr>
       </w:pPr>
-      <w:r>
-        <w:rPr>
-          <w:lang w:val="en-US"/>
-        </w:rPr>
-        <w:t>OfflineGui.</w:t>
-      </w:r>
-    </w:p>
-    <w:p>
-      <w:pPr>
-        <w:rPr>
-          <w:lang w:val="en-US"/>
-        </w:rPr>
-      </w:pPr>
+      <w:proofErr w:type="spellStart"/>
+      <w:proofErr w:type="gramStart"/>
+      <w:r>
+        <w:rPr>
+          <w:lang w:val="en-US"/>
+        </w:rPr>
+        <w:t>OfflineGui</w:t>
+      </w:r>
+      <w:proofErr w:type="spellEnd"/>
+      <w:r>
+        <w:rPr>
+          <w:lang w:val="en-US"/>
+        </w:rPr>
+        <w:t>.</w:t>
+      </w:r>
+      <w:proofErr w:type="gramEnd"/>
+    </w:p>
+    <w:p>
+      <w:pPr>
+        <w:rPr>
+          <w:lang w:val="en-US"/>
+        </w:rPr>
+      </w:pPr>
+      <w:proofErr w:type="gramStart"/>
       <w:r>
         <w:rPr>
           <w:lang w:val="en-US"/>
         </w:rPr>
         <w:t>Storage.</w:t>
       </w:r>
-    </w:p>
-    <w:p>
-      <w:pPr>
-        <w:rPr>
-          <w:lang w:val="en-US"/>
-        </w:rPr>
-      </w:pPr>
+      <w:proofErr w:type="gramEnd"/>
+    </w:p>
+    <w:p>
+      <w:pPr>
+        <w:rPr>
+          <w:lang w:val="en-US"/>
+        </w:rPr>
+      </w:pPr>
+      <w:proofErr w:type="gramStart"/>
       <w:r>
         <w:rPr>
           <w:lang w:val="en-US"/>
         </w:rPr>
         <w:t>Server.</w:t>
       </w:r>
+      <w:proofErr w:type="gramEnd"/>
     </w:p>
     <w:p>
       <w:pPr>
@@ -422,12 +504,14 @@
           <w:lang w:val="en-US"/>
         </w:rPr>
       </w:pPr>
+      <w:proofErr w:type="spellStart"/>
       <w:r>
         <w:rPr>
           <w:lang w:val="en-US"/>
         </w:rPr>
         <w:t>Kasra</w:t>
       </w:r>
+      <w:proofErr w:type="spellEnd"/>
     </w:p>
     <w:p>
       <w:pPr>
@@ -517,12 +601,14 @@
           <w:lang w:val="en-US"/>
         </w:rPr>
       </w:pPr>
+      <w:proofErr w:type="spellStart"/>
       <w:r>
         <w:rPr>
           <w:lang w:val="en-US"/>
         </w:rPr>
         <w:t>SliceOfPieServiceLibrary</w:t>
       </w:r>
+      <w:proofErr w:type="spellEnd"/>
     </w:p>
     <w:p>
       <w:pPr>
@@ -535,12 +621,14 @@
           <w:lang w:val="en-US"/>
         </w:rPr>
       </w:pPr>
+      <w:proofErr w:type="spellStart"/>
       <w:r>
         <w:rPr>
           <w:lang w:val="en-US"/>
         </w:rPr>
         <w:t>SliceOfPieService</w:t>
       </w:r>
+      <w:proofErr w:type="spellEnd"/>
     </w:p>
     <w:p>
       <w:pPr>
@@ -553,12 +641,14 @@
           <w:lang w:val="en-US"/>
         </w:rPr>
       </w:pPr>
+      <w:proofErr w:type="spellStart"/>
       <w:r>
         <w:rPr>
           <w:lang w:val="en-US"/>
         </w:rPr>
         <w:t>SliceOfPieClient</w:t>
       </w:r>
+      <w:proofErr w:type="spellEnd"/>
     </w:p>
     <w:p>
       <w:pPr>
@@ -593,7 +683,35 @@
         <w:rPr>
           <w:lang w:val="en-US"/>
         </w:rPr>
-        <w:t>The associated app.config/web.config files for WCF</w:t>
+        <w:t xml:space="preserve">The associated </w:t>
+      </w:r>
+      <w:proofErr w:type="spellStart"/>
+      <w:r>
+        <w:rPr>
+          <w:lang w:val="en-US"/>
+        </w:rPr>
+        <w:t>app.config</w:t>
+      </w:r>
+      <w:proofErr w:type="spellEnd"/>
+      <w:r>
+        <w:rPr>
+          <w:lang w:val="en-US"/>
+        </w:rPr>
+        <w:t>/</w:t>
+      </w:r>
+      <w:proofErr w:type="spellStart"/>
+      <w:r>
+        <w:rPr>
+          <w:lang w:val="en-US"/>
+        </w:rPr>
+        <w:t>web.config</w:t>
+      </w:r>
+      <w:proofErr w:type="spellEnd"/>
+      <w:r>
+        <w:rPr>
+          <w:lang w:val="en-US"/>
+        </w:rPr>
+        <w:t xml:space="preserve"> files for WCF</w:t>
       </w:r>
     </w:p>
     <w:p>
@@ -694,12 +812,14 @@
           <w:lang w:val="en-US"/>
         </w:rPr>
       </w:pPr>
+      <w:proofErr w:type="spellStart"/>
       <w:r>
         <w:rPr>
           <w:lang w:val="en-US"/>
         </w:rPr>
         <w:t>SliceOfPie</w:t>
       </w:r>
+      <w:proofErr w:type="spellEnd"/>
     </w:p>
     <w:p>
       <w:pPr>
@@ -864,121 +984,10 @@
     </w:p>
     <w:p>
       <w:pPr>
-        <w:pStyle w:val="Undertitel"/>
-        <w:rPr>
-          <w:lang w:val="en-US"/>
-        </w:rPr>
-      </w:pPr>
-      <w:r>
-        <w:rPr>
-          <w:lang w:val="en-US"/>
-        </w:rPr>
-        <w:t>Artifacts:</w:t>
-      </w:r>
-    </w:p>
-    <w:p>
-      <w:pPr>
-        <w:pStyle w:val="Undertitel"/>
-        <w:rPr>
-          <w:lang w:val="en-US"/>
-        </w:rPr>
-      </w:pPr>
-      <w:r>
-        <w:rPr>
-          <w:lang w:val="en-US"/>
-        </w:rPr>
-        <w:t>Other:</w:t>
-      </w:r>
-    </w:p>
-    <w:p>
-      <w:pPr>
-        <w:pStyle w:val="Overskrift3"/>
-        <w:rPr>
-          <w:lang w:val="en-US"/>
-        </w:rPr>
-      </w:pPr>
-      <w:r>
-        <w:rPr>
-          <w:lang w:val="en-US"/>
-        </w:rPr>
-        <w:t>Assisted substantially with:</w:t>
-      </w:r>
-    </w:p>
-    <w:p>
-      <w:pPr>
-        <w:pStyle w:val="Undertitel"/>
-        <w:rPr>
-          <w:lang w:val="en-US"/>
-        </w:rPr>
-      </w:pPr>
-      <w:r>
-        <w:rPr>
-          <w:lang w:val="en-US"/>
-        </w:rPr>
-        <w:t>Code:</w:t>
-      </w:r>
-    </w:p>
-    <w:p>
-      <w:pPr>
-        <w:pStyle w:val="Undertitel"/>
-        <w:rPr>
-          <w:lang w:val="en-US"/>
-        </w:rPr>
-      </w:pPr>
-      <w:r>
-        <w:rPr>
-          <w:lang w:val="en-US"/>
-        </w:rPr>
-        <w:t>Artifacts:</w:t>
-      </w:r>
-    </w:p>
-    <w:p>
-      <w:pPr>
-        <w:pStyle w:val="Undertitel"/>
-        <w:rPr>
-          <w:lang w:val="en-US"/>
-        </w:rPr>
-      </w:pPr>
-      <w:r>
-        <w:rPr>
-          <w:lang w:val="en-US"/>
-        </w:rPr>
-        <w:t>Other:</w:t>
-      </w:r>
-    </w:p>
-    <w:p>
-      <w:pPr>
-        <w:rPr>
-          <w:lang w:val="en-US"/>
-        </w:rPr>
-      </w:pPr>
-    </w:p>
-    <w:p>
-      <w:pPr>
-        <w:rPr>
-          <w:lang w:val="en-US"/>
-        </w:rPr>
-      </w:pPr>
-      <w:r>
-        <w:rPr>
-          <w:rStyle w:val="UndertitelTegn"/>
-          <w:lang w:val="en-US"/>
-        </w:rPr>
-        <w:t>Use Case Model</w:t>
-      </w:r>
-      <w:r>
-        <w:rPr>
-          <w:lang w:val="en-US"/>
-        </w:rPr>
-        <w:t xml:space="preserve"> </w:t>
-      </w:r>
-    </w:p>
-    <w:p>
-      <w:pPr>
         <w:pStyle w:val="Listeafsnit"/>
         <w:numPr>
           <w:ilvl w:val="0"/>
-          <w:numId w:val="7"/>
+          <w:numId w:val="20"/>
         </w:numPr>
         <w:rPr>
           <w:lang w:val="en-US"/>
@@ -988,15 +997,88 @@
         <w:rPr>
           <w:lang w:val="en-US"/>
         </w:rPr>
-        <w:t>Use case Text</w:t>
-      </w:r>
+        <w:t xml:space="preserve">Everything regarding the </w:t>
+      </w:r>
+      <w:proofErr w:type="spellStart"/>
+      <w:r>
+        <w:rPr>
+          <w:lang w:val="en-US"/>
+        </w:rPr>
+        <w:t>WebGUI</w:t>
+      </w:r>
+      <w:proofErr w:type="spellEnd"/>
+    </w:p>
+    <w:p>
+      <w:pPr>
+        <w:pStyle w:val="Listeafsnit"/>
+        <w:numPr>
+          <w:ilvl w:val="1"/>
+          <w:numId w:val="20"/>
+        </w:numPr>
+        <w:rPr>
+          <w:lang w:val="en-US"/>
+        </w:rPr>
+      </w:pPr>
+      <w:r>
+        <w:rPr>
+          <w:lang w:val="en-US"/>
+        </w:rPr>
+        <w:t xml:space="preserve">ASP.Net </w:t>
+      </w:r>
+      <w:proofErr w:type="spellStart"/>
+      <w:r>
+        <w:rPr>
+          <w:lang w:val="en-US"/>
+        </w:rPr>
+        <w:t>WebForms</w:t>
+      </w:r>
+      <w:proofErr w:type="spellEnd"/>
+      <w:r>
+        <w:rPr>
+          <w:lang w:val="en-US"/>
+        </w:rPr>
+        <w:t xml:space="preserve">/the underlying </w:t>
+      </w:r>
+      <w:r>
+        <w:rPr>
+          <w:lang w:val="en-US"/>
+        </w:rPr>
+        <w:t>layout in html</w:t>
+      </w:r>
+    </w:p>
+    <w:p>
+      <w:pPr>
+        <w:pStyle w:val="Listeafsnit"/>
+        <w:numPr>
+          <w:ilvl w:val="1"/>
+          <w:numId w:val="20"/>
+        </w:numPr>
+        <w:rPr>
+          <w:lang w:val="en-US"/>
+        </w:rPr>
+      </w:pPr>
+      <w:r>
+        <w:rPr>
+          <w:lang w:val="en-US"/>
+        </w:rPr>
+        <w:t>C# classes to support the asp.net Controls</w:t>
+      </w:r>
+    </w:p>
+    <w:p>
+      <w:pPr>
+        <w:pStyle w:val="Listeafsnit"/>
+        <w:ind w:left="1440"/>
+        <w:rPr>
+          <w:lang w:val="en-US"/>
+        </w:rPr>
+      </w:pPr>
     </w:p>
     <w:p>
       <w:pPr>
         <w:pStyle w:val="Listeafsnit"/>
         <w:numPr>
           <w:ilvl w:val="0"/>
-          <w:numId w:val="7"/>
+          <w:numId w:val="20"/>
         </w:numPr>
         <w:rPr>
           <w:lang w:val="en-US"/>
@@ -1006,7 +1088,56 @@
         <w:rPr>
           <w:lang w:val="en-US"/>
         </w:rPr>
-        <w:t>System Sequence Diagram</w:t>
+        <w:t>Storage</w:t>
+      </w:r>
+      <w:r>
+        <w:rPr>
+          <w:lang w:val="en-US"/>
+        </w:rPr>
+        <w:t xml:space="preserve"> Class</w:t>
+      </w:r>
+      <w:bookmarkStart w:id="0" w:name="_GoBack"/>
+      <w:bookmarkEnd w:id="0"/>
+    </w:p>
+    <w:p>
+      <w:pPr>
+        <w:pStyle w:val="Undertitel"/>
+        <w:rPr>
+          <w:lang w:val="en-US"/>
+        </w:rPr>
+      </w:pPr>
+      <w:r>
+        <w:rPr>
+          <w:lang w:val="en-US"/>
+        </w:rPr>
+        <w:t>Artifacts:</w:t>
+      </w:r>
+    </w:p>
+    <w:p>
+      <w:pPr>
+        <w:rPr>
+          <w:lang w:val="en-US"/>
+        </w:rPr>
+      </w:pPr>
+      <w:r>
+        <w:rPr>
+          <w:lang w:val="en-US"/>
+        </w:rPr>
+        <w:t>GRASP</w:t>
+      </w:r>
+    </w:p>
+    <w:p>
+      <w:pPr>
+        <w:pStyle w:val="Undertitel"/>
+        <w:rPr>
+          <w:lang w:val="en-US"/>
+        </w:rPr>
+      </w:pPr>
+      <w:r>
+        <w:rPr>
+          <w:lang w:val="en-US"/>
+        </w:rPr>
+        <w:t>Report sections:</w:t>
       </w:r>
     </w:p>
     <w:p>
@@ -1014,7 +1145,7 @@
         <w:pStyle w:val="Listeafsnit"/>
         <w:numPr>
           <w:ilvl w:val="0"/>
-          <w:numId w:val="7"/>
+          <w:numId w:val="21"/>
         </w:numPr>
         <w:rPr>
           <w:lang w:val="en-US"/>
@@ -1024,21 +1155,7 @@
         <w:rPr>
           <w:lang w:val="en-US"/>
         </w:rPr>
-        <w:t>Use Case Diagram</w:t>
-      </w:r>
-    </w:p>
-    <w:p>
-      <w:pPr>
-        <w:pStyle w:val="Undertitel"/>
-        <w:rPr>
-          <w:lang w:val="en-US"/>
-        </w:rPr>
-      </w:pPr>
-      <w:r>
-        <w:rPr>
-          <w:lang w:val="en-US"/>
-        </w:rPr>
-        <w:t>Sequence Diagram</w:t>
+        <w:t>Scrum segment</w:t>
       </w:r>
     </w:p>
     <w:p>
@@ -1046,7 +1163,7 @@
         <w:pStyle w:val="Listeafsnit"/>
         <w:numPr>
           <w:ilvl w:val="0"/>
-          <w:numId w:val="9"/>
+          <w:numId w:val="21"/>
         </w:numPr>
         <w:rPr>
           <w:lang w:val="en-US"/>
@@ -1056,21 +1173,7 @@
         <w:rPr>
           <w:lang w:val="en-US"/>
         </w:rPr>
-        <w:t>A diagram that describes the some of the clientside flow of the program</w:t>
-      </w:r>
-    </w:p>
-    <w:p>
-      <w:pPr>
-        <w:pStyle w:val="Undertitel"/>
-        <w:rPr>
-          <w:lang w:val="en-US"/>
-        </w:rPr>
-      </w:pPr>
-      <w:r>
-        <w:rPr>
-          <w:lang w:val="en-US"/>
-        </w:rPr>
-        <w:t>Developed Classes</w:t>
+        <w:t>Manual on setting up asp.net page and connecting to server</w:t>
       </w:r>
     </w:p>
     <w:p>
@@ -1078,7 +1181,7 @@
         <w:pStyle w:val="Listeafsnit"/>
         <w:numPr>
           <w:ilvl w:val="0"/>
-          <w:numId w:val="9"/>
+          <w:numId w:val="21"/>
         </w:numPr>
         <w:rPr>
           <w:lang w:val="en-US"/>
@@ -1088,7 +1191,21 @@
         <w:rPr>
           <w:lang w:val="en-US"/>
         </w:rPr>
-        <w:t>Storage Class (reading, writing and deletion of files)</w:t>
+        <w:t>GRASP</w:t>
+      </w:r>
+    </w:p>
+    <w:p>
+      <w:pPr>
+        <w:pStyle w:val="Overskrift3"/>
+        <w:rPr>
+          <w:lang w:val="en-US"/>
+        </w:rPr>
+      </w:pPr>
+      <w:r>
+        <w:rPr>
+          <w:lang w:val="en-US"/>
+        </w:rPr>
+        <w:t>Assisted substantially with:</w:t>
       </w:r>
     </w:p>
     <w:p>
@@ -1102,21 +1219,76 @@
         <w:rPr>
           <w:lang w:val="en-US"/>
         </w:rPr>
-        <w:t>Made initial report outline</w:t>
-      </w:r>
-    </w:p>
-    <w:p>
-      <w:pPr>
-        <w:rPr>
-          <w:lang w:val="en-US"/>
-        </w:rPr>
-      </w:pPr>
-      <w:r>
-        <w:rPr>
-          <w:lang w:val="en-US"/>
-        </w:rPr>
-        <w:t xml:space="preserve"> </w:t>
-      </w:r>
+        <w:t>Code:</w:t>
+      </w:r>
+    </w:p>
+    <w:p>
+      <w:pPr>
+        <w:pStyle w:val="Undertitel"/>
+        <w:rPr>
+          <w:lang w:val="en-US"/>
+        </w:rPr>
+      </w:pPr>
+      <w:r>
+        <w:rPr>
+          <w:lang w:val="en-US"/>
+        </w:rPr>
+        <w:t>Artifacts:</w:t>
+      </w:r>
+    </w:p>
+    <w:p>
+      <w:pPr>
+        <w:rPr>
+          <w:lang w:val="en-US"/>
+        </w:rPr>
+      </w:pPr>
+      <w:r>
+        <w:rPr>
+          <w:lang w:val="en-US"/>
+        </w:rPr>
+        <w:t>Use Case Model</w:t>
+      </w:r>
+    </w:p>
+    <w:p>
+      <w:pPr>
+        <w:rPr>
+          <w:lang w:val="en-US"/>
+        </w:rPr>
+      </w:pPr>
+      <w:r>
+        <w:rPr>
+          <w:lang w:val="en-US"/>
+        </w:rPr>
+        <w:t>Sequence Diagram</w:t>
+      </w:r>
+    </w:p>
+    <w:p>
+      <w:pPr>
+        <w:pStyle w:val="Undertitel"/>
+        <w:rPr>
+          <w:lang w:val="en-US"/>
+        </w:rPr>
+      </w:pPr>
+      <w:r>
+        <w:rPr>
+          <w:lang w:val="en-US"/>
+        </w:rPr>
+        <w:t>Other:</w:t>
+      </w:r>
+    </w:p>
+    <w:p>
+      <w:pPr>
+        <w:rPr>
+          <w:lang w:val="en-US"/>
+        </w:rPr>
+      </w:pPr>
+    </w:p>
+    <w:p>
+      <w:pPr>
+        <w:rPr>
+          <w:lang w:val="en-US"/>
+        </w:rPr>
+      </w:pPr>
     </w:p>
     <w:p>
       <w:pPr>
@@ -1296,6 +1468,119 @@
     </w:lvl>
   </w:abstractNum>
   <w:abstractNum w:abstractNumId="1">
+    <w:nsid w:val="02B33875"/>
+    <w:multiLevelType w:val="hybridMultilevel"/>
+    <w:tmpl w:val="06066CEC"/>
+    <w:lvl w:ilvl="0" w:tplc="04060001">
+      <w:start w:val="1"/>
+      <w:numFmt w:val="bullet"/>
+      <w:lvlText w:val=""/>
+      <w:lvlJc w:val="left"/>
+      <w:pPr>
+        <w:ind w:left="720" w:hanging="360"/>
+      </w:pPr>
+      <w:rPr>
+        <w:rFonts w:ascii="Symbol" w:hAnsi="Symbol" w:hint="default"/>
+      </w:rPr>
+    </w:lvl>
+    <w:lvl w:ilvl="1" w:tplc="04060003">
+      <w:start w:val="1"/>
+      <w:numFmt w:val="bullet"/>
+      <w:lvlText w:val="o"/>
+      <w:lvlJc w:val="left"/>
+      <w:pPr>
+        <w:ind w:left="1440" w:hanging="360"/>
+      </w:pPr>
+      <w:rPr>
+        <w:rFonts w:ascii="Courier New" w:hAnsi="Courier New" w:cs="Courier New" w:hint="default"/>
+      </w:rPr>
+    </w:lvl>
+    <w:lvl w:ilvl="2" w:tplc="04060005" w:tentative="1">
+      <w:start w:val="1"/>
+      <w:numFmt w:val="bullet"/>
+      <w:lvlText w:val=""/>
+      <w:lvlJc w:val="left"/>
+      <w:pPr>
+        <w:ind w:left="2160" w:hanging="360"/>
+      </w:pPr>
+      <w:rPr>
+        <w:rFonts w:ascii="Wingdings" w:hAnsi="Wingdings" w:hint="default"/>
+      </w:rPr>
+    </w:lvl>
+    <w:lvl w:ilvl="3" w:tplc="04060001" w:tentative="1">
+      <w:start w:val="1"/>
+      <w:numFmt w:val="bullet"/>
+      <w:lvlText w:val=""/>
+      <w:lvlJc w:val="left"/>
+      <w:pPr>
+        <w:ind w:left="2880" w:hanging="360"/>
+      </w:pPr>
+      <w:rPr>
+        <w:rFonts w:ascii="Symbol" w:hAnsi="Symbol" w:hint="default"/>
+      </w:rPr>
+    </w:lvl>
+    <w:lvl w:ilvl="4" w:tplc="04060003" w:tentative="1">
+      <w:start w:val="1"/>
+      <w:numFmt w:val="bullet"/>
+      <w:lvlText w:val="o"/>
+      <w:lvlJc w:val="left"/>
+      <w:pPr>
+        <w:ind w:left="3600" w:hanging="360"/>
+      </w:pPr>
+      <w:rPr>
+        <w:rFonts w:ascii="Courier New" w:hAnsi="Courier New" w:cs="Courier New" w:hint="default"/>
+      </w:rPr>
+    </w:lvl>
+    <w:lvl w:ilvl="5" w:tplc="04060005" w:tentative="1">
+      <w:start w:val="1"/>
+      <w:numFmt w:val="bullet"/>
+      <w:lvlText w:val=""/>
+      <w:lvlJc w:val="left"/>
+      <w:pPr>
+        <w:ind w:left="4320" w:hanging="360"/>
+      </w:pPr>
+      <w:rPr>
+        <w:rFonts w:ascii="Wingdings" w:hAnsi="Wingdings" w:hint="default"/>
+      </w:rPr>
+    </w:lvl>
+    <w:lvl w:ilvl="6" w:tplc="04060001" w:tentative="1">
+      <w:start w:val="1"/>
+      <w:numFmt w:val="bullet"/>
+      <w:lvlText w:val=""/>
+      <w:lvlJc w:val="left"/>
+      <w:pPr>
+        <w:ind w:left="5040" w:hanging="360"/>
+      </w:pPr>
+      <w:rPr>
+        <w:rFonts w:ascii="Symbol" w:hAnsi="Symbol" w:hint="default"/>
+      </w:rPr>
+    </w:lvl>
+    <w:lvl w:ilvl="7" w:tplc="04060003" w:tentative="1">
+      <w:start w:val="1"/>
+      <w:numFmt w:val="bullet"/>
+      <w:lvlText w:val="o"/>
+      <w:lvlJc w:val="left"/>
+      <w:pPr>
+        <w:ind w:left="5760" w:hanging="360"/>
+      </w:pPr>
+      <w:rPr>
+        <w:rFonts w:ascii="Courier New" w:hAnsi="Courier New" w:cs="Courier New" w:hint="default"/>
+      </w:rPr>
+    </w:lvl>
+    <w:lvl w:ilvl="8" w:tplc="04060005" w:tentative="1">
+      <w:start w:val="1"/>
+      <w:numFmt w:val="bullet"/>
+      <w:lvlText w:val=""/>
+      <w:lvlJc w:val="left"/>
+      <w:pPr>
+        <w:ind w:left="6480" w:hanging="360"/>
+      </w:pPr>
+      <w:rPr>
+        <w:rFonts w:ascii="Wingdings" w:hAnsi="Wingdings" w:hint="default"/>
+      </w:rPr>
+    </w:lvl>
+  </w:abstractNum>
+  <w:abstractNum w:abstractNumId="2">
     <w:nsid w:val="1725285C"/>
     <w:multiLevelType w:val="hybridMultilevel"/>
     <w:tmpl w:val="1EC49C92"/>
@@ -1408,7 +1693,7 @@
       </w:rPr>
     </w:lvl>
   </w:abstractNum>
-  <w:abstractNum w:abstractNumId="2">
+  <w:abstractNum w:abstractNumId="3">
     <w:nsid w:val="1B5B20F1"/>
     <w:multiLevelType w:val="hybridMultilevel"/>
     <w:tmpl w:val="E230E204"/>
@@ -1521,7 +1806,7 @@
       </w:rPr>
     </w:lvl>
   </w:abstractNum>
-  <w:abstractNum w:abstractNumId="3">
+  <w:abstractNum w:abstractNumId="4">
     <w:nsid w:val="211726B5"/>
     <w:multiLevelType w:val="hybridMultilevel"/>
     <w:tmpl w:val="8090B1B6"/>
@@ -1633,7 +1918,7 @@
       </w:rPr>
     </w:lvl>
   </w:abstractNum>
-  <w:abstractNum w:abstractNumId="4">
+  <w:abstractNum w:abstractNumId="5">
     <w:nsid w:val="2D221F69"/>
     <w:multiLevelType w:val="hybridMultilevel"/>
     <w:tmpl w:val="DDC2E4C6"/>
@@ -1746,7 +2031,7 @@
       </w:rPr>
     </w:lvl>
   </w:abstractNum>
-  <w:abstractNum w:abstractNumId="5">
+  <w:abstractNum w:abstractNumId="6">
     <w:nsid w:val="35D67E52"/>
     <w:multiLevelType w:val="hybridMultilevel"/>
     <w:tmpl w:val="547C7176"/>
@@ -1859,7 +2144,7 @@
       </w:rPr>
     </w:lvl>
   </w:abstractNum>
-  <w:abstractNum w:abstractNumId="6">
+  <w:abstractNum w:abstractNumId="7">
     <w:nsid w:val="35F231F0"/>
     <w:multiLevelType w:val="hybridMultilevel"/>
     <w:tmpl w:val="19A8B238"/>
@@ -1972,7 +2257,7 @@
       </w:rPr>
     </w:lvl>
   </w:abstractNum>
-  <w:abstractNum w:abstractNumId="7">
+  <w:abstractNum w:abstractNumId="8">
     <w:nsid w:val="3A811880"/>
     <w:multiLevelType w:val="hybridMultilevel"/>
     <w:tmpl w:val="2EB2CCB6"/>
@@ -2085,7 +2370,7 @@
       </w:rPr>
     </w:lvl>
   </w:abstractNum>
-  <w:abstractNum w:abstractNumId="8">
+  <w:abstractNum w:abstractNumId="9">
     <w:nsid w:val="3BE9168C"/>
     <w:multiLevelType w:val="hybridMultilevel"/>
     <w:tmpl w:val="4A8EAAF2"/>
@@ -2198,7 +2483,7 @@
       </w:rPr>
     </w:lvl>
   </w:abstractNum>
-  <w:abstractNum w:abstractNumId="9">
+  <w:abstractNum w:abstractNumId="10">
     <w:nsid w:val="3F6253A8"/>
     <w:multiLevelType w:val="hybridMultilevel"/>
     <w:tmpl w:val="5802ADB8"/>
@@ -2311,7 +2596,7 @@
       </w:rPr>
     </w:lvl>
   </w:abstractNum>
-  <w:abstractNum w:abstractNumId="10">
+  <w:abstractNum w:abstractNumId="11">
     <w:nsid w:val="44746258"/>
     <w:multiLevelType w:val="hybridMultilevel"/>
     <w:tmpl w:val="144AB6D6"/>
@@ -2424,7 +2709,120 @@
       </w:rPr>
     </w:lvl>
   </w:abstractNum>
-  <w:abstractNum w:abstractNumId="11">
+  <w:abstractNum w:abstractNumId="12">
+    <w:nsid w:val="483134CA"/>
+    <w:multiLevelType w:val="hybridMultilevel"/>
+    <w:tmpl w:val="CD84DD70"/>
+    <w:lvl w:ilvl="0" w:tplc="04060001">
+      <w:start w:val="1"/>
+      <w:numFmt w:val="bullet"/>
+      <w:lvlText w:val=""/>
+      <w:lvlJc w:val="left"/>
+      <w:pPr>
+        <w:ind w:left="720" w:hanging="360"/>
+      </w:pPr>
+      <w:rPr>
+        <w:rFonts w:ascii="Symbol" w:hAnsi="Symbol" w:hint="default"/>
+      </w:rPr>
+    </w:lvl>
+    <w:lvl w:ilvl="1" w:tplc="04060003" w:tentative="1">
+      <w:start w:val="1"/>
+      <w:numFmt w:val="bullet"/>
+      <w:lvlText w:val="o"/>
+      <w:lvlJc w:val="left"/>
+      <w:pPr>
+        <w:ind w:left="1440" w:hanging="360"/>
+      </w:pPr>
+      <w:rPr>
+        <w:rFonts w:ascii="Courier New" w:hAnsi="Courier New" w:cs="Courier New" w:hint="default"/>
+      </w:rPr>
+    </w:lvl>
+    <w:lvl w:ilvl="2" w:tplc="04060005" w:tentative="1">
+      <w:start w:val="1"/>
+      <w:numFmt w:val="bullet"/>
+      <w:lvlText w:val=""/>
+      <w:lvlJc w:val="left"/>
+      <w:pPr>
+        <w:ind w:left="2160" w:hanging="360"/>
+      </w:pPr>
+      <w:rPr>
+        <w:rFonts w:ascii="Wingdings" w:hAnsi="Wingdings" w:hint="default"/>
+      </w:rPr>
+    </w:lvl>
+    <w:lvl w:ilvl="3" w:tplc="04060001" w:tentative="1">
+      <w:start w:val="1"/>
+      <w:numFmt w:val="bullet"/>
+      <w:lvlText w:val=""/>
+      <w:lvlJc w:val="left"/>
+      <w:pPr>
+        <w:ind w:left="2880" w:hanging="360"/>
+      </w:pPr>
+      <w:rPr>
+        <w:rFonts w:ascii="Symbol" w:hAnsi="Symbol" w:hint="default"/>
+      </w:rPr>
+    </w:lvl>
+    <w:lvl w:ilvl="4" w:tplc="04060003" w:tentative="1">
+      <w:start w:val="1"/>
+      <w:numFmt w:val="bullet"/>
+      <w:lvlText w:val="o"/>
+      <w:lvlJc w:val="left"/>
+      <w:pPr>
+        <w:ind w:left="3600" w:hanging="360"/>
+      </w:pPr>
+      <w:rPr>
+        <w:rFonts w:ascii="Courier New" w:hAnsi="Courier New" w:cs="Courier New" w:hint="default"/>
+      </w:rPr>
+    </w:lvl>
+    <w:lvl w:ilvl="5" w:tplc="04060005" w:tentative="1">
+      <w:start w:val="1"/>
+      <w:numFmt w:val="bullet"/>
+      <w:lvlText w:val=""/>
+      <w:lvlJc w:val="left"/>
+      <w:pPr>
+        <w:ind w:left="4320" w:hanging="360"/>
+      </w:pPr>
+      <w:rPr>
+        <w:rFonts w:ascii="Wingdings" w:hAnsi="Wingdings" w:hint="default"/>
+      </w:rPr>
+    </w:lvl>
+    <w:lvl w:ilvl="6" w:tplc="04060001" w:tentative="1">
+      <w:start w:val="1"/>
+      <w:numFmt w:val="bullet"/>
+      <w:lvlText w:val=""/>
+      <w:lvlJc w:val="left"/>
+      <w:pPr>
+        <w:ind w:left="5040" w:hanging="360"/>
+      </w:pPr>
+      <w:rPr>
+        <w:rFonts w:ascii="Symbol" w:hAnsi="Symbol" w:hint="default"/>
+      </w:rPr>
+    </w:lvl>
+    <w:lvl w:ilvl="7" w:tplc="04060003" w:tentative="1">
+      <w:start w:val="1"/>
+      <w:numFmt w:val="bullet"/>
+      <w:lvlText w:val="o"/>
+      <w:lvlJc w:val="left"/>
+      <w:pPr>
+        <w:ind w:left="5760" w:hanging="360"/>
+      </w:pPr>
+      <w:rPr>
+        <w:rFonts w:ascii="Courier New" w:hAnsi="Courier New" w:cs="Courier New" w:hint="default"/>
+      </w:rPr>
+    </w:lvl>
+    <w:lvl w:ilvl="8" w:tplc="04060005" w:tentative="1">
+      <w:start w:val="1"/>
+      <w:numFmt w:val="bullet"/>
+      <w:lvlText w:val=""/>
+      <w:lvlJc w:val="left"/>
+      <w:pPr>
+        <w:ind w:left="6480" w:hanging="360"/>
+      </w:pPr>
+      <w:rPr>
+        <w:rFonts w:ascii="Wingdings" w:hAnsi="Wingdings" w:hint="default"/>
+      </w:rPr>
+    </w:lvl>
+  </w:abstractNum>
+  <w:abstractNum w:abstractNumId="13">
     <w:nsid w:val="4B153080"/>
     <w:multiLevelType w:val="hybridMultilevel"/>
     <w:tmpl w:val="3E56EC24"/>
@@ -2536,7 +2934,7 @@
       </w:rPr>
     </w:lvl>
   </w:abstractNum>
-  <w:abstractNum w:abstractNumId="12">
+  <w:abstractNum w:abstractNumId="14">
     <w:nsid w:val="56A71F71"/>
     <w:multiLevelType w:val="hybridMultilevel"/>
     <w:tmpl w:val="D908AA64"/>
@@ -2649,7 +3047,7 @@
       </w:rPr>
     </w:lvl>
   </w:abstractNum>
-  <w:abstractNum w:abstractNumId="13">
+  <w:abstractNum w:abstractNumId="15">
     <w:nsid w:val="56CE61B1"/>
     <w:multiLevelType w:val="hybridMultilevel"/>
     <w:tmpl w:val="152CAA36"/>
@@ -2762,7 +3160,7 @@
       </w:rPr>
     </w:lvl>
   </w:abstractNum>
-  <w:abstractNum w:abstractNumId="14">
+  <w:abstractNum w:abstractNumId="16">
     <w:nsid w:val="5B5C2DD0"/>
     <w:multiLevelType w:val="hybridMultilevel"/>
     <w:tmpl w:val="9378C6EE"/>
@@ -2875,7 +3273,7 @@
       </w:rPr>
     </w:lvl>
   </w:abstractNum>
-  <w:abstractNum w:abstractNumId="15">
+  <w:abstractNum w:abstractNumId="17">
     <w:nsid w:val="5CC41B1B"/>
     <w:multiLevelType w:val="hybridMultilevel"/>
     <w:tmpl w:val="E6222C06"/>
@@ -2987,7 +3385,7 @@
       </w:rPr>
     </w:lvl>
   </w:abstractNum>
-  <w:abstractNum w:abstractNumId="16">
+  <w:abstractNum w:abstractNumId="18">
     <w:nsid w:val="68350B29"/>
     <w:multiLevelType w:val="hybridMultilevel"/>
     <w:tmpl w:val="98B26FBC"/>
@@ -3100,7 +3498,7 @@
       </w:rPr>
     </w:lvl>
   </w:abstractNum>
-  <w:abstractNum w:abstractNumId="17">
+  <w:abstractNum w:abstractNumId="19">
     <w:nsid w:val="6D4243AE"/>
     <w:multiLevelType w:val="hybridMultilevel"/>
     <w:tmpl w:val="7B5CE468"/>
@@ -3213,7 +3611,7 @@
       </w:rPr>
     </w:lvl>
   </w:abstractNum>
-  <w:abstractNum w:abstractNumId="18">
+  <w:abstractNum w:abstractNumId="20">
     <w:nsid w:val="75A91A64"/>
     <w:multiLevelType w:val="hybridMultilevel"/>
     <w:tmpl w:val="2F2C07F6"/>
@@ -3327,61 +3725,67 @@
     </w:lvl>
   </w:abstractNum>
   <w:num w:numId="1">
-    <w:abstractNumId w:val="15"/>
+    <w:abstractNumId w:val="17"/>
   </w:num>
   <w:num w:numId="2">
-    <w:abstractNumId w:val="3"/>
+    <w:abstractNumId w:val="4"/>
   </w:num>
   <w:num w:numId="3">
-    <w:abstractNumId w:val="11"/>
+    <w:abstractNumId w:val="13"/>
   </w:num>
   <w:num w:numId="4">
-    <w:abstractNumId w:val="18"/>
+    <w:abstractNumId w:val="20"/>
   </w:num>
   <w:num w:numId="5">
     <w:abstractNumId w:val="0"/>
   </w:num>
   <w:num w:numId="6">
-    <w:abstractNumId w:val="13"/>
+    <w:abstractNumId w:val="15"/>
   </w:num>
   <w:num w:numId="7">
+    <w:abstractNumId w:val="6"/>
+  </w:num>
+  <w:num w:numId="8">
+    <w:abstractNumId w:val="3"/>
+  </w:num>
+  <w:num w:numId="9">
     <w:abstractNumId w:val="5"/>
   </w:num>
-  <w:num w:numId="8">
+  <w:num w:numId="10">
+    <w:abstractNumId w:val="14"/>
+  </w:num>
+  <w:num w:numId="11">
+    <w:abstractNumId w:val="16"/>
+  </w:num>
+  <w:num w:numId="12">
+    <w:abstractNumId w:val="19"/>
+  </w:num>
+  <w:num w:numId="13">
+    <w:abstractNumId w:val="18"/>
+  </w:num>
+  <w:num w:numId="14">
+    <w:abstractNumId w:val="11"/>
+  </w:num>
+  <w:num w:numId="15">
     <w:abstractNumId w:val="2"/>
   </w:num>
-  <w:num w:numId="9">
-    <w:abstractNumId w:val="4"/>
+  <w:num w:numId="16">
+    <w:abstractNumId w:val="9"/>
   </w:num>
-  <w:num w:numId="10">
-    <w:abstractNumId w:val="12"/>
+  <w:num w:numId="17">
+    <w:abstractNumId w:val="8"/>
   </w:num>
-  <w:num w:numId="11">
-    <w:abstractNumId w:val="14"/>
-  </w:num>
-  <w:num w:numId="12">
-    <w:abstractNumId w:val="17"/>
-  </w:num>
-  <w:num w:numId="13">
-    <w:abstractNumId w:val="16"/>
-  </w:num>
-  <w:num w:numId="14">
+  <w:num w:numId="18">
     <w:abstractNumId w:val="10"/>
   </w:num>
-  <w:num w:numId="15">
+  <w:num w:numId="19">
+    <w:abstractNumId w:val="7"/>
+  </w:num>
+  <w:num w:numId="20">
     <w:abstractNumId w:val="1"/>
   </w:num>
-  <w:num w:numId="16">
-    <w:abstractNumId w:val="8"/>
-  </w:num>
-  <w:num w:numId="17">
-    <w:abstractNumId w:val="7"/>
-  </w:num>
-  <w:num w:numId="18">
-    <w:abstractNumId w:val="9"/>
-  </w:num>
-  <w:num w:numId="19">
-    <w:abstractNumId w:val="6"/>
+  <w:num w:numId="21">
+    <w:abstractNumId w:val="12"/>
   </w:num>
 </w:numbering>
 </file>
@@ -4672,6 +5076,62 @@
 </file>
 
 <file path=customXml/itemProps1.xml><?xml version="1.0" encoding="utf-8"?>
+<ds:datastoreItem xmlns:ds="http://schemas.openxmlformats.org/officeDocument/2006/customXml" ds:itemID="{81D7D7BC-D5A4-4E9E-937F-61FA7DADCFE9}">
+  <ds:schemaRefs>
+    <ds:schemaRef ds:uri="http://schemas.openxmlformats.org/officeDocument/2006/bibliography"/>
+  </ds:schemaRefs>
+</ds:datastoreItem>
+</file>
+
+<file path=customXml/itemProps10.xml><?xml version="1.0" encoding="utf-8"?>
+<ds:datastoreItem xmlns:ds="http://schemas.openxmlformats.org/officeDocument/2006/customXml" ds:itemID="{F38D1F42-5BE7-4DAD-8F72-470A2AE50D17}">
+  <ds:schemaRefs>
+    <ds:schemaRef ds:uri="http://schemas.openxmlformats.org/officeDocument/2006/bibliography"/>
+  </ds:schemaRefs>
+</ds:datastoreItem>
+</file>
+
+<file path=customXml/itemProps11.xml><?xml version="1.0" encoding="utf-8"?>
+<ds:datastoreItem xmlns:ds="http://schemas.openxmlformats.org/officeDocument/2006/customXml" ds:itemID="{D9305167-5DE9-4F87-9C1C-0BE78A8C7F0A}">
+  <ds:schemaRefs>
+    <ds:schemaRef ds:uri="http://schemas.openxmlformats.org/officeDocument/2006/bibliography"/>
+  </ds:schemaRefs>
+</ds:datastoreItem>
+</file>
+
+<file path=customXml/itemProps12.xml><?xml version="1.0" encoding="utf-8"?>
+<ds:datastoreItem xmlns:ds="http://schemas.openxmlformats.org/officeDocument/2006/customXml" ds:itemID="{E55BC17C-6FCE-4A7E-8BFA-687192567817}">
+  <ds:schemaRefs>
+    <ds:schemaRef ds:uri="http://schemas.openxmlformats.org/officeDocument/2006/bibliography"/>
+  </ds:schemaRefs>
+</ds:datastoreItem>
+</file>
+
+<file path=customXml/itemProps13.xml><?xml version="1.0" encoding="utf-8"?>
+<ds:datastoreItem xmlns:ds="http://schemas.openxmlformats.org/officeDocument/2006/customXml" ds:itemID="{AC5D54DE-62A4-4C71-989C-746963857F20}">
+  <ds:schemaRefs>
+    <ds:schemaRef ds:uri="http://schemas.openxmlformats.org/officeDocument/2006/bibliography"/>
+  </ds:schemaRefs>
+</ds:datastoreItem>
+</file>
+
+<file path=customXml/itemProps14.xml><?xml version="1.0" encoding="utf-8"?>
+<ds:datastoreItem xmlns:ds="http://schemas.openxmlformats.org/officeDocument/2006/customXml" ds:itemID="{12EBDD7D-34AF-44C6-B1E4-7B61D1322F09}">
+  <ds:schemaRefs>
+    <ds:schemaRef ds:uri="http://schemas.openxmlformats.org/officeDocument/2006/bibliography"/>
+  </ds:schemaRefs>
+</ds:datastoreItem>
+</file>
+
+<file path=customXml/itemProps15.xml><?xml version="1.0" encoding="utf-8"?>
+<ds:datastoreItem xmlns:ds="http://schemas.openxmlformats.org/officeDocument/2006/customXml" ds:itemID="{2F45E42A-E448-451D-937B-5C9FE72C1D25}">
+  <ds:schemaRefs>
+    <ds:schemaRef ds:uri="http://schemas.openxmlformats.org/officeDocument/2006/bibliography"/>
+  </ds:schemaRefs>
+</ds:datastoreItem>
+</file>
+
+<file path=customXml/itemProps2.xml><?xml version="1.0" encoding="utf-8"?>
 <ds:datastoreItem xmlns:ds="http://schemas.openxmlformats.org/officeDocument/2006/customXml" ds:itemID="{D534969B-7925-4FC7-8D96-7207CFCC52EB}">
   <ds:schemaRefs>
     <ds:schemaRef ds:uri="http://schemas.openxmlformats.org/officeDocument/2006/bibliography"/>
@@ -4679,64 +5139,8 @@
 </ds:datastoreItem>
 </file>
 
-<file path=customXml/itemProps10.xml><?xml version="1.0" encoding="utf-8"?>
-<ds:datastoreItem xmlns:ds="http://schemas.openxmlformats.org/officeDocument/2006/customXml" ds:itemID="{D8D80A56-2E21-4D5E-81EE-82FF1E482612}">
-  <ds:schemaRefs>
-    <ds:schemaRef ds:uri="http://schemas.openxmlformats.org/officeDocument/2006/bibliography"/>
-  </ds:schemaRefs>
-</ds:datastoreItem>
-</file>
-
-<file path=customXml/itemProps11.xml><?xml version="1.0" encoding="utf-8"?>
-<ds:datastoreItem xmlns:ds="http://schemas.openxmlformats.org/officeDocument/2006/customXml" ds:itemID="{A70D54EC-3FD2-4F6C-A00A-9569CBBEDB6D}">
-  <ds:schemaRefs>
-    <ds:schemaRef ds:uri="http://schemas.openxmlformats.org/officeDocument/2006/bibliography"/>
-  </ds:schemaRefs>
-</ds:datastoreItem>
-</file>
-
-<file path=customXml/itemProps12.xml><?xml version="1.0" encoding="utf-8"?>
-<ds:datastoreItem xmlns:ds="http://schemas.openxmlformats.org/officeDocument/2006/customXml" ds:itemID="{A1C6F8E6-A741-44BF-B5B2-7F22D5693BD7}">
-  <ds:schemaRefs>
-    <ds:schemaRef ds:uri="http://schemas.openxmlformats.org/officeDocument/2006/bibliography"/>
-  </ds:schemaRefs>
-</ds:datastoreItem>
-</file>
-
-<file path=customXml/itemProps13.xml><?xml version="1.0" encoding="utf-8"?>
-<ds:datastoreItem xmlns:ds="http://schemas.openxmlformats.org/officeDocument/2006/customXml" ds:itemID="{855F0D6E-E068-4B83-80C1-7583F37FF95E}">
-  <ds:schemaRefs>
-    <ds:schemaRef ds:uri="http://schemas.openxmlformats.org/officeDocument/2006/bibliography"/>
-  </ds:schemaRefs>
-</ds:datastoreItem>
-</file>
-
-<file path=customXml/itemProps14.xml><?xml version="1.0" encoding="utf-8"?>
-<ds:datastoreItem xmlns:ds="http://schemas.openxmlformats.org/officeDocument/2006/customXml" ds:itemID="{F38D1F42-5BE7-4DAD-8F72-470A2AE50D17}">
-  <ds:schemaRefs>
-    <ds:schemaRef ds:uri="http://schemas.openxmlformats.org/officeDocument/2006/bibliography"/>
-  </ds:schemaRefs>
-</ds:datastoreItem>
-</file>
-
-<file path=customXml/itemProps15.xml><?xml version="1.0" encoding="utf-8"?>
-<ds:datastoreItem xmlns:ds="http://schemas.openxmlformats.org/officeDocument/2006/customXml" ds:itemID="{86D993FC-C124-457E-BDDB-3920DE446847}">
-  <ds:schemaRefs>
-    <ds:schemaRef ds:uri="http://schemas.openxmlformats.org/officeDocument/2006/bibliography"/>
-  </ds:schemaRefs>
-</ds:datastoreItem>
-</file>
-
-<file path=customXml/itemProps2.xml><?xml version="1.0" encoding="utf-8"?>
-<ds:datastoreItem xmlns:ds="http://schemas.openxmlformats.org/officeDocument/2006/customXml" ds:itemID="{81D7D7BC-D5A4-4E9E-937F-61FA7DADCFE9}">
-  <ds:schemaRefs>
-    <ds:schemaRef ds:uri="http://schemas.openxmlformats.org/officeDocument/2006/bibliography"/>
-  </ds:schemaRefs>
-</ds:datastoreItem>
-</file>
-
 <file path=customXml/itemProps3.xml><?xml version="1.0" encoding="utf-8"?>
-<ds:datastoreItem xmlns:ds="http://schemas.openxmlformats.org/officeDocument/2006/customXml" ds:itemID="{53EE6DB2-4A04-443B-A07C-93CA360601B9}">
+<ds:datastoreItem xmlns:ds="http://schemas.openxmlformats.org/officeDocument/2006/customXml" ds:itemID="{CDFD0348-7B97-4611-9B46-18767F673F2A}">
   <ds:schemaRefs>
     <ds:schemaRef ds:uri="http://schemas.openxmlformats.org/officeDocument/2006/bibliography"/>
   </ds:schemaRefs>
@@ -4744,7 +5148,7 @@
 </file>
 
 <file path=customXml/itemProps4.xml><?xml version="1.0" encoding="utf-8"?>
-<ds:datastoreItem xmlns:ds="http://schemas.openxmlformats.org/officeDocument/2006/customXml" ds:itemID="{9DFF99A8-2DC4-4EDC-A70F-3AE8262B10DD}">
+<ds:datastoreItem xmlns:ds="http://schemas.openxmlformats.org/officeDocument/2006/customXml" ds:itemID="{A70D54EC-3FD2-4F6C-A00A-9569CBBEDB6D}">
   <ds:schemaRefs>
     <ds:schemaRef ds:uri="http://schemas.openxmlformats.org/officeDocument/2006/bibliography"/>
   </ds:schemaRefs>
@@ -4760,7 +5164,7 @@
 </file>
 
 <file path=customXml/itemProps6.xml><?xml version="1.0" encoding="utf-8"?>
-<ds:datastoreItem xmlns:ds="http://schemas.openxmlformats.org/officeDocument/2006/customXml" ds:itemID="{CDFD0348-7B97-4611-9B46-18767F673F2A}">
+<ds:datastoreItem xmlns:ds="http://schemas.openxmlformats.org/officeDocument/2006/customXml" ds:itemID="{86D993FC-C124-457E-BDDB-3920DE446847}">
   <ds:schemaRefs>
     <ds:schemaRef ds:uri="http://schemas.openxmlformats.org/officeDocument/2006/bibliography"/>
   </ds:schemaRefs>
@@ -4768,7 +5172,7 @@
 </file>
 
 <file path=customXml/itemProps7.xml><?xml version="1.0" encoding="utf-8"?>
-<ds:datastoreItem xmlns:ds="http://schemas.openxmlformats.org/officeDocument/2006/customXml" ds:itemID="{9450CE0D-BA10-4293-A2DF-2835DB8884CF}">
+<ds:datastoreItem xmlns:ds="http://schemas.openxmlformats.org/officeDocument/2006/customXml" ds:itemID="{D8D80A56-2E21-4D5E-81EE-82FF1E482612}">
   <ds:schemaRefs>
     <ds:schemaRef ds:uri="http://schemas.openxmlformats.org/officeDocument/2006/bibliography"/>
   </ds:schemaRefs>
@@ -4776,7 +5180,7 @@
 </file>
 
 <file path=customXml/itemProps8.xml><?xml version="1.0" encoding="utf-8"?>
-<ds:datastoreItem xmlns:ds="http://schemas.openxmlformats.org/officeDocument/2006/customXml" ds:itemID="{38DAA01E-74AA-4568-AD3D-9A60DA4F29CF}">
+<ds:datastoreItem xmlns:ds="http://schemas.openxmlformats.org/officeDocument/2006/customXml" ds:itemID="{9DFF99A8-2DC4-4EDC-A70F-3AE8262B10DD}">
   <ds:schemaRefs>
     <ds:schemaRef ds:uri="http://schemas.openxmlformats.org/officeDocument/2006/bibliography"/>
   </ds:schemaRefs>

--- a/Artifacts/Responsibility.docx
+++ b/Artifacts/Responsibility.docx
@@ -23,14 +23,12 @@
           <w:lang w:val="en-US"/>
         </w:rPr>
       </w:pPr>
-      <w:proofErr w:type="spellStart"/>
       <w:r>
         <w:rPr>
           <w:lang w:val="en-US"/>
         </w:rPr>
         <w:t>Kewin</w:t>
       </w:r>
-      <w:proofErr w:type="spellEnd"/>
     </w:p>
     <w:p>
       <w:pPr>
@@ -73,7 +71,6 @@
           <w:lang w:val="en-US"/>
         </w:rPr>
       </w:pPr>
-      <w:proofErr w:type="gramStart"/>
       <w:r>
         <w:rPr>
           <w:lang w:val="en-US"/>
@@ -92,52 +89,45 @@
         </w:rPr>
         <w:t>.</w:t>
       </w:r>
-      <w:proofErr w:type="gramEnd"/>
-    </w:p>
-    <w:p>
-      <w:pPr>
-        <w:rPr>
-          <w:lang w:val="en-US"/>
-        </w:rPr>
-      </w:pPr>
-      <w:proofErr w:type="gramStart"/>
+    </w:p>
+    <w:p>
+      <w:pPr>
+        <w:rPr>
+          <w:lang w:val="en-US"/>
+        </w:rPr>
+      </w:pPr>
       <w:r>
         <w:rPr>
           <w:lang w:val="en-US"/>
         </w:rPr>
         <w:t>Picture.</w:t>
       </w:r>
-      <w:proofErr w:type="gramEnd"/>
-    </w:p>
-    <w:p>
-      <w:pPr>
-        <w:rPr>
-          <w:lang w:val="en-US"/>
-        </w:rPr>
-      </w:pPr>
-      <w:proofErr w:type="gramStart"/>
+    </w:p>
+    <w:p>
+      <w:pPr>
+        <w:rPr>
+          <w:lang w:val="en-US"/>
+        </w:rPr>
+      </w:pPr>
       <w:r>
         <w:rPr>
           <w:lang w:val="en-US"/>
         </w:rPr>
         <w:t>Controller.</w:t>
       </w:r>
-      <w:proofErr w:type="gramEnd"/>
-    </w:p>
-    <w:p>
-      <w:pPr>
-        <w:rPr>
-          <w:lang w:val="en-US"/>
-        </w:rPr>
-      </w:pPr>
-      <w:proofErr w:type="gramStart"/>
+    </w:p>
+    <w:p>
+      <w:pPr>
+        <w:rPr>
+          <w:lang w:val="en-US"/>
+        </w:rPr>
+      </w:pPr>
       <w:r>
         <w:rPr>
           <w:lang w:val="en-US"/>
         </w:rPr>
         <w:t>Unit tests.</w:t>
       </w:r>
-      <w:proofErr w:type="gramEnd"/>
     </w:p>
     <w:p>
       <w:pPr>
@@ -211,14 +201,12 @@
           <w:lang w:val="en-US"/>
         </w:rPr>
       </w:pPr>
-      <w:proofErr w:type="gramStart"/>
       <w:r>
         <w:rPr>
           <w:lang w:val="en-US"/>
         </w:rPr>
         <w:t>Class diagram.</w:t>
       </w:r>
-      <w:proofErr w:type="gramEnd"/>
     </w:p>
     <w:p>
       <w:pPr>
@@ -279,14 +267,12 @@
           <w:lang w:val="en-US"/>
         </w:rPr>
       </w:pPr>
-      <w:proofErr w:type="gramStart"/>
       <w:r>
         <w:rPr>
           <w:lang w:val="en-US"/>
         </w:rPr>
         <w:t>Appendix.</w:t>
       </w:r>
-      <w:proofErr w:type="gramEnd"/>
     </w:p>
     <w:p>
       <w:pPr>
@@ -333,29 +319,25 @@
           <w:lang w:val="en-US"/>
         </w:rPr>
       </w:pPr>
-      <w:proofErr w:type="gramStart"/>
       <w:r>
         <w:rPr>
           <w:lang w:val="en-US"/>
         </w:rPr>
         <w:t>Class diagram.</w:t>
       </w:r>
-      <w:proofErr w:type="gramEnd"/>
-    </w:p>
-    <w:p>
-      <w:pPr>
-        <w:rPr>
-          <w:lang w:val="en-US"/>
-        </w:rPr>
-      </w:pPr>
-      <w:proofErr w:type="gramStart"/>
+    </w:p>
+    <w:p>
+      <w:pPr>
+        <w:rPr>
+          <w:lang w:val="en-US"/>
+        </w:rPr>
+      </w:pPr>
       <w:r>
         <w:rPr>
           <w:lang w:val="en-US"/>
         </w:rPr>
         <w:t>Testing.</w:t>
       </w:r>
-      <w:proofErr w:type="gramEnd"/>
     </w:p>
     <w:p>
       <w:pPr>
@@ -405,52 +387,38 @@
           <w:lang w:val="en-US"/>
         </w:rPr>
       </w:pPr>
-      <w:proofErr w:type="spellStart"/>
-      <w:proofErr w:type="gramStart"/>
-      <w:r>
-        <w:rPr>
-          <w:lang w:val="en-US"/>
-        </w:rPr>
-        <w:t>OfflineGui</w:t>
-      </w:r>
-      <w:proofErr w:type="spellEnd"/>
-      <w:r>
-        <w:rPr>
-          <w:lang w:val="en-US"/>
-        </w:rPr>
-        <w:t>.</w:t>
-      </w:r>
-      <w:proofErr w:type="gramEnd"/>
-    </w:p>
-    <w:p>
-      <w:pPr>
-        <w:rPr>
-          <w:lang w:val="en-US"/>
-        </w:rPr>
-      </w:pPr>
-      <w:proofErr w:type="gramStart"/>
+      <w:r>
+        <w:rPr>
+          <w:lang w:val="en-US"/>
+        </w:rPr>
+        <w:t>OfflineGui.</w:t>
+      </w:r>
+    </w:p>
+    <w:p>
+      <w:pPr>
+        <w:rPr>
+          <w:lang w:val="en-US"/>
+        </w:rPr>
+      </w:pPr>
       <w:r>
         <w:rPr>
           <w:lang w:val="en-US"/>
         </w:rPr>
         <w:t>Storage.</w:t>
       </w:r>
-      <w:proofErr w:type="gramEnd"/>
-    </w:p>
-    <w:p>
-      <w:pPr>
-        <w:rPr>
-          <w:lang w:val="en-US"/>
-        </w:rPr>
-      </w:pPr>
-      <w:proofErr w:type="gramStart"/>
+    </w:p>
+    <w:p>
+      <w:pPr>
+        <w:rPr>
+          <w:lang w:val="en-US"/>
+        </w:rPr>
+      </w:pPr>
       <w:r>
         <w:rPr>
           <w:lang w:val="en-US"/>
         </w:rPr>
         <w:t>Server.</w:t>
       </w:r>
-      <w:proofErr w:type="gramEnd"/>
     </w:p>
     <w:p>
       <w:pPr>
@@ -504,14 +472,12 @@
           <w:lang w:val="en-US"/>
         </w:rPr>
       </w:pPr>
-      <w:proofErr w:type="spellStart"/>
       <w:r>
         <w:rPr>
           <w:lang w:val="en-US"/>
         </w:rPr>
         <w:t>Kasra</w:t>
       </w:r>
-      <w:proofErr w:type="spellEnd"/>
     </w:p>
     <w:p>
       <w:pPr>
@@ -601,14 +567,12 @@
           <w:lang w:val="en-US"/>
         </w:rPr>
       </w:pPr>
-      <w:proofErr w:type="spellStart"/>
       <w:r>
         <w:rPr>
           <w:lang w:val="en-US"/>
         </w:rPr>
         <w:t>SliceOfPieServiceLibrary</w:t>
       </w:r>
-      <w:proofErr w:type="spellEnd"/>
     </w:p>
     <w:p>
       <w:pPr>
@@ -621,14 +585,12 @@
           <w:lang w:val="en-US"/>
         </w:rPr>
       </w:pPr>
-      <w:proofErr w:type="spellStart"/>
       <w:r>
         <w:rPr>
           <w:lang w:val="en-US"/>
         </w:rPr>
         <w:t>SliceOfPieService</w:t>
       </w:r>
-      <w:proofErr w:type="spellEnd"/>
     </w:p>
     <w:p>
       <w:pPr>
@@ -641,14 +603,12 @@
           <w:lang w:val="en-US"/>
         </w:rPr>
       </w:pPr>
-      <w:proofErr w:type="spellStart"/>
       <w:r>
         <w:rPr>
           <w:lang w:val="en-US"/>
         </w:rPr>
         <w:t>SliceOfPieClient</w:t>
       </w:r>
-      <w:proofErr w:type="spellEnd"/>
     </w:p>
     <w:p>
       <w:pPr>
@@ -683,35 +643,7 @@
         <w:rPr>
           <w:lang w:val="en-US"/>
         </w:rPr>
-        <w:t xml:space="preserve">The associated </w:t>
-      </w:r>
-      <w:proofErr w:type="spellStart"/>
-      <w:r>
-        <w:rPr>
-          <w:lang w:val="en-US"/>
-        </w:rPr>
-        <w:t>app.config</w:t>
-      </w:r>
-      <w:proofErr w:type="spellEnd"/>
-      <w:r>
-        <w:rPr>
-          <w:lang w:val="en-US"/>
-        </w:rPr>
-        <w:t>/</w:t>
-      </w:r>
-      <w:proofErr w:type="spellStart"/>
-      <w:r>
-        <w:rPr>
-          <w:lang w:val="en-US"/>
-        </w:rPr>
-        <w:t>web.config</w:t>
-      </w:r>
-      <w:proofErr w:type="spellEnd"/>
-      <w:r>
-        <w:rPr>
-          <w:lang w:val="en-US"/>
-        </w:rPr>
-        <w:t xml:space="preserve"> files for WCF</w:t>
+        <w:t>The associated app.config/web.config files for WCF</w:t>
       </w:r>
     </w:p>
     <w:p>
@@ -812,14 +744,12 @@
           <w:lang w:val="en-US"/>
         </w:rPr>
       </w:pPr>
-      <w:proofErr w:type="spellStart"/>
       <w:r>
         <w:rPr>
           <w:lang w:val="en-US"/>
         </w:rPr>
         <w:t>SliceOfPie</w:t>
       </w:r>
-      <w:proofErr w:type="spellEnd"/>
     </w:p>
     <w:p>
       <w:pPr>
@@ -997,16 +927,8 @@
         <w:rPr>
           <w:lang w:val="en-US"/>
         </w:rPr>
-        <w:t xml:space="preserve">Everything regarding the </w:t>
-      </w:r>
-      <w:proofErr w:type="spellStart"/>
-      <w:r>
-        <w:rPr>
-          <w:lang w:val="en-US"/>
-        </w:rPr>
-        <w:t>WebGUI</w:t>
-      </w:r>
-      <w:proofErr w:type="spellEnd"/>
+        <w:t>Everything regarding the WebGUI</w:t>
+      </w:r>
     </w:p>
     <w:p>
       <w:pPr>
@@ -1023,27 +945,13 @@
         <w:rPr>
           <w:lang w:val="en-US"/>
         </w:rPr>
-        <w:t xml:space="preserve">ASP.Net </w:t>
-      </w:r>
-      <w:proofErr w:type="spellStart"/>
-      <w:r>
-        <w:rPr>
-          <w:lang w:val="en-US"/>
-        </w:rPr>
-        <w:t>WebForms</w:t>
-      </w:r>
-      <w:proofErr w:type="spellEnd"/>
-      <w:r>
-        <w:rPr>
-          <w:lang w:val="en-US"/>
-        </w:rPr>
-        <w:t xml:space="preserve">/the underlying </w:t>
-      </w:r>
-      <w:r>
-        <w:rPr>
-          <w:lang w:val="en-US"/>
-        </w:rPr>
-        <w:t>layout in html</w:t>
+        <w:t>ASP.Net WebForms</w:t>
+      </w:r>
+      <w:r>
+        <w:rPr>
+          <w:lang w:val="en-US"/>
+        </w:rPr>
+        <w:t>/the underlying layout in html</w:t>
       </w:r>
     </w:p>
     <w:p>
@@ -1096,8 +1004,6 @@
         </w:rPr>
         <w:t xml:space="preserve"> Class</w:t>
       </w:r>
-      <w:bookmarkStart w:id="0" w:name="_GoBack"/>
-      <w:bookmarkEnd w:id="0"/>
     </w:p>
     <w:p>
       <w:pPr>
@@ -1224,6 +1130,32 @@
     </w:p>
     <w:p>
       <w:pPr>
+        <w:rPr>
+          <w:lang w:val="en-US"/>
+        </w:rPr>
+      </w:pPr>
+      <w:r>
+        <w:rPr>
+          <w:lang w:val="en-US"/>
+        </w:rPr>
+        <w:t>Controller</w:t>
+      </w:r>
+    </w:p>
+    <w:p>
+      <w:pPr>
+        <w:rPr>
+          <w:lang w:val="en-US"/>
+        </w:rPr>
+      </w:pPr>
+      <w:r>
+        <w:rPr>
+          <w:lang w:val="en-US"/>
+        </w:rPr>
+        <w:t>SliceOfPieServices</w:t>
+      </w:r>
+    </w:p>
+    <w:p>
+      <w:pPr>
         <w:pStyle w:val="Undertitel"/>
         <w:rPr>
           <w:lang w:val="en-US"/>
@@ -1261,27 +1193,8 @@
         </w:rPr>
         <w:t>Sequence Diagram</w:t>
       </w:r>
-    </w:p>
-    <w:p>
-      <w:pPr>
-        <w:pStyle w:val="Undertitel"/>
-        <w:rPr>
-          <w:lang w:val="en-US"/>
-        </w:rPr>
-      </w:pPr>
-      <w:r>
-        <w:rPr>
-          <w:lang w:val="en-US"/>
-        </w:rPr>
-        <w:t>Other:</w:t>
-      </w:r>
-    </w:p>
-    <w:p>
-      <w:pPr>
-        <w:rPr>
-          <w:lang w:val="en-US"/>
-        </w:rPr>
-      </w:pPr>
+      <w:bookmarkStart w:id="0" w:name="_GoBack"/>
+      <w:bookmarkEnd w:id="0"/>
     </w:p>
     <w:p>
       <w:pPr>
@@ -5076,6 +4989,78 @@
 </file>
 
 <file path=customXml/itemProps1.xml><?xml version="1.0" encoding="utf-8"?>
+<ds:datastoreItem xmlns:ds="http://schemas.openxmlformats.org/officeDocument/2006/customXml" ds:itemID="{D8D80A56-2E21-4D5E-81EE-82FF1E482612}">
+  <ds:schemaRefs>
+    <ds:schemaRef ds:uri="http://schemas.openxmlformats.org/officeDocument/2006/bibliography"/>
+  </ds:schemaRefs>
+</ds:datastoreItem>
+</file>
+
+<file path=customXml/itemProps10.xml><?xml version="1.0" encoding="utf-8"?>
+<ds:datastoreItem xmlns:ds="http://schemas.openxmlformats.org/officeDocument/2006/customXml" ds:itemID="{A70D54EC-3FD2-4F6C-A00A-9569CBBEDB6D}">
+  <ds:schemaRefs>
+    <ds:schemaRef ds:uri="http://schemas.openxmlformats.org/officeDocument/2006/bibliography"/>
+  </ds:schemaRefs>
+</ds:datastoreItem>
+</file>
+
+<file path=customXml/itemProps11.xml><?xml version="1.0" encoding="utf-8"?>
+<ds:datastoreItem xmlns:ds="http://schemas.openxmlformats.org/officeDocument/2006/customXml" ds:itemID="{493BB3F5-D243-43FD-B1E3-B2BCB631DC00}">
+  <ds:schemaRefs>
+    <ds:schemaRef ds:uri="http://schemas.openxmlformats.org/officeDocument/2006/bibliography"/>
+  </ds:schemaRefs>
+</ds:datastoreItem>
+</file>
+
+<file path=customXml/itemProps12.xml><?xml version="1.0" encoding="utf-8"?>
+<ds:datastoreItem xmlns:ds="http://schemas.openxmlformats.org/officeDocument/2006/customXml" ds:itemID="{12EBDD7D-34AF-44C6-B1E4-7B61D1322F09}">
+  <ds:schemaRefs>
+    <ds:schemaRef ds:uri="http://schemas.openxmlformats.org/officeDocument/2006/bibliography"/>
+  </ds:schemaRefs>
+</ds:datastoreItem>
+</file>
+
+<file path=customXml/itemProps13.xml><?xml version="1.0" encoding="utf-8"?>
+<ds:datastoreItem xmlns:ds="http://schemas.openxmlformats.org/officeDocument/2006/customXml" ds:itemID="{3DA36E7E-518D-4402-84B8-01E3F5CCF9A3}">
+  <ds:schemaRefs>
+    <ds:schemaRef ds:uri="http://schemas.openxmlformats.org/officeDocument/2006/bibliography"/>
+  </ds:schemaRefs>
+</ds:datastoreItem>
+</file>
+
+<file path=customXml/itemProps14.xml><?xml version="1.0" encoding="utf-8"?>
+<ds:datastoreItem xmlns:ds="http://schemas.openxmlformats.org/officeDocument/2006/customXml" ds:itemID="{BD0093B3-AB75-44A8-B1AF-02814DA148AA}">
+  <ds:schemaRefs>
+    <ds:schemaRef ds:uri="http://schemas.openxmlformats.org/officeDocument/2006/bibliography"/>
+  </ds:schemaRefs>
+</ds:datastoreItem>
+</file>
+
+<file path=customXml/itemProps15.xml><?xml version="1.0" encoding="utf-8"?>
+<ds:datastoreItem xmlns:ds="http://schemas.openxmlformats.org/officeDocument/2006/customXml" ds:itemID="{6F0E1996-86E3-4D1D-9700-E3892C017E36}">
+  <ds:schemaRefs>
+    <ds:schemaRef ds:uri="http://schemas.openxmlformats.org/officeDocument/2006/bibliography"/>
+  </ds:schemaRefs>
+</ds:datastoreItem>
+</file>
+
+<file path=customXml/itemProps2.xml><?xml version="1.0" encoding="utf-8"?>
+<ds:datastoreItem xmlns:ds="http://schemas.openxmlformats.org/officeDocument/2006/customXml" ds:itemID="{E55BC17C-6FCE-4A7E-8BFA-687192567817}">
+  <ds:schemaRefs>
+    <ds:schemaRef ds:uri="http://schemas.openxmlformats.org/officeDocument/2006/bibliography"/>
+  </ds:schemaRefs>
+</ds:datastoreItem>
+</file>
+
+<file path=customXml/itemProps3.xml><?xml version="1.0" encoding="utf-8"?>
+<ds:datastoreItem xmlns:ds="http://schemas.openxmlformats.org/officeDocument/2006/customXml" ds:itemID="{D534969B-7925-4FC7-8D96-7207CFCC52EB}">
+  <ds:schemaRefs>
+    <ds:schemaRef ds:uri="http://schemas.openxmlformats.org/officeDocument/2006/bibliography"/>
+  </ds:schemaRefs>
+</ds:datastoreItem>
+</file>
+
+<file path=customXml/itemProps4.xml><?xml version="1.0" encoding="utf-8"?>
 <ds:datastoreItem xmlns:ds="http://schemas.openxmlformats.org/officeDocument/2006/customXml" ds:itemID="{81D7D7BC-D5A4-4E9E-937F-61FA7DADCFE9}">
   <ds:schemaRefs>
     <ds:schemaRef ds:uri="http://schemas.openxmlformats.org/officeDocument/2006/bibliography"/>
@@ -5083,15 +5068,15 @@
 </ds:datastoreItem>
 </file>
 
-<file path=customXml/itemProps10.xml><?xml version="1.0" encoding="utf-8"?>
-<ds:datastoreItem xmlns:ds="http://schemas.openxmlformats.org/officeDocument/2006/customXml" ds:itemID="{F38D1F42-5BE7-4DAD-8F72-470A2AE50D17}">
+<file path=customXml/itemProps5.xml><?xml version="1.0" encoding="utf-8"?>
+<ds:datastoreItem xmlns:ds="http://schemas.openxmlformats.org/officeDocument/2006/customXml" ds:itemID="{86D993FC-C124-457E-BDDB-3920DE446847}">
   <ds:schemaRefs>
     <ds:schemaRef ds:uri="http://schemas.openxmlformats.org/officeDocument/2006/bibliography"/>
   </ds:schemaRefs>
 </ds:datastoreItem>
 </file>
 
-<file path=customXml/itemProps11.xml><?xml version="1.0" encoding="utf-8"?>
+<file path=customXml/itemProps6.xml><?xml version="1.0" encoding="utf-8"?>
 <ds:datastoreItem xmlns:ds="http://schemas.openxmlformats.org/officeDocument/2006/customXml" ds:itemID="{D9305167-5DE9-4F87-9C1C-0BE78A8C7F0A}">
   <ds:schemaRefs>
     <ds:schemaRef ds:uri="http://schemas.openxmlformats.org/officeDocument/2006/bibliography"/>
@@ -5099,31 +5084,15 @@
 </ds:datastoreItem>
 </file>
 
-<file path=customXml/itemProps12.xml><?xml version="1.0" encoding="utf-8"?>
-<ds:datastoreItem xmlns:ds="http://schemas.openxmlformats.org/officeDocument/2006/customXml" ds:itemID="{E55BC17C-6FCE-4A7E-8BFA-687192567817}">
+<file path=customXml/itemProps7.xml><?xml version="1.0" encoding="utf-8"?>
+<ds:datastoreItem xmlns:ds="http://schemas.openxmlformats.org/officeDocument/2006/customXml" ds:itemID="{0B5BE231-FDD9-4695-8F30-5FFD7EAECEC1}">
   <ds:schemaRefs>
     <ds:schemaRef ds:uri="http://schemas.openxmlformats.org/officeDocument/2006/bibliography"/>
   </ds:schemaRefs>
 </ds:datastoreItem>
 </file>
 
-<file path=customXml/itemProps13.xml><?xml version="1.0" encoding="utf-8"?>
-<ds:datastoreItem xmlns:ds="http://schemas.openxmlformats.org/officeDocument/2006/customXml" ds:itemID="{AC5D54DE-62A4-4C71-989C-746963857F20}">
-  <ds:schemaRefs>
-    <ds:schemaRef ds:uri="http://schemas.openxmlformats.org/officeDocument/2006/bibliography"/>
-  </ds:schemaRefs>
-</ds:datastoreItem>
-</file>
-
-<file path=customXml/itemProps14.xml><?xml version="1.0" encoding="utf-8"?>
-<ds:datastoreItem xmlns:ds="http://schemas.openxmlformats.org/officeDocument/2006/customXml" ds:itemID="{12EBDD7D-34AF-44C6-B1E4-7B61D1322F09}">
-  <ds:schemaRefs>
-    <ds:schemaRef ds:uri="http://schemas.openxmlformats.org/officeDocument/2006/bibliography"/>
-  </ds:schemaRefs>
-</ds:datastoreItem>
-</file>
-
-<file path=customXml/itemProps15.xml><?xml version="1.0" encoding="utf-8"?>
+<file path=customXml/itemProps8.xml><?xml version="1.0" encoding="utf-8"?>
 <ds:datastoreItem xmlns:ds="http://schemas.openxmlformats.org/officeDocument/2006/customXml" ds:itemID="{2F45E42A-E448-451D-937B-5C9FE72C1D25}">
   <ds:schemaRefs>
     <ds:schemaRef ds:uri="http://schemas.openxmlformats.org/officeDocument/2006/bibliography"/>
@@ -5131,64 +5100,8 @@
 </ds:datastoreItem>
 </file>
 
-<file path=customXml/itemProps2.xml><?xml version="1.0" encoding="utf-8"?>
-<ds:datastoreItem xmlns:ds="http://schemas.openxmlformats.org/officeDocument/2006/customXml" ds:itemID="{D534969B-7925-4FC7-8D96-7207CFCC52EB}">
-  <ds:schemaRefs>
-    <ds:schemaRef ds:uri="http://schemas.openxmlformats.org/officeDocument/2006/bibliography"/>
-  </ds:schemaRefs>
-</ds:datastoreItem>
-</file>
-
-<file path=customXml/itemProps3.xml><?xml version="1.0" encoding="utf-8"?>
-<ds:datastoreItem xmlns:ds="http://schemas.openxmlformats.org/officeDocument/2006/customXml" ds:itemID="{CDFD0348-7B97-4611-9B46-18767F673F2A}">
-  <ds:schemaRefs>
-    <ds:schemaRef ds:uri="http://schemas.openxmlformats.org/officeDocument/2006/bibliography"/>
-  </ds:schemaRefs>
-</ds:datastoreItem>
-</file>
-
-<file path=customXml/itemProps4.xml><?xml version="1.0" encoding="utf-8"?>
-<ds:datastoreItem xmlns:ds="http://schemas.openxmlformats.org/officeDocument/2006/customXml" ds:itemID="{A70D54EC-3FD2-4F6C-A00A-9569CBBEDB6D}">
-  <ds:schemaRefs>
-    <ds:schemaRef ds:uri="http://schemas.openxmlformats.org/officeDocument/2006/bibliography"/>
-  </ds:schemaRefs>
-</ds:datastoreItem>
-</file>
-
-<file path=customXml/itemProps5.xml><?xml version="1.0" encoding="utf-8"?>
-<ds:datastoreItem xmlns:ds="http://schemas.openxmlformats.org/officeDocument/2006/customXml" ds:itemID="{0B5BE231-FDD9-4695-8F30-5FFD7EAECEC1}">
-  <ds:schemaRefs>
-    <ds:schemaRef ds:uri="http://schemas.openxmlformats.org/officeDocument/2006/bibliography"/>
-  </ds:schemaRefs>
-</ds:datastoreItem>
-</file>
-
-<file path=customXml/itemProps6.xml><?xml version="1.0" encoding="utf-8"?>
-<ds:datastoreItem xmlns:ds="http://schemas.openxmlformats.org/officeDocument/2006/customXml" ds:itemID="{86D993FC-C124-457E-BDDB-3920DE446847}">
-  <ds:schemaRefs>
-    <ds:schemaRef ds:uri="http://schemas.openxmlformats.org/officeDocument/2006/bibliography"/>
-  </ds:schemaRefs>
-</ds:datastoreItem>
-</file>
-
-<file path=customXml/itemProps7.xml><?xml version="1.0" encoding="utf-8"?>
-<ds:datastoreItem xmlns:ds="http://schemas.openxmlformats.org/officeDocument/2006/customXml" ds:itemID="{D8D80A56-2E21-4D5E-81EE-82FF1E482612}">
-  <ds:schemaRefs>
-    <ds:schemaRef ds:uri="http://schemas.openxmlformats.org/officeDocument/2006/bibliography"/>
-  </ds:schemaRefs>
-</ds:datastoreItem>
-</file>
-
-<file path=customXml/itemProps8.xml><?xml version="1.0" encoding="utf-8"?>
-<ds:datastoreItem xmlns:ds="http://schemas.openxmlformats.org/officeDocument/2006/customXml" ds:itemID="{9DFF99A8-2DC4-4EDC-A70F-3AE8262B10DD}">
-  <ds:schemaRefs>
-    <ds:schemaRef ds:uri="http://schemas.openxmlformats.org/officeDocument/2006/bibliography"/>
-  </ds:schemaRefs>
-</ds:datastoreItem>
-</file>
-
 <file path=customXml/itemProps9.xml><?xml version="1.0" encoding="utf-8"?>
-<ds:datastoreItem xmlns:ds="http://schemas.openxmlformats.org/officeDocument/2006/customXml" ds:itemID="{493BB3F5-D243-43FD-B1E3-B2BCB631DC00}">
+<ds:datastoreItem xmlns:ds="http://schemas.openxmlformats.org/officeDocument/2006/customXml" ds:itemID="{F38D1F42-5BE7-4DAD-8F72-470A2AE50D17}">
   <ds:schemaRefs>
     <ds:schemaRef ds:uri="http://schemas.openxmlformats.org/officeDocument/2006/bibliography"/>
   </ds:schemaRefs>

--- a/Artifacts/Responsibility.docx
+++ b/Artifacts/Responsibility.docx
@@ -364,6 +364,7 @@
         <w:rPr>
           <w:lang w:val="en-US"/>
         </w:rPr>
+        <w:lastRenderedPageBreak/>
         <w:t>Assisted substantially with:</w:t>
       </w:r>
     </w:p>
@@ -476,6 +477,7 @@
         <w:rPr>
           <w:lang w:val="en-US"/>
         </w:rPr>
+        <w:lastRenderedPageBreak/>
         <w:t>Kasra</w:t>
       </w:r>
     </w:p>
@@ -881,6 +883,7 @@
         <w:rPr>
           <w:lang w:val="en-US"/>
         </w:rPr>
+        <w:lastRenderedPageBreak/>
         <w:t>Christian</w:t>
       </w:r>
     </w:p>
@@ -1102,6 +1105,42 @@
     </w:p>
     <w:p>
       <w:pPr>
+        <w:pStyle w:val="Listeafsnit"/>
+        <w:numPr>
+          <w:ilvl w:val="0"/>
+          <w:numId w:val="21"/>
+        </w:numPr>
+        <w:rPr>
+          <w:lang w:val="en-US"/>
+        </w:rPr>
+      </w:pPr>
+      <w:r>
+        <w:rPr>
+          <w:lang w:val="en-US"/>
+        </w:rPr>
+        <w:t>Vision</w:t>
+      </w:r>
+    </w:p>
+    <w:p>
+      <w:pPr>
+        <w:pStyle w:val="Listeafsnit"/>
+        <w:numPr>
+          <w:ilvl w:val="0"/>
+          <w:numId w:val="21"/>
+        </w:numPr>
+        <w:rPr>
+          <w:lang w:val="en-US"/>
+        </w:rPr>
+      </w:pPr>
+      <w:r>
+        <w:rPr>
+          <w:lang w:val="en-US"/>
+        </w:rPr>
+        <w:t>Usermanual for WebGui</w:t>
+      </w:r>
+    </w:p>
+    <w:p>
+      <w:pPr>
         <w:pStyle w:val="Overskrift3"/>
         <w:rPr>
           <w:lang w:val="en-US"/>
@@ -1192,6 +1231,19 @@
           <w:lang w:val="en-US"/>
         </w:rPr>
         <w:t>Sequence Diagram</w:t>
+      </w:r>
+    </w:p>
+    <w:p>
+      <w:pPr>
+        <w:rPr>
+          <w:lang w:val="en-US"/>
+        </w:rPr>
+      </w:pPr>
+      <w:r>
+        <w:rPr>
+          <w:lang w:val="en-US"/>
+        </w:rPr>
+        <w:t>Glossary</w:t>
       </w:r>
       <w:bookmarkStart w:id="0" w:name="_GoBack"/>
       <w:bookmarkEnd w:id="0"/>
@@ -4989,6 +5041,78 @@
 </file>
 
 <file path=customXml/itemProps1.xml><?xml version="1.0" encoding="utf-8"?>
+<ds:datastoreItem xmlns:ds="http://schemas.openxmlformats.org/officeDocument/2006/customXml" ds:itemID="{0B5BE231-FDD9-4695-8F30-5FFD7EAECEC1}">
+  <ds:schemaRefs>
+    <ds:schemaRef ds:uri="http://schemas.openxmlformats.org/officeDocument/2006/bibliography"/>
+  </ds:schemaRefs>
+</ds:datastoreItem>
+</file>
+
+<file path=customXml/itemProps10.xml><?xml version="1.0" encoding="utf-8"?>
+<ds:datastoreItem xmlns:ds="http://schemas.openxmlformats.org/officeDocument/2006/customXml" ds:itemID="{81D7D7BC-D5A4-4E9E-937F-61FA7DADCFE9}">
+  <ds:schemaRefs>
+    <ds:schemaRef ds:uri="http://schemas.openxmlformats.org/officeDocument/2006/bibliography"/>
+  </ds:schemaRefs>
+</ds:datastoreItem>
+</file>
+
+<file path=customXml/itemProps11.xml><?xml version="1.0" encoding="utf-8"?>
+<ds:datastoreItem xmlns:ds="http://schemas.openxmlformats.org/officeDocument/2006/customXml" ds:itemID="{F38D1F42-5BE7-4DAD-8F72-470A2AE50D17}">
+  <ds:schemaRefs>
+    <ds:schemaRef ds:uri="http://schemas.openxmlformats.org/officeDocument/2006/bibliography"/>
+  </ds:schemaRefs>
+</ds:datastoreItem>
+</file>
+
+<file path=customXml/itemProps12.xml><?xml version="1.0" encoding="utf-8"?>
+<ds:datastoreItem xmlns:ds="http://schemas.openxmlformats.org/officeDocument/2006/customXml" ds:itemID="{BD0093B3-AB75-44A8-B1AF-02814DA148AA}">
+  <ds:schemaRefs>
+    <ds:schemaRef ds:uri="http://schemas.openxmlformats.org/officeDocument/2006/bibliography"/>
+  </ds:schemaRefs>
+</ds:datastoreItem>
+</file>
+
+<file path=customXml/itemProps13.xml><?xml version="1.0" encoding="utf-8"?>
+<ds:datastoreItem xmlns:ds="http://schemas.openxmlformats.org/officeDocument/2006/customXml" ds:itemID="{106C57D3-E0EE-4E74-AB81-48B71A023993}">
+  <ds:schemaRefs>
+    <ds:schemaRef ds:uri="http://schemas.openxmlformats.org/officeDocument/2006/bibliography"/>
+  </ds:schemaRefs>
+</ds:datastoreItem>
+</file>
+
+<file path=customXml/itemProps14.xml><?xml version="1.0" encoding="utf-8"?>
+<ds:datastoreItem xmlns:ds="http://schemas.openxmlformats.org/officeDocument/2006/customXml" ds:itemID="{F6CF07E1-8197-4025-A0D5-FAA2ABF5201F}">
+  <ds:schemaRefs>
+    <ds:schemaRef ds:uri="http://schemas.openxmlformats.org/officeDocument/2006/bibliography"/>
+  </ds:schemaRefs>
+</ds:datastoreItem>
+</file>
+
+<file path=customXml/itemProps15.xml><?xml version="1.0" encoding="utf-8"?>
+<ds:datastoreItem xmlns:ds="http://schemas.openxmlformats.org/officeDocument/2006/customXml" ds:itemID="{DD9E452C-06D2-4CA7-91C0-BEAE61F856DB}">
+  <ds:schemaRefs>
+    <ds:schemaRef ds:uri="http://schemas.openxmlformats.org/officeDocument/2006/bibliography"/>
+  </ds:schemaRefs>
+</ds:datastoreItem>
+</file>
+
+<file path=customXml/itemProps2.xml><?xml version="1.0" encoding="utf-8"?>
+<ds:datastoreItem xmlns:ds="http://schemas.openxmlformats.org/officeDocument/2006/customXml" ds:itemID="{12EBDD7D-34AF-44C6-B1E4-7B61D1322F09}">
+  <ds:schemaRefs>
+    <ds:schemaRef ds:uri="http://schemas.openxmlformats.org/officeDocument/2006/bibliography"/>
+  </ds:schemaRefs>
+</ds:datastoreItem>
+</file>
+
+<file path=customXml/itemProps3.xml><?xml version="1.0" encoding="utf-8"?>
+<ds:datastoreItem xmlns:ds="http://schemas.openxmlformats.org/officeDocument/2006/customXml" ds:itemID="{E55BC17C-6FCE-4A7E-8BFA-687192567817}">
+  <ds:schemaRefs>
+    <ds:schemaRef ds:uri="http://schemas.openxmlformats.org/officeDocument/2006/bibliography"/>
+  </ds:schemaRefs>
+</ds:datastoreItem>
+</file>
+
+<file path=customXml/itemProps4.xml><?xml version="1.0" encoding="utf-8"?>
 <ds:datastoreItem xmlns:ds="http://schemas.openxmlformats.org/officeDocument/2006/customXml" ds:itemID="{D8D80A56-2E21-4D5E-81EE-82FF1E482612}">
   <ds:schemaRefs>
     <ds:schemaRef ds:uri="http://schemas.openxmlformats.org/officeDocument/2006/bibliography"/>
@@ -4996,15 +5120,15 @@
 </ds:datastoreItem>
 </file>
 
-<file path=customXml/itemProps10.xml><?xml version="1.0" encoding="utf-8"?>
-<ds:datastoreItem xmlns:ds="http://schemas.openxmlformats.org/officeDocument/2006/customXml" ds:itemID="{A70D54EC-3FD2-4F6C-A00A-9569CBBEDB6D}">
+<file path=customXml/itemProps5.xml><?xml version="1.0" encoding="utf-8"?>
+<ds:datastoreItem xmlns:ds="http://schemas.openxmlformats.org/officeDocument/2006/customXml" ds:itemID="{D9305167-5DE9-4F87-9C1C-0BE78A8C7F0A}">
   <ds:schemaRefs>
     <ds:schemaRef ds:uri="http://schemas.openxmlformats.org/officeDocument/2006/bibliography"/>
   </ds:schemaRefs>
 </ds:datastoreItem>
 </file>
 
-<file path=customXml/itemProps11.xml><?xml version="1.0" encoding="utf-8"?>
+<file path=customXml/itemProps6.xml><?xml version="1.0" encoding="utf-8"?>
 <ds:datastoreItem xmlns:ds="http://schemas.openxmlformats.org/officeDocument/2006/customXml" ds:itemID="{493BB3F5-D243-43FD-B1E3-B2BCB631DC00}">
   <ds:schemaRefs>
     <ds:schemaRef ds:uri="http://schemas.openxmlformats.org/officeDocument/2006/bibliography"/>
@@ -5012,31 +5136,15 @@
 </ds:datastoreItem>
 </file>
 
-<file path=customXml/itemProps12.xml><?xml version="1.0" encoding="utf-8"?>
-<ds:datastoreItem xmlns:ds="http://schemas.openxmlformats.org/officeDocument/2006/customXml" ds:itemID="{12EBDD7D-34AF-44C6-B1E4-7B61D1322F09}">
+<file path=customXml/itemProps7.xml><?xml version="1.0" encoding="utf-8"?>
+<ds:datastoreItem xmlns:ds="http://schemas.openxmlformats.org/officeDocument/2006/customXml" ds:itemID="{86D993FC-C124-457E-BDDB-3920DE446847}">
   <ds:schemaRefs>
     <ds:schemaRef ds:uri="http://schemas.openxmlformats.org/officeDocument/2006/bibliography"/>
   </ds:schemaRefs>
 </ds:datastoreItem>
 </file>
 
-<file path=customXml/itemProps13.xml><?xml version="1.0" encoding="utf-8"?>
-<ds:datastoreItem xmlns:ds="http://schemas.openxmlformats.org/officeDocument/2006/customXml" ds:itemID="{3DA36E7E-518D-4402-84B8-01E3F5CCF9A3}">
-  <ds:schemaRefs>
-    <ds:schemaRef ds:uri="http://schemas.openxmlformats.org/officeDocument/2006/bibliography"/>
-  </ds:schemaRefs>
-</ds:datastoreItem>
-</file>
-
-<file path=customXml/itemProps14.xml><?xml version="1.0" encoding="utf-8"?>
-<ds:datastoreItem xmlns:ds="http://schemas.openxmlformats.org/officeDocument/2006/customXml" ds:itemID="{BD0093B3-AB75-44A8-B1AF-02814DA148AA}">
-  <ds:schemaRefs>
-    <ds:schemaRef ds:uri="http://schemas.openxmlformats.org/officeDocument/2006/bibliography"/>
-  </ds:schemaRefs>
-</ds:datastoreItem>
-</file>
-
-<file path=customXml/itemProps15.xml><?xml version="1.0" encoding="utf-8"?>
+<file path=customXml/itemProps8.xml><?xml version="1.0" encoding="utf-8"?>
 <ds:datastoreItem xmlns:ds="http://schemas.openxmlformats.org/officeDocument/2006/customXml" ds:itemID="{6F0E1996-86E3-4D1D-9700-E3892C017E36}">
   <ds:schemaRefs>
     <ds:schemaRef ds:uri="http://schemas.openxmlformats.org/officeDocument/2006/bibliography"/>
@@ -5044,64 +5152,8 @@
 </ds:datastoreItem>
 </file>
 
-<file path=customXml/itemProps2.xml><?xml version="1.0" encoding="utf-8"?>
-<ds:datastoreItem xmlns:ds="http://schemas.openxmlformats.org/officeDocument/2006/customXml" ds:itemID="{E55BC17C-6FCE-4A7E-8BFA-687192567817}">
-  <ds:schemaRefs>
-    <ds:schemaRef ds:uri="http://schemas.openxmlformats.org/officeDocument/2006/bibliography"/>
-  </ds:schemaRefs>
-</ds:datastoreItem>
-</file>
-
-<file path=customXml/itemProps3.xml><?xml version="1.0" encoding="utf-8"?>
-<ds:datastoreItem xmlns:ds="http://schemas.openxmlformats.org/officeDocument/2006/customXml" ds:itemID="{D534969B-7925-4FC7-8D96-7207CFCC52EB}">
-  <ds:schemaRefs>
-    <ds:schemaRef ds:uri="http://schemas.openxmlformats.org/officeDocument/2006/bibliography"/>
-  </ds:schemaRefs>
-</ds:datastoreItem>
-</file>
-
-<file path=customXml/itemProps4.xml><?xml version="1.0" encoding="utf-8"?>
-<ds:datastoreItem xmlns:ds="http://schemas.openxmlformats.org/officeDocument/2006/customXml" ds:itemID="{81D7D7BC-D5A4-4E9E-937F-61FA7DADCFE9}">
-  <ds:schemaRefs>
-    <ds:schemaRef ds:uri="http://schemas.openxmlformats.org/officeDocument/2006/bibliography"/>
-  </ds:schemaRefs>
-</ds:datastoreItem>
-</file>
-
-<file path=customXml/itemProps5.xml><?xml version="1.0" encoding="utf-8"?>
-<ds:datastoreItem xmlns:ds="http://schemas.openxmlformats.org/officeDocument/2006/customXml" ds:itemID="{86D993FC-C124-457E-BDDB-3920DE446847}">
-  <ds:schemaRefs>
-    <ds:schemaRef ds:uri="http://schemas.openxmlformats.org/officeDocument/2006/bibliography"/>
-  </ds:schemaRefs>
-</ds:datastoreItem>
-</file>
-
-<file path=customXml/itemProps6.xml><?xml version="1.0" encoding="utf-8"?>
-<ds:datastoreItem xmlns:ds="http://schemas.openxmlformats.org/officeDocument/2006/customXml" ds:itemID="{D9305167-5DE9-4F87-9C1C-0BE78A8C7F0A}">
-  <ds:schemaRefs>
-    <ds:schemaRef ds:uri="http://schemas.openxmlformats.org/officeDocument/2006/bibliography"/>
-  </ds:schemaRefs>
-</ds:datastoreItem>
-</file>
-
-<file path=customXml/itemProps7.xml><?xml version="1.0" encoding="utf-8"?>
-<ds:datastoreItem xmlns:ds="http://schemas.openxmlformats.org/officeDocument/2006/customXml" ds:itemID="{0B5BE231-FDD9-4695-8F30-5FFD7EAECEC1}">
-  <ds:schemaRefs>
-    <ds:schemaRef ds:uri="http://schemas.openxmlformats.org/officeDocument/2006/bibliography"/>
-  </ds:schemaRefs>
-</ds:datastoreItem>
-</file>
-
-<file path=customXml/itemProps8.xml><?xml version="1.0" encoding="utf-8"?>
-<ds:datastoreItem xmlns:ds="http://schemas.openxmlformats.org/officeDocument/2006/customXml" ds:itemID="{2F45E42A-E448-451D-937B-5C9FE72C1D25}">
-  <ds:schemaRefs>
-    <ds:schemaRef ds:uri="http://schemas.openxmlformats.org/officeDocument/2006/bibliography"/>
-  </ds:schemaRefs>
-</ds:datastoreItem>
-</file>
-
 <file path=customXml/itemProps9.xml><?xml version="1.0" encoding="utf-8"?>
-<ds:datastoreItem xmlns:ds="http://schemas.openxmlformats.org/officeDocument/2006/customXml" ds:itemID="{F38D1F42-5BE7-4DAD-8F72-470A2AE50D17}">
+<ds:datastoreItem xmlns:ds="http://schemas.openxmlformats.org/officeDocument/2006/customXml" ds:itemID="{A70D54EC-3FD2-4F6C-A00A-9569CBBEDB6D}">
   <ds:schemaRefs>
     <ds:schemaRef ds:uri="http://schemas.openxmlformats.org/officeDocument/2006/bibliography"/>
   </ds:schemaRefs>

--- a/Artifacts/Responsibility.docx
+++ b/Artifacts/Responsibility.docx
@@ -1141,112 +1141,148 @@
     </w:p>
     <w:p>
       <w:pPr>
-        <w:pStyle w:val="Overskrift3"/>
-        <w:rPr>
-          <w:lang w:val="en-US"/>
-        </w:rPr>
-      </w:pPr>
-      <w:r>
-        <w:rPr>
-          <w:lang w:val="en-US"/>
-        </w:rPr>
-        <w:t>Assisted substantially with:</w:t>
-      </w:r>
-    </w:p>
-    <w:p>
-      <w:pPr>
-        <w:pStyle w:val="Undertitel"/>
-        <w:rPr>
-          <w:lang w:val="en-US"/>
-        </w:rPr>
-      </w:pPr>
-      <w:r>
-        <w:rPr>
-          <w:lang w:val="en-US"/>
-        </w:rPr>
-        <w:t>Code:</w:t>
-      </w:r>
-    </w:p>
-    <w:p>
-      <w:pPr>
-        <w:rPr>
-          <w:lang w:val="en-US"/>
-        </w:rPr>
-      </w:pPr>
-      <w:r>
-        <w:rPr>
-          <w:lang w:val="en-US"/>
-        </w:rPr>
-        <w:t>Controller</w:t>
-      </w:r>
-    </w:p>
-    <w:p>
-      <w:pPr>
-        <w:rPr>
-          <w:lang w:val="en-US"/>
-        </w:rPr>
-      </w:pPr>
-      <w:r>
-        <w:rPr>
-          <w:lang w:val="en-US"/>
-        </w:rPr>
-        <w:t>SliceOfPieServices</w:t>
-      </w:r>
-    </w:p>
-    <w:p>
-      <w:pPr>
-        <w:pStyle w:val="Undertitel"/>
-        <w:rPr>
-          <w:lang w:val="en-US"/>
-        </w:rPr>
-      </w:pPr>
-      <w:r>
-        <w:rPr>
-          <w:lang w:val="en-US"/>
-        </w:rPr>
-        <w:t>Artifacts:</w:t>
-      </w:r>
-    </w:p>
-    <w:p>
-      <w:pPr>
-        <w:rPr>
-          <w:lang w:val="en-US"/>
-        </w:rPr>
-      </w:pPr>
-      <w:r>
-        <w:rPr>
-          <w:lang w:val="en-US"/>
-        </w:rPr>
-        <w:t>Use Case Model</w:t>
-      </w:r>
-    </w:p>
-    <w:p>
-      <w:pPr>
-        <w:rPr>
-          <w:lang w:val="en-US"/>
-        </w:rPr>
-      </w:pPr>
-      <w:r>
-        <w:rPr>
-          <w:lang w:val="en-US"/>
-        </w:rPr>
-        <w:t>Sequence Diagram</w:t>
-      </w:r>
-    </w:p>
-    <w:p>
-      <w:pPr>
-        <w:rPr>
-          <w:lang w:val="en-US"/>
-        </w:rPr>
-      </w:pPr>
-      <w:r>
-        <w:rPr>
-          <w:lang w:val="en-US"/>
-        </w:rPr>
-        <w:t>Glossary</w:t>
+        <w:pStyle w:val="Listeafsnit"/>
+        <w:numPr>
+          <w:ilvl w:val="0"/>
+          <w:numId w:val="21"/>
+        </w:numPr>
+        <w:rPr>
+          <w:lang w:val="en-US"/>
+        </w:rPr>
+      </w:pPr>
+      <w:r>
+        <w:rPr>
+          <w:lang w:val="en-US"/>
+        </w:rPr>
+        <w:t>Thing we would have improved had we more time</w:t>
+      </w:r>
+    </w:p>
+    <w:p>
+      <w:pPr>
+        <w:pStyle w:val="Listeafsnit"/>
+        <w:numPr>
+          <w:ilvl w:val="1"/>
+          <w:numId w:val="21"/>
+        </w:numPr>
+        <w:rPr>
+          <w:lang w:val="en-US"/>
+        </w:rPr>
+      </w:pPr>
+      <w:r>
+        <w:rPr>
+          <w:lang w:val="en-US"/>
+        </w:rPr>
+        <w:t>WebGUI section</w:t>
       </w:r>
       <w:bookmarkStart w:id="0" w:name="_GoBack"/>
       <w:bookmarkEnd w:id="0"/>
+    </w:p>
+    <w:p>
+      <w:pPr>
+        <w:pStyle w:val="Overskrift3"/>
+        <w:rPr>
+          <w:lang w:val="en-US"/>
+        </w:rPr>
+      </w:pPr>
+      <w:r>
+        <w:rPr>
+          <w:lang w:val="en-US"/>
+        </w:rPr>
+        <w:t>Assisted substantially with:</w:t>
+      </w:r>
+    </w:p>
+    <w:p>
+      <w:pPr>
+        <w:pStyle w:val="Undertitel"/>
+        <w:rPr>
+          <w:lang w:val="en-US"/>
+        </w:rPr>
+      </w:pPr>
+      <w:r>
+        <w:rPr>
+          <w:lang w:val="en-US"/>
+        </w:rPr>
+        <w:t>Code:</w:t>
+      </w:r>
+    </w:p>
+    <w:p>
+      <w:pPr>
+        <w:rPr>
+          <w:lang w:val="en-US"/>
+        </w:rPr>
+      </w:pPr>
+      <w:r>
+        <w:rPr>
+          <w:lang w:val="en-US"/>
+        </w:rPr>
+        <w:t>Controller</w:t>
+      </w:r>
+    </w:p>
+    <w:p>
+      <w:pPr>
+        <w:rPr>
+          <w:lang w:val="en-US"/>
+        </w:rPr>
+      </w:pPr>
+      <w:r>
+        <w:rPr>
+          <w:lang w:val="en-US"/>
+        </w:rPr>
+        <w:t>SliceOfPieServices</w:t>
+      </w:r>
+    </w:p>
+    <w:p>
+      <w:pPr>
+        <w:pStyle w:val="Undertitel"/>
+        <w:rPr>
+          <w:lang w:val="en-US"/>
+        </w:rPr>
+      </w:pPr>
+      <w:r>
+        <w:rPr>
+          <w:lang w:val="en-US"/>
+        </w:rPr>
+        <w:t>Artifacts:</w:t>
+      </w:r>
+    </w:p>
+    <w:p>
+      <w:pPr>
+        <w:rPr>
+          <w:lang w:val="en-US"/>
+        </w:rPr>
+      </w:pPr>
+      <w:r>
+        <w:rPr>
+          <w:lang w:val="en-US"/>
+        </w:rPr>
+        <w:t>Use Case Model</w:t>
+      </w:r>
+    </w:p>
+    <w:p>
+      <w:pPr>
+        <w:rPr>
+          <w:lang w:val="en-US"/>
+        </w:rPr>
+      </w:pPr>
+      <w:r>
+        <w:rPr>
+          <w:lang w:val="en-US"/>
+        </w:rPr>
+        <w:t>Sequence Diagram</w:t>
+      </w:r>
+    </w:p>
+    <w:p>
+      <w:pPr>
+        <w:rPr>
+          <w:lang w:val="en-US"/>
+        </w:rPr>
+      </w:pPr>
+      <w:r>
+        <w:rPr>
+          <w:lang w:val="en-US"/>
+        </w:rPr>
+        <w:t>Glossary</w:t>
+      </w:r>
     </w:p>
     <w:p>
       <w:pPr>
@@ -2690,7 +2726,7 @@
         <w:rFonts w:ascii="Symbol" w:hAnsi="Symbol" w:hint="default"/>
       </w:rPr>
     </w:lvl>
-    <w:lvl w:ilvl="1" w:tplc="04060003" w:tentative="1">
+    <w:lvl w:ilvl="1" w:tplc="04060003">
       <w:start w:val="1"/>
       <w:numFmt w:val="bullet"/>
       <w:lvlText w:val="o"/>
@@ -5041,6 +5077,78 @@
 </file>
 
 <file path=customXml/itemProps1.xml><?xml version="1.0" encoding="utf-8"?>
+<ds:datastoreItem xmlns:ds="http://schemas.openxmlformats.org/officeDocument/2006/customXml" ds:itemID="{86D993FC-C124-457E-BDDB-3920DE446847}">
+  <ds:schemaRefs>
+    <ds:schemaRef ds:uri="http://schemas.openxmlformats.org/officeDocument/2006/bibliography"/>
+  </ds:schemaRefs>
+</ds:datastoreItem>
+</file>
+
+<file path=customXml/itemProps10.xml><?xml version="1.0" encoding="utf-8"?>
+<ds:datastoreItem xmlns:ds="http://schemas.openxmlformats.org/officeDocument/2006/customXml" ds:itemID="{D8D80A56-2E21-4D5E-81EE-82FF1E482612}">
+  <ds:schemaRefs>
+    <ds:schemaRef ds:uri="http://schemas.openxmlformats.org/officeDocument/2006/bibliography"/>
+  </ds:schemaRefs>
+</ds:datastoreItem>
+</file>
+
+<file path=customXml/itemProps11.xml><?xml version="1.0" encoding="utf-8"?>
+<ds:datastoreItem xmlns:ds="http://schemas.openxmlformats.org/officeDocument/2006/customXml" ds:itemID="{A70D54EC-3FD2-4F6C-A00A-9569CBBEDB6D}">
+  <ds:schemaRefs>
+    <ds:schemaRef ds:uri="http://schemas.openxmlformats.org/officeDocument/2006/bibliography"/>
+  </ds:schemaRefs>
+</ds:datastoreItem>
+</file>
+
+<file path=customXml/itemProps12.xml><?xml version="1.0" encoding="utf-8"?>
+<ds:datastoreItem xmlns:ds="http://schemas.openxmlformats.org/officeDocument/2006/customXml" ds:itemID="{F6CF07E1-8197-4025-A0D5-FAA2ABF5201F}">
+  <ds:schemaRefs>
+    <ds:schemaRef ds:uri="http://schemas.openxmlformats.org/officeDocument/2006/bibliography"/>
+  </ds:schemaRefs>
+</ds:datastoreItem>
+</file>
+
+<file path=customXml/itemProps13.xml><?xml version="1.0" encoding="utf-8"?>
+<ds:datastoreItem xmlns:ds="http://schemas.openxmlformats.org/officeDocument/2006/customXml" ds:itemID="{5E6EEDCE-5D62-4D02-BE78-A7C1886B478D}">
+  <ds:schemaRefs>
+    <ds:schemaRef ds:uri="http://schemas.openxmlformats.org/officeDocument/2006/bibliography"/>
+  </ds:schemaRefs>
+</ds:datastoreItem>
+</file>
+
+<file path=customXml/itemProps14.xml><?xml version="1.0" encoding="utf-8"?>
+<ds:datastoreItem xmlns:ds="http://schemas.openxmlformats.org/officeDocument/2006/customXml" ds:itemID="{E60EBD2D-F5FC-43C2-B349-567925DCBECE}">
+  <ds:schemaRefs>
+    <ds:schemaRef ds:uri="http://schemas.openxmlformats.org/officeDocument/2006/bibliography"/>
+  </ds:schemaRefs>
+</ds:datastoreItem>
+</file>
+
+<file path=customXml/itemProps15.xml><?xml version="1.0" encoding="utf-8"?>
+<ds:datastoreItem xmlns:ds="http://schemas.openxmlformats.org/officeDocument/2006/customXml" ds:itemID="{E1AE678C-4980-48F5-AC9C-0C44A181E20B}">
+  <ds:schemaRefs>
+    <ds:schemaRef ds:uri="http://schemas.openxmlformats.org/officeDocument/2006/bibliography"/>
+  </ds:schemaRefs>
+</ds:datastoreItem>
+</file>
+
+<file path=customXml/itemProps2.xml><?xml version="1.0" encoding="utf-8"?>
+<ds:datastoreItem xmlns:ds="http://schemas.openxmlformats.org/officeDocument/2006/customXml" ds:itemID="{BD0093B3-AB75-44A8-B1AF-02814DA148AA}">
+  <ds:schemaRefs>
+    <ds:schemaRef ds:uri="http://schemas.openxmlformats.org/officeDocument/2006/bibliography"/>
+  </ds:schemaRefs>
+</ds:datastoreItem>
+</file>
+
+<file path=customXml/itemProps3.xml><?xml version="1.0" encoding="utf-8"?>
+<ds:datastoreItem xmlns:ds="http://schemas.openxmlformats.org/officeDocument/2006/customXml" ds:itemID="{12EBDD7D-34AF-44C6-B1E4-7B61D1322F09}">
+  <ds:schemaRefs>
+    <ds:schemaRef ds:uri="http://schemas.openxmlformats.org/officeDocument/2006/bibliography"/>
+  </ds:schemaRefs>
+</ds:datastoreItem>
+</file>
+
+<file path=customXml/itemProps4.xml><?xml version="1.0" encoding="utf-8"?>
 <ds:datastoreItem xmlns:ds="http://schemas.openxmlformats.org/officeDocument/2006/customXml" ds:itemID="{0B5BE231-FDD9-4695-8F30-5FFD7EAECEC1}">
   <ds:schemaRefs>
     <ds:schemaRef ds:uri="http://schemas.openxmlformats.org/officeDocument/2006/bibliography"/>
@@ -5048,15 +5156,15 @@
 </ds:datastoreItem>
 </file>
 
-<file path=customXml/itemProps10.xml><?xml version="1.0" encoding="utf-8"?>
-<ds:datastoreItem xmlns:ds="http://schemas.openxmlformats.org/officeDocument/2006/customXml" ds:itemID="{81D7D7BC-D5A4-4E9E-937F-61FA7DADCFE9}">
+<file path=customXml/itemProps5.xml><?xml version="1.0" encoding="utf-8"?>
+<ds:datastoreItem xmlns:ds="http://schemas.openxmlformats.org/officeDocument/2006/customXml" ds:itemID="{493BB3F5-D243-43FD-B1E3-B2BCB631DC00}">
   <ds:schemaRefs>
     <ds:schemaRef ds:uri="http://schemas.openxmlformats.org/officeDocument/2006/bibliography"/>
   </ds:schemaRefs>
 </ds:datastoreItem>
 </file>
 
-<file path=customXml/itemProps11.xml><?xml version="1.0" encoding="utf-8"?>
+<file path=customXml/itemProps6.xml><?xml version="1.0" encoding="utf-8"?>
 <ds:datastoreItem xmlns:ds="http://schemas.openxmlformats.org/officeDocument/2006/customXml" ds:itemID="{F38D1F42-5BE7-4DAD-8F72-470A2AE50D17}">
   <ds:schemaRefs>
     <ds:schemaRef ds:uri="http://schemas.openxmlformats.org/officeDocument/2006/bibliography"/>
@@ -5064,31 +5172,15 @@
 </ds:datastoreItem>
 </file>
 
-<file path=customXml/itemProps12.xml><?xml version="1.0" encoding="utf-8"?>
-<ds:datastoreItem xmlns:ds="http://schemas.openxmlformats.org/officeDocument/2006/customXml" ds:itemID="{BD0093B3-AB75-44A8-B1AF-02814DA148AA}">
+<file path=customXml/itemProps7.xml><?xml version="1.0" encoding="utf-8"?>
+<ds:datastoreItem xmlns:ds="http://schemas.openxmlformats.org/officeDocument/2006/customXml" ds:itemID="{D9305167-5DE9-4F87-9C1C-0BE78A8C7F0A}">
   <ds:schemaRefs>
     <ds:schemaRef ds:uri="http://schemas.openxmlformats.org/officeDocument/2006/bibliography"/>
   </ds:schemaRefs>
 </ds:datastoreItem>
 </file>
 
-<file path=customXml/itemProps13.xml><?xml version="1.0" encoding="utf-8"?>
-<ds:datastoreItem xmlns:ds="http://schemas.openxmlformats.org/officeDocument/2006/customXml" ds:itemID="{106C57D3-E0EE-4E74-AB81-48B71A023993}">
-  <ds:schemaRefs>
-    <ds:schemaRef ds:uri="http://schemas.openxmlformats.org/officeDocument/2006/bibliography"/>
-  </ds:schemaRefs>
-</ds:datastoreItem>
-</file>
-
-<file path=customXml/itemProps14.xml><?xml version="1.0" encoding="utf-8"?>
-<ds:datastoreItem xmlns:ds="http://schemas.openxmlformats.org/officeDocument/2006/customXml" ds:itemID="{F6CF07E1-8197-4025-A0D5-FAA2ABF5201F}">
-  <ds:schemaRefs>
-    <ds:schemaRef ds:uri="http://schemas.openxmlformats.org/officeDocument/2006/bibliography"/>
-  </ds:schemaRefs>
-</ds:datastoreItem>
-</file>
-
-<file path=customXml/itemProps15.xml><?xml version="1.0" encoding="utf-8"?>
+<file path=customXml/itemProps8.xml><?xml version="1.0" encoding="utf-8"?>
 <ds:datastoreItem xmlns:ds="http://schemas.openxmlformats.org/officeDocument/2006/customXml" ds:itemID="{DD9E452C-06D2-4CA7-91C0-BEAE61F856DB}">
   <ds:schemaRefs>
     <ds:schemaRef ds:uri="http://schemas.openxmlformats.org/officeDocument/2006/bibliography"/>
@@ -5096,64 +5188,8 @@
 </ds:datastoreItem>
 </file>
 
-<file path=customXml/itemProps2.xml><?xml version="1.0" encoding="utf-8"?>
-<ds:datastoreItem xmlns:ds="http://schemas.openxmlformats.org/officeDocument/2006/customXml" ds:itemID="{12EBDD7D-34AF-44C6-B1E4-7B61D1322F09}">
-  <ds:schemaRefs>
-    <ds:schemaRef ds:uri="http://schemas.openxmlformats.org/officeDocument/2006/bibliography"/>
-  </ds:schemaRefs>
-</ds:datastoreItem>
-</file>
-
-<file path=customXml/itemProps3.xml><?xml version="1.0" encoding="utf-8"?>
-<ds:datastoreItem xmlns:ds="http://schemas.openxmlformats.org/officeDocument/2006/customXml" ds:itemID="{E55BC17C-6FCE-4A7E-8BFA-687192567817}">
-  <ds:schemaRefs>
-    <ds:schemaRef ds:uri="http://schemas.openxmlformats.org/officeDocument/2006/bibliography"/>
-  </ds:schemaRefs>
-</ds:datastoreItem>
-</file>
-
-<file path=customXml/itemProps4.xml><?xml version="1.0" encoding="utf-8"?>
-<ds:datastoreItem xmlns:ds="http://schemas.openxmlformats.org/officeDocument/2006/customXml" ds:itemID="{D8D80A56-2E21-4D5E-81EE-82FF1E482612}">
-  <ds:schemaRefs>
-    <ds:schemaRef ds:uri="http://schemas.openxmlformats.org/officeDocument/2006/bibliography"/>
-  </ds:schemaRefs>
-</ds:datastoreItem>
-</file>
-
-<file path=customXml/itemProps5.xml><?xml version="1.0" encoding="utf-8"?>
-<ds:datastoreItem xmlns:ds="http://schemas.openxmlformats.org/officeDocument/2006/customXml" ds:itemID="{D9305167-5DE9-4F87-9C1C-0BE78A8C7F0A}">
-  <ds:schemaRefs>
-    <ds:schemaRef ds:uri="http://schemas.openxmlformats.org/officeDocument/2006/bibliography"/>
-  </ds:schemaRefs>
-</ds:datastoreItem>
-</file>
-
-<file path=customXml/itemProps6.xml><?xml version="1.0" encoding="utf-8"?>
-<ds:datastoreItem xmlns:ds="http://schemas.openxmlformats.org/officeDocument/2006/customXml" ds:itemID="{493BB3F5-D243-43FD-B1E3-B2BCB631DC00}">
-  <ds:schemaRefs>
-    <ds:schemaRef ds:uri="http://schemas.openxmlformats.org/officeDocument/2006/bibliography"/>
-  </ds:schemaRefs>
-</ds:datastoreItem>
-</file>
-
-<file path=customXml/itemProps7.xml><?xml version="1.0" encoding="utf-8"?>
-<ds:datastoreItem xmlns:ds="http://schemas.openxmlformats.org/officeDocument/2006/customXml" ds:itemID="{86D993FC-C124-457E-BDDB-3920DE446847}">
-  <ds:schemaRefs>
-    <ds:schemaRef ds:uri="http://schemas.openxmlformats.org/officeDocument/2006/bibliography"/>
-  </ds:schemaRefs>
-</ds:datastoreItem>
-</file>
-
-<file path=customXml/itemProps8.xml><?xml version="1.0" encoding="utf-8"?>
-<ds:datastoreItem xmlns:ds="http://schemas.openxmlformats.org/officeDocument/2006/customXml" ds:itemID="{6F0E1996-86E3-4D1D-9700-E3892C017E36}">
-  <ds:schemaRefs>
-    <ds:schemaRef ds:uri="http://schemas.openxmlformats.org/officeDocument/2006/bibliography"/>
-  </ds:schemaRefs>
-</ds:datastoreItem>
-</file>
-
 <file path=customXml/itemProps9.xml><?xml version="1.0" encoding="utf-8"?>
-<ds:datastoreItem xmlns:ds="http://schemas.openxmlformats.org/officeDocument/2006/customXml" ds:itemID="{A70D54EC-3FD2-4F6C-A00A-9569CBBEDB6D}">
+<ds:datastoreItem xmlns:ds="http://schemas.openxmlformats.org/officeDocument/2006/customXml" ds:itemID="{81D7D7BC-D5A4-4E9E-937F-61FA7DADCFE9}">
   <ds:schemaRefs>
     <ds:schemaRef ds:uri="http://schemas.openxmlformats.org/officeDocument/2006/bibliography"/>
   </ds:schemaRefs>

--- a/Artifacts/Responsibility.docx
+++ b/Artifacts/Responsibility.docx
@@ -23,12 +23,14 @@
           <w:lang w:val="en-US"/>
         </w:rPr>
       </w:pPr>
+      <w:proofErr w:type="spellStart"/>
       <w:r>
         <w:rPr>
           <w:lang w:val="en-US"/>
         </w:rPr>
         <w:t>Kewin</w:t>
       </w:r>
+      <w:proofErr w:type="spellEnd"/>
     </w:p>
     <w:p>
       <w:pPr>
@@ -71,6 +73,7 @@
           <w:lang w:val="en-US"/>
         </w:rPr>
       </w:pPr>
+      <w:proofErr w:type="gramStart"/>
       <w:r>
         <w:rPr>
           <w:lang w:val="en-US"/>
@@ -89,45 +92,52 @@
         </w:rPr>
         <w:t>.</w:t>
       </w:r>
-    </w:p>
-    <w:p>
-      <w:pPr>
-        <w:rPr>
-          <w:lang w:val="en-US"/>
-        </w:rPr>
-      </w:pPr>
+      <w:proofErr w:type="gramEnd"/>
+    </w:p>
+    <w:p>
+      <w:pPr>
+        <w:rPr>
+          <w:lang w:val="en-US"/>
+        </w:rPr>
+      </w:pPr>
+      <w:proofErr w:type="gramStart"/>
       <w:r>
         <w:rPr>
           <w:lang w:val="en-US"/>
         </w:rPr>
         <w:t>Picture.</w:t>
       </w:r>
-    </w:p>
-    <w:p>
-      <w:pPr>
-        <w:rPr>
-          <w:lang w:val="en-US"/>
-        </w:rPr>
-      </w:pPr>
+      <w:proofErr w:type="gramEnd"/>
+    </w:p>
+    <w:p>
+      <w:pPr>
+        <w:rPr>
+          <w:lang w:val="en-US"/>
+        </w:rPr>
+      </w:pPr>
+      <w:proofErr w:type="gramStart"/>
       <w:r>
         <w:rPr>
           <w:lang w:val="en-US"/>
         </w:rPr>
         <w:t>Controller.</w:t>
       </w:r>
-    </w:p>
-    <w:p>
-      <w:pPr>
-        <w:rPr>
-          <w:lang w:val="en-US"/>
-        </w:rPr>
-      </w:pPr>
+      <w:proofErr w:type="gramEnd"/>
+    </w:p>
+    <w:p>
+      <w:pPr>
+        <w:rPr>
+          <w:lang w:val="en-US"/>
+        </w:rPr>
+      </w:pPr>
+      <w:proofErr w:type="gramStart"/>
       <w:r>
         <w:rPr>
           <w:lang w:val="en-US"/>
         </w:rPr>
         <w:t>Unit tests.</w:t>
       </w:r>
+      <w:proofErr w:type="gramEnd"/>
     </w:p>
     <w:p>
       <w:pPr>
@@ -201,12 +211,14 @@
           <w:lang w:val="en-US"/>
         </w:rPr>
       </w:pPr>
+      <w:proofErr w:type="gramStart"/>
       <w:r>
         <w:rPr>
           <w:lang w:val="en-US"/>
         </w:rPr>
         <w:t>Class diagram.</w:t>
       </w:r>
+      <w:proofErr w:type="gramEnd"/>
     </w:p>
     <w:p>
       <w:pPr>
@@ -267,12 +279,14 @@
           <w:lang w:val="en-US"/>
         </w:rPr>
       </w:pPr>
+      <w:proofErr w:type="gramStart"/>
       <w:r>
         <w:rPr>
           <w:lang w:val="en-US"/>
         </w:rPr>
         <w:t>Appendix.</w:t>
       </w:r>
+      <w:proofErr w:type="gramEnd"/>
     </w:p>
     <w:p>
       <w:pPr>
@@ -319,25 +333,29 @@
           <w:lang w:val="en-US"/>
         </w:rPr>
       </w:pPr>
+      <w:proofErr w:type="gramStart"/>
       <w:r>
         <w:rPr>
           <w:lang w:val="en-US"/>
         </w:rPr>
         <w:t>Class diagram.</w:t>
       </w:r>
-    </w:p>
-    <w:p>
-      <w:pPr>
-        <w:rPr>
-          <w:lang w:val="en-US"/>
-        </w:rPr>
-      </w:pPr>
+      <w:proofErr w:type="gramEnd"/>
+    </w:p>
+    <w:p>
+      <w:pPr>
+        <w:rPr>
+          <w:lang w:val="en-US"/>
+        </w:rPr>
+      </w:pPr>
+      <w:proofErr w:type="gramStart"/>
       <w:r>
         <w:rPr>
           <w:lang w:val="en-US"/>
         </w:rPr>
         <w:t>Testing.</w:t>
       </w:r>
+      <w:proofErr w:type="gramEnd"/>
     </w:p>
     <w:p>
       <w:pPr>
@@ -388,38 +406,52 @@
           <w:lang w:val="en-US"/>
         </w:rPr>
       </w:pPr>
-      <w:r>
-        <w:rPr>
-          <w:lang w:val="en-US"/>
-        </w:rPr>
-        <w:t>OfflineGui.</w:t>
-      </w:r>
-    </w:p>
-    <w:p>
-      <w:pPr>
-        <w:rPr>
-          <w:lang w:val="en-US"/>
-        </w:rPr>
-      </w:pPr>
+      <w:proofErr w:type="spellStart"/>
+      <w:proofErr w:type="gramStart"/>
+      <w:r>
+        <w:rPr>
+          <w:lang w:val="en-US"/>
+        </w:rPr>
+        <w:t>OfflineGui</w:t>
+      </w:r>
+      <w:proofErr w:type="spellEnd"/>
+      <w:r>
+        <w:rPr>
+          <w:lang w:val="en-US"/>
+        </w:rPr>
+        <w:t>.</w:t>
+      </w:r>
+      <w:proofErr w:type="gramEnd"/>
+    </w:p>
+    <w:p>
+      <w:pPr>
+        <w:rPr>
+          <w:lang w:val="en-US"/>
+        </w:rPr>
+      </w:pPr>
+      <w:proofErr w:type="gramStart"/>
       <w:r>
         <w:rPr>
           <w:lang w:val="en-US"/>
         </w:rPr>
         <w:t>Storage.</w:t>
       </w:r>
-    </w:p>
-    <w:p>
-      <w:pPr>
-        <w:rPr>
-          <w:lang w:val="en-US"/>
-        </w:rPr>
-      </w:pPr>
+      <w:proofErr w:type="gramEnd"/>
+    </w:p>
+    <w:p>
+      <w:pPr>
+        <w:rPr>
+          <w:lang w:val="en-US"/>
+        </w:rPr>
+      </w:pPr>
+      <w:proofErr w:type="gramStart"/>
       <w:r>
         <w:rPr>
           <w:lang w:val="en-US"/>
         </w:rPr>
         <w:t>Server.</w:t>
       </w:r>
+      <w:proofErr w:type="gramEnd"/>
     </w:p>
     <w:p>
       <w:pPr>
@@ -473,6 +505,7 @@
           <w:lang w:val="en-US"/>
         </w:rPr>
       </w:pPr>
+      <w:proofErr w:type="spellStart"/>
       <w:r>
         <w:rPr>
           <w:lang w:val="en-US"/>
@@ -480,6 +513,7 @@
         <w:lastRenderedPageBreak/>
         <w:t>Kasra</w:t>
       </w:r>
+      <w:proofErr w:type="spellEnd"/>
     </w:p>
     <w:p>
       <w:pPr>
@@ -569,12 +603,14 @@
           <w:lang w:val="en-US"/>
         </w:rPr>
       </w:pPr>
+      <w:proofErr w:type="spellStart"/>
       <w:r>
         <w:rPr>
           <w:lang w:val="en-US"/>
         </w:rPr>
         <w:t>SliceOfPieServiceLibrary</w:t>
       </w:r>
+      <w:proofErr w:type="spellEnd"/>
     </w:p>
     <w:p>
       <w:pPr>
@@ -587,12 +623,14 @@
           <w:lang w:val="en-US"/>
         </w:rPr>
       </w:pPr>
+      <w:proofErr w:type="spellStart"/>
       <w:r>
         <w:rPr>
           <w:lang w:val="en-US"/>
         </w:rPr>
         <w:t>SliceOfPieService</w:t>
       </w:r>
+      <w:proofErr w:type="spellEnd"/>
     </w:p>
     <w:p>
       <w:pPr>
@@ -605,12 +643,14 @@
           <w:lang w:val="en-US"/>
         </w:rPr>
       </w:pPr>
+      <w:proofErr w:type="spellStart"/>
       <w:r>
         <w:rPr>
           <w:lang w:val="en-US"/>
         </w:rPr>
         <w:t>SliceOfPieClient</w:t>
       </w:r>
+      <w:proofErr w:type="spellEnd"/>
     </w:p>
     <w:p>
       <w:pPr>
@@ -645,7 +685,35 @@
         <w:rPr>
           <w:lang w:val="en-US"/>
         </w:rPr>
-        <w:t>The associated app.config/web.config files for WCF</w:t>
+        <w:t xml:space="preserve">The associated </w:t>
+      </w:r>
+      <w:proofErr w:type="spellStart"/>
+      <w:r>
+        <w:rPr>
+          <w:lang w:val="en-US"/>
+        </w:rPr>
+        <w:t>app.config</w:t>
+      </w:r>
+      <w:proofErr w:type="spellEnd"/>
+      <w:r>
+        <w:rPr>
+          <w:lang w:val="en-US"/>
+        </w:rPr>
+        <w:t>/</w:t>
+      </w:r>
+      <w:proofErr w:type="spellStart"/>
+      <w:r>
+        <w:rPr>
+          <w:lang w:val="en-US"/>
+        </w:rPr>
+        <w:t>web.config</w:t>
+      </w:r>
+      <w:proofErr w:type="spellEnd"/>
+      <w:r>
+        <w:rPr>
+          <w:lang w:val="en-US"/>
+        </w:rPr>
+        <w:t xml:space="preserve"> files for WCF</w:t>
       </w:r>
     </w:p>
     <w:p>
@@ -682,6 +750,47 @@
     </w:p>
     <w:p>
       <w:pPr>
+        <w:rPr>
+          <w:lang w:val="en-US"/>
+        </w:rPr>
+      </w:pPr>
+    </w:p>
+    <w:p>
+      <w:pPr>
+        <w:pStyle w:val="Undertitel"/>
+        <w:rPr>
+          <w:lang w:val="en-US"/>
+        </w:rPr>
+      </w:pPr>
+      <w:r>
+        <w:rPr>
+          <w:lang w:val="en-US"/>
+        </w:rPr>
+        <w:t>Report sections:</w:t>
+      </w:r>
+    </w:p>
+    <w:p>
+      <w:pPr>
+        <w:pStyle w:val="Listeafsnit"/>
+        <w:numPr>
+          <w:ilvl w:val="0"/>
+          <w:numId w:val="18"/>
+        </w:numPr>
+        <w:rPr>
+          <w:lang w:val="en-US"/>
+        </w:rPr>
+      </w:pPr>
+      <w:r>
+        <w:rPr>
+          <w:lang w:val="en-US"/>
+        </w:rPr>
+        <w:t>Design Patterns</w:t>
+      </w:r>
+      <w:bookmarkStart w:id="0" w:name="_GoBack"/>
+      <w:bookmarkEnd w:id="0"/>
+    </w:p>
+    <w:p>
+      <w:pPr>
         <w:pStyle w:val="Undertitel"/>
         <w:rPr>
           <w:lang w:val="en-US"/>
@@ -746,12 +855,14 @@
           <w:lang w:val="en-US"/>
         </w:rPr>
       </w:pPr>
+      <w:proofErr w:type="spellStart"/>
       <w:r>
         <w:rPr>
           <w:lang w:val="en-US"/>
         </w:rPr>
         <w:t>SliceOfPie</w:t>
       </w:r>
+      <w:proofErr w:type="spellEnd"/>
     </w:p>
     <w:p>
       <w:pPr>
@@ -930,8 +1041,16 @@
         <w:rPr>
           <w:lang w:val="en-US"/>
         </w:rPr>
-        <w:t>Everything regarding the WebGUI</w:t>
-      </w:r>
+        <w:t xml:space="preserve">Everything regarding the </w:t>
+      </w:r>
+      <w:proofErr w:type="spellStart"/>
+      <w:r>
+        <w:rPr>
+          <w:lang w:val="en-US"/>
+        </w:rPr>
+        <w:t>WebGUI</w:t>
+      </w:r>
+      <w:proofErr w:type="spellEnd"/>
     </w:p>
     <w:p>
       <w:pPr>
@@ -948,8 +1067,16 @@
         <w:rPr>
           <w:lang w:val="en-US"/>
         </w:rPr>
-        <w:t>ASP.Net WebForms</w:t>
-      </w:r>
+        <w:t xml:space="preserve">ASP.Net </w:t>
+      </w:r>
+      <w:proofErr w:type="spellStart"/>
+      <w:r>
+        <w:rPr>
+          <w:lang w:val="en-US"/>
+        </w:rPr>
+        <w:t>WebForms</w:t>
+      </w:r>
+      <w:proofErr w:type="spellEnd"/>
       <w:r>
         <w:rPr>
           <w:lang w:val="en-US"/>
@@ -1132,12 +1259,28 @@
           <w:lang w:val="en-US"/>
         </w:rPr>
       </w:pPr>
-      <w:r>
-        <w:rPr>
-          <w:lang w:val="en-US"/>
-        </w:rPr>
-        <w:t>Usermanual for WebGui</w:t>
-      </w:r>
+      <w:proofErr w:type="spellStart"/>
+      <w:r>
+        <w:rPr>
+          <w:lang w:val="en-US"/>
+        </w:rPr>
+        <w:t>Usermanual</w:t>
+      </w:r>
+      <w:proofErr w:type="spellEnd"/>
+      <w:r>
+        <w:rPr>
+          <w:lang w:val="en-US"/>
+        </w:rPr>
+        <w:t xml:space="preserve"> for </w:t>
+      </w:r>
+      <w:proofErr w:type="spellStart"/>
+      <w:r>
+        <w:rPr>
+          <w:lang w:val="en-US"/>
+        </w:rPr>
+        <w:t>WebGui</w:t>
+      </w:r>
+      <w:proofErr w:type="spellEnd"/>
     </w:p>
     <w:p>
       <w:pPr>
@@ -1168,14 +1311,20 @@
           <w:lang w:val="en-US"/>
         </w:rPr>
       </w:pPr>
-      <w:r>
-        <w:rPr>
-          <w:lang w:val="en-US"/>
-        </w:rPr>
-        <w:t>WebGUI section</w:t>
-      </w:r>
-      <w:bookmarkStart w:id="0" w:name="_GoBack"/>
-      <w:bookmarkEnd w:id="0"/>
+      <w:proofErr w:type="spellStart"/>
+      <w:r>
+        <w:rPr>
+          <w:lang w:val="en-US"/>
+        </w:rPr>
+        <w:t>WebGUI</w:t>
+      </w:r>
+      <w:proofErr w:type="spellEnd"/>
+      <w:r>
+        <w:rPr>
+          <w:lang w:val="en-US"/>
+        </w:rPr>
+        <w:t xml:space="preserve"> section</w:t>
+      </w:r>
     </w:p>
     <w:p>
       <w:pPr>
@@ -1224,12 +1373,14 @@
           <w:lang w:val="en-US"/>
         </w:rPr>
       </w:pPr>
+      <w:proofErr w:type="spellStart"/>
       <w:r>
         <w:rPr>
           <w:lang w:val="en-US"/>
         </w:rPr>
         <w:t>SliceOfPieServices</w:t>
       </w:r>
+      <w:proofErr w:type="spellEnd"/>
     </w:p>
     <w:p>
       <w:pPr>
@@ -2487,7 +2638,7 @@
   <w:abstractNum w:abstractNumId="10">
     <w:nsid w:val="3F6253A8"/>
     <w:multiLevelType w:val="hybridMultilevel"/>
-    <w:tmpl w:val="5802ADB8"/>
+    <w:tmpl w:val="CFD246C8"/>
     <w:lvl w:ilvl="0" w:tplc="04060001">
       <w:start w:val="1"/>
       <w:numFmt w:val="bullet"/>
@@ -2500,7 +2651,7 @@
         <w:rFonts w:ascii="Symbol" w:hAnsi="Symbol" w:hint="default"/>
       </w:rPr>
     </w:lvl>
-    <w:lvl w:ilvl="1" w:tplc="04060003" w:tentative="1">
+    <w:lvl w:ilvl="1" w:tplc="04060003">
       <w:start w:val="1"/>
       <w:numFmt w:val="bullet"/>
       <w:lvlText w:val="o"/>
@@ -5077,6 +5228,78 @@
 </file>
 
 <file path=customXml/itemProps1.xml><?xml version="1.0" encoding="utf-8"?>
+<ds:datastoreItem xmlns:ds="http://schemas.openxmlformats.org/officeDocument/2006/customXml" ds:itemID="{D9305167-5DE9-4F87-9C1C-0BE78A8C7F0A}">
+  <ds:schemaRefs>
+    <ds:schemaRef ds:uri="http://schemas.openxmlformats.org/officeDocument/2006/bibliography"/>
+  </ds:schemaRefs>
+</ds:datastoreItem>
+</file>
+
+<file path=customXml/itemProps10.xml><?xml version="1.0" encoding="utf-8"?>
+<ds:datastoreItem xmlns:ds="http://schemas.openxmlformats.org/officeDocument/2006/customXml" ds:itemID="{0B5BE231-FDD9-4695-8F30-5FFD7EAECEC1}">
+  <ds:schemaRefs>
+    <ds:schemaRef ds:uri="http://schemas.openxmlformats.org/officeDocument/2006/bibliography"/>
+  </ds:schemaRefs>
+</ds:datastoreItem>
+</file>
+
+<file path=customXml/itemProps11.xml><?xml version="1.0" encoding="utf-8"?>
+<ds:datastoreItem xmlns:ds="http://schemas.openxmlformats.org/officeDocument/2006/customXml" ds:itemID="{81D7D7BC-D5A4-4E9E-937F-61FA7DADCFE9}">
+  <ds:schemaRefs>
+    <ds:schemaRef ds:uri="http://schemas.openxmlformats.org/officeDocument/2006/bibliography"/>
+  </ds:schemaRefs>
+</ds:datastoreItem>
+</file>
+
+<file path=customXml/itemProps12.xml><?xml version="1.0" encoding="utf-8"?>
+<ds:datastoreItem xmlns:ds="http://schemas.openxmlformats.org/officeDocument/2006/customXml" ds:itemID="{E60EBD2D-F5FC-43C2-B349-567925DCBECE}">
+  <ds:schemaRefs>
+    <ds:schemaRef ds:uri="http://schemas.openxmlformats.org/officeDocument/2006/bibliography"/>
+  </ds:schemaRefs>
+</ds:datastoreItem>
+</file>
+
+<file path=customXml/itemProps13.xml><?xml version="1.0" encoding="utf-8"?>
+<ds:datastoreItem xmlns:ds="http://schemas.openxmlformats.org/officeDocument/2006/customXml" ds:itemID="{A52895E0-856F-412F-B082-875B0F557A64}">
+  <ds:schemaRefs>
+    <ds:schemaRef ds:uri="http://schemas.openxmlformats.org/officeDocument/2006/bibliography"/>
+  </ds:schemaRefs>
+</ds:datastoreItem>
+</file>
+
+<file path=customXml/itemProps14.xml><?xml version="1.0" encoding="utf-8"?>
+<ds:datastoreItem xmlns:ds="http://schemas.openxmlformats.org/officeDocument/2006/customXml" ds:itemID="{7263A588-3825-4F4E-9E4D-7D13FFD319F6}">
+  <ds:schemaRefs>
+    <ds:schemaRef ds:uri="http://schemas.openxmlformats.org/officeDocument/2006/bibliography"/>
+  </ds:schemaRefs>
+</ds:datastoreItem>
+</file>
+
+<file path=customXml/itemProps15.xml><?xml version="1.0" encoding="utf-8"?>
+<ds:datastoreItem xmlns:ds="http://schemas.openxmlformats.org/officeDocument/2006/customXml" ds:itemID="{696FB771-752C-4337-936A-9B01FF9072DD}">
+  <ds:schemaRefs>
+    <ds:schemaRef ds:uri="http://schemas.openxmlformats.org/officeDocument/2006/bibliography"/>
+  </ds:schemaRefs>
+</ds:datastoreItem>
+</file>
+
+<file path=customXml/itemProps2.xml><?xml version="1.0" encoding="utf-8"?>
+<ds:datastoreItem xmlns:ds="http://schemas.openxmlformats.org/officeDocument/2006/customXml" ds:itemID="{F6CF07E1-8197-4025-A0D5-FAA2ABF5201F}">
+  <ds:schemaRefs>
+    <ds:schemaRef ds:uri="http://schemas.openxmlformats.org/officeDocument/2006/bibliography"/>
+  </ds:schemaRefs>
+</ds:datastoreItem>
+</file>
+
+<file path=customXml/itemProps3.xml><?xml version="1.0" encoding="utf-8"?>
+<ds:datastoreItem xmlns:ds="http://schemas.openxmlformats.org/officeDocument/2006/customXml" ds:itemID="{BD0093B3-AB75-44A8-B1AF-02814DA148AA}">
+  <ds:schemaRefs>
+    <ds:schemaRef ds:uri="http://schemas.openxmlformats.org/officeDocument/2006/bibliography"/>
+  </ds:schemaRefs>
+</ds:datastoreItem>
+</file>
+
+<file path=customXml/itemProps4.xml><?xml version="1.0" encoding="utf-8"?>
 <ds:datastoreItem xmlns:ds="http://schemas.openxmlformats.org/officeDocument/2006/customXml" ds:itemID="{86D993FC-C124-457E-BDDB-3920DE446847}">
   <ds:schemaRefs>
     <ds:schemaRef ds:uri="http://schemas.openxmlformats.org/officeDocument/2006/bibliography"/>
@@ -5084,15 +5307,15 @@
 </ds:datastoreItem>
 </file>
 
-<file path=customXml/itemProps10.xml><?xml version="1.0" encoding="utf-8"?>
-<ds:datastoreItem xmlns:ds="http://schemas.openxmlformats.org/officeDocument/2006/customXml" ds:itemID="{D8D80A56-2E21-4D5E-81EE-82FF1E482612}">
+<file path=customXml/itemProps5.xml><?xml version="1.0" encoding="utf-8"?>
+<ds:datastoreItem xmlns:ds="http://schemas.openxmlformats.org/officeDocument/2006/customXml" ds:itemID="{F38D1F42-5BE7-4DAD-8F72-470A2AE50D17}">
   <ds:schemaRefs>
     <ds:schemaRef ds:uri="http://schemas.openxmlformats.org/officeDocument/2006/bibliography"/>
   </ds:schemaRefs>
 </ds:datastoreItem>
 </file>
 
-<file path=customXml/itemProps11.xml><?xml version="1.0" encoding="utf-8"?>
+<file path=customXml/itemProps6.xml><?xml version="1.0" encoding="utf-8"?>
 <ds:datastoreItem xmlns:ds="http://schemas.openxmlformats.org/officeDocument/2006/customXml" ds:itemID="{A70D54EC-3FD2-4F6C-A00A-9569CBBEDB6D}">
   <ds:schemaRefs>
     <ds:schemaRef ds:uri="http://schemas.openxmlformats.org/officeDocument/2006/bibliography"/>
@@ -5100,31 +5323,15 @@
 </ds:datastoreItem>
 </file>
 
-<file path=customXml/itemProps12.xml><?xml version="1.0" encoding="utf-8"?>
-<ds:datastoreItem xmlns:ds="http://schemas.openxmlformats.org/officeDocument/2006/customXml" ds:itemID="{F6CF07E1-8197-4025-A0D5-FAA2ABF5201F}">
+<file path=customXml/itemProps7.xml><?xml version="1.0" encoding="utf-8"?>
+<ds:datastoreItem xmlns:ds="http://schemas.openxmlformats.org/officeDocument/2006/customXml" ds:itemID="{493BB3F5-D243-43FD-B1E3-B2BCB631DC00}">
   <ds:schemaRefs>
     <ds:schemaRef ds:uri="http://schemas.openxmlformats.org/officeDocument/2006/bibliography"/>
   </ds:schemaRefs>
 </ds:datastoreItem>
 </file>
 
-<file path=customXml/itemProps13.xml><?xml version="1.0" encoding="utf-8"?>
-<ds:datastoreItem xmlns:ds="http://schemas.openxmlformats.org/officeDocument/2006/customXml" ds:itemID="{5E6EEDCE-5D62-4D02-BE78-A7C1886B478D}">
-  <ds:schemaRefs>
-    <ds:schemaRef ds:uri="http://schemas.openxmlformats.org/officeDocument/2006/bibliography"/>
-  </ds:schemaRefs>
-</ds:datastoreItem>
-</file>
-
-<file path=customXml/itemProps14.xml><?xml version="1.0" encoding="utf-8"?>
-<ds:datastoreItem xmlns:ds="http://schemas.openxmlformats.org/officeDocument/2006/customXml" ds:itemID="{E60EBD2D-F5FC-43C2-B349-567925DCBECE}">
-  <ds:schemaRefs>
-    <ds:schemaRef ds:uri="http://schemas.openxmlformats.org/officeDocument/2006/bibliography"/>
-  </ds:schemaRefs>
-</ds:datastoreItem>
-</file>
-
-<file path=customXml/itemProps15.xml><?xml version="1.0" encoding="utf-8"?>
+<file path=customXml/itemProps8.xml><?xml version="1.0" encoding="utf-8"?>
 <ds:datastoreItem xmlns:ds="http://schemas.openxmlformats.org/officeDocument/2006/customXml" ds:itemID="{E1AE678C-4980-48F5-AC9C-0C44A181E20B}">
   <ds:schemaRefs>
     <ds:schemaRef ds:uri="http://schemas.openxmlformats.org/officeDocument/2006/bibliography"/>
@@ -5132,64 +5339,8 @@
 </ds:datastoreItem>
 </file>
 
-<file path=customXml/itemProps2.xml><?xml version="1.0" encoding="utf-8"?>
-<ds:datastoreItem xmlns:ds="http://schemas.openxmlformats.org/officeDocument/2006/customXml" ds:itemID="{BD0093B3-AB75-44A8-B1AF-02814DA148AA}">
-  <ds:schemaRefs>
-    <ds:schemaRef ds:uri="http://schemas.openxmlformats.org/officeDocument/2006/bibliography"/>
-  </ds:schemaRefs>
-</ds:datastoreItem>
-</file>
-
-<file path=customXml/itemProps3.xml><?xml version="1.0" encoding="utf-8"?>
-<ds:datastoreItem xmlns:ds="http://schemas.openxmlformats.org/officeDocument/2006/customXml" ds:itemID="{12EBDD7D-34AF-44C6-B1E4-7B61D1322F09}">
-  <ds:schemaRefs>
-    <ds:schemaRef ds:uri="http://schemas.openxmlformats.org/officeDocument/2006/bibliography"/>
-  </ds:schemaRefs>
-</ds:datastoreItem>
-</file>
-
-<file path=customXml/itemProps4.xml><?xml version="1.0" encoding="utf-8"?>
-<ds:datastoreItem xmlns:ds="http://schemas.openxmlformats.org/officeDocument/2006/customXml" ds:itemID="{0B5BE231-FDD9-4695-8F30-5FFD7EAECEC1}">
-  <ds:schemaRefs>
-    <ds:schemaRef ds:uri="http://schemas.openxmlformats.org/officeDocument/2006/bibliography"/>
-  </ds:schemaRefs>
-</ds:datastoreItem>
-</file>
-
-<file path=customXml/itemProps5.xml><?xml version="1.0" encoding="utf-8"?>
-<ds:datastoreItem xmlns:ds="http://schemas.openxmlformats.org/officeDocument/2006/customXml" ds:itemID="{493BB3F5-D243-43FD-B1E3-B2BCB631DC00}">
-  <ds:schemaRefs>
-    <ds:schemaRef ds:uri="http://schemas.openxmlformats.org/officeDocument/2006/bibliography"/>
-  </ds:schemaRefs>
-</ds:datastoreItem>
-</file>
-
-<file path=customXml/itemProps6.xml><?xml version="1.0" encoding="utf-8"?>
-<ds:datastoreItem xmlns:ds="http://schemas.openxmlformats.org/officeDocument/2006/customXml" ds:itemID="{F38D1F42-5BE7-4DAD-8F72-470A2AE50D17}">
-  <ds:schemaRefs>
-    <ds:schemaRef ds:uri="http://schemas.openxmlformats.org/officeDocument/2006/bibliography"/>
-  </ds:schemaRefs>
-</ds:datastoreItem>
-</file>
-
-<file path=customXml/itemProps7.xml><?xml version="1.0" encoding="utf-8"?>
-<ds:datastoreItem xmlns:ds="http://schemas.openxmlformats.org/officeDocument/2006/customXml" ds:itemID="{D9305167-5DE9-4F87-9C1C-0BE78A8C7F0A}">
-  <ds:schemaRefs>
-    <ds:schemaRef ds:uri="http://schemas.openxmlformats.org/officeDocument/2006/bibliography"/>
-  </ds:schemaRefs>
-</ds:datastoreItem>
-</file>
-
-<file path=customXml/itemProps8.xml><?xml version="1.0" encoding="utf-8"?>
-<ds:datastoreItem xmlns:ds="http://schemas.openxmlformats.org/officeDocument/2006/customXml" ds:itemID="{DD9E452C-06D2-4CA7-91C0-BEAE61F856DB}">
-  <ds:schemaRefs>
-    <ds:schemaRef ds:uri="http://schemas.openxmlformats.org/officeDocument/2006/bibliography"/>
-  </ds:schemaRefs>
-</ds:datastoreItem>
-</file>
-
 <file path=customXml/itemProps9.xml><?xml version="1.0" encoding="utf-8"?>
-<ds:datastoreItem xmlns:ds="http://schemas.openxmlformats.org/officeDocument/2006/customXml" ds:itemID="{81D7D7BC-D5A4-4E9E-937F-61FA7DADCFE9}">
+<ds:datastoreItem xmlns:ds="http://schemas.openxmlformats.org/officeDocument/2006/customXml" ds:itemID="{D8D80A56-2E21-4D5E-81EE-82FF1E482612}">
   <ds:schemaRefs>
     <ds:schemaRef ds:uri="http://schemas.openxmlformats.org/officeDocument/2006/bibliography"/>
   </ds:schemaRefs>

--- a/Artifacts/Responsibility.docx
+++ b/Artifacts/Responsibility.docx
@@ -23,14 +23,12 @@
           <w:lang w:val="en-US"/>
         </w:rPr>
       </w:pPr>
-      <w:proofErr w:type="spellStart"/>
       <w:r>
         <w:rPr>
           <w:lang w:val="en-US"/>
         </w:rPr>
         <w:t>Kewin</w:t>
       </w:r>
-      <w:proofErr w:type="spellEnd"/>
     </w:p>
     <w:p>
       <w:pPr>
@@ -73,7 +71,6 @@
           <w:lang w:val="en-US"/>
         </w:rPr>
       </w:pPr>
-      <w:proofErr w:type="gramStart"/>
       <w:r>
         <w:rPr>
           <w:lang w:val="en-US"/>
@@ -92,52 +89,45 @@
         </w:rPr>
         <w:t>.</w:t>
       </w:r>
-      <w:proofErr w:type="gramEnd"/>
-    </w:p>
-    <w:p>
-      <w:pPr>
-        <w:rPr>
-          <w:lang w:val="en-US"/>
-        </w:rPr>
-      </w:pPr>
-      <w:proofErr w:type="gramStart"/>
+    </w:p>
+    <w:p>
+      <w:pPr>
+        <w:rPr>
+          <w:lang w:val="en-US"/>
+        </w:rPr>
+      </w:pPr>
       <w:r>
         <w:rPr>
           <w:lang w:val="en-US"/>
         </w:rPr>
         <w:t>Picture.</w:t>
       </w:r>
-      <w:proofErr w:type="gramEnd"/>
-    </w:p>
-    <w:p>
-      <w:pPr>
-        <w:rPr>
-          <w:lang w:val="en-US"/>
-        </w:rPr>
-      </w:pPr>
-      <w:proofErr w:type="gramStart"/>
+    </w:p>
+    <w:p>
+      <w:pPr>
+        <w:rPr>
+          <w:lang w:val="en-US"/>
+        </w:rPr>
+      </w:pPr>
       <w:r>
         <w:rPr>
           <w:lang w:val="en-US"/>
         </w:rPr>
         <w:t>Controller.</w:t>
       </w:r>
-      <w:proofErr w:type="gramEnd"/>
-    </w:p>
-    <w:p>
-      <w:pPr>
-        <w:rPr>
-          <w:lang w:val="en-US"/>
-        </w:rPr>
-      </w:pPr>
-      <w:proofErr w:type="gramStart"/>
+    </w:p>
+    <w:p>
+      <w:pPr>
+        <w:rPr>
+          <w:lang w:val="en-US"/>
+        </w:rPr>
+      </w:pPr>
       <w:r>
         <w:rPr>
           <w:lang w:val="en-US"/>
         </w:rPr>
         <w:t>Unit tests.</w:t>
       </w:r>
-      <w:proofErr w:type="gramEnd"/>
     </w:p>
     <w:p>
       <w:pPr>
@@ -211,14 +201,12 @@
           <w:lang w:val="en-US"/>
         </w:rPr>
       </w:pPr>
-      <w:proofErr w:type="gramStart"/>
       <w:r>
         <w:rPr>
           <w:lang w:val="en-US"/>
         </w:rPr>
         <w:t>Class diagram.</w:t>
       </w:r>
-      <w:proofErr w:type="gramEnd"/>
     </w:p>
     <w:p>
       <w:pPr>
@@ -279,14 +267,12 @@
           <w:lang w:val="en-US"/>
         </w:rPr>
       </w:pPr>
-      <w:proofErr w:type="gramStart"/>
       <w:r>
         <w:rPr>
           <w:lang w:val="en-US"/>
         </w:rPr>
         <w:t>Appendix.</w:t>
       </w:r>
-      <w:proofErr w:type="gramEnd"/>
     </w:p>
     <w:p>
       <w:pPr>
@@ -333,29 +319,25 @@
           <w:lang w:val="en-US"/>
         </w:rPr>
       </w:pPr>
-      <w:proofErr w:type="gramStart"/>
       <w:r>
         <w:rPr>
           <w:lang w:val="en-US"/>
         </w:rPr>
         <w:t>Class diagram.</w:t>
       </w:r>
-      <w:proofErr w:type="gramEnd"/>
-    </w:p>
-    <w:p>
-      <w:pPr>
-        <w:rPr>
-          <w:lang w:val="en-US"/>
-        </w:rPr>
-      </w:pPr>
-      <w:proofErr w:type="gramStart"/>
+    </w:p>
+    <w:p>
+      <w:pPr>
+        <w:rPr>
+          <w:lang w:val="en-US"/>
+        </w:rPr>
+      </w:pPr>
       <w:r>
         <w:rPr>
           <w:lang w:val="en-US"/>
         </w:rPr>
         <w:t>Testing.</w:t>
       </w:r>
-      <w:proofErr w:type="gramEnd"/>
     </w:p>
     <w:p>
       <w:pPr>
@@ -406,52 +388,38 @@
           <w:lang w:val="en-US"/>
         </w:rPr>
       </w:pPr>
-      <w:proofErr w:type="spellStart"/>
-      <w:proofErr w:type="gramStart"/>
-      <w:r>
-        <w:rPr>
-          <w:lang w:val="en-US"/>
-        </w:rPr>
-        <w:t>OfflineGui</w:t>
-      </w:r>
-      <w:proofErr w:type="spellEnd"/>
-      <w:r>
-        <w:rPr>
-          <w:lang w:val="en-US"/>
-        </w:rPr>
-        <w:t>.</w:t>
-      </w:r>
-      <w:proofErr w:type="gramEnd"/>
-    </w:p>
-    <w:p>
-      <w:pPr>
-        <w:rPr>
-          <w:lang w:val="en-US"/>
-        </w:rPr>
-      </w:pPr>
-      <w:proofErr w:type="gramStart"/>
+      <w:r>
+        <w:rPr>
+          <w:lang w:val="en-US"/>
+        </w:rPr>
+        <w:t>OfflineGui.</w:t>
+      </w:r>
+    </w:p>
+    <w:p>
+      <w:pPr>
+        <w:rPr>
+          <w:lang w:val="en-US"/>
+        </w:rPr>
+      </w:pPr>
       <w:r>
         <w:rPr>
           <w:lang w:val="en-US"/>
         </w:rPr>
         <w:t>Storage.</w:t>
       </w:r>
-      <w:proofErr w:type="gramEnd"/>
-    </w:p>
-    <w:p>
-      <w:pPr>
-        <w:rPr>
-          <w:lang w:val="en-US"/>
-        </w:rPr>
-      </w:pPr>
-      <w:proofErr w:type="gramStart"/>
+    </w:p>
+    <w:p>
+      <w:pPr>
+        <w:rPr>
+          <w:lang w:val="en-US"/>
+        </w:rPr>
+      </w:pPr>
       <w:r>
         <w:rPr>
           <w:lang w:val="en-US"/>
         </w:rPr>
         <w:t>Server.</w:t>
       </w:r>
-      <w:proofErr w:type="gramEnd"/>
     </w:p>
     <w:p>
       <w:pPr>
@@ -505,7 +473,6 @@
           <w:lang w:val="en-US"/>
         </w:rPr>
       </w:pPr>
-      <w:proofErr w:type="spellStart"/>
       <w:r>
         <w:rPr>
           <w:lang w:val="en-US"/>
@@ -513,7 +480,6 @@
         <w:lastRenderedPageBreak/>
         <w:t>Kasra</w:t>
       </w:r>
-      <w:proofErr w:type="spellEnd"/>
     </w:p>
     <w:p>
       <w:pPr>
@@ -603,14 +569,12 @@
           <w:lang w:val="en-US"/>
         </w:rPr>
       </w:pPr>
-      <w:proofErr w:type="spellStart"/>
       <w:r>
         <w:rPr>
           <w:lang w:val="en-US"/>
         </w:rPr>
         <w:t>SliceOfPieServiceLibrary</w:t>
       </w:r>
-      <w:proofErr w:type="spellEnd"/>
     </w:p>
     <w:p>
       <w:pPr>
@@ -623,14 +587,12 @@
           <w:lang w:val="en-US"/>
         </w:rPr>
       </w:pPr>
-      <w:proofErr w:type="spellStart"/>
       <w:r>
         <w:rPr>
           <w:lang w:val="en-US"/>
         </w:rPr>
         <w:t>SliceOfPieService</w:t>
       </w:r>
-      <w:proofErr w:type="spellEnd"/>
     </w:p>
     <w:p>
       <w:pPr>
@@ -643,14 +605,12 @@
           <w:lang w:val="en-US"/>
         </w:rPr>
       </w:pPr>
-      <w:proofErr w:type="spellStart"/>
       <w:r>
         <w:rPr>
           <w:lang w:val="en-US"/>
         </w:rPr>
         <w:t>SliceOfPieClient</w:t>
       </w:r>
-      <w:proofErr w:type="spellEnd"/>
     </w:p>
     <w:p>
       <w:pPr>
@@ -685,35 +645,7 @@
         <w:rPr>
           <w:lang w:val="en-US"/>
         </w:rPr>
-        <w:t xml:space="preserve">The associated </w:t>
-      </w:r>
-      <w:proofErr w:type="spellStart"/>
-      <w:r>
-        <w:rPr>
-          <w:lang w:val="en-US"/>
-        </w:rPr>
-        <w:t>app.config</w:t>
-      </w:r>
-      <w:proofErr w:type="spellEnd"/>
-      <w:r>
-        <w:rPr>
-          <w:lang w:val="en-US"/>
-        </w:rPr>
-        <w:t>/</w:t>
-      </w:r>
-      <w:proofErr w:type="spellStart"/>
-      <w:r>
-        <w:rPr>
-          <w:lang w:val="en-US"/>
-        </w:rPr>
-        <w:t>web.config</w:t>
-      </w:r>
-      <w:proofErr w:type="spellEnd"/>
-      <w:r>
-        <w:rPr>
-          <w:lang w:val="en-US"/>
-        </w:rPr>
-        <w:t xml:space="preserve"> files for WCF</w:t>
+        <w:t>The associated app.config/web.config files for WCF</w:t>
       </w:r>
     </w:p>
     <w:p>
@@ -786,6 +718,24 @@
         </w:rPr>
         <w:t>Design Patterns</w:t>
       </w:r>
+    </w:p>
+    <w:p>
+      <w:pPr>
+        <w:pStyle w:val="Listeafsnit"/>
+        <w:numPr>
+          <w:ilvl w:val="0"/>
+          <w:numId w:val="18"/>
+        </w:numPr>
+        <w:rPr>
+          <w:lang w:val="en-US"/>
+        </w:rPr>
+      </w:pPr>
+      <w:r>
+        <w:rPr>
+          <w:lang w:val="en-US"/>
+        </w:rPr>
+        <w:t>User manual for offline client</w:t>
+      </w:r>
       <w:bookmarkStart w:id="0" w:name="_GoBack"/>
       <w:bookmarkEnd w:id="0"/>
     </w:p>
@@ -855,14 +805,12 @@
           <w:lang w:val="en-US"/>
         </w:rPr>
       </w:pPr>
-      <w:proofErr w:type="spellStart"/>
       <w:r>
         <w:rPr>
           <w:lang w:val="en-US"/>
         </w:rPr>
         <w:t>SliceOfPie</w:t>
       </w:r>
-      <w:proofErr w:type="spellEnd"/>
     </w:p>
     <w:p>
       <w:pPr>
@@ -1041,16 +989,8 @@
         <w:rPr>
           <w:lang w:val="en-US"/>
         </w:rPr>
-        <w:t xml:space="preserve">Everything regarding the </w:t>
-      </w:r>
-      <w:proofErr w:type="spellStart"/>
-      <w:r>
-        <w:rPr>
-          <w:lang w:val="en-US"/>
-        </w:rPr>
-        <w:t>WebGUI</w:t>
-      </w:r>
-      <w:proofErr w:type="spellEnd"/>
+        <w:t>Everything regarding the WebGUI</w:t>
+      </w:r>
     </w:p>
     <w:p>
       <w:pPr>
@@ -1067,16 +1007,8 @@
         <w:rPr>
           <w:lang w:val="en-US"/>
         </w:rPr>
-        <w:t xml:space="preserve">ASP.Net </w:t>
-      </w:r>
-      <w:proofErr w:type="spellStart"/>
-      <w:r>
-        <w:rPr>
-          <w:lang w:val="en-US"/>
-        </w:rPr>
-        <w:t>WebForms</w:t>
-      </w:r>
-      <w:proofErr w:type="spellEnd"/>
+        <w:t>ASP.Net WebForms</w:t>
+      </w:r>
       <w:r>
         <w:rPr>
           <w:lang w:val="en-US"/>
@@ -1259,28 +1191,12 @@
           <w:lang w:val="en-US"/>
         </w:rPr>
       </w:pPr>
-      <w:proofErr w:type="spellStart"/>
-      <w:r>
-        <w:rPr>
-          <w:lang w:val="en-US"/>
-        </w:rPr>
-        <w:t>Usermanual</w:t>
-      </w:r>
-      <w:proofErr w:type="spellEnd"/>
-      <w:r>
-        <w:rPr>
-          <w:lang w:val="en-US"/>
-        </w:rPr>
-        <w:t xml:space="preserve"> for </w:t>
-      </w:r>
-      <w:proofErr w:type="spellStart"/>
-      <w:r>
-        <w:rPr>
-          <w:lang w:val="en-US"/>
-        </w:rPr>
-        <w:t>WebGui</w:t>
-      </w:r>
-      <w:proofErr w:type="spellEnd"/>
+      <w:r>
+        <w:rPr>
+          <w:lang w:val="en-US"/>
+        </w:rPr>
+        <w:t>Usermanual for WebGui</w:t>
+      </w:r>
     </w:p>
     <w:p>
       <w:pPr>
@@ -1311,19 +1227,11 @@
           <w:lang w:val="en-US"/>
         </w:rPr>
       </w:pPr>
-      <w:proofErr w:type="spellStart"/>
-      <w:r>
-        <w:rPr>
-          <w:lang w:val="en-US"/>
-        </w:rPr>
-        <w:t>WebGUI</w:t>
-      </w:r>
-      <w:proofErr w:type="spellEnd"/>
-      <w:r>
-        <w:rPr>
-          <w:lang w:val="en-US"/>
-        </w:rPr>
-        <w:t xml:space="preserve"> section</w:t>
+      <w:r>
+        <w:rPr>
+          <w:lang w:val="en-US"/>
+        </w:rPr>
+        <w:t>WebGUI section</w:t>
       </w:r>
     </w:p>
     <w:p>
@@ -1373,14 +1281,12 @@
           <w:lang w:val="en-US"/>
         </w:rPr>
       </w:pPr>
-      <w:proofErr w:type="spellStart"/>
       <w:r>
         <w:rPr>
           <w:lang w:val="en-US"/>
         </w:rPr>
         <w:t>SliceOfPieServices</w:t>
       </w:r>
-      <w:proofErr w:type="spellEnd"/>
     </w:p>
     <w:p>
       <w:pPr>
@@ -5228,6 +5134,78 @@
 </file>
 
 <file path=customXml/itemProps1.xml><?xml version="1.0" encoding="utf-8"?>
+<ds:datastoreItem xmlns:ds="http://schemas.openxmlformats.org/officeDocument/2006/customXml" ds:itemID="{493BB3F5-D243-43FD-B1E3-B2BCB631DC00}">
+  <ds:schemaRefs>
+    <ds:schemaRef ds:uri="http://schemas.openxmlformats.org/officeDocument/2006/bibliography"/>
+  </ds:schemaRefs>
+</ds:datastoreItem>
+</file>
+
+<file path=customXml/itemProps10.xml><?xml version="1.0" encoding="utf-8"?>
+<ds:datastoreItem xmlns:ds="http://schemas.openxmlformats.org/officeDocument/2006/customXml" ds:itemID="{86D993FC-C124-457E-BDDB-3920DE446847}">
+  <ds:schemaRefs>
+    <ds:schemaRef ds:uri="http://schemas.openxmlformats.org/officeDocument/2006/bibliography"/>
+  </ds:schemaRefs>
+</ds:datastoreItem>
+</file>
+
+<file path=customXml/itemProps11.xml><?xml version="1.0" encoding="utf-8"?>
+<ds:datastoreItem xmlns:ds="http://schemas.openxmlformats.org/officeDocument/2006/customXml" ds:itemID="{D8D80A56-2E21-4D5E-81EE-82FF1E482612}">
+  <ds:schemaRefs>
+    <ds:schemaRef ds:uri="http://schemas.openxmlformats.org/officeDocument/2006/bibliography"/>
+  </ds:schemaRefs>
+</ds:datastoreItem>
+</file>
+
+<file path=customXml/itemProps12.xml><?xml version="1.0" encoding="utf-8"?>
+<ds:datastoreItem xmlns:ds="http://schemas.openxmlformats.org/officeDocument/2006/customXml" ds:itemID="{7263A588-3825-4F4E-9E4D-7D13FFD319F6}">
+  <ds:schemaRefs>
+    <ds:schemaRef ds:uri="http://schemas.openxmlformats.org/officeDocument/2006/bibliography"/>
+  </ds:schemaRefs>
+</ds:datastoreItem>
+</file>
+
+<file path=customXml/itemProps13.xml><?xml version="1.0" encoding="utf-8"?>
+<ds:datastoreItem xmlns:ds="http://schemas.openxmlformats.org/officeDocument/2006/customXml" ds:itemID="{4CEDDC6D-7289-4A9E-83E3-FFD740BBFD60}">
+  <ds:schemaRefs>
+    <ds:schemaRef ds:uri="http://schemas.openxmlformats.org/officeDocument/2006/bibliography"/>
+  </ds:schemaRefs>
+</ds:datastoreItem>
+</file>
+
+<file path=customXml/itemProps14.xml><?xml version="1.0" encoding="utf-8"?>
+<ds:datastoreItem xmlns:ds="http://schemas.openxmlformats.org/officeDocument/2006/customXml" ds:itemID="{CB30CF38-FC1C-4F7E-8906-173D1C46E20E}">
+  <ds:schemaRefs>
+    <ds:schemaRef ds:uri="http://schemas.openxmlformats.org/officeDocument/2006/bibliography"/>
+  </ds:schemaRefs>
+</ds:datastoreItem>
+</file>
+
+<file path=customXml/itemProps15.xml><?xml version="1.0" encoding="utf-8"?>
+<ds:datastoreItem xmlns:ds="http://schemas.openxmlformats.org/officeDocument/2006/customXml" ds:itemID="{24BFA8DA-E49F-46D8-8256-424115FAEA02}">
+  <ds:schemaRefs>
+    <ds:schemaRef ds:uri="http://schemas.openxmlformats.org/officeDocument/2006/bibliography"/>
+  </ds:schemaRefs>
+</ds:datastoreItem>
+</file>
+
+<file path=customXml/itemProps2.xml><?xml version="1.0" encoding="utf-8"?>
+<ds:datastoreItem xmlns:ds="http://schemas.openxmlformats.org/officeDocument/2006/customXml" ds:itemID="{E60EBD2D-F5FC-43C2-B349-567925DCBECE}">
+  <ds:schemaRefs>
+    <ds:schemaRef ds:uri="http://schemas.openxmlformats.org/officeDocument/2006/bibliography"/>
+  </ds:schemaRefs>
+</ds:datastoreItem>
+</file>
+
+<file path=customXml/itemProps3.xml><?xml version="1.0" encoding="utf-8"?>
+<ds:datastoreItem xmlns:ds="http://schemas.openxmlformats.org/officeDocument/2006/customXml" ds:itemID="{F6CF07E1-8197-4025-A0D5-FAA2ABF5201F}">
+  <ds:schemaRefs>
+    <ds:schemaRef ds:uri="http://schemas.openxmlformats.org/officeDocument/2006/bibliography"/>
+  </ds:schemaRefs>
+</ds:datastoreItem>
+</file>
+
+<file path=customXml/itemProps4.xml><?xml version="1.0" encoding="utf-8"?>
 <ds:datastoreItem xmlns:ds="http://schemas.openxmlformats.org/officeDocument/2006/customXml" ds:itemID="{D9305167-5DE9-4F87-9C1C-0BE78A8C7F0A}">
   <ds:schemaRefs>
     <ds:schemaRef ds:uri="http://schemas.openxmlformats.org/officeDocument/2006/bibliography"/>
@@ -5235,15 +5213,15 @@
 </ds:datastoreItem>
 </file>
 
-<file path=customXml/itemProps10.xml><?xml version="1.0" encoding="utf-8"?>
-<ds:datastoreItem xmlns:ds="http://schemas.openxmlformats.org/officeDocument/2006/customXml" ds:itemID="{0B5BE231-FDD9-4695-8F30-5FFD7EAECEC1}">
+<file path=customXml/itemProps5.xml><?xml version="1.0" encoding="utf-8"?>
+<ds:datastoreItem xmlns:ds="http://schemas.openxmlformats.org/officeDocument/2006/customXml" ds:itemID="{A70D54EC-3FD2-4F6C-A00A-9569CBBEDB6D}">
   <ds:schemaRefs>
     <ds:schemaRef ds:uri="http://schemas.openxmlformats.org/officeDocument/2006/bibliography"/>
   </ds:schemaRefs>
 </ds:datastoreItem>
 </file>
 
-<file path=customXml/itemProps11.xml><?xml version="1.0" encoding="utf-8"?>
+<file path=customXml/itemProps6.xml><?xml version="1.0" encoding="utf-8"?>
 <ds:datastoreItem xmlns:ds="http://schemas.openxmlformats.org/officeDocument/2006/customXml" ds:itemID="{81D7D7BC-D5A4-4E9E-937F-61FA7DADCFE9}">
   <ds:schemaRefs>
     <ds:schemaRef ds:uri="http://schemas.openxmlformats.org/officeDocument/2006/bibliography"/>
@@ -5251,31 +5229,15 @@
 </ds:datastoreItem>
 </file>
 
-<file path=customXml/itemProps12.xml><?xml version="1.0" encoding="utf-8"?>
-<ds:datastoreItem xmlns:ds="http://schemas.openxmlformats.org/officeDocument/2006/customXml" ds:itemID="{E60EBD2D-F5FC-43C2-B349-567925DCBECE}">
+<file path=customXml/itemProps7.xml><?xml version="1.0" encoding="utf-8"?>
+<ds:datastoreItem xmlns:ds="http://schemas.openxmlformats.org/officeDocument/2006/customXml" ds:itemID="{F38D1F42-5BE7-4DAD-8F72-470A2AE50D17}">
   <ds:schemaRefs>
     <ds:schemaRef ds:uri="http://schemas.openxmlformats.org/officeDocument/2006/bibliography"/>
   </ds:schemaRefs>
 </ds:datastoreItem>
 </file>
 
-<file path=customXml/itemProps13.xml><?xml version="1.0" encoding="utf-8"?>
-<ds:datastoreItem xmlns:ds="http://schemas.openxmlformats.org/officeDocument/2006/customXml" ds:itemID="{A52895E0-856F-412F-B082-875B0F557A64}">
-  <ds:schemaRefs>
-    <ds:schemaRef ds:uri="http://schemas.openxmlformats.org/officeDocument/2006/bibliography"/>
-  </ds:schemaRefs>
-</ds:datastoreItem>
-</file>
-
-<file path=customXml/itemProps14.xml><?xml version="1.0" encoding="utf-8"?>
-<ds:datastoreItem xmlns:ds="http://schemas.openxmlformats.org/officeDocument/2006/customXml" ds:itemID="{7263A588-3825-4F4E-9E4D-7D13FFD319F6}">
-  <ds:schemaRefs>
-    <ds:schemaRef ds:uri="http://schemas.openxmlformats.org/officeDocument/2006/bibliography"/>
-  </ds:schemaRefs>
-</ds:datastoreItem>
-</file>
-
-<file path=customXml/itemProps15.xml><?xml version="1.0" encoding="utf-8"?>
+<file path=customXml/itemProps8.xml><?xml version="1.0" encoding="utf-8"?>
 <ds:datastoreItem xmlns:ds="http://schemas.openxmlformats.org/officeDocument/2006/customXml" ds:itemID="{696FB771-752C-4337-936A-9B01FF9072DD}">
   <ds:schemaRefs>
     <ds:schemaRef ds:uri="http://schemas.openxmlformats.org/officeDocument/2006/bibliography"/>
@@ -5283,64 +5245,8 @@
 </ds:datastoreItem>
 </file>
 
-<file path=customXml/itemProps2.xml><?xml version="1.0" encoding="utf-8"?>
-<ds:datastoreItem xmlns:ds="http://schemas.openxmlformats.org/officeDocument/2006/customXml" ds:itemID="{F6CF07E1-8197-4025-A0D5-FAA2ABF5201F}">
-  <ds:schemaRefs>
-    <ds:schemaRef ds:uri="http://schemas.openxmlformats.org/officeDocument/2006/bibliography"/>
-  </ds:schemaRefs>
-</ds:datastoreItem>
-</file>
-
-<file path=customXml/itemProps3.xml><?xml version="1.0" encoding="utf-8"?>
-<ds:datastoreItem xmlns:ds="http://schemas.openxmlformats.org/officeDocument/2006/customXml" ds:itemID="{BD0093B3-AB75-44A8-B1AF-02814DA148AA}">
-  <ds:schemaRefs>
-    <ds:schemaRef ds:uri="http://schemas.openxmlformats.org/officeDocument/2006/bibliography"/>
-  </ds:schemaRefs>
-</ds:datastoreItem>
-</file>
-
-<file path=customXml/itemProps4.xml><?xml version="1.0" encoding="utf-8"?>
-<ds:datastoreItem xmlns:ds="http://schemas.openxmlformats.org/officeDocument/2006/customXml" ds:itemID="{86D993FC-C124-457E-BDDB-3920DE446847}">
-  <ds:schemaRefs>
-    <ds:schemaRef ds:uri="http://schemas.openxmlformats.org/officeDocument/2006/bibliography"/>
-  </ds:schemaRefs>
-</ds:datastoreItem>
-</file>
-
-<file path=customXml/itemProps5.xml><?xml version="1.0" encoding="utf-8"?>
-<ds:datastoreItem xmlns:ds="http://schemas.openxmlformats.org/officeDocument/2006/customXml" ds:itemID="{F38D1F42-5BE7-4DAD-8F72-470A2AE50D17}">
-  <ds:schemaRefs>
-    <ds:schemaRef ds:uri="http://schemas.openxmlformats.org/officeDocument/2006/bibliography"/>
-  </ds:schemaRefs>
-</ds:datastoreItem>
-</file>
-
-<file path=customXml/itemProps6.xml><?xml version="1.0" encoding="utf-8"?>
-<ds:datastoreItem xmlns:ds="http://schemas.openxmlformats.org/officeDocument/2006/customXml" ds:itemID="{A70D54EC-3FD2-4F6C-A00A-9569CBBEDB6D}">
-  <ds:schemaRefs>
-    <ds:schemaRef ds:uri="http://schemas.openxmlformats.org/officeDocument/2006/bibliography"/>
-  </ds:schemaRefs>
-</ds:datastoreItem>
-</file>
-
-<file path=customXml/itemProps7.xml><?xml version="1.0" encoding="utf-8"?>
-<ds:datastoreItem xmlns:ds="http://schemas.openxmlformats.org/officeDocument/2006/customXml" ds:itemID="{493BB3F5-D243-43FD-B1E3-B2BCB631DC00}">
-  <ds:schemaRefs>
-    <ds:schemaRef ds:uri="http://schemas.openxmlformats.org/officeDocument/2006/bibliography"/>
-  </ds:schemaRefs>
-</ds:datastoreItem>
-</file>
-
-<file path=customXml/itemProps8.xml><?xml version="1.0" encoding="utf-8"?>
-<ds:datastoreItem xmlns:ds="http://schemas.openxmlformats.org/officeDocument/2006/customXml" ds:itemID="{E1AE678C-4980-48F5-AC9C-0C44A181E20B}">
-  <ds:schemaRefs>
-    <ds:schemaRef ds:uri="http://schemas.openxmlformats.org/officeDocument/2006/bibliography"/>
-  </ds:schemaRefs>
-</ds:datastoreItem>
-</file>
-
 <file path=customXml/itemProps9.xml><?xml version="1.0" encoding="utf-8"?>
-<ds:datastoreItem xmlns:ds="http://schemas.openxmlformats.org/officeDocument/2006/customXml" ds:itemID="{D8D80A56-2E21-4D5E-81EE-82FF1E482612}">
+<ds:datastoreItem xmlns:ds="http://schemas.openxmlformats.org/officeDocument/2006/customXml" ds:itemID="{0B5BE231-FDD9-4695-8F30-5FFD7EAECEC1}">
   <ds:schemaRefs>
     <ds:schemaRef ds:uri="http://schemas.openxmlformats.org/officeDocument/2006/bibliography"/>
   </ds:schemaRefs>

--- a/Artifacts/Responsibility.docx
+++ b/Artifacts/Responsibility.docx
@@ -734,10 +734,28 @@
         <w:rPr>
           <w:lang w:val="en-US"/>
         </w:rPr>
-        <w:t>User manual for offline client</w:t>
+        <w:t>User manual descriptions</w:t>
       </w:r>
       <w:bookmarkStart w:id="0" w:name="_GoBack"/>
       <w:bookmarkEnd w:id="0"/>
+    </w:p>
+    <w:p>
+      <w:pPr>
+        <w:pStyle w:val="Listeafsnit"/>
+        <w:numPr>
+          <w:ilvl w:val="0"/>
+          <w:numId w:val="18"/>
+        </w:numPr>
+        <w:rPr>
+          <w:lang w:val="en-US"/>
+        </w:rPr>
+      </w:pPr>
+      <w:r>
+        <w:rPr>
+          <w:lang w:val="en-US"/>
+        </w:rPr>
+        <w:t>User manual for offline client</w:t>
+      </w:r>
     </w:p>
     <w:p>
       <w:pPr>
@@ -5134,6 +5152,78 @@
 </file>
 
 <file path=customXml/itemProps1.xml><?xml version="1.0" encoding="utf-8"?>
+<ds:datastoreItem xmlns:ds="http://schemas.openxmlformats.org/officeDocument/2006/customXml" ds:itemID="{F38D1F42-5BE7-4DAD-8F72-470A2AE50D17}">
+  <ds:schemaRefs>
+    <ds:schemaRef ds:uri="http://schemas.openxmlformats.org/officeDocument/2006/bibliography"/>
+  </ds:schemaRefs>
+</ds:datastoreItem>
+</file>
+
+<file path=customXml/itemProps10.xml><?xml version="1.0" encoding="utf-8"?>
+<ds:datastoreItem xmlns:ds="http://schemas.openxmlformats.org/officeDocument/2006/customXml" ds:itemID="{D9305167-5DE9-4F87-9C1C-0BE78A8C7F0A}">
+  <ds:schemaRefs>
+    <ds:schemaRef ds:uri="http://schemas.openxmlformats.org/officeDocument/2006/bibliography"/>
+  </ds:schemaRefs>
+</ds:datastoreItem>
+</file>
+
+<file path=customXml/itemProps11.xml><?xml version="1.0" encoding="utf-8"?>
+<ds:datastoreItem xmlns:ds="http://schemas.openxmlformats.org/officeDocument/2006/customXml" ds:itemID="{0B5BE231-FDD9-4695-8F30-5FFD7EAECEC1}">
+  <ds:schemaRefs>
+    <ds:schemaRef ds:uri="http://schemas.openxmlformats.org/officeDocument/2006/bibliography"/>
+  </ds:schemaRefs>
+</ds:datastoreItem>
+</file>
+
+<file path=customXml/itemProps12.xml><?xml version="1.0" encoding="utf-8"?>
+<ds:datastoreItem xmlns:ds="http://schemas.openxmlformats.org/officeDocument/2006/customXml" ds:itemID="{CB30CF38-FC1C-4F7E-8906-173D1C46E20E}">
+  <ds:schemaRefs>
+    <ds:schemaRef ds:uri="http://schemas.openxmlformats.org/officeDocument/2006/bibliography"/>
+  </ds:schemaRefs>
+</ds:datastoreItem>
+</file>
+
+<file path=customXml/itemProps13.xml><?xml version="1.0" encoding="utf-8"?>
+<ds:datastoreItem xmlns:ds="http://schemas.openxmlformats.org/officeDocument/2006/customXml" ds:itemID="{0E0F6B48-5E46-4A10-8597-204D5C058900}">
+  <ds:schemaRefs>
+    <ds:schemaRef ds:uri="http://schemas.openxmlformats.org/officeDocument/2006/bibliography"/>
+  </ds:schemaRefs>
+</ds:datastoreItem>
+</file>
+
+<file path=customXml/itemProps14.xml><?xml version="1.0" encoding="utf-8"?>
+<ds:datastoreItem xmlns:ds="http://schemas.openxmlformats.org/officeDocument/2006/customXml" ds:itemID="{E5D8CDBD-6222-4433-AA6F-74207A7871DC}">
+  <ds:schemaRefs>
+    <ds:schemaRef ds:uri="http://schemas.openxmlformats.org/officeDocument/2006/bibliography"/>
+  </ds:schemaRefs>
+</ds:datastoreItem>
+</file>
+
+<file path=customXml/itemProps15.xml><?xml version="1.0" encoding="utf-8"?>
+<ds:datastoreItem xmlns:ds="http://schemas.openxmlformats.org/officeDocument/2006/customXml" ds:itemID="{D2B14B3B-3574-47E8-988A-E24500D7BC8E}">
+  <ds:schemaRefs>
+    <ds:schemaRef ds:uri="http://schemas.openxmlformats.org/officeDocument/2006/bibliography"/>
+  </ds:schemaRefs>
+</ds:datastoreItem>
+</file>
+
+<file path=customXml/itemProps2.xml><?xml version="1.0" encoding="utf-8"?>
+<ds:datastoreItem xmlns:ds="http://schemas.openxmlformats.org/officeDocument/2006/customXml" ds:itemID="{7263A588-3825-4F4E-9E4D-7D13FFD319F6}">
+  <ds:schemaRefs>
+    <ds:schemaRef ds:uri="http://schemas.openxmlformats.org/officeDocument/2006/bibliography"/>
+  </ds:schemaRefs>
+</ds:datastoreItem>
+</file>
+
+<file path=customXml/itemProps3.xml><?xml version="1.0" encoding="utf-8"?>
+<ds:datastoreItem xmlns:ds="http://schemas.openxmlformats.org/officeDocument/2006/customXml" ds:itemID="{E60EBD2D-F5FC-43C2-B349-567925DCBECE}">
+  <ds:schemaRefs>
+    <ds:schemaRef ds:uri="http://schemas.openxmlformats.org/officeDocument/2006/bibliography"/>
+  </ds:schemaRefs>
+</ds:datastoreItem>
+</file>
+
+<file path=customXml/itemProps4.xml><?xml version="1.0" encoding="utf-8"?>
 <ds:datastoreItem xmlns:ds="http://schemas.openxmlformats.org/officeDocument/2006/customXml" ds:itemID="{493BB3F5-D243-43FD-B1E3-B2BCB631DC00}">
   <ds:schemaRefs>
     <ds:schemaRef ds:uri="http://schemas.openxmlformats.org/officeDocument/2006/bibliography"/>
@@ -5141,15 +5231,15 @@
 </ds:datastoreItem>
 </file>
 
-<file path=customXml/itemProps10.xml><?xml version="1.0" encoding="utf-8"?>
-<ds:datastoreItem xmlns:ds="http://schemas.openxmlformats.org/officeDocument/2006/customXml" ds:itemID="{86D993FC-C124-457E-BDDB-3920DE446847}">
+<file path=customXml/itemProps5.xml><?xml version="1.0" encoding="utf-8"?>
+<ds:datastoreItem xmlns:ds="http://schemas.openxmlformats.org/officeDocument/2006/customXml" ds:itemID="{81D7D7BC-D5A4-4E9E-937F-61FA7DADCFE9}">
   <ds:schemaRefs>
     <ds:schemaRef ds:uri="http://schemas.openxmlformats.org/officeDocument/2006/bibliography"/>
   </ds:schemaRefs>
 </ds:datastoreItem>
 </file>
 
-<file path=customXml/itemProps11.xml><?xml version="1.0" encoding="utf-8"?>
+<file path=customXml/itemProps6.xml><?xml version="1.0" encoding="utf-8"?>
 <ds:datastoreItem xmlns:ds="http://schemas.openxmlformats.org/officeDocument/2006/customXml" ds:itemID="{D8D80A56-2E21-4D5E-81EE-82FF1E482612}">
   <ds:schemaRefs>
     <ds:schemaRef ds:uri="http://schemas.openxmlformats.org/officeDocument/2006/bibliography"/>
@@ -5157,31 +5247,15 @@
 </ds:datastoreItem>
 </file>
 
-<file path=customXml/itemProps12.xml><?xml version="1.0" encoding="utf-8"?>
-<ds:datastoreItem xmlns:ds="http://schemas.openxmlformats.org/officeDocument/2006/customXml" ds:itemID="{7263A588-3825-4F4E-9E4D-7D13FFD319F6}">
+<file path=customXml/itemProps7.xml><?xml version="1.0" encoding="utf-8"?>
+<ds:datastoreItem xmlns:ds="http://schemas.openxmlformats.org/officeDocument/2006/customXml" ds:itemID="{A70D54EC-3FD2-4F6C-A00A-9569CBBEDB6D}">
   <ds:schemaRefs>
     <ds:schemaRef ds:uri="http://schemas.openxmlformats.org/officeDocument/2006/bibliography"/>
   </ds:schemaRefs>
 </ds:datastoreItem>
 </file>
 
-<file path=customXml/itemProps13.xml><?xml version="1.0" encoding="utf-8"?>
-<ds:datastoreItem xmlns:ds="http://schemas.openxmlformats.org/officeDocument/2006/customXml" ds:itemID="{4CEDDC6D-7289-4A9E-83E3-FFD740BBFD60}">
-  <ds:schemaRefs>
-    <ds:schemaRef ds:uri="http://schemas.openxmlformats.org/officeDocument/2006/bibliography"/>
-  </ds:schemaRefs>
-</ds:datastoreItem>
-</file>
-
-<file path=customXml/itemProps14.xml><?xml version="1.0" encoding="utf-8"?>
-<ds:datastoreItem xmlns:ds="http://schemas.openxmlformats.org/officeDocument/2006/customXml" ds:itemID="{CB30CF38-FC1C-4F7E-8906-173D1C46E20E}">
-  <ds:schemaRefs>
-    <ds:schemaRef ds:uri="http://schemas.openxmlformats.org/officeDocument/2006/bibliography"/>
-  </ds:schemaRefs>
-</ds:datastoreItem>
-</file>
-
-<file path=customXml/itemProps15.xml><?xml version="1.0" encoding="utf-8"?>
+<file path=customXml/itemProps8.xml><?xml version="1.0" encoding="utf-8"?>
 <ds:datastoreItem xmlns:ds="http://schemas.openxmlformats.org/officeDocument/2006/customXml" ds:itemID="{24BFA8DA-E49F-46D8-8256-424115FAEA02}">
   <ds:schemaRefs>
     <ds:schemaRef ds:uri="http://schemas.openxmlformats.org/officeDocument/2006/bibliography"/>
@@ -5189,64 +5263,8 @@
 </ds:datastoreItem>
 </file>
 
-<file path=customXml/itemProps2.xml><?xml version="1.0" encoding="utf-8"?>
-<ds:datastoreItem xmlns:ds="http://schemas.openxmlformats.org/officeDocument/2006/customXml" ds:itemID="{E60EBD2D-F5FC-43C2-B349-567925DCBECE}">
-  <ds:schemaRefs>
-    <ds:schemaRef ds:uri="http://schemas.openxmlformats.org/officeDocument/2006/bibliography"/>
-  </ds:schemaRefs>
-</ds:datastoreItem>
-</file>
-
-<file path=customXml/itemProps3.xml><?xml version="1.0" encoding="utf-8"?>
-<ds:datastoreItem xmlns:ds="http://schemas.openxmlformats.org/officeDocument/2006/customXml" ds:itemID="{F6CF07E1-8197-4025-A0D5-FAA2ABF5201F}">
-  <ds:schemaRefs>
-    <ds:schemaRef ds:uri="http://schemas.openxmlformats.org/officeDocument/2006/bibliography"/>
-  </ds:schemaRefs>
-</ds:datastoreItem>
-</file>
-
-<file path=customXml/itemProps4.xml><?xml version="1.0" encoding="utf-8"?>
-<ds:datastoreItem xmlns:ds="http://schemas.openxmlformats.org/officeDocument/2006/customXml" ds:itemID="{D9305167-5DE9-4F87-9C1C-0BE78A8C7F0A}">
-  <ds:schemaRefs>
-    <ds:schemaRef ds:uri="http://schemas.openxmlformats.org/officeDocument/2006/bibliography"/>
-  </ds:schemaRefs>
-</ds:datastoreItem>
-</file>
-
-<file path=customXml/itemProps5.xml><?xml version="1.0" encoding="utf-8"?>
-<ds:datastoreItem xmlns:ds="http://schemas.openxmlformats.org/officeDocument/2006/customXml" ds:itemID="{A70D54EC-3FD2-4F6C-A00A-9569CBBEDB6D}">
-  <ds:schemaRefs>
-    <ds:schemaRef ds:uri="http://schemas.openxmlformats.org/officeDocument/2006/bibliography"/>
-  </ds:schemaRefs>
-</ds:datastoreItem>
-</file>
-
-<file path=customXml/itemProps6.xml><?xml version="1.0" encoding="utf-8"?>
-<ds:datastoreItem xmlns:ds="http://schemas.openxmlformats.org/officeDocument/2006/customXml" ds:itemID="{81D7D7BC-D5A4-4E9E-937F-61FA7DADCFE9}">
-  <ds:schemaRefs>
-    <ds:schemaRef ds:uri="http://schemas.openxmlformats.org/officeDocument/2006/bibliography"/>
-  </ds:schemaRefs>
-</ds:datastoreItem>
-</file>
-
-<file path=customXml/itemProps7.xml><?xml version="1.0" encoding="utf-8"?>
-<ds:datastoreItem xmlns:ds="http://schemas.openxmlformats.org/officeDocument/2006/customXml" ds:itemID="{F38D1F42-5BE7-4DAD-8F72-470A2AE50D17}">
-  <ds:schemaRefs>
-    <ds:schemaRef ds:uri="http://schemas.openxmlformats.org/officeDocument/2006/bibliography"/>
-  </ds:schemaRefs>
-</ds:datastoreItem>
-</file>
-
-<file path=customXml/itemProps8.xml><?xml version="1.0" encoding="utf-8"?>
-<ds:datastoreItem xmlns:ds="http://schemas.openxmlformats.org/officeDocument/2006/customXml" ds:itemID="{696FB771-752C-4337-936A-9B01FF9072DD}">
-  <ds:schemaRefs>
-    <ds:schemaRef ds:uri="http://schemas.openxmlformats.org/officeDocument/2006/bibliography"/>
-  </ds:schemaRefs>
-</ds:datastoreItem>
-</file>
-
 <file path=customXml/itemProps9.xml><?xml version="1.0" encoding="utf-8"?>
-<ds:datastoreItem xmlns:ds="http://schemas.openxmlformats.org/officeDocument/2006/customXml" ds:itemID="{0B5BE231-FDD9-4695-8F30-5FFD7EAECEC1}">
+<ds:datastoreItem xmlns:ds="http://schemas.openxmlformats.org/officeDocument/2006/customXml" ds:itemID="{86D993FC-C124-457E-BDDB-3920DE446847}">
   <ds:schemaRefs>
     <ds:schemaRef ds:uri="http://schemas.openxmlformats.org/officeDocument/2006/bibliography"/>
   </ds:schemaRefs>

--- a/Artifacts/Responsibility.docx
+++ b/Artifacts/Responsibility.docx
@@ -23,19 +23,14 @@
           <w:lang w:val="en-US"/>
         </w:rPr>
       </w:pPr>
+      <w:proofErr w:type="spellStart"/>
       <w:r>
         <w:rPr>
           <w:lang w:val="en-US"/>
         </w:rPr>
         <w:t>Kewin</w:t>
       </w:r>
-    </w:p>
-    <w:p>
-      <w:pPr>
-        <w:rPr>
-          <w:lang w:val="en-US"/>
-        </w:rPr>
-      </w:pPr>
+      <w:proofErr w:type="spellEnd"/>
     </w:p>
     <w:p>
       <w:pPr>
@@ -71,6 +66,7 @@
           <w:lang w:val="en-US"/>
         </w:rPr>
       </w:pPr>
+      <w:proofErr w:type="gramStart"/>
       <w:r>
         <w:rPr>
           <w:lang w:val="en-US"/>
@@ -89,45 +85,52 @@
         </w:rPr>
         <w:t>.</w:t>
       </w:r>
-    </w:p>
-    <w:p>
-      <w:pPr>
-        <w:rPr>
-          <w:lang w:val="en-US"/>
-        </w:rPr>
-      </w:pPr>
+      <w:proofErr w:type="gramEnd"/>
+    </w:p>
+    <w:p>
+      <w:pPr>
+        <w:rPr>
+          <w:lang w:val="en-US"/>
+        </w:rPr>
+      </w:pPr>
+      <w:proofErr w:type="gramStart"/>
       <w:r>
         <w:rPr>
           <w:lang w:val="en-US"/>
         </w:rPr>
         <w:t>Picture.</w:t>
       </w:r>
-    </w:p>
-    <w:p>
-      <w:pPr>
-        <w:rPr>
-          <w:lang w:val="en-US"/>
-        </w:rPr>
-      </w:pPr>
+      <w:proofErr w:type="gramEnd"/>
+    </w:p>
+    <w:p>
+      <w:pPr>
+        <w:rPr>
+          <w:lang w:val="en-US"/>
+        </w:rPr>
+      </w:pPr>
+      <w:proofErr w:type="gramStart"/>
       <w:r>
         <w:rPr>
           <w:lang w:val="en-US"/>
         </w:rPr>
         <w:t>Controller.</w:t>
       </w:r>
-    </w:p>
-    <w:p>
-      <w:pPr>
-        <w:rPr>
-          <w:lang w:val="en-US"/>
-        </w:rPr>
-      </w:pPr>
+      <w:proofErr w:type="gramEnd"/>
+    </w:p>
+    <w:p>
+      <w:pPr>
+        <w:rPr>
+          <w:lang w:val="en-US"/>
+        </w:rPr>
+      </w:pPr>
+      <w:proofErr w:type="gramStart"/>
       <w:r>
         <w:rPr>
           <w:lang w:val="en-US"/>
         </w:rPr>
         <w:t>Unit tests.</w:t>
       </w:r>
+      <w:proofErr w:type="gramEnd"/>
     </w:p>
     <w:p>
       <w:pPr>
@@ -201,12 +204,14 @@
           <w:lang w:val="en-US"/>
         </w:rPr>
       </w:pPr>
+      <w:proofErr w:type="gramStart"/>
       <w:r>
         <w:rPr>
           <w:lang w:val="en-US"/>
         </w:rPr>
         <w:t>Class diagram.</w:t>
       </w:r>
+      <w:proofErr w:type="gramEnd"/>
     </w:p>
     <w:p>
       <w:pPr>
@@ -267,12 +272,14 @@
           <w:lang w:val="en-US"/>
         </w:rPr>
       </w:pPr>
+      <w:proofErr w:type="gramStart"/>
       <w:r>
         <w:rPr>
           <w:lang w:val="en-US"/>
         </w:rPr>
         <w:t>Appendix.</w:t>
       </w:r>
+      <w:proofErr w:type="gramEnd"/>
     </w:p>
     <w:p>
       <w:pPr>
@@ -319,25 +326,44 @@
           <w:lang w:val="en-US"/>
         </w:rPr>
       </w:pPr>
+      <w:proofErr w:type="gramStart"/>
       <w:r>
         <w:rPr>
           <w:lang w:val="en-US"/>
         </w:rPr>
         <w:t>Class diagram.</w:t>
       </w:r>
-    </w:p>
-    <w:p>
-      <w:pPr>
-        <w:rPr>
-          <w:lang w:val="en-US"/>
-        </w:rPr>
-      </w:pPr>
+      <w:proofErr w:type="gramEnd"/>
+    </w:p>
+    <w:p>
+      <w:pPr>
+        <w:rPr>
+          <w:lang w:val="en-US"/>
+        </w:rPr>
+      </w:pPr>
+      <w:proofErr w:type="gramStart"/>
       <w:r>
         <w:rPr>
           <w:lang w:val="en-US"/>
         </w:rPr>
         <w:t>Testing.</w:t>
       </w:r>
+      <w:proofErr w:type="gramEnd"/>
+    </w:p>
+    <w:p>
+      <w:pPr>
+        <w:rPr>
+          <w:lang w:val="en-US"/>
+        </w:rPr>
+      </w:pPr>
+      <w:proofErr w:type="gramStart"/>
+      <w:r>
+        <w:rPr>
+          <w:lang w:val="en-US"/>
+        </w:rPr>
+        <w:t>Architecture Description/analysis.</w:t>
+      </w:r>
+      <w:proofErr w:type="gramEnd"/>
     </w:p>
     <w:p>
       <w:pPr>
@@ -388,38 +414,52 @@
           <w:lang w:val="en-US"/>
         </w:rPr>
       </w:pPr>
-      <w:r>
-        <w:rPr>
-          <w:lang w:val="en-US"/>
-        </w:rPr>
-        <w:t>OfflineGui.</w:t>
-      </w:r>
-    </w:p>
-    <w:p>
-      <w:pPr>
-        <w:rPr>
-          <w:lang w:val="en-US"/>
-        </w:rPr>
-      </w:pPr>
+      <w:proofErr w:type="spellStart"/>
+      <w:proofErr w:type="gramStart"/>
+      <w:r>
+        <w:rPr>
+          <w:lang w:val="en-US"/>
+        </w:rPr>
+        <w:t>OfflineGui</w:t>
+      </w:r>
+      <w:proofErr w:type="spellEnd"/>
+      <w:r>
+        <w:rPr>
+          <w:lang w:val="en-US"/>
+        </w:rPr>
+        <w:t>.</w:t>
+      </w:r>
+      <w:proofErr w:type="gramEnd"/>
+    </w:p>
+    <w:p>
+      <w:pPr>
+        <w:rPr>
+          <w:lang w:val="en-US"/>
+        </w:rPr>
+      </w:pPr>
+      <w:proofErr w:type="gramStart"/>
       <w:r>
         <w:rPr>
           <w:lang w:val="en-US"/>
         </w:rPr>
         <w:t>Storage.</w:t>
       </w:r>
-    </w:p>
-    <w:p>
-      <w:pPr>
-        <w:rPr>
-          <w:lang w:val="en-US"/>
-        </w:rPr>
-      </w:pPr>
+      <w:proofErr w:type="gramEnd"/>
+    </w:p>
+    <w:p>
+      <w:pPr>
+        <w:rPr>
+          <w:lang w:val="en-US"/>
+        </w:rPr>
+      </w:pPr>
+      <w:proofErr w:type="gramStart"/>
       <w:r>
         <w:rPr>
           <w:lang w:val="en-US"/>
         </w:rPr>
         <w:t>Server.</w:t>
       </w:r>
+      <w:proofErr w:type="gramEnd"/>
     </w:p>
     <w:p>
       <w:pPr>
@@ -465,6 +505,8 @@
         </w:rPr>
         <w:br w:type="page"/>
       </w:r>
+      <w:bookmarkStart w:id="0" w:name="_GoBack"/>
+      <w:bookmarkEnd w:id="0"/>
     </w:p>
     <w:p>
       <w:pPr>
@@ -473,6 +515,7 @@
           <w:lang w:val="en-US"/>
         </w:rPr>
       </w:pPr>
+      <w:proofErr w:type="spellStart"/>
       <w:r>
         <w:rPr>
           <w:lang w:val="en-US"/>
@@ -480,6 +523,7 @@
         <w:lastRenderedPageBreak/>
         <w:t>Kasra</w:t>
       </w:r>
+      <w:proofErr w:type="spellEnd"/>
     </w:p>
     <w:p>
       <w:pPr>
@@ -569,12 +613,14 @@
           <w:lang w:val="en-US"/>
         </w:rPr>
       </w:pPr>
+      <w:proofErr w:type="spellStart"/>
       <w:r>
         <w:rPr>
           <w:lang w:val="en-US"/>
         </w:rPr>
         <w:t>SliceOfPieServiceLibrary</w:t>
       </w:r>
+      <w:proofErr w:type="spellEnd"/>
     </w:p>
     <w:p>
       <w:pPr>
@@ -587,12 +633,14 @@
           <w:lang w:val="en-US"/>
         </w:rPr>
       </w:pPr>
+      <w:proofErr w:type="spellStart"/>
       <w:r>
         <w:rPr>
           <w:lang w:val="en-US"/>
         </w:rPr>
         <w:t>SliceOfPieService</w:t>
       </w:r>
+      <w:proofErr w:type="spellEnd"/>
     </w:p>
     <w:p>
       <w:pPr>
@@ -605,12 +653,14 @@
           <w:lang w:val="en-US"/>
         </w:rPr>
       </w:pPr>
+      <w:proofErr w:type="spellStart"/>
       <w:r>
         <w:rPr>
           <w:lang w:val="en-US"/>
         </w:rPr>
         <w:t>SliceOfPieClient</w:t>
       </w:r>
+      <w:proofErr w:type="spellEnd"/>
     </w:p>
     <w:p>
       <w:pPr>
@@ -645,7 +695,35 @@
         <w:rPr>
           <w:lang w:val="en-US"/>
         </w:rPr>
-        <w:t>The associated app.config/web.config files for WCF</w:t>
+        <w:t xml:space="preserve">The associated </w:t>
+      </w:r>
+      <w:proofErr w:type="spellStart"/>
+      <w:r>
+        <w:rPr>
+          <w:lang w:val="en-US"/>
+        </w:rPr>
+        <w:t>app.config</w:t>
+      </w:r>
+      <w:proofErr w:type="spellEnd"/>
+      <w:r>
+        <w:rPr>
+          <w:lang w:val="en-US"/>
+        </w:rPr>
+        <w:t>/</w:t>
+      </w:r>
+      <w:proofErr w:type="spellStart"/>
+      <w:r>
+        <w:rPr>
+          <w:lang w:val="en-US"/>
+        </w:rPr>
+        <w:t>web.config</w:t>
+      </w:r>
+      <w:proofErr w:type="spellEnd"/>
+      <w:r>
+        <w:rPr>
+          <w:lang w:val="en-US"/>
+        </w:rPr>
+        <w:t xml:space="preserve"> files for WCF</w:t>
       </w:r>
     </w:p>
     <w:p>
@@ -736,8 +814,6 @@
         </w:rPr>
         <w:t>User manual descriptions</w:t>
       </w:r>
-      <w:bookmarkStart w:id="0" w:name="_GoBack"/>
-      <w:bookmarkEnd w:id="0"/>
     </w:p>
     <w:p>
       <w:pPr>
@@ -823,12 +899,14 @@
           <w:lang w:val="en-US"/>
         </w:rPr>
       </w:pPr>
+      <w:proofErr w:type="spellStart"/>
       <w:r>
         <w:rPr>
           <w:lang w:val="en-US"/>
         </w:rPr>
         <w:t>SliceOfPie</w:t>
       </w:r>
+      <w:proofErr w:type="spellEnd"/>
     </w:p>
     <w:p>
       <w:pPr>
@@ -1007,8 +1085,16 @@
         <w:rPr>
           <w:lang w:val="en-US"/>
         </w:rPr>
-        <w:t>Everything regarding the WebGUI</w:t>
-      </w:r>
+        <w:t xml:space="preserve">Everything regarding the </w:t>
+      </w:r>
+      <w:proofErr w:type="spellStart"/>
+      <w:r>
+        <w:rPr>
+          <w:lang w:val="en-US"/>
+        </w:rPr>
+        <w:t>WebGUI</w:t>
+      </w:r>
+      <w:proofErr w:type="spellEnd"/>
     </w:p>
     <w:p>
       <w:pPr>
@@ -1025,8 +1111,16 @@
         <w:rPr>
           <w:lang w:val="en-US"/>
         </w:rPr>
-        <w:t>ASP.Net WebForms</w:t>
-      </w:r>
+        <w:t xml:space="preserve">ASP.Net </w:t>
+      </w:r>
+      <w:proofErr w:type="spellStart"/>
+      <w:r>
+        <w:rPr>
+          <w:lang w:val="en-US"/>
+        </w:rPr>
+        <w:t>WebForms</w:t>
+      </w:r>
+      <w:proofErr w:type="spellEnd"/>
       <w:r>
         <w:rPr>
           <w:lang w:val="en-US"/>
@@ -1209,12 +1303,28 @@
           <w:lang w:val="en-US"/>
         </w:rPr>
       </w:pPr>
-      <w:r>
-        <w:rPr>
-          <w:lang w:val="en-US"/>
-        </w:rPr>
-        <w:t>Usermanual for WebGui</w:t>
-      </w:r>
+      <w:proofErr w:type="spellStart"/>
+      <w:r>
+        <w:rPr>
+          <w:lang w:val="en-US"/>
+        </w:rPr>
+        <w:t>Usermanual</w:t>
+      </w:r>
+      <w:proofErr w:type="spellEnd"/>
+      <w:r>
+        <w:rPr>
+          <w:lang w:val="en-US"/>
+        </w:rPr>
+        <w:t xml:space="preserve"> for </w:t>
+      </w:r>
+      <w:proofErr w:type="spellStart"/>
+      <w:r>
+        <w:rPr>
+          <w:lang w:val="en-US"/>
+        </w:rPr>
+        <w:t>WebGui</w:t>
+      </w:r>
+      <w:proofErr w:type="spellEnd"/>
     </w:p>
     <w:p>
       <w:pPr>
@@ -1245,11 +1355,19 @@
           <w:lang w:val="en-US"/>
         </w:rPr>
       </w:pPr>
-      <w:r>
-        <w:rPr>
-          <w:lang w:val="en-US"/>
-        </w:rPr>
-        <w:t>WebGUI section</w:t>
+      <w:proofErr w:type="spellStart"/>
+      <w:r>
+        <w:rPr>
+          <w:lang w:val="en-US"/>
+        </w:rPr>
+        <w:t>WebGUI</w:t>
+      </w:r>
+      <w:proofErr w:type="spellEnd"/>
+      <w:r>
+        <w:rPr>
+          <w:lang w:val="en-US"/>
+        </w:rPr>
+        <w:t xml:space="preserve"> section</w:t>
       </w:r>
     </w:p>
     <w:p>
@@ -1299,12 +1417,14 @@
           <w:lang w:val="en-US"/>
         </w:rPr>
       </w:pPr>
+      <w:proofErr w:type="spellStart"/>
       <w:r>
         <w:rPr>
           <w:lang w:val="en-US"/>
         </w:rPr>
         <w:t>SliceOfPieServices</w:t>
       </w:r>
+      <w:proofErr w:type="spellEnd"/>
     </w:p>
     <w:p>
       <w:pPr>
@@ -5152,6 +5272,78 @@
 </file>
 
 <file path=customXml/itemProps1.xml><?xml version="1.0" encoding="utf-8"?>
+<ds:datastoreItem xmlns:ds="http://schemas.openxmlformats.org/officeDocument/2006/customXml" ds:itemID="{A70D54EC-3FD2-4F6C-A00A-9569CBBEDB6D}">
+  <ds:schemaRefs>
+    <ds:schemaRef ds:uri="http://schemas.openxmlformats.org/officeDocument/2006/bibliography"/>
+  </ds:schemaRefs>
+</ds:datastoreItem>
+</file>
+
+<file path=customXml/itemProps10.xml><?xml version="1.0" encoding="utf-8"?>
+<ds:datastoreItem xmlns:ds="http://schemas.openxmlformats.org/officeDocument/2006/customXml" ds:itemID="{493BB3F5-D243-43FD-B1E3-B2BCB631DC00}">
+  <ds:schemaRefs>
+    <ds:schemaRef ds:uri="http://schemas.openxmlformats.org/officeDocument/2006/bibliography"/>
+  </ds:schemaRefs>
+</ds:datastoreItem>
+</file>
+
+<file path=customXml/itemProps11.xml><?xml version="1.0" encoding="utf-8"?>
+<ds:datastoreItem xmlns:ds="http://schemas.openxmlformats.org/officeDocument/2006/customXml" ds:itemID="{86D993FC-C124-457E-BDDB-3920DE446847}">
+  <ds:schemaRefs>
+    <ds:schemaRef ds:uri="http://schemas.openxmlformats.org/officeDocument/2006/bibliography"/>
+  </ds:schemaRefs>
+</ds:datastoreItem>
+</file>
+
+<file path=customXml/itemProps12.xml><?xml version="1.0" encoding="utf-8"?>
+<ds:datastoreItem xmlns:ds="http://schemas.openxmlformats.org/officeDocument/2006/customXml" ds:itemID="{E5D8CDBD-6222-4433-AA6F-74207A7871DC}">
+  <ds:schemaRefs>
+    <ds:schemaRef ds:uri="http://schemas.openxmlformats.org/officeDocument/2006/bibliography"/>
+  </ds:schemaRefs>
+</ds:datastoreItem>
+</file>
+
+<file path=customXml/itemProps13.xml><?xml version="1.0" encoding="utf-8"?>
+<ds:datastoreItem xmlns:ds="http://schemas.openxmlformats.org/officeDocument/2006/customXml" ds:itemID="{8130FC26-A474-4AB3-A0F1-BC6C644CF46A}">
+  <ds:schemaRefs>
+    <ds:schemaRef ds:uri="http://schemas.openxmlformats.org/officeDocument/2006/bibliography"/>
+  </ds:schemaRefs>
+</ds:datastoreItem>
+</file>
+
+<file path=customXml/itemProps14.xml><?xml version="1.0" encoding="utf-8"?>
+<ds:datastoreItem xmlns:ds="http://schemas.openxmlformats.org/officeDocument/2006/customXml" ds:itemID="{0F77B0DB-0A03-4DC7-8C81-89D2A3F4E59E}">
+  <ds:schemaRefs>
+    <ds:schemaRef ds:uri="http://schemas.openxmlformats.org/officeDocument/2006/bibliography"/>
+  </ds:schemaRefs>
+</ds:datastoreItem>
+</file>
+
+<file path=customXml/itemProps15.xml><?xml version="1.0" encoding="utf-8"?>
+<ds:datastoreItem xmlns:ds="http://schemas.openxmlformats.org/officeDocument/2006/customXml" ds:itemID="{83B2F9DD-165B-4D43-8171-1D682224C01C}">
+  <ds:schemaRefs>
+    <ds:schemaRef ds:uri="http://schemas.openxmlformats.org/officeDocument/2006/bibliography"/>
+  </ds:schemaRefs>
+</ds:datastoreItem>
+</file>
+
+<file path=customXml/itemProps2.xml><?xml version="1.0" encoding="utf-8"?>
+<ds:datastoreItem xmlns:ds="http://schemas.openxmlformats.org/officeDocument/2006/customXml" ds:itemID="{CB30CF38-FC1C-4F7E-8906-173D1C46E20E}">
+  <ds:schemaRefs>
+    <ds:schemaRef ds:uri="http://schemas.openxmlformats.org/officeDocument/2006/bibliography"/>
+  </ds:schemaRefs>
+</ds:datastoreItem>
+</file>
+
+<file path=customXml/itemProps3.xml><?xml version="1.0" encoding="utf-8"?>
+<ds:datastoreItem xmlns:ds="http://schemas.openxmlformats.org/officeDocument/2006/customXml" ds:itemID="{7263A588-3825-4F4E-9E4D-7D13FFD319F6}">
+  <ds:schemaRefs>
+    <ds:schemaRef ds:uri="http://schemas.openxmlformats.org/officeDocument/2006/bibliography"/>
+  </ds:schemaRefs>
+</ds:datastoreItem>
+</file>
+
+<file path=customXml/itemProps4.xml><?xml version="1.0" encoding="utf-8"?>
 <ds:datastoreItem xmlns:ds="http://schemas.openxmlformats.org/officeDocument/2006/customXml" ds:itemID="{F38D1F42-5BE7-4DAD-8F72-470A2AE50D17}">
   <ds:schemaRefs>
     <ds:schemaRef ds:uri="http://schemas.openxmlformats.org/officeDocument/2006/bibliography"/>
@@ -5159,15 +5351,15 @@
 </ds:datastoreItem>
 </file>
 
-<file path=customXml/itemProps10.xml><?xml version="1.0" encoding="utf-8"?>
-<ds:datastoreItem xmlns:ds="http://schemas.openxmlformats.org/officeDocument/2006/customXml" ds:itemID="{D9305167-5DE9-4F87-9C1C-0BE78A8C7F0A}">
+<file path=customXml/itemProps5.xml><?xml version="1.0" encoding="utf-8"?>
+<ds:datastoreItem xmlns:ds="http://schemas.openxmlformats.org/officeDocument/2006/customXml" ds:itemID="{D8D80A56-2E21-4D5E-81EE-82FF1E482612}">
   <ds:schemaRefs>
     <ds:schemaRef ds:uri="http://schemas.openxmlformats.org/officeDocument/2006/bibliography"/>
   </ds:schemaRefs>
 </ds:datastoreItem>
 </file>
 
-<file path=customXml/itemProps11.xml><?xml version="1.0" encoding="utf-8"?>
+<file path=customXml/itemProps6.xml><?xml version="1.0" encoding="utf-8"?>
 <ds:datastoreItem xmlns:ds="http://schemas.openxmlformats.org/officeDocument/2006/customXml" ds:itemID="{0B5BE231-FDD9-4695-8F30-5FFD7EAECEC1}">
   <ds:schemaRefs>
     <ds:schemaRef ds:uri="http://schemas.openxmlformats.org/officeDocument/2006/bibliography"/>
@@ -5175,31 +5367,15 @@
 </ds:datastoreItem>
 </file>
 
-<file path=customXml/itemProps12.xml><?xml version="1.0" encoding="utf-8"?>
-<ds:datastoreItem xmlns:ds="http://schemas.openxmlformats.org/officeDocument/2006/customXml" ds:itemID="{CB30CF38-FC1C-4F7E-8906-173D1C46E20E}">
+<file path=customXml/itemProps7.xml><?xml version="1.0" encoding="utf-8"?>
+<ds:datastoreItem xmlns:ds="http://schemas.openxmlformats.org/officeDocument/2006/customXml" ds:itemID="{81D7D7BC-D5A4-4E9E-937F-61FA7DADCFE9}">
   <ds:schemaRefs>
     <ds:schemaRef ds:uri="http://schemas.openxmlformats.org/officeDocument/2006/bibliography"/>
   </ds:schemaRefs>
 </ds:datastoreItem>
 </file>
 
-<file path=customXml/itemProps13.xml><?xml version="1.0" encoding="utf-8"?>
-<ds:datastoreItem xmlns:ds="http://schemas.openxmlformats.org/officeDocument/2006/customXml" ds:itemID="{0E0F6B48-5E46-4A10-8597-204D5C058900}">
-  <ds:schemaRefs>
-    <ds:schemaRef ds:uri="http://schemas.openxmlformats.org/officeDocument/2006/bibliography"/>
-  </ds:schemaRefs>
-</ds:datastoreItem>
-</file>
-
-<file path=customXml/itemProps14.xml><?xml version="1.0" encoding="utf-8"?>
-<ds:datastoreItem xmlns:ds="http://schemas.openxmlformats.org/officeDocument/2006/customXml" ds:itemID="{E5D8CDBD-6222-4433-AA6F-74207A7871DC}">
-  <ds:schemaRefs>
-    <ds:schemaRef ds:uri="http://schemas.openxmlformats.org/officeDocument/2006/bibliography"/>
-  </ds:schemaRefs>
-</ds:datastoreItem>
-</file>
-
-<file path=customXml/itemProps15.xml><?xml version="1.0" encoding="utf-8"?>
+<file path=customXml/itemProps8.xml><?xml version="1.0" encoding="utf-8"?>
 <ds:datastoreItem xmlns:ds="http://schemas.openxmlformats.org/officeDocument/2006/customXml" ds:itemID="{D2B14B3B-3574-47E8-988A-E24500D7BC8E}">
   <ds:schemaRefs>
     <ds:schemaRef ds:uri="http://schemas.openxmlformats.org/officeDocument/2006/bibliography"/>
@@ -5207,64 +5383,8 @@
 </ds:datastoreItem>
 </file>
 
-<file path=customXml/itemProps2.xml><?xml version="1.0" encoding="utf-8"?>
-<ds:datastoreItem xmlns:ds="http://schemas.openxmlformats.org/officeDocument/2006/customXml" ds:itemID="{7263A588-3825-4F4E-9E4D-7D13FFD319F6}">
-  <ds:schemaRefs>
-    <ds:schemaRef ds:uri="http://schemas.openxmlformats.org/officeDocument/2006/bibliography"/>
-  </ds:schemaRefs>
-</ds:datastoreItem>
-</file>
-
-<file path=customXml/itemProps3.xml><?xml version="1.0" encoding="utf-8"?>
-<ds:datastoreItem xmlns:ds="http://schemas.openxmlformats.org/officeDocument/2006/customXml" ds:itemID="{E60EBD2D-F5FC-43C2-B349-567925DCBECE}">
-  <ds:schemaRefs>
-    <ds:schemaRef ds:uri="http://schemas.openxmlformats.org/officeDocument/2006/bibliography"/>
-  </ds:schemaRefs>
-</ds:datastoreItem>
-</file>
-
-<file path=customXml/itemProps4.xml><?xml version="1.0" encoding="utf-8"?>
-<ds:datastoreItem xmlns:ds="http://schemas.openxmlformats.org/officeDocument/2006/customXml" ds:itemID="{493BB3F5-D243-43FD-B1E3-B2BCB631DC00}">
-  <ds:schemaRefs>
-    <ds:schemaRef ds:uri="http://schemas.openxmlformats.org/officeDocument/2006/bibliography"/>
-  </ds:schemaRefs>
-</ds:datastoreItem>
-</file>
-
-<file path=customXml/itemProps5.xml><?xml version="1.0" encoding="utf-8"?>
-<ds:datastoreItem xmlns:ds="http://schemas.openxmlformats.org/officeDocument/2006/customXml" ds:itemID="{81D7D7BC-D5A4-4E9E-937F-61FA7DADCFE9}">
-  <ds:schemaRefs>
-    <ds:schemaRef ds:uri="http://schemas.openxmlformats.org/officeDocument/2006/bibliography"/>
-  </ds:schemaRefs>
-</ds:datastoreItem>
-</file>
-
-<file path=customXml/itemProps6.xml><?xml version="1.0" encoding="utf-8"?>
-<ds:datastoreItem xmlns:ds="http://schemas.openxmlformats.org/officeDocument/2006/customXml" ds:itemID="{D8D80A56-2E21-4D5E-81EE-82FF1E482612}">
-  <ds:schemaRefs>
-    <ds:schemaRef ds:uri="http://schemas.openxmlformats.org/officeDocument/2006/bibliography"/>
-  </ds:schemaRefs>
-</ds:datastoreItem>
-</file>
-
-<file path=customXml/itemProps7.xml><?xml version="1.0" encoding="utf-8"?>
-<ds:datastoreItem xmlns:ds="http://schemas.openxmlformats.org/officeDocument/2006/customXml" ds:itemID="{A70D54EC-3FD2-4F6C-A00A-9569CBBEDB6D}">
-  <ds:schemaRefs>
-    <ds:schemaRef ds:uri="http://schemas.openxmlformats.org/officeDocument/2006/bibliography"/>
-  </ds:schemaRefs>
-</ds:datastoreItem>
-</file>
-
-<file path=customXml/itemProps8.xml><?xml version="1.0" encoding="utf-8"?>
-<ds:datastoreItem xmlns:ds="http://schemas.openxmlformats.org/officeDocument/2006/customXml" ds:itemID="{24BFA8DA-E49F-46D8-8256-424115FAEA02}">
-  <ds:schemaRefs>
-    <ds:schemaRef ds:uri="http://schemas.openxmlformats.org/officeDocument/2006/bibliography"/>
-  </ds:schemaRefs>
-</ds:datastoreItem>
-</file>
-
 <file path=customXml/itemProps9.xml><?xml version="1.0" encoding="utf-8"?>
-<ds:datastoreItem xmlns:ds="http://schemas.openxmlformats.org/officeDocument/2006/customXml" ds:itemID="{86D993FC-C124-457E-BDDB-3920DE446847}">
+<ds:datastoreItem xmlns:ds="http://schemas.openxmlformats.org/officeDocument/2006/customXml" ds:itemID="{D9305167-5DE9-4F87-9C1C-0BE78A8C7F0A}">
   <ds:schemaRefs>
     <ds:schemaRef ds:uri="http://schemas.openxmlformats.org/officeDocument/2006/bibliography"/>
   </ds:schemaRefs>

--- a/Artifacts/Responsibility.docx
+++ b/Artifacts/Responsibility.docx
@@ -23,14 +23,12 @@
           <w:lang w:val="en-US"/>
         </w:rPr>
       </w:pPr>
-      <w:proofErr w:type="spellStart"/>
       <w:r>
         <w:rPr>
           <w:lang w:val="en-US"/>
         </w:rPr>
         <w:t>Kewin</w:t>
       </w:r>
-      <w:proofErr w:type="spellEnd"/>
     </w:p>
     <w:p>
       <w:pPr>
@@ -66,7 +64,6 @@
           <w:lang w:val="en-US"/>
         </w:rPr>
       </w:pPr>
-      <w:proofErr w:type="gramStart"/>
       <w:r>
         <w:rPr>
           <w:lang w:val="en-US"/>
@@ -85,52 +82,45 @@
         </w:rPr>
         <w:t>.</w:t>
       </w:r>
-      <w:proofErr w:type="gramEnd"/>
-    </w:p>
-    <w:p>
-      <w:pPr>
-        <w:rPr>
-          <w:lang w:val="en-US"/>
-        </w:rPr>
-      </w:pPr>
-      <w:proofErr w:type="gramStart"/>
+    </w:p>
+    <w:p>
+      <w:pPr>
+        <w:rPr>
+          <w:lang w:val="en-US"/>
+        </w:rPr>
+      </w:pPr>
       <w:r>
         <w:rPr>
           <w:lang w:val="en-US"/>
         </w:rPr>
         <w:t>Picture.</w:t>
       </w:r>
-      <w:proofErr w:type="gramEnd"/>
-    </w:p>
-    <w:p>
-      <w:pPr>
-        <w:rPr>
-          <w:lang w:val="en-US"/>
-        </w:rPr>
-      </w:pPr>
-      <w:proofErr w:type="gramStart"/>
+    </w:p>
+    <w:p>
+      <w:pPr>
+        <w:rPr>
+          <w:lang w:val="en-US"/>
+        </w:rPr>
+      </w:pPr>
       <w:r>
         <w:rPr>
           <w:lang w:val="en-US"/>
         </w:rPr>
         <w:t>Controller.</w:t>
       </w:r>
-      <w:proofErr w:type="gramEnd"/>
-    </w:p>
-    <w:p>
-      <w:pPr>
-        <w:rPr>
-          <w:lang w:val="en-US"/>
-        </w:rPr>
-      </w:pPr>
-      <w:proofErr w:type="gramStart"/>
+    </w:p>
+    <w:p>
+      <w:pPr>
+        <w:rPr>
+          <w:lang w:val="en-US"/>
+        </w:rPr>
+      </w:pPr>
       <w:r>
         <w:rPr>
           <w:lang w:val="en-US"/>
         </w:rPr>
         <w:t>Unit tests.</w:t>
       </w:r>
-      <w:proofErr w:type="gramEnd"/>
     </w:p>
     <w:p>
       <w:pPr>
@@ -204,14 +194,12 @@
           <w:lang w:val="en-US"/>
         </w:rPr>
       </w:pPr>
-      <w:proofErr w:type="gramStart"/>
       <w:r>
         <w:rPr>
           <w:lang w:val="en-US"/>
         </w:rPr>
         <w:t>Class diagram.</w:t>
       </w:r>
-      <w:proofErr w:type="gramEnd"/>
     </w:p>
     <w:p>
       <w:pPr>
@@ -272,14 +260,12 @@
           <w:lang w:val="en-US"/>
         </w:rPr>
       </w:pPr>
-      <w:proofErr w:type="gramStart"/>
       <w:r>
         <w:rPr>
           <w:lang w:val="en-US"/>
         </w:rPr>
         <w:t>Appendix.</w:t>
       </w:r>
-      <w:proofErr w:type="gramEnd"/>
     </w:p>
     <w:p>
       <w:pPr>
@@ -326,44 +312,38 @@
           <w:lang w:val="en-US"/>
         </w:rPr>
       </w:pPr>
-      <w:proofErr w:type="gramStart"/>
       <w:r>
         <w:rPr>
           <w:lang w:val="en-US"/>
         </w:rPr>
         <w:t>Class diagram.</w:t>
       </w:r>
-      <w:proofErr w:type="gramEnd"/>
-    </w:p>
-    <w:p>
-      <w:pPr>
-        <w:rPr>
-          <w:lang w:val="en-US"/>
-        </w:rPr>
-      </w:pPr>
-      <w:proofErr w:type="gramStart"/>
+    </w:p>
+    <w:p>
+      <w:pPr>
+        <w:rPr>
+          <w:lang w:val="en-US"/>
+        </w:rPr>
+      </w:pPr>
       <w:r>
         <w:rPr>
           <w:lang w:val="en-US"/>
         </w:rPr>
         <w:t>Testing.</w:t>
       </w:r>
-      <w:proofErr w:type="gramEnd"/>
-    </w:p>
-    <w:p>
-      <w:pPr>
-        <w:rPr>
-          <w:lang w:val="en-US"/>
-        </w:rPr>
-      </w:pPr>
-      <w:proofErr w:type="gramStart"/>
+    </w:p>
+    <w:p>
+      <w:pPr>
+        <w:rPr>
+          <w:lang w:val="en-US"/>
+        </w:rPr>
+      </w:pPr>
       <w:r>
         <w:rPr>
           <w:lang w:val="en-US"/>
         </w:rPr>
         <w:t>Architecture Description/analysis.</w:t>
       </w:r>
-      <w:proofErr w:type="gramEnd"/>
     </w:p>
     <w:p>
       <w:pPr>
@@ -414,52 +394,38 @@
           <w:lang w:val="en-US"/>
         </w:rPr>
       </w:pPr>
-      <w:proofErr w:type="spellStart"/>
-      <w:proofErr w:type="gramStart"/>
-      <w:r>
-        <w:rPr>
-          <w:lang w:val="en-US"/>
-        </w:rPr>
-        <w:t>OfflineGui</w:t>
-      </w:r>
-      <w:proofErr w:type="spellEnd"/>
-      <w:r>
-        <w:rPr>
-          <w:lang w:val="en-US"/>
-        </w:rPr>
-        <w:t>.</w:t>
-      </w:r>
-      <w:proofErr w:type="gramEnd"/>
-    </w:p>
-    <w:p>
-      <w:pPr>
-        <w:rPr>
-          <w:lang w:val="en-US"/>
-        </w:rPr>
-      </w:pPr>
-      <w:proofErr w:type="gramStart"/>
+      <w:r>
+        <w:rPr>
+          <w:lang w:val="en-US"/>
+        </w:rPr>
+        <w:t>OfflineGui.</w:t>
+      </w:r>
+    </w:p>
+    <w:p>
+      <w:pPr>
+        <w:rPr>
+          <w:lang w:val="en-US"/>
+        </w:rPr>
+      </w:pPr>
       <w:r>
         <w:rPr>
           <w:lang w:val="en-US"/>
         </w:rPr>
         <w:t>Storage.</w:t>
       </w:r>
-      <w:proofErr w:type="gramEnd"/>
-    </w:p>
-    <w:p>
-      <w:pPr>
-        <w:rPr>
-          <w:lang w:val="en-US"/>
-        </w:rPr>
-      </w:pPr>
-      <w:proofErr w:type="gramStart"/>
+    </w:p>
+    <w:p>
+      <w:pPr>
+        <w:rPr>
+          <w:lang w:val="en-US"/>
+        </w:rPr>
+      </w:pPr>
       <w:r>
         <w:rPr>
           <w:lang w:val="en-US"/>
         </w:rPr>
         <w:t>Server.</w:t>
       </w:r>
-      <w:proofErr w:type="gramEnd"/>
     </w:p>
     <w:p>
       <w:pPr>
@@ -505,8 +471,6 @@
         </w:rPr>
         <w:br w:type="page"/>
       </w:r>
-      <w:bookmarkStart w:id="0" w:name="_GoBack"/>
-      <w:bookmarkEnd w:id="0"/>
     </w:p>
     <w:p>
       <w:pPr>
@@ -515,7 +479,6 @@
           <w:lang w:val="en-US"/>
         </w:rPr>
       </w:pPr>
-      <w:proofErr w:type="spellStart"/>
       <w:r>
         <w:rPr>
           <w:lang w:val="en-US"/>
@@ -523,7 +486,6 @@
         <w:lastRenderedPageBreak/>
         <w:t>Kasra</w:t>
       </w:r>
-      <w:proofErr w:type="spellEnd"/>
     </w:p>
     <w:p>
       <w:pPr>
@@ -613,14 +575,12 @@
           <w:lang w:val="en-US"/>
         </w:rPr>
       </w:pPr>
-      <w:proofErr w:type="spellStart"/>
       <w:r>
         <w:rPr>
           <w:lang w:val="en-US"/>
         </w:rPr>
         <w:t>SliceOfPieServiceLibrary</w:t>
       </w:r>
-      <w:proofErr w:type="spellEnd"/>
     </w:p>
     <w:p>
       <w:pPr>
@@ -633,14 +593,12 @@
           <w:lang w:val="en-US"/>
         </w:rPr>
       </w:pPr>
-      <w:proofErr w:type="spellStart"/>
       <w:r>
         <w:rPr>
           <w:lang w:val="en-US"/>
         </w:rPr>
         <w:t>SliceOfPieService</w:t>
       </w:r>
-      <w:proofErr w:type="spellEnd"/>
     </w:p>
     <w:p>
       <w:pPr>
@@ -653,14 +611,12 @@
           <w:lang w:val="en-US"/>
         </w:rPr>
       </w:pPr>
-      <w:proofErr w:type="spellStart"/>
       <w:r>
         <w:rPr>
           <w:lang w:val="en-US"/>
         </w:rPr>
         <w:t>SliceOfPieClient</w:t>
       </w:r>
-      <w:proofErr w:type="spellEnd"/>
     </w:p>
     <w:p>
       <w:pPr>
@@ -695,35 +651,7 @@
         <w:rPr>
           <w:lang w:val="en-US"/>
         </w:rPr>
-        <w:t xml:space="preserve">The associated </w:t>
-      </w:r>
-      <w:proofErr w:type="spellStart"/>
-      <w:r>
-        <w:rPr>
-          <w:lang w:val="en-US"/>
-        </w:rPr>
-        <w:t>app.config</w:t>
-      </w:r>
-      <w:proofErr w:type="spellEnd"/>
-      <w:r>
-        <w:rPr>
-          <w:lang w:val="en-US"/>
-        </w:rPr>
-        <w:t>/</w:t>
-      </w:r>
-      <w:proofErr w:type="spellStart"/>
-      <w:r>
-        <w:rPr>
-          <w:lang w:val="en-US"/>
-        </w:rPr>
-        <w:t>web.config</w:t>
-      </w:r>
-      <w:proofErr w:type="spellEnd"/>
-      <w:r>
-        <w:rPr>
-          <w:lang w:val="en-US"/>
-        </w:rPr>
-        <w:t xml:space="preserve"> files for WCF</w:t>
+        <w:t>The associated app.config/web.config files for WCF</w:t>
       </w:r>
     </w:p>
     <w:p>
@@ -899,14 +827,12 @@
           <w:lang w:val="en-US"/>
         </w:rPr>
       </w:pPr>
-      <w:proofErr w:type="spellStart"/>
       <w:r>
         <w:rPr>
           <w:lang w:val="en-US"/>
         </w:rPr>
         <w:t>SliceOfPie</w:t>
       </w:r>
-      <w:proofErr w:type="spellEnd"/>
     </w:p>
     <w:p>
       <w:pPr>
@@ -1085,16 +1011,8 @@
         <w:rPr>
           <w:lang w:val="en-US"/>
         </w:rPr>
-        <w:t xml:space="preserve">Everything regarding the </w:t>
-      </w:r>
-      <w:proofErr w:type="spellStart"/>
-      <w:r>
-        <w:rPr>
-          <w:lang w:val="en-US"/>
-        </w:rPr>
-        <w:t>WebGUI</w:t>
-      </w:r>
-      <w:proofErr w:type="spellEnd"/>
+        <w:t>Everything regarding the WebGUI</w:t>
+      </w:r>
     </w:p>
     <w:p>
       <w:pPr>
@@ -1111,16 +1029,8 @@
         <w:rPr>
           <w:lang w:val="en-US"/>
         </w:rPr>
-        <w:t xml:space="preserve">ASP.Net </w:t>
-      </w:r>
-      <w:proofErr w:type="spellStart"/>
-      <w:r>
-        <w:rPr>
-          <w:lang w:val="en-US"/>
-        </w:rPr>
-        <w:t>WebForms</w:t>
-      </w:r>
-      <w:proofErr w:type="spellEnd"/>
+        <w:t>ASP.Net WebForms</w:t>
+      </w:r>
       <w:r>
         <w:rPr>
           <w:lang w:val="en-US"/>
@@ -1303,28 +1213,12 @@
           <w:lang w:val="en-US"/>
         </w:rPr>
       </w:pPr>
-      <w:proofErr w:type="spellStart"/>
-      <w:r>
-        <w:rPr>
-          <w:lang w:val="en-US"/>
-        </w:rPr>
-        <w:t>Usermanual</w:t>
-      </w:r>
-      <w:proofErr w:type="spellEnd"/>
-      <w:r>
-        <w:rPr>
-          <w:lang w:val="en-US"/>
-        </w:rPr>
-        <w:t xml:space="preserve"> for </w:t>
-      </w:r>
-      <w:proofErr w:type="spellStart"/>
-      <w:r>
-        <w:rPr>
-          <w:lang w:val="en-US"/>
-        </w:rPr>
-        <w:t>WebGui</w:t>
-      </w:r>
-      <w:proofErr w:type="spellEnd"/>
+      <w:r>
+        <w:rPr>
+          <w:lang w:val="en-US"/>
+        </w:rPr>
+        <w:t>Usermanual for WebGui</w:t>
+      </w:r>
     </w:p>
     <w:p>
       <w:pPr>
@@ -1355,20 +1249,38 @@
           <w:lang w:val="en-US"/>
         </w:rPr>
       </w:pPr>
-      <w:proofErr w:type="spellStart"/>
-      <w:r>
-        <w:rPr>
-          <w:lang w:val="en-US"/>
-        </w:rPr>
-        <w:t>WebGUI</w:t>
-      </w:r>
-      <w:proofErr w:type="spellEnd"/>
-      <w:r>
-        <w:rPr>
-          <w:lang w:val="en-US"/>
-        </w:rPr>
-        <w:t xml:space="preserve"> section</w:t>
-      </w:r>
+      <w:r>
+        <w:rPr>
+          <w:lang w:val="en-US"/>
+        </w:rPr>
+        <w:t>WebGUI section</w:t>
+      </w:r>
+    </w:p>
+    <w:p>
+      <w:pPr>
+        <w:pStyle w:val="Listeafsnit"/>
+        <w:numPr>
+          <w:ilvl w:val="0"/>
+          <w:numId w:val="21"/>
+        </w:numPr>
+        <w:rPr>
+          <w:lang w:val="en-US"/>
+        </w:rPr>
+      </w:pPr>
+      <w:r>
+        <w:rPr>
+          <w:lang w:val="en-US"/>
+        </w:rPr>
+        <w:t>FURPS+</w:t>
+      </w:r>
+    </w:p>
+    <w:p>
+      <w:pPr>
+        <w:ind w:left="1080"/>
+        <w:rPr>
+          <w:lang w:val="en-US"/>
+        </w:rPr>
+      </w:pPr>
     </w:p>
     <w:p>
       <w:pPr>
@@ -1417,14 +1329,12 @@
           <w:lang w:val="en-US"/>
         </w:rPr>
       </w:pPr>
-      <w:proofErr w:type="spellStart"/>
       <w:r>
         <w:rPr>
           <w:lang w:val="en-US"/>
         </w:rPr>
         <w:t>SliceOfPieServices</w:t>
       </w:r>
-      <w:proofErr w:type="spellEnd"/>
     </w:p>
     <w:p>
       <w:pPr>
@@ -1478,6 +1388,35 @@
         </w:rPr>
         <w:t>Glossary</w:t>
       </w:r>
+      <w:bookmarkStart w:id="0" w:name="_GoBack"/>
+      <w:bookmarkEnd w:id="0"/>
+    </w:p>
+    <w:p>
+      <w:pPr>
+        <w:pStyle w:val="Undertitel"/>
+        <w:rPr>
+          <w:lang w:val="en-US"/>
+        </w:rPr>
+      </w:pPr>
+      <w:r>
+        <w:rPr>
+          <w:lang w:val="en-US"/>
+        </w:rPr>
+        <w:t>Report sections:</w:t>
+      </w:r>
+    </w:p>
+    <w:p>
+      <w:pPr>
+        <w:rPr>
+          <w:lang w:val="en-US"/>
+        </w:rPr>
+      </w:pPr>
+      <w:r>
+        <w:rPr>
+          <w:lang w:val="en-US"/>
+        </w:rPr>
+        <w:t>Testing</w:t>
+      </w:r>
     </w:p>
     <w:p>
       <w:pPr>
@@ -1497,6 +1436,7 @@
         <w:rPr>
           <w:lang w:val="en-US"/>
         </w:rPr>
+        <w:lastRenderedPageBreak/>
         <w:t>All (done as a team</w:t>
       </w:r>
       <w:r>
@@ -5272,7 +5212,7 @@
 </file>
 
 <file path=customXml/itemProps1.xml><?xml version="1.0" encoding="utf-8"?>
-<ds:datastoreItem xmlns:ds="http://schemas.openxmlformats.org/officeDocument/2006/customXml" ds:itemID="{A70D54EC-3FD2-4F6C-A00A-9569CBBEDB6D}">
+<ds:datastoreItem xmlns:ds="http://schemas.openxmlformats.org/officeDocument/2006/customXml" ds:itemID="{E5D8CDBD-6222-4433-AA6F-74207A7871DC}">
   <ds:schemaRefs>
     <ds:schemaRef ds:uri="http://schemas.openxmlformats.org/officeDocument/2006/bibliography"/>
   </ds:schemaRefs>
@@ -5280,7 +5220,7 @@
 </file>
 
 <file path=customXml/itemProps10.xml><?xml version="1.0" encoding="utf-8"?>
-<ds:datastoreItem xmlns:ds="http://schemas.openxmlformats.org/officeDocument/2006/customXml" ds:itemID="{493BB3F5-D243-43FD-B1E3-B2BCB631DC00}">
+<ds:datastoreItem xmlns:ds="http://schemas.openxmlformats.org/officeDocument/2006/customXml" ds:itemID="{D9305167-5DE9-4F87-9C1C-0BE78A8C7F0A}">
   <ds:schemaRefs>
     <ds:schemaRef ds:uri="http://schemas.openxmlformats.org/officeDocument/2006/bibliography"/>
   </ds:schemaRefs>
@@ -5288,7 +5228,7 @@
 </file>
 
 <file path=customXml/itemProps11.xml><?xml version="1.0" encoding="utf-8"?>
-<ds:datastoreItem xmlns:ds="http://schemas.openxmlformats.org/officeDocument/2006/customXml" ds:itemID="{86D993FC-C124-457E-BDDB-3920DE446847}">
+<ds:datastoreItem xmlns:ds="http://schemas.openxmlformats.org/officeDocument/2006/customXml" ds:itemID="{0F77B0DB-0A03-4DC7-8C81-89D2A3F4E59E}">
   <ds:schemaRefs>
     <ds:schemaRef ds:uri="http://schemas.openxmlformats.org/officeDocument/2006/bibliography"/>
   </ds:schemaRefs>
@@ -5296,7 +5236,7 @@
 </file>
 
 <file path=customXml/itemProps12.xml><?xml version="1.0" encoding="utf-8"?>
-<ds:datastoreItem xmlns:ds="http://schemas.openxmlformats.org/officeDocument/2006/customXml" ds:itemID="{E5D8CDBD-6222-4433-AA6F-74207A7871DC}">
+<ds:datastoreItem xmlns:ds="http://schemas.openxmlformats.org/officeDocument/2006/customXml" ds:itemID="{04F85819-AB8B-42A9-9E66-66332AA1D986}">
   <ds:schemaRefs>
     <ds:schemaRef ds:uri="http://schemas.openxmlformats.org/officeDocument/2006/bibliography"/>
   </ds:schemaRefs>
@@ -5304,7 +5244,7 @@
 </file>
 
 <file path=customXml/itemProps13.xml><?xml version="1.0" encoding="utf-8"?>
-<ds:datastoreItem xmlns:ds="http://schemas.openxmlformats.org/officeDocument/2006/customXml" ds:itemID="{8130FC26-A474-4AB3-A0F1-BC6C644CF46A}">
+<ds:datastoreItem xmlns:ds="http://schemas.openxmlformats.org/officeDocument/2006/customXml" ds:itemID="{2534A213-22C1-488C-B0CB-185E766D0D5E}">
   <ds:schemaRefs>
     <ds:schemaRef ds:uri="http://schemas.openxmlformats.org/officeDocument/2006/bibliography"/>
   </ds:schemaRefs>
@@ -5312,7 +5252,7 @@
 </file>
 
 <file path=customXml/itemProps14.xml><?xml version="1.0" encoding="utf-8"?>
-<ds:datastoreItem xmlns:ds="http://schemas.openxmlformats.org/officeDocument/2006/customXml" ds:itemID="{0F77B0DB-0A03-4DC7-8C81-89D2A3F4E59E}">
+<ds:datastoreItem xmlns:ds="http://schemas.openxmlformats.org/officeDocument/2006/customXml" ds:itemID="{75355423-92E4-4BA4-9E19-8C1986C22F35}">
   <ds:schemaRefs>
     <ds:schemaRef ds:uri="http://schemas.openxmlformats.org/officeDocument/2006/bibliography"/>
   </ds:schemaRefs>
@@ -5320,7 +5260,7 @@
 </file>
 
 <file path=customXml/itemProps15.xml><?xml version="1.0" encoding="utf-8"?>
-<ds:datastoreItem xmlns:ds="http://schemas.openxmlformats.org/officeDocument/2006/customXml" ds:itemID="{83B2F9DD-165B-4D43-8171-1D682224C01C}">
+<ds:datastoreItem xmlns:ds="http://schemas.openxmlformats.org/officeDocument/2006/customXml" ds:itemID="{5B5F8014-074F-45E9-8AA1-7F97FBDC20DE}">
   <ds:schemaRefs>
     <ds:schemaRef ds:uri="http://schemas.openxmlformats.org/officeDocument/2006/bibliography"/>
   </ds:schemaRefs>
@@ -5336,7 +5276,7 @@
 </file>
 
 <file path=customXml/itemProps3.xml><?xml version="1.0" encoding="utf-8"?>
-<ds:datastoreItem xmlns:ds="http://schemas.openxmlformats.org/officeDocument/2006/customXml" ds:itemID="{7263A588-3825-4F4E-9E4D-7D13FFD319F6}">
+<ds:datastoreItem xmlns:ds="http://schemas.openxmlformats.org/officeDocument/2006/customXml" ds:itemID="{A70D54EC-3FD2-4F6C-A00A-9569CBBEDB6D}">
   <ds:schemaRefs>
     <ds:schemaRef ds:uri="http://schemas.openxmlformats.org/officeDocument/2006/bibliography"/>
   </ds:schemaRefs>
@@ -5344,7 +5284,7 @@
 </file>
 
 <file path=customXml/itemProps4.xml><?xml version="1.0" encoding="utf-8"?>
-<ds:datastoreItem xmlns:ds="http://schemas.openxmlformats.org/officeDocument/2006/customXml" ds:itemID="{F38D1F42-5BE7-4DAD-8F72-470A2AE50D17}">
+<ds:datastoreItem xmlns:ds="http://schemas.openxmlformats.org/officeDocument/2006/customXml" ds:itemID="{0B5BE231-FDD9-4695-8F30-5FFD7EAECEC1}">
   <ds:schemaRefs>
     <ds:schemaRef ds:uri="http://schemas.openxmlformats.org/officeDocument/2006/bibliography"/>
   </ds:schemaRefs>
@@ -5352,6 +5292,14 @@
 </file>
 
 <file path=customXml/itemProps5.xml><?xml version="1.0" encoding="utf-8"?>
+<ds:datastoreItem xmlns:ds="http://schemas.openxmlformats.org/officeDocument/2006/customXml" ds:itemID="{86D993FC-C124-457E-BDDB-3920DE446847}">
+  <ds:schemaRefs>
+    <ds:schemaRef ds:uri="http://schemas.openxmlformats.org/officeDocument/2006/bibliography"/>
+  </ds:schemaRefs>
+</ds:datastoreItem>
+</file>
+
+<file path=customXml/itemProps6.xml><?xml version="1.0" encoding="utf-8"?>
 <ds:datastoreItem xmlns:ds="http://schemas.openxmlformats.org/officeDocument/2006/customXml" ds:itemID="{D8D80A56-2E21-4D5E-81EE-82FF1E482612}">
   <ds:schemaRefs>
     <ds:schemaRef ds:uri="http://schemas.openxmlformats.org/officeDocument/2006/bibliography"/>
@@ -5359,16 +5307,8 @@
 </ds:datastoreItem>
 </file>
 
-<file path=customXml/itemProps6.xml><?xml version="1.0" encoding="utf-8"?>
-<ds:datastoreItem xmlns:ds="http://schemas.openxmlformats.org/officeDocument/2006/customXml" ds:itemID="{0B5BE231-FDD9-4695-8F30-5FFD7EAECEC1}">
-  <ds:schemaRefs>
-    <ds:schemaRef ds:uri="http://schemas.openxmlformats.org/officeDocument/2006/bibliography"/>
-  </ds:schemaRefs>
-</ds:datastoreItem>
-</file>
-
 <file path=customXml/itemProps7.xml><?xml version="1.0" encoding="utf-8"?>
-<ds:datastoreItem xmlns:ds="http://schemas.openxmlformats.org/officeDocument/2006/customXml" ds:itemID="{81D7D7BC-D5A4-4E9E-937F-61FA7DADCFE9}">
+<ds:datastoreItem xmlns:ds="http://schemas.openxmlformats.org/officeDocument/2006/customXml" ds:itemID="{83B2F9DD-165B-4D43-8171-1D682224C01C}">
   <ds:schemaRefs>
     <ds:schemaRef ds:uri="http://schemas.openxmlformats.org/officeDocument/2006/bibliography"/>
   </ds:schemaRefs>
@@ -5376,7 +5316,7 @@
 </file>
 
 <file path=customXml/itemProps8.xml><?xml version="1.0" encoding="utf-8"?>
-<ds:datastoreItem xmlns:ds="http://schemas.openxmlformats.org/officeDocument/2006/customXml" ds:itemID="{D2B14B3B-3574-47E8-988A-E24500D7BC8E}">
+<ds:datastoreItem xmlns:ds="http://schemas.openxmlformats.org/officeDocument/2006/customXml" ds:itemID="{493BB3F5-D243-43FD-B1E3-B2BCB631DC00}">
   <ds:schemaRefs>
     <ds:schemaRef ds:uri="http://schemas.openxmlformats.org/officeDocument/2006/bibliography"/>
   </ds:schemaRefs>
@@ -5384,7 +5324,7 @@
 </file>
 
 <file path=customXml/itemProps9.xml><?xml version="1.0" encoding="utf-8"?>
-<ds:datastoreItem xmlns:ds="http://schemas.openxmlformats.org/officeDocument/2006/customXml" ds:itemID="{D9305167-5DE9-4F87-9C1C-0BE78A8C7F0A}">
+<ds:datastoreItem xmlns:ds="http://schemas.openxmlformats.org/officeDocument/2006/customXml" ds:itemID="{F38D1F42-5BE7-4DAD-8F72-470A2AE50D17}">
   <ds:schemaRefs>
     <ds:schemaRef ds:uri="http://schemas.openxmlformats.org/officeDocument/2006/bibliography"/>
   </ds:schemaRefs>

--- a/Artifacts/Responsibility.docx
+++ b/Artifacts/Responsibility.docx
@@ -923,15 +923,37 @@
     <w:p>
       <w:pPr>
         <w:pStyle w:val="Undertitel"/>
-        <w:rPr>
-          <w:lang w:val="en-US"/>
-        </w:rPr>
-      </w:pPr>
-      <w:r>
-        <w:rPr>
-          <w:lang w:val="en-US"/>
-        </w:rPr>
-        <w:t>Other:</w:t>
+        <w:numPr>
+          <w:ilvl w:val="0"/>
+          <w:numId w:val="0"/>
+        </w:numPr>
+        <w:rPr>
+          <w:lang w:val="en-US"/>
+        </w:rPr>
+      </w:pPr>
+      <w:r>
+        <w:rPr>
+          <w:lang w:val="en-US"/>
+        </w:rPr>
+        <w:t>Report sections:</w:t>
+      </w:r>
+    </w:p>
+    <w:p>
+      <w:pPr>
+        <w:pStyle w:val="Listeafsnit"/>
+        <w:numPr>
+          <w:ilvl w:val="0"/>
+          <w:numId w:val="22"/>
+        </w:numPr>
+        <w:rPr>
+          <w:lang w:val="en-US"/>
+        </w:rPr>
+      </w:pPr>
+      <w:r>
+        <w:rPr>
+          <w:lang w:val="en-US"/>
+        </w:rPr>
+        <w:t>Thing we would have improved had we more time</w:t>
       </w:r>
     </w:p>
     <w:p>
@@ -946,12 +968,6 @@
           <w:lang w:val="en-US"/>
         </w:rPr>
       </w:pPr>
-      <w:r>
-        <w:rPr>
-          <w:lang w:val="en-US"/>
-        </w:rPr>
-        <w:br w:type="page"/>
-      </w:r>
     </w:p>
     <w:p>
       <w:pPr>
@@ -1388,8 +1404,6 @@
         </w:rPr>
         <w:t>Glossary</w:t>
       </w:r>
-      <w:bookmarkStart w:id="0" w:name="_GoBack"/>
-      <w:bookmarkEnd w:id="0"/>
     </w:p>
     <w:p>
       <w:pPr>
@@ -1448,24 +1462,17 @@
     </w:p>
     <w:p>
       <w:pPr>
-        <w:pStyle w:val="Undertitel"/>
-        <w:rPr>
-          <w:lang w:val="en-US"/>
-        </w:rPr>
-      </w:pPr>
-      <w:r>
-        <w:rPr>
-          <w:lang w:val="en-US"/>
-        </w:rPr>
-        <w:t>Class Diagram</w:t>
-      </w:r>
+        <w:rPr>
+          <w:lang w:val="en-US"/>
+        </w:rPr>
+      </w:pPr>
     </w:p>
     <w:p>
       <w:pPr>
         <w:pStyle w:val="Listeafsnit"/>
         <w:numPr>
           <w:ilvl w:val="0"/>
-          <w:numId w:val="9"/>
+          <w:numId w:val="24"/>
         </w:numPr>
         <w:rPr>
           <w:lang w:val="en-US"/>
@@ -1475,8 +1482,60 @@
         <w:rPr>
           <w:lang w:val="en-US"/>
         </w:rPr>
-        <w:t>The diagram shows our identified classes we have so far</w:t>
-      </w:r>
+        <w:t>Class Diagram</w:t>
+      </w:r>
+    </w:p>
+    <w:p>
+      <w:pPr>
+        <w:pStyle w:val="Listeafsnit"/>
+        <w:numPr>
+          <w:ilvl w:val="0"/>
+          <w:numId w:val="24"/>
+        </w:numPr>
+        <w:rPr>
+          <w:lang w:val="en-US"/>
+        </w:rPr>
+      </w:pPr>
+      <w:r>
+        <w:rPr>
+          <w:lang w:val="en-US"/>
+        </w:rPr>
+        <w:t>Conclusion</w:t>
+      </w:r>
+    </w:p>
+    <w:p>
+      <w:pPr>
+        <w:pStyle w:val="Undertitel"/>
+        <w:rPr>
+          <w:lang w:val="en-US"/>
+        </w:rPr>
+      </w:pPr>
+      <w:r>
+        <w:rPr>
+          <w:lang w:val="en-US"/>
+        </w:rPr>
+        <w:t>Product demonstration</w:t>
+      </w:r>
+    </w:p>
+    <w:p>
+      <w:pPr>
+        <w:pStyle w:val="Listeafsnit"/>
+        <w:numPr>
+          <w:ilvl w:val="0"/>
+          <w:numId w:val="23"/>
+        </w:numPr>
+        <w:rPr>
+          <w:lang w:val="en-US"/>
+        </w:rPr>
+      </w:pPr>
+      <w:r>
+        <w:rPr>
+          <w:lang w:val="en-US"/>
+        </w:rPr>
+        <w:t>Preparation and demonstration of the product</w:t>
+      </w:r>
+      <w:bookmarkStart w:id="0" w:name="_GoBack"/>
+      <w:bookmarkEnd w:id="0"/>
     </w:p>
     <w:sectPr>
       <w:pgSz w:w="11906" w:h="16838"/>
@@ -2733,6 +2792,119 @@
     </w:lvl>
   </w:abstractNum>
   <w:abstractNum w:abstractNumId="11">
+    <w:nsid w:val="4461060C"/>
+    <w:multiLevelType w:val="hybridMultilevel"/>
+    <w:tmpl w:val="61F42560"/>
+    <w:lvl w:ilvl="0" w:tplc="04060001">
+      <w:start w:val="1"/>
+      <w:numFmt w:val="bullet"/>
+      <w:lvlText w:val=""/>
+      <w:lvlJc w:val="left"/>
+      <w:pPr>
+        <w:ind w:left="720" w:hanging="360"/>
+      </w:pPr>
+      <w:rPr>
+        <w:rFonts w:ascii="Symbol" w:hAnsi="Symbol" w:hint="default"/>
+      </w:rPr>
+    </w:lvl>
+    <w:lvl w:ilvl="1" w:tplc="04060003" w:tentative="1">
+      <w:start w:val="1"/>
+      <w:numFmt w:val="bullet"/>
+      <w:lvlText w:val="o"/>
+      <w:lvlJc w:val="left"/>
+      <w:pPr>
+        <w:ind w:left="1440" w:hanging="360"/>
+      </w:pPr>
+      <w:rPr>
+        <w:rFonts w:ascii="Courier New" w:hAnsi="Courier New" w:cs="Courier New" w:hint="default"/>
+      </w:rPr>
+    </w:lvl>
+    <w:lvl w:ilvl="2" w:tplc="04060005" w:tentative="1">
+      <w:start w:val="1"/>
+      <w:numFmt w:val="bullet"/>
+      <w:lvlText w:val=""/>
+      <w:lvlJc w:val="left"/>
+      <w:pPr>
+        <w:ind w:left="2160" w:hanging="360"/>
+      </w:pPr>
+      <w:rPr>
+        <w:rFonts w:ascii="Wingdings" w:hAnsi="Wingdings" w:hint="default"/>
+      </w:rPr>
+    </w:lvl>
+    <w:lvl w:ilvl="3" w:tplc="04060001" w:tentative="1">
+      <w:start w:val="1"/>
+      <w:numFmt w:val="bullet"/>
+      <w:lvlText w:val=""/>
+      <w:lvlJc w:val="left"/>
+      <w:pPr>
+        <w:ind w:left="2880" w:hanging="360"/>
+      </w:pPr>
+      <w:rPr>
+        <w:rFonts w:ascii="Symbol" w:hAnsi="Symbol" w:hint="default"/>
+      </w:rPr>
+    </w:lvl>
+    <w:lvl w:ilvl="4" w:tplc="04060003" w:tentative="1">
+      <w:start w:val="1"/>
+      <w:numFmt w:val="bullet"/>
+      <w:lvlText w:val="o"/>
+      <w:lvlJc w:val="left"/>
+      <w:pPr>
+        <w:ind w:left="3600" w:hanging="360"/>
+      </w:pPr>
+      <w:rPr>
+        <w:rFonts w:ascii="Courier New" w:hAnsi="Courier New" w:cs="Courier New" w:hint="default"/>
+      </w:rPr>
+    </w:lvl>
+    <w:lvl w:ilvl="5" w:tplc="04060005" w:tentative="1">
+      <w:start w:val="1"/>
+      <w:numFmt w:val="bullet"/>
+      <w:lvlText w:val=""/>
+      <w:lvlJc w:val="left"/>
+      <w:pPr>
+        <w:ind w:left="4320" w:hanging="360"/>
+      </w:pPr>
+      <w:rPr>
+        <w:rFonts w:ascii="Wingdings" w:hAnsi="Wingdings" w:hint="default"/>
+      </w:rPr>
+    </w:lvl>
+    <w:lvl w:ilvl="6" w:tplc="04060001" w:tentative="1">
+      <w:start w:val="1"/>
+      <w:numFmt w:val="bullet"/>
+      <w:lvlText w:val=""/>
+      <w:lvlJc w:val="left"/>
+      <w:pPr>
+        <w:ind w:left="5040" w:hanging="360"/>
+      </w:pPr>
+      <w:rPr>
+        <w:rFonts w:ascii="Symbol" w:hAnsi="Symbol" w:hint="default"/>
+      </w:rPr>
+    </w:lvl>
+    <w:lvl w:ilvl="7" w:tplc="04060003" w:tentative="1">
+      <w:start w:val="1"/>
+      <w:numFmt w:val="bullet"/>
+      <w:lvlText w:val="o"/>
+      <w:lvlJc w:val="left"/>
+      <w:pPr>
+        <w:ind w:left="5760" w:hanging="360"/>
+      </w:pPr>
+      <w:rPr>
+        <w:rFonts w:ascii="Courier New" w:hAnsi="Courier New" w:cs="Courier New" w:hint="default"/>
+      </w:rPr>
+    </w:lvl>
+    <w:lvl w:ilvl="8" w:tplc="04060005" w:tentative="1">
+      <w:start w:val="1"/>
+      <w:numFmt w:val="bullet"/>
+      <w:lvlText w:val=""/>
+      <w:lvlJc w:val="left"/>
+      <w:pPr>
+        <w:ind w:left="6480" w:hanging="360"/>
+      </w:pPr>
+      <w:rPr>
+        <w:rFonts w:ascii="Wingdings" w:hAnsi="Wingdings" w:hint="default"/>
+      </w:rPr>
+    </w:lvl>
+  </w:abstractNum>
+  <w:abstractNum w:abstractNumId="12">
     <w:nsid w:val="44746258"/>
     <w:multiLevelType w:val="hybridMultilevel"/>
     <w:tmpl w:val="144AB6D6"/>
@@ -2845,7 +3017,7 @@
       </w:rPr>
     </w:lvl>
   </w:abstractNum>
-  <w:abstractNum w:abstractNumId="12">
+  <w:abstractNum w:abstractNumId="13">
     <w:nsid w:val="483134CA"/>
     <w:multiLevelType w:val="hybridMultilevel"/>
     <w:tmpl w:val="CD84DD70"/>
@@ -2958,7 +3130,7 @@
       </w:rPr>
     </w:lvl>
   </w:abstractNum>
-  <w:abstractNum w:abstractNumId="13">
+  <w:abstractNum w:abstractNumId="14">
     <w:nsid w:val="4B153080"/>
     <w:multiLevelType w:val="hybridMultilevel"/>
     <w:tmpl w:val="3E56EC24"/>
@@ -3070,7 +3242,120 @@
       </w:rPr>
     </w:lvl>
   </w:abstractNum>
-  <w:abstractNum w:abstractNumId="14">
+  <w:abstractNum w:abstractNumId="15">
+    <w:nsid w:val="55D514B6"/>
+    <w:multiLevelType w:val="hybridMultilevel"/>
+    <w:tmpl w:val="6BB694B4"/>
+    <w:lvl w:ilvl="0" w:tplc="04060001">
+      <w:start w:val="1"/>
+      <w:numFmt w:val="bullet"/>
+      <w:lvlText w:val=""/>
+      <w:lvlJc w:val="left"/>
+      <w:pPr>
+        <w:ind w:left="720" w:hanging="360"/>
+      </w:pPr>
+      <w:rPr>
+        <w:rFonts w:ascii="Symbol" w:hAnsi="Symbol" w:hint="default"/>
+      </w:rPr>
+    </w:lvl>
+    <w:lvl w:ilvl="1" w:tplc="04060003" w:tentative="1">
+      <w:start w:val="1"/>
+      <w:numFmt w:val="bullet"/>
+      <w:lvlText w:val="o"/>
+      <w:lvlJc w:val="left"/>
+      <w:pPr>
+        <w:ind w:left="1440" w:hanging="360"/>
+      </w:pPr>
+      <w:rPr>
+        <w:rFonts w:ascii="Courier New" w:hAnsi="Courier New" w:cs="Courier New" w:hint="default"/>
+      </w:rPr>
+    </w:lvl>
+    <w:lvl w:ilvl="2" w:tplc="04060005" w:tentative="1">
+      <w:start w:val="1"/>
+      <w:numFmt w:val="bullet"/>
+      <w:lvlText w:val=""/>
+      <w:lvlJc w:val="left"/>
+      <w:pPr>
+        <w:ind w:left="2160" w:hanging="360"/>
+      </w:pPr>
+      <w:rPr>
+        <w:rFonts w:ascii="Wingdings" w:hAnsi="Wingdings" w:hint="default"/>
+      </w:rPr>
+    </w:lvl>
+    <w:lvl w:ilvl="3" w:tplc="04060001" w:tentative="1">
+      <w:start w:val="1"/>
+      <w:numFmt w:val="bullet"/>
+      <w:lvlText w:val=""/>
+      <w:lvlJc w:val="left"/>
+      <w:pPr>
+        <w:ind w:left="2880" w:hanging="360"/>
+      </w:pPr>
+      <w:rPr>
+        <w:rFonts w:ascii="Symbol" w:hAnsi="Symbol" w:hint="default"/>
+      </w:rPr>
+    </w:lvl>
+    <w:lvl w:ilvl="4" w:tplc="04060003" w:tentative="1">
+      <w:start w:val="1"/>
+      <w:numFmt w:val="bullet"/>
+      <w:lvlText w:val="o"/>
+      <w:lvlJc w:val="left"/>
+      <w:pPr>
+        <w:ind w:left="3600" w:hanging="360"/>
+      </w:pPr>
+      <w:rPr>
+        <w:rFonts w:ascii="Courier New" w:hAnsi="Courier New" w:cs="Courier New" w:hint="default"/>
+      </w:rPr>
+    </w:lvl>
+    <w:lvl w:ilvl="5" w:tplc="04060005" w:tentative="1">
+      <w:start w:val="1"/>
+      <w:numFmt w:val="bullet"/>
+      <w:lvlText w:val=""/>
+      <w:lvlJc w:val="left"/>
+      <w:pPr>
+        <w:ind w:left="4320" w:hanging="360"/>
+      </w:pPr>
+      <w:rPr>
+        <w:rFonts w:ascii="Wingdings" w:hAnsi="Wingdings" w:hint="default"/>
+      </w:rPr>
+    </w:lvl>
+    <w:lvl w:ilvl="6" w:tplc="04060001" w:tentative="1">
+      <w:start w:val="1"/>
+      <w:numFmt w:val="bullet"/>
+      <w:lvlText w:val=""/>
+      <w:lvlJc w:val="left"/>
+      <w:pPr>
+        <w:ind w:left="5040" w:hanging="360"/>
+      </w:pPr>
+      <w:rPr>
+        <w:rFonts w:ascii="Symbol" w:hAnsi="Symbol" w:hint="default"/>
+      </w:rPr>
+    </w:lvl>
+    <w:lvl w:ilvl="7" w:tplc="04060003" w:tentative="1">
+      <w:start w:val="1"/>
+      <w:numFmt w:val="bullet"/>
+      <w:lvlText w:val="o"/>
+      <w:lvlJc w:val="left"/>
+      <w:pPr>
+        <w:ind w:left="5760" w:hanging="360"/>
+      </w:pPr>
+      <w:rPr>
+        <w:rFonts w:ascii="Courier New" w:hAnsi="Courier New" w:cs="Courier New" w:hint="default"/>
+      </w:rPr>
+    </w:lvl>
+    <w:lvl w:ilvl="8" w:tplc="04060005" w:tentative="1">
+      <w:start w:val="1"/>
+      <w:numFmt w:val="bullet"/>
+      <w:lvlText w:val=""/>
+      <w:lvlJc w:val="left"/>
+      <w:pPr>
+        <w:ind w:left="6480" w:hanging="360"/>
+      </w:pPr>
+      <w:rPr>
+        <w:rFonts w:ascii="Wingdings" w:hAnsi="Wingdings" w:hint="default"/>
+      </w:rPr>
+    </w:lvl>
+  </w:abstractNum>
+  <w:abstractNum w:abstractNumId="16">
     <w:nsid w:val="56A71F71"/>
     <w:multiLevelType w:val="hybridMultilevel"/>
     <w:tmpl w:val="D908AA64"/>
@@ -3183,7 +3468,7 @@
       </w:rPr>
     </w:lvl>
   </w:abstractNum>
-  <w:abstractNum w:abstractNumId="15">
+  <w:abstractNum w:abstractNumId="17">
     <w:nsid w:val="56CE61B1"/>
     <w:multiLevelType w:val="hybridMultilevel"/>
     <w:tmpl w:val="152CAA36"/>
@@ -3296,7 +3581,7 @@
       </w:rPr>
     </w:lvl>
   </w:abstractNum>
-  <w:abstractNum w:abstractNumId="16">
+  <w:abstractNum w:abstractNumId="18">
     <w:nsid w:val="5B5C2DD0"/>
     <w:multiLevelType w:val="hybridMultilevel"/>
     <w:tmpl w:val="9378C6EE"/>
@@ -3409,7 +3694,7 @@
       </w:rPr>
     </w:lvl>
   </w:abstractNum>
-  <w:abstractNum w:abstractNumId="17">
+  <w:abstractNum w:abstractNumId="19">
     <w:nsid w:val="5CC41B1B"/>
     <w:multiLevelType w:val="hybridMultilevel"/>
     <w:tmpl w:val="E6222C06"/>
@@ -3521,7 +3806,7 @@
       </w:rPr>
     </w:lvl>
   </w:abstractNum>
-  <w:abstractNum w:abstractNumId="18">
+  <w:abstractNum w:abstractNumId="20">
     <w:nsid w:val="68350B29"/>
     <w:multiLevelType w:val="hybridMultilevel"/>
     <w:tmpl w:val="98B26FBC"/>
@@ -3634,7 +3919,7 @@
       </w:rPr>
     </w:lvl>
   </w:abstractNum>
-  <w:abstractNum w:abstractNumId="19">
+  <w:abstractNum w:abstractNumId="21">
     <w:nsid w:val="6D4243AE"/>
     <w:multiLevelType w:val="hybridMultilevel"/>
     <w:tmpl w:val="7B5CE468"/>
@@ -3747,7 +4032,120 @@
       </w:rPr>
     </w:lvl>
   </w:abstractNum>
-  <w:abstractNum w:abstractNumId="20">
+  <w:abstractNum w:abstractNumId="22">
+    <w:nsid w:val="71FC1BB6"/>
+    <w:multiLevelType w:val="hybridMultilevel"/>
+    <w:tmpl w:val="A3A8FB20"/>
+    <w:lvl w:ilvl="0" w:tplc="04060001">
+      <w:start w:val="1"/>
+      <w:numFmt w:val="bullet"/>
+      <w:lvlText w:val=""/>
+      <w:lvlJc w:val="left"/>
+      <w:pPr>
+        <w:ind w:left="720" w:hanging="360"/>
+      </w:pPr>
+      <w:rPr>
+        <w:rFonts w:ascii="Symbol" w:hAnsi="Symbol" w:hint="default"/>
+      </w:rPr>
+    </w:lvl>
+    <w:lvl w:ilvl="1" w:tplc="04060003" w:tentative="1">
+      <w:start w:val="1"/>
+      <w:numFmt w:val="bullet"/>
+      <w:lvlText w:val="o"/>
+      <w:lvlJc w:val="left"/>
+      <w:pPr>
+        <w:ind w:left="1440" w:hanging="360"/>
+      </w:pPr>
+      <w:rPr>
+        <w:rFonts w:ascii="Courier New" w:hAnsi="Courier New" w:cs="Courier New" w:hint="default"/>
+      </w:rPr>
+    </w:lvl>
+    <w:lvl w:ilvl="2" w:tplc="04060005" w:tentative="1">
+      <w:start w:val="1"/>
+      <w:numFmt w:val="bullet"/>
+      <w:lvlText w:val=""/>
+      <w:lvlJc w:val="left"/>
+      <w:pPr>
+        <w:ind w:left="2160" w:hanging="360"/>
+      </w:pPr>
+      <w:rPr>
+        <w:rFonts w:ascii="Wingdings" w:hAnsi="Wingdings" w:hint="default"/>
+      </w:rPr>
+    </w:lvl>
+    <w:lvl w:ilvl="3" w:tplc="04060001" w:tentative="1">
+      <w:start w:val="1"/>
+      <w:numFmt w:val="bullet"/>
+      <w:lvlText w:val=""/>
+      <w:lvlJc w:val="left"/>
+      <w:pPr>
+        <w:ind w:left="2880" w:hanging="360"/>
+      </w:pPr>
+      <w:rPr>
+        <w:rFonts w:ascii="Symbol" w:hAnsi="Symbol" w:hint="default"/>
+      </w:rPr>
+    </w:lvl>
+    <w:lvl w:ilvl="4" w:tplc="04060003" w:tentative="1">
+      <w:start w:val="1"/>
+      <w:numFmt w:val="bullet"/>
+      <w:lvlText w:val="o"/>
+      <w:lvlJc w:val="left"/>
+      <w:pPr>
+        <w:ind w:left="3600" w:hanging="360"/>
+      </w:pPr>
+      <w:rPr>
+        <w:rFonts w:ascii="Courier New" w:hAnsi="Courier New" w:cs="Courier New" w:hint="default"/>
+      </w:rPr>
+    </w:lvl>
+    <w:lvl w:ilvl="5" w:tplc="04060005" w:tentative="1">
+      <w:start w:val="1"/>
+      <w:numFmt w:val="bullet"/>
+      <w:lvlText w:val=""/>
+      <w:lvlJc w:val="left"/>
+      <w:pPr>
+        <w:ind w:left="4320" w:hanging="360"/>
+      </w:pPr>
+      <w:rPr>
+        <w:rFonts w:ascii="Wingdings" w:hAnsi="Wingdings" w:hint="default"/>
+      </w:rPr>
+    </w:lvl>
+    <w:lvl w:ilvl="6" w:tplc="04060001" w:tentative="1">
+      <w:start w:val="1"/>
+      <w:numFmt w:val="bullet"/>
+      <w:lvlText w:val=""/>
+      <w:lvlJc w:val="left"/>
+      <w:pPr>
+        <w:ind w:left="5040" w:hanging="360"/>
+      </w:pPr>
+      <w:rPr>
+        <w:rFonts w:ascii="Symbol" w:hAnsi="Symbol" w:hint="default"/>
+      </w:rPr>
+    </w:lvl>
+    <w:lvl w:ilvl="7" w:tplc="04060003" w:tentative="1">
+      <w:start w:val="1"/>
+      <w:numFmt w:val="bullet"/>
+      <w:lvlText w:val="o"/>
+      <w:lvlJc w:val="left"/>
+      <w:pPr>
+        <w:ind w:left="5760" w:hanging="360"/>
+      </w:pPr>
+      <w:rPr>
+        <w:rFonts w:ascii="Courier New" w:hAnsi="Courier New" w:cs="Courier New" w:hint="default"/>
+      </w:rPr>
+    </w:lvl>
+    <w:lvl w:ilvl="8" w:tplc="04060005" w:tentative="1">
+      <w:start w:val="1"/>
+      <w:numFmt w:val="bullet"/>
+      <w:lvlText w:val=""/>
+      <w:lvlJc w:val="left"/>
+      <w:pPr>
+        <w:ind w:left="6480" w:hanging="360"/>
+      </w:pPr>
+      <w:rPr>
+        <w:rFonts w:ascii="Wingdings" w:hAnsi="Wingdings" w:hint="default"/>
+      </w:rPr>
+    </w:lvl>
+  </w:abstractNum>
+  <w:abstractNum w:abstractNumId="23">
     <w:nsid w:val="75A91A64"/>
     <w:multiLevelType w:val="hybridMultilevel"/>
     <w:tmpl w:val="2F2C07F6"/>
@@ -3861,22 +4259,22 @@
     </w:lvl>
   </w:abstractNum>
   <w:num w:numId="1">
-    <w:abstractNumId w:val="17"/>
+    <w:abstractNumId w:val="19"/>
   </w:num>
   <w:num w:numId="2">
     <w:abstractNumId w:val="4"/>
   </w:num>
   <w:num w:numId="3">
-    <w:abstractNumId w:val="13"/>
+    <w:abstractNumId w:val="14"/>
   </w:num>
   <w:num w:numId="4">
-    <w:abstractNumId w:val="20"/>
+    <w:abstractNumId w:val="23"/>
   </w:num>
   <w:num w:numId="5">
     <w:abstractNumId w:val="0"/>
   </w:num>
   <w:num w:numId="6">
-    <w:abstractNumId w:val="15"/>
+    <w:abstractNumId w:val="17"/>
   </w:num>
   <w:num w:numId="7">
     <w:abstractNumId w:val="6"/>
@@ -3888,19 +4286,19 @@
     <w:abstractNumId w:val="5"/>
   </w:num>
   <w:num w:numId="10">
-    <w:abstractNumId w:val="14"/>
+    <w:abstractNumId w:val="16"/>
   </w:num>
   <w:num w:numId="11">
-    <w:abstractNumId w:val="16"/>
+    <w:abstractNumId w:val="18"/>
   </w:num>
   <w:num w:numId="12">
-    <w:abstractNumId w:val="19"/>
+    <w:abstractNumId w:val="21"/>
   </w:num>
   <w:num w:numId="13">
-    <w:abstractNumId w:val="18"/>
+    <w:abstractNumId w:val="20"/>
   </w:num>
   <w:num w:numId="14">
-    <w:abstractNumId w:val="11"/>
+    <w:abstractNumId w:val="12"/>
   </w:num>
   <w:num w:numId="15">
     <w:abstractNumId w:val="2"/>
@@ -3921,7 +4319,16 @@
     <w:abstractNumId w:val="1"/>
   </w:num>
   <w:num w:numId="21">
-    <w:abstractNumId w:val="12"/>
+    <w:abstractNumId w:val="13"/>
+  </w:num>
+  <w:num w:numId="22">
+    <w:abstractNumId w:val="22"/>
+  </w:num>
+  <w:num w:numId="23">
+    <w:abstractNumId w:val="15"/>
+  </w:num>
+  <w:num w:numId="24">
+    <w:abstractNumId w:val="11"/>
   </w:num>
 </w:numbering>
 </file>
@@ -5212,6 +5619,78 @@
 </file>
 
 <file path=customXml/itemProps1.xml><?xml version="1.0" encoding="utf-8"?>
+<ds:datastoreItem xmlns:ds="http://schemas.openxmlformats.org/officeDocument/2006/customXml" ds:itemID="{83B2F9DD-165B-4D43-8171-1D682224C01C}">
+  <ds:schemaRefs>
+    <ds:schemaRef ds:uri="http://schemas.openxmlformats.org/officeDocument/2006/bibliography"/>
+  </ds:schemaRefs>
+</ds:datastoreItem>
+</file>
+
+<file path=customXml/itemProps10.xml><?xml version="1.0" encoding="utf-8"?>
+<ds:datastoreItem xmlns:ds="http://schemas.openxmlformats.org/officeDocument/2006/customXml" ds:itemID="{0B5BE231-FDD9-4695-8F30-5FFD7EAECEC1}">
+  <ds:schemaRefs>
+    <ds:schemaRef ds:uri="http://schemas.openxmlformats.org/officeDocument/2006/bibliography"/>
+  </ds:schemaRefs>
+</ds:datastoreItem>
+</file>
+
+<file path=customXml/itemProps11.xml><?xml version="1.0" encoding="utf-8"?>
+<ds:datastoreItem xmlns:ds="http://schemas.openxmlformats.org/officeDocument/2006/customXml" ds:itemID="{F38D1F42-5BE7-4DAD-8F72-470A2AE50D17}">
+  <ds:schemaRefs>
+    <ds:schemaRef ds:uri="http://schemas.openxmlformats.org/officeDocument/2006/bibliography"/>
+  </ds:schemaRefs>
+</ds:datastoreItem>
+</file>
+
+<file path=customXml/itemProps12.xml><?xml version="1.0" encoding="utf-8"?>
+<ds:datastoreItem xmlns:ds="http://schemas.openxmlformats.org/officeDocument/2006/customXml" ds:itemID="{75355423-92E4-4BA4-9E19-8C1986C22F35}">
+  <ds:schemaRefs>
+    <ds:schemaRef ds:uri="http://schemas.openxmlformats.org/officeDocument/2006/bibliography"/>
+  </ds:schemaRefs>
+</ds:datastoreItem>
+</file>
+
+<file path=customXml/itemProps13.xml><?xml version="1.0" encoding="utf-8"?>
+<ds:datastoreItem xmlns:ds="http://schemas.openxmlformats.org/officeDocument/2006/customXml" ds:itemID="{29CAA0AF-1D99-404B-A122-E82887DAC94B}">
+  <ds:schemaRefs>
+    <ds:schemaRef ds:uri="http://schemas.openxmlformats.org/officeDocument/2006/bibliography"/>
+  </ds:schemaRefs>
+</ds:datastoreItem>
+</file>
+
+<file path=customXml/itemProps14.xml><?xml version="1.0" encoding="utf-8"?>
+<ds:datastoreItem xmlns:ds="http://schemas.openxmlformats.org/officeDocument/2006/customXml" ds:itemID="{F5585F50-094E-4623-A623-CFD705EE8A35}">
+  <ds:schemaRefs>
+    <ds:schemaRef ds:uri="http://schemas.openxmlformats.org/officeDocument/2006/bibliography"/>
+  </ds:schemaRefs>
+</ds:datastoreItem>
+</file>
+
+<file path=customXml/itemProps15.xml><?xml version="1.0" encoding="utf-8"?>
+<ds:datastoreItem xmlns:ds="http://schemas.openxmlformats.org/officeDocument/2006/customXml" ds:itemID="{B0CA6C5C-F09B-46E3-B344-44762A91737D}">
+  <ds:schemaRefs>
+    <ds:schemaRef ds:uri="http://schemas.openxmlformats.org/officeDocument/2006/bibliography"/>
+  </ds:schemaRefs>
+</ds:datastoreItem>
+</file>
+
+<file path=customXml/itemProps2.xml><?xml version="1.0" encoding="utf-8"?>
+<ds:datastoreItem xmlns:ds="http://schemas.openxmlformats.org/officeDocument/2006/customXml" ds:itemID="{04F85819-AB8B-42A9-9E66-66332AA1D986}">
+  <ds:schemaRefs>
+    <ds:schemaRef ds:uri="http://schemas.openxmlformats.org/officeDocument/2006/bibliography"/>
+  </ds:schemaRefs>
+</ds:datastoreItem>
+</file>
+
+<file path=customXml/itemProps3.xml><?xml version="1.0" encoding="utf-8"?>
+<ds:datastoreItem xmlns:ds="http://schemas.openxmlformats.org/officeDocument/2006/customXml" ds:itemID="{CB30CF38-FC1C-4F7E-8906-173D1C46E20E}">
+  <ds:schemaRefs>
+    <ds:schemaRef ds:uri="http://schemas.openxmlformats.org/officeDocument/2006/bibliography"/>
+  </ds:schemaRefs>
+</ds:datastoreItem>
+</file>
+
+<file path=customXml/itemProps4.xml><?xml version="1.0" encoding="utf-8"?>
 <ds:datastoreItem xmlns:ds="http://schemas.openxmlformats.org/officeDocument/2006/customXml" ds:itemID="{E5D8CDBD-6222-4433-AA6F-74207A7871DC}">
   <ds:schemaRefs>
     <ds:schemaRef ds:uri="http://schemas.openxmlformats.org/officeDocument/2006/bibliography"/>
@@ -5219,15 +5698,15 @@
 </ds:datastoreItem>
 </file>
 
-<file path=customXml/itemProps10.xml><?xml version="1.0" encoding="utf-8"?>
-<ds:datastoreItem xmlns:ds="http://schemas.openxmlformats.org/officeDocument/2006/customXml" ds:itemID="{D9305167-5DE9-4F87-9C1C-0BE78A8C7F0A}">
+<file path=customXml/itemProps5.xml><?xml version="1.0" encoding="utf-8"?>
+<ds:datastoreItem xmlns:ds="http://schemas.openxmlformats.org/officeDocument/2006/customXml" ds:itemID="{D8D80A56-2E21-4D5E-81EE-82FF1E482612}">
   <ds:schemaRefs>
     <ds:schemaRef ds:uri="http://schemas.openxmlformats.org/officeDocument/2006/bibliography"/>
   </ds:schemaRefs>
 </ds:datastoreItem>
 </file>
 
-<file path=customXml/itemProps11.xml><?xml version="1.0" encoding="utf-8"?>
+<file path=customXml/itemProps6.xml><?xml version="1.0" encoding="utf-8"?>
 <ds:datastoreItem xmlns:ds="http://schemas.openxmlformats.org/officeDocument/2006/customXml" ds:itemID="{0F77B0DB-0A03-4DC7-8C81-89D2A3F4E59E}">
   <ds:schemaRefs>
     <ds:schemaRef ds:uri="http://schemas.openxmlformats.org/officeDocument/2006/bibliography"/>
@@ -5235,31 +5714,15 @@
 </ds:datastoreItem>
 </file>
 
-<file path=customXml/itemProps12.xml><?xml version="1.0" encoding="utf-8"?>
-<ds:datastoreItem xmlns:ds="http://schemas.openxmlformats.org/officeDocument/2006/customXml" ds:itemID="{04F85819-AB8B-42A9-9E66-66332AA1D986}">
+<file path=customXml/itemProps7.xml><?xml version="1.0" encoding="utf-8"?>
+<ds:datastoreItem xmlns:ds="http://schemas.openxmlformats.org/officeDocument/2006/customXml" ds:itemID="{86D993FC-C124-457E-BDDB-3920DE446847}">
   <ds:schemaRefs>
     <ds:schemaRef ds:uri="http://schemas.openxmlformats.org/officeDocument/2006/bibliography"/>
   </ds:schemaRefs>
 </ds:datastoreItem>
 </file>
 
-<file path=customXml/itemProps13.xml><?xml version="1.0" encoding="utf-8"?>
-<ds:datastoreItem xmlns:ds="http://schemas.openxmlformats.org/officeDocument/2006/customXml" ds:itemID="{2534A213-22C1-488C-B0CB-185E766D0D5E}">
-  <ds:schemaRefs>
-    <ds:schemaRef ds:uri="http://schemas.openxmlformats.org/officeDocument/2006/bibliography"/>
-  </ds:schemaRefs>
-</ds:datastoreItem>
-</file>
-
-<file path=customXml/itemProps14.xml><?xml version="1.0" encoding="utf-8"?>
-<ds:datastoreItem xmlns:ds="http://schemas.openxmlformats.org/officeDocument/2006/customXml" ds:itemID="{75355423-92E4-4BA4-9E19-8C1986C22F35}">
-  <ds:schemaRefs>
-    <ds:schemaRef ds:uri="http://schemas.openxmlformats.org/officeDocument/2006/bibliography"/>
-  </ds:schemaRefs>
-</ds:datastoreItem>
-</file>
-
-<file path=customXml/itemProps15.xml><?xml version="1.0" encoding="utf-8"?>
+<file path=customXml/itemProps8.xml><?xml version="1.0" encoding="utf-8"?>
 <ds:datastoreItem xmlns:ds="http://schemas.openxmlformats.org/officeDocument/2006/customXml" ds:itemID="{5B5F8014-074F-45E9-8AA1-7F97FBDC20DE}">
   <ds:schemaRefs>
     <ds:schemaRef ds:uri="http://schemas.openxmlformats.org/officeDocument/2006/bibliography"/>
@@ -5267,64 +5730,8 @@
 </ds:datastoreItem>
 </file>
 
-<file path=customXml/itemProps2.xml><?xml version="1.0" encoding="utf-8"?>
-<ds:datastoreItem xmlns:ds="http://schemas.openxmlformats.org/officeDocument/2006/customXml" ds:itemID="{CB30CF38-FC1C-4F7E-8906-173D1C46E20E}">
-  <ds:schemaRefs>
-    <ds:schemaRef ds:uri="http://schemas.openxmlformats.org/officeDocument/2006/bibliography"/>
-  </ds:schemaRefs>
-</ds:datastoreItem>
-</file>
-
-<file path=customXml/itemProps3.xml><?xml version="1.0" encoding="utf-8"?>
-<ds:datastoreItem xmlns:ds="http://schemas.openxmlformats.org/officeDocument/2006/customXml" ds:itemID="{A70D54EC-3FD2-4F6C-A00A-9569CBBEDB6D}">
-  <ds:schemaRefs>
-    <ds:schemaRef ds:uri="http://schemas.openxmlformats.org/officeDocument/2006/bibliography"/>
-  </ds:schemaRefs>
-</ds:datastoreItem>
-</file>
-
-<file path=customXml/itemProps4.xml><?xml version="1.0" encoding="utf-8"?>
-<ds:datastoreItem xmlns:ds="http://schemas.openxmlformats.org/officeDocument/2006/customXml" ds:itemID="{0B5BE231-FDD9-4695-8F30-5FFD7EAECEC1}">
-  <ds:schemaRefs>
-    <ds:schemaRef ds:uri="http://schemas.openxmlformats.org/officeDocument/2006/bibliography"/>
-  </ds:schemaRefs>
-</ds:datastoreItem>
-</file>
-
-<file path=customXml/itemProps5.xml><?xml version="1.0" encoding="utf-8"?>
-<ds:datastoreItem xmlns:ds="http://schemas.openxmlformats.org/officeDocument/2006/customXml" ds:itemID="{86D993FC-C124-457E-BDDB-3920DE446847}">
-  <ds:schemaRefs>
-    <ds:schemaRef ds:uri="http://schemas.openxmlformats.org/officeDocument/2006/bibliography"/>
-  </ds:schemaRefs>
-</ds:datastoreItem>
-</file>
-
-<file path=customXml/itemProps6.xml><?xml version="1.0" encoding="utf-8"?>
-<ds:datastoreItem xmlns:ds="http://schemas.openxmlformats.org/officeDocument/2006/customXml" ds:itemID="{D8D80A56-2E21-4D5E-81EE-82FF1E482612}">
-  <ds:schemaRefs>
-    <ds:schemaRef ds:uri="http://schemas.openxmlformats.org/officeDocument/2006/bibliography"/>
-  </ds:schemaRefs>
-</ds:datastoreItem>
-</file>
-
-<file path=customXml/itemProps7.xml><?xml version="1.0" encoding="utf-8"?>
-<ds:datastoreItem xmlns:ds="http://schemas.openxmlformats.org/officeDocument/2006/customXml" ds:itemID="{83B2F9DD-165B-4D43-8171-1D682224C01C}">
-  <ds:schemaRefs>
-    <ds:schemaRef ds:uri="http://schemas.openxmlformats.org/officeDocument/2006/bibliography"/>
-  </ds:schemaRefs>
-</ds:datastoreItem>
-</file>
-
-<file path=customXml/itemProps8.xml><?xml version="1.0" encoding="utf-8"?>
-<ds:datastoreItem xmlns:ds="http://schemas.openxmlformats.org/officeDocument/2006/customXml" ds:itemID="{493BB3F5-D243-43FD-B1E3-B2BCB631DC00}">
-  <ds:schemaRefs>
-    <ds:schemaRef ds:uri="http://schemas.openxmlformats.org/officeDocument/2006/bibliography"/>
-  </ds:schemaRefs>
-</ds:datastoreItem>
-</file>
-
 <file path=customXml/itemProps9.xml><?xml version="1.0" encoding="utf-8"?>
-<ds:datastoreItem xmlns:ds="http://schemas.openxmlformats.org/officeDocument/2006/customXml" ds:itemID="{F38D1F42-5BE7-4DAD-8F72-470A2AE50D17}">
+<ds:datastoreItem xmlns:ds="http://schemas.openxmlformats.org/officeDocument/2006/customXml" ds:itemID="{D9305167-5DE9-4F87-9C1C-0BE78A8C7F0A}">
   <ds:schemaRefs>
     <ds:schemaRef ds:uri="http://schemas.openxmlformats.org/officeDocument/2006/bibliography"/>
   </ds:schemaRefs>

--- a/Artifacts/Responsibility.docx
+++ b/Artifacts/Responsibility.docx
@@ -23,12 +23,14 @@
           <w:lang w:val="en-US"/>
         </w:rPr>
       </w:pPr>
+      <w:proofErr w:type="spellStart"/>
       <w:r>
         <w:rPr>
           <w:lang w:val="en-US"/>
         </w:rPr>
         <w:t>Kewin</w:t>
       </w:r>
+      <w:proofErr w:type="spellEnd"/>
     </w:p>
     <w:p>
       <w:pPr>
@@ -64,6 +66,7 @@
           <w:lang w:val="en-US"/>
         </w:rPr>
       </w:pPr>
+      <w:proofErr w:type="gramStart"/>
       <w:r>
         <w:rPr>
           <w:lang w:val="en-US"/>
@@ -82,45 +85,52 @@
         </w:rPr>
         <w:t>.</w:t>
       </w:r>
-    </w:p>
-    <w:p>
-      <w:pPr>
-        <w:rPr>
-          <w:lang w:val="en-US"/>
-        </w:rPr>
-      </w:pPr>
+      <w:proofErr w:type="gramEnd"/>
+    </w:p>
+    <w:p>
+      <w:pPr>
+        <w:rPr>
+          <w:lang w:val="en-US"/>
+        </w:rPr>
+      </w:pPr>
+      <w:proofErr w:type="gramStart"/>
       <w:r>
         <w:rPr>
           <w:lang w:val="en-US"/>
         </w:rPr>
         <w:t>Picture.</w:t>
       </w:r>
-    </w:p>
-    <w:p>
-      <w:pPr>
-        <w:rPr>
-          <w:lang w:val="en-US"/>
-        </w:rPr>
-      </w:pPr>
+      <w:proofErr w:type="gramEnd"/>
+    </w:p>
+    <w:p>
+      <w:pPr>
+        <w:rPr>
+          <w:lang w:val="en-US"/>
+        </w:rPr>
+      </w:pPr>
+      <w:proofErr w:type="gramStart"/>
       <w:r>
         <w:rPr>
           <w:lang w:val="en-US"/>
         </w:rPr>
         <w:t>Controller.</w:t>
       </w:r>
-    </w:p>
-    <w:p>
-      <w:pPr>
-        <w:rPr>
-          <w:lang w:val="en-US"/>
-        </w:rPr>
-      </w:pPr>
+      <w:proofErr w:type="gramEnd"/>
+    </w:p>
+    <w:p>
+      <w:pPr>
+        <w:rPr>
+          <w:lang w:val="en-US"/>
+        </w:rPr>
+      </w:pPr>
+      <w:proofErr w:type="gramStart"/>
       <w:r>
         <w:rPr>
           <w:lang w:val="en-US"/>
         </w:rPr>
         <w:t>Unit tests.</w:t>
       </w:r>
+      <w:proofErr w:type="gramEnd"/>
     </w:p>
     <w:p>
       <w:pPr>
@@ -194,12 +204,14 @@
           <w:lang w:val="en-US"/>
         </w:rPr>
       </w:pPr>
+      <w:proofErr w:type="gramStart"/>
       <w:r>
         <w:rPr>
           <w:lang w:val="en-US"/>
         </w:rPr>
         <w:t>Class diagram.</w:t>
       </w:r>
+      <w:proofErr w:type="gramEnd"/>
     </w:p>
     <w:p>
       <w:pPr>
@@ -260,12 +272,14 @@
           <w:lang w:val="en-US"/>
         </w:rPr>
       </w:pPr>
+      <w:proofErr w:type="gramStart"/>
       <w:r>
         <w:rPr>
           <w:lang w:val="en-US"/>
         </w:rPr>
         <w:t>Appendix.</w:t>
       </w:r>
+      <w:proofErr w:type="gramEnd"/>
     </w:p>
     <w:p>
       <w:pPr>
@@ -312,52 +326,44 @@
           <w:lang w:val="en-US"/>
         </w:rPr>
       </w:pPr>
+      <w:proofErr w:type="gramStart"/>
       <w:r>
         <w:rPr>
           <w:lang w:val="en-US"/>
         </w:rPr>
         <w:t>Class diagram.</w:t>
       </w:r>
-    </w:p>
-    <w:p>
-      <w:pPr>
-        <w:rPr>
-          <w:lang w:val="en-US"/>
-        </w:rPr>
-      </w:pPr>
+      <w:proofErr w:type="gramEnd"/>
+    </w:p>
+    <w:p>
+      <w:pPr>
+        <w:rPr>
+          <w:lang w:val="en-US"/>
+        </w:rPr>
+      </w:pPr>
+      <w:proofErr w:type="gramStart"/>
       <w:r>
         <w:rPr>
           <w:lang w:val="en-US"/>
         </w:rPr>
         <w:t>Testing.</w:t>
       </w:r>
-    </w:p>
-    <w:p>
-      <w:pPr>
-        <w:rPr>
-          <w:lang w:val="en-US"/>
-        </w:rPr>
-      </w:pPr>
+      <w:proofErr w:type="gramEnd"/>
+    </w:p>
+    <w:p>
+      <w:pPr>
+        <w:rPr>
+          <w:lang w:val="en-US"/>
+        </w:rPr>
+      </w:pPr>
+      <w:proofErr w:type="gramStart"/>
       <w:r>
         <w:rPr>
           <w:lang w:val="en-US"/>
         </w:rPr>
         <w:t>Architecture Description/analysis.</w:t>
       </w:r>
-    </w:p>
-    <w:p>
-      <w:pPr>
-        <w:pStyle w:val="Undertitel"/>
-        <w:rPr>
-          <w:lang w:val="en-US"/>
-        </w:rPr>
-      </w:pPr>
-      <w:r>
-        <w:rPr>
-          <w:lang w:val="en-US"/>
-        </w:rPr>
-        <w:t>Other:</w:t>
-      </w:r>
+      <w:proofErr w:type="gramEnd"/>
     </w:p>
     <w:p>
       <w:pPr>
@@ -394,66 +400,52 @@
           <w:lang w:val="en-US"/>
         </w:rPr>
       </w:pPr>
-      <w:r>
-        <w:rPr>
-          <w:lang w:val="en-US"/>
-        </w:rPr>
-        <w:t>OfflineGui.</w:t>
-      </w:r>
-    </w:p>
-    <w:p>
-      <w:pPr>
-        <w:rPr>
-          <w:lang w:val="en-US"/>
-        </w:rPr>
-      </w:pPr>
+      <w:proofErr w:type="spellStart"/>
+      <w:proofErr w:type="gramStart"/>
+      <w:r>
+        <w:rPr>
+          <w:lang w:val="en-US"/>
+        </w:rPr>
+        <w:t>OfflineGui</w:t>
+      </w:r>
+      <w:proofErr w:type="spellEnd"/>
+      <w:r>
+        <w:rPr>
+          <w:lang w:val="en-US"/>
+        </w:rPr>
+        <w:t>.</w:t>
+      </w:r>
+      <w:proofErr w:type="gramEnd"/>
+    </w:p>
+    <w:p>
+      <w:pPr>
+        <w:rPr>
+          <w:lang w:val="en-US"/>
+        </w:rPr>
+      </w:pPr>
+      <w:proofErr w:type="gramStart"/>
       <w:r>
         <w:rPr>
           <w:lang w:val="en-US"/>
         </w:rPr>
         <w:t>Storage.</w:t>
       </w:r>
-    </w:p>
-    <w:p>
-      <w:pPr>
-        <w:rPr>
-          <w:lang w:val="en-US"/>
-        </w:rPr>
-      </w:pPr>
+      <w:proofErr w:type="gramEnd"/>
+    </w:p>
+    <w:p>
+      <w:pPr>
+        <w:rPr>
+          <w:lang w:val="en-US"/>
+        </w:rPr>
+      </w:pPr>
+      <w:proofErr w:type="gramStart"/>
       <w:r>
         <w:rPr>
           <w:lang w:val="en-US"/>
         </w:rPr>
         <w:t>Server.</w:t>
       </w:r>
-    </w:p>
-    <w:p>
-      <w:pPr>
-        <w:pStyle w:val="Undertitel"/>
-        <w:rPr>
-          <w:lang w:val="en-US"/>
-        </w:rPr>
-      </w:pPr>
-      <w:r>
-        <w:rPr>
-          <w:lang w:val="en-US"/>
-        </w:rPr>
-        <w:t>Artifacts:</w:t>
-      </w:r>
-    </w:p>
-    <w:p>
-      <w:pPr>
-        <w:pStyle w:val="Undertitel"/>
-        <w:rPr>
-          <w:lang w:val="en-US"/>
-        </w:rPr>
-      </w:pPr>
-      <w:r>
-        <w:rPr>
-          <w:lang w:val="en-US"/>
-        </w:rPr>
-        <w:t>Other:</w:t>
-      </w:r>
+      <w:proofErr w:type="gramEnd"/>
     </w:p>
     <w:p>
       <w:pPr>
@@ -479,6 +471,7 @@
           <w:lang w:val="en-US"/>
         </w:rPr>
       </w:pPr>
+      <w:proofErr w:type="spellStart"/>
       <w:r>
         <w:rPr>
           <w:lang w:val="en-US"/>
@@ -486,6 +479,7 @@
         <w:lastRenderedPageBreak/>
         <w:t>Kasra</w:t>
       </w:r>
+      <w:proofErr w:type="spellEnd"/>
     </w:p>
     <w:p>
       <w:pPr>
@@ -575,12 +569,14 @@
           <w:lang w:val="en-US"/>
         </w:rPr>
       </w:pPr>
+      <w:proofErr w:type="spellStart"/>
       <w:r>
         <w:rPr>
           <w:lang w:val="en-US"/>
         </w:rPr>
         <w:t>SliceOfPieServiceLibrary</w:t>
       </w:r>
+      <w:proofErr w:type="spellEnd"/>
     </w:p>
     <w:p>
       <w:pPr>
@@ -593,12 +589,14 @@
           <w:lang w:val="en-US"/>
         </w:rPr>
       </w:pPr>
+      <w:proofErr w:type="spellStart"/>
       <w:r>
         <w:rPr>
           <w:lang w:val="en-US"/>
         </w:rPr>
         <w:t>SliceOfPieService</w:t>
       </w:r>
+      <w:proofErr w:type="spellEnd"/>
     </w:p>
     <w:p>
       <w:pPr>
@@ -611,12 +609,14 @@
           <w:lang w:val="en-US"/>
         </w:rPr>
       </w:pPr>
+      <w:proofErr w:type="spellStart"/>
       <w:r>
         <w:rPr>
           <w:lang w:val="en-US"/>
         </w:rPr>
         <w:t>SliceOfPieClient</w:t>
       </w:r>
+      <w:proofErr w:type="spellEnd"/>
     </w:p>
     <w:p>
       <w:pPr>
@@ -651,7 +651,35 @@
         <w:rPr>
           <w:lang w:val="en-US"/>
         </w:rPr>
-        <w:t>The associated app.config/web.config files for WCF</w:t>
+        <w:t xml:space="preserve">The associated </w:t>
+      </w:r>
+      <w:proofErr w:type="spellStart"/>
+      <w:r>
+        <w:rPr>
+          <w:lang w:val="en-US"/>
+        </w:rPr>
+        <w:t>app.config</w:t>
+      </w:r>
+      <w:proofErr w:type="spellEnd"/>
+      <w:r>
+        <w:rPr>
+          <w:lang w:val="en-US"/>
+        </w:rPr>
+        <w:t>/</w:t>
+      </w:r>
+      <w:proofErr w:type="spellStart"/>
+      <w:r>
+        <w:rPr>
+          <w:lang w:val="en-US"/>
+        </w:rPr>
+        <w:t>web.config</w:t>
+      </w:r>
+      <w:proofErr w:type="spellEnd"/>
+      <w:r>
+        <w:rPr>
+          <w:lang w:val="en-US"/>
+        </w:rPr>
+        <w:t xml:space="preserve"> files for WCF</w:t>
       </w:r>
     </w:p>
     <w:p>
@@ -763,20 +791,6 @@
     </w:p>
     <w:p>
       <w:pPr>
-        <w:pStyle w:val="Undertitel"/>
-        <w:rPr>
-          <w:lang w:val="en-US"/>
-        </w:rPr>
-      </w:pPr>
-      <w:r>
-        <w:rPr>
-          <w:lang w:val="en-US"/>
-        </w:rPr>
-        <w:t>Other:</w:t>
-      </w:r>
-    </w:p>
-    <w:p>
-      <w:pPr>
         <w:pStyle w:val="Overskrift3"/>
         <w:rPr>
           <w:lang w:val="en-US"/>
@@ -827,12 +841,14 @@
           <w:lang w:val="en-US"/>
         </w:rPr>
       </w:pPr>
+      <w:proofErr w:type="spellStart"/>
       <w:r>
         <w:rPr>
           <w:lang w:val="en-US"/>
         </w:rPr>
         <w:t>SliceOfPie</w:t>
       </w:r>
+      <w:proofErr w:type="spellEnd"/>
     </w:p>
     <w:p>
       <w:pPr>
@@ -1027,8 +1043,16 @@
         <w:rPr>
           <w:lang w:val="en-US"/>
         </w:rPr>
-        <w:t>Everything regarding the WebGUI</w:t>
-      </w:r>
+        <w:t xml:space="preserve">Everything regarding the </w:t>
+      </w:r>
+      <w:proofErr w:type="spellStart"/>
+      <w:r>
+        <w:rPr>
+          <w:lang w:val="en-US"/>
+        </w:rPr>
+        <w:t>WebGUI</w:t>
+      </w:r>
+      <w:proofErr w:type="spellEnd"/>
     </w:p>
     <w:p>
       <w:pPr>
@@ -1045,8 +1069,16 @@
         <w:rPr>
           <w:lang w:val="en-US"/>
         </w:rPr>
-        <w:t>ASP.Net WebForms</w:t>
-      </w:r>
+        <w:t xml:space="preserve">ASP.Net </w:t>
+      </w:r>
+      <w:proofErr w:type="spellStart"/>
+      <w:r>
+        <w:rPr>
+          <w:lang w:val="en-US"/>
+        </w:rPr>
+        <w:t>WebForms</w:t>
+      </w:r>
+      <w:proofErr w:type="spellEnd"/>
       <w:r>
         <w:rPr>
           <w:lang w:val="en-US"/>
@@ -1121,6 +1153,11 @@
     </w:p>
     <w:p>
       <w:pPr>
+        <w:pStyle w:val="Listeafsnit"/>
+        <w:numPr>
+          <w:ilvl w:val="0"/>
+          <w:numId w:val="25"/>
+        </w:numPr>
         <w:rPr>
           <w:lang w:val="en-US"/>
         </w:rPr>
@@ -1131,6 +1168,8 @@
         </w:rPr>
         <w:t>GRASP</w:t>
       </w:r>
+      <w:bookmarkStart w:id="0" w:name="_GoBack"/>
+      <w:bookmarkEnd w:id="0"/>
     </w:p>
     <w:p>
       <w:pPr>
@@ -1229,12 +1268,28 @@
           <w:lang w:val="en-US"/>
         </w:rPr>
       </w:pPr>
-      <w:r>
-        <w:rPr>
-          <w:lang w:val="en-US"/>
-        </w:rPr>
-        <w:t>Usermanual for WebGui</w:t>
-      </w:r>
+      <w:proofErr w:type="spellStart"/>
+      <w:r>
+        <w:rPr>
+          <w:lang w:val="en-US"/>
+        </w:rPr>
+        <w:t>Usermanual</w:t>
+      </w:r>
+      <w:proofErr w:type="spellEnd"/>
+      <w:r>
+        <w:rPr>
+          <w:lang w:val="en-US"/>
+        </w:rPr>
+        <w:t xml:space="preserve"> for </w:t>
+      </w:r>
+      <w:proofErr w:type="spellStart"/>
+      <w:r>
+        <w:rPr>
+          <w:lang w:val="en-US"/>
+        </w:rPr>
+        <w:t>WebGui</w:t>
+      </w:r>
+      <w:proofErr w:type="spellEnd"/>
     </w:p>
     <w:p>
       <w:pPr>
@@ -1265,11 +1320,19 @@
           <w:lang w:val="en-US"/>
         </w:rPr>
       </w:pPr>
-      <w:r>
-        <w:rPr>
-          <w:lang w:val="en-US"/>
-        </w:rPr>
-        <w:t>WebGUI section</w:t>
+      <w:proofErr w:type="spellStart"/>
+      <w:r>
+        <w:rPr>
+          <w:lang w:val="en-US"/>
+        </w:rPr>
+        <w:t>WebGUI</w:t>
+      </w:r>
+      <w:proofErr w:type="spellEnd"/>
+      <w:r>
+        <w:rPr>
+          <w:lang w:val="en-US"/>
+        </w:rPr>
+        <w:t xml:space="preserve"> section</w:t>
       </w:r>
     </w:p>
     <w:p>
@@ -1345,12 +1408,14 @@
           <w:lang w:val="en-US"/>
         </w:rPr>
       </w:pPr>
+      <w:proofErr w:type="spellStart"/>
       <w:r>
         <w:rPr>
           <w:lang w:val="en-US"/>
         </w:rPr>
         <w:t>SliceOfPieServices</w:t>
       </w:r>
+      <w:proofErr w:type="spellEnd"/>
     </w:p>
     <w:p>
       <w:pPr>
@@ -1534,8 +1599,6 @@
         </w:rPr>
         <w:t>Preparation and demonstration of the product</w:t>
       </w:r>
-      <w:bookmarkStart w:id="0" w:name="_GoBack"/>
-      <w:bookmarkEnd w:id="0"/>
     </w:p>
     <w:sectPr>
       <w:pgSz w:w="11906" w:h="16838"/>
@@ -3695,6 +3758,119 @@
     </w:lvl>
   </w:abstractNum>
   <w:abstractNum w:abstractNumId="19">
+    <w:nsid w:val="5BCF70EA"/>
+    <w:multiLevelType w:val="hybridMultilevel"/>
+    <w:tmpl w:val="01185AFE"/>
+    <w:lvl w:ilvl="0" w:tplc="04060001">
+      <w:start w:val="1"/>
+      <w:numFmt w:val="bullet"/>
+      <w:lvlText w:val=""/>
+      <w:lvlJc w:val="left"/>
+      <w:pPr>
+        <w:ind w:left="720" w:hanging="360"/>
+      </w:pPr>
+      <w:rPr>
+        <w:rFonts w:ascii="Symbol" w:hAnsi="Symbol" w:hint="default"/>
+      </w:rPr>
+    </w:lvl>
+    <w:lvl w:ilvl="1" w:tplc="04060003" w:tentative="1">
+      <w:start w:val="1"/>
+      <w:numFmt w:val="bullet"/>
+      <w:lvlText w:val="o"/>
+      <w:lvlJc w:val="left"/>
+      <w:pPr>
+        <w:ind w:left="1440" w:hanging="360"/>
+      </w:pPr>
+      <w:rPr>
+        <w:rFonts w:ascii="Courier New" w:hAnsi="Courier New" w:cs="Courier New" w:hint="default"/>
+      </w:rPr>
+    </w:lvl>
+    <w:lvl w:ilvl="2" w:tplc="04060005" w:tentative="1">
+      <w:start w:val="1"/>
+      <w:numFmt w:val="bullet"/>
+      <w:lvlText w:val=""/>
+      <w:lvlJc w:val="left"/>
+      <w:pPr>
+        <w:ind w:left="2160" w:hanging="360"/>
+      </w:pPr>
+      <w:rPr>
+        <w:rFonts w:ascii="Wingdings" w:hAnsi="Wingdings" w:hint="default"/>
+      </w:rPr>
+    </w:lvl>
+    <w:lvl w:ilvl="3" w:tplc="04060001" w:tentative="1">
+      <w:start w:val="1"/>
+      <w:numFmt w:val="bullet"/>
+      <w:lvlText w:val=""/>
+      <w:lvlJc w:val="left"/>
+      <w:pPr>
+        <w:ind w:left="2880" w:hanging="360"/>
+      </w:pPr>
+      <w:rPr>
+        <w:rFonts w:ascii="Symbol" w:hAnsi="Symbol" w:hint="default"/>
+      </w:rPr>
+    </w:lvl>
+    <w:lvl w:ilvl="4" w:tplc="04060003" w:tentative="1">
+      <w:start w:val="1"/>
+      <w:numFmt w:val="bullet"/>
+      <w:lvlText w:val="o"/>
+      <w:lvlJc w:val="left"/>
+      <w:pPr>
+        <w:ind w:left="3600" w:hanging="360"/>
+      </w:pPr>
+      <w:rPr>
+        <w:rFonts w:ascii="Courier New" w:hAnsi="Courier New" w:cs="Courier New" w:hint="default"/>
+      </w:rPr>
+    </w:lvl>
+    <w:lvl w:ilvl="5" w:tplc="04060005" w:tentative="1">
+      <w:start w:val="1"/>
+      <w:numFmt w:val="bullet"/>
+      <w:lvlText w:val=""/>
+      <w:lvlJc w:val="left"/>
+      <w:pPr>
+        <w:ind w:left="4320" w:hanging="360"/>
+      </w:pPr>
+      <w:rPr>
+        <w:rFonts w:ascii="Wingdings" w:hAnsi="Wingdings" w:hint="default"/>
+      </w:rPr>
+    </w:lvl>
+    <w:lvl w:ilvl="6" w:tplc="04060001" w:tentative="1">
+      <w:start w:val="1"/>
+      <w:numFmt w:val="bullet"/>
+      <w:lvlText w:val=""/>
+      <w:lvlJc w:val="left"/>
+      <w:pPr>
+        <w:ind w:left="5040" w:hanging="360"/>
+      </w:pPr>
+      <w:rPr>
+        <w:rFonts w:ascii="Symbol" w:hAnsi="Symbol" w:hint="default"/>
+      </w:rPr>
+    </w:lvl>
+    <w:lvl w:ilvl="7" w:tplc="04060003" w:tentative="1">
+      <w:start w:val="1"/>
+      <w:numFmt w:val="bullet"/>
+      <w:lvlText w:val="o"/>
+      <w:lvlJc w:val="left"/>
+      <w:pPr>
+        <w:ind w:left="5760" w:hanging="360"/>
+      </w:pPr>
+      <w:rPr>
+        <w:rFonts w:ascii="Courier New" w:hAnsi="Courier New" w:cs="Courier New" w:hint="default"/>
+      </w:rPr>
+    </w:lvl>
+    <w:lvl w:ilvl="8" w:tplc="04060005" w:tentative="1">
+      <w:start w:val="1"/>
+      <w:numFmt w:val="bullet"/>
+      <w:lvlText w:val=""/>
+      <w:lvlJc w:val="left"/>
+      <w:pPr>
+        <w:ind w:left="6480" w:hanging="360"/>
+      </w:pPr>
+      <w:rPr>
+        <w:rFonts w:ascii="Wingdings" w:hAnsi="Wingdings" w:hint="default"/>
+      </w:rPr>
+    </w:lvl>
+  </w:abstractNum>
+  <w:abstractNum w:abstractNumId="20">
     <w:nsid w:val="5CC41B1B"/>
     <w:multiLevelType w:val="hybridMultilevel"/>
     <w:tmpl w:val="E6222C06"/>
@@ -3806,7 +3982,7 @@
       </w:rPr>
     </w:lvl>
   </w:abstractNum>
-  <w:abstractNum w:abstractNumId="20">
+  <w:abstractNum w:abstractNumId="21">
     <w:nsid w:val="68350B29"/>
     <w:multiLevelType w:val="hybridMultilevel"/>
     <w:tmpl w:val="98B26FBC"/>
@@ -3919,7 +4095,7 @@
       </w:rPr>
     </w:lvl>
   </w:abstractNum>
-  <w:abstractNum w:abstractNumId="21">
+  <w:abstractNum w:abstractNumId="22">
     <w:nsid w:val="6D4243AE"/>
     <w:multiLevelType w:val="hybridMultilevel"/>
     <w:tmpl w:val="7B5CE468"/>
@@ -4032,7 +4208,7 @@
       </w:rPr>
     </w:lvl>
   </w:abstractNum>
-  <w:abstractNum w:abstractNumId="22">
+  <w:abstractNum w:abstractNumId="23">
     <w:nsid w:val="71FC1BB6"/>
     <w:multiLevelType w:val="hybridMultilevel"/>
     <w:tmpl w:val="A3A8FB20"/>
@@ -4145,7 +4321,7 @@
       </w:rPr>
     </w:lvl>
   </w:abstractNum>
-  <w:abstractNum w:abstractNumId="23">
+  <w:abstractNum w:abstractNumId="24">
     <w:nsid w:val="75A91A64"/>
     <w:multiLevelType w:val="hybridMultilevel"/>
     <w:tmpl w:val="2F2C07F6"/>
@@ -4259,7 +4435,7 @@
     </w:lvl>
   </w:abstractNum>
   <w:num w:numId="1">
-    <w:abstractNumId w:val="19"/>
+    <w:abstractNumId w:val="20"/>
   </w:num>
   <w:num w:numId="2">
     <w:abstractNumId w:val="4"/>
@@ -4268,7 +4444,7 @@
     <w:abstractNumId w:val="14"/>
   </w:num>
   <w:num w:numId="4">
-    <w:abstractNumId w:val="23"/>
+    <w:abstractNumId w:val="24"/>
   </w:num>
   <w:num w:numId="5">
     <w:abstractNumId w:val="0"/>
@@ -4292,10 +4468,10 @@
     <w:abstractNumId w:val="18"/>
   </w:num>
   <w:num w:numId="12">
-    <w:abstractNumId w:val="21"/>
+    <w:abstractNumId w:val="22"/>
   </w:num>
   <w:num w:numId="13">
-    <w:abstractNumId w:val="20"/>
+    <w:abstractNumId w:val="21"/>
   </w:num>
   <w:num w:numId="14">
     <w:abstractNumId w:val="12"/>
@@ -4322,13 +4498,16 @@
     <w:abstractNumId w:val="13"/>
   </w:num>
   <w:num w:numId="22">
-    <w:abstractNumId w:val="22"/>
+    <w:abstractNumId w:val="23"/>
   </w:num>
   <w:num w:numId="23">
     <w:abstractNumId w:val="15"/>
   </w:num>
   <w:num w:numId="24">
     <w:abstractNumId w:val="11"/>
+  </w:num>
+  <w:num w:numId="25">
+    <w:abstractNumId w:val="19"/>
   </w:num>
 </w:numbering>
 </file>
@@ -5619,6 +5798,78 @@
 </file>
 
 <file path=customXml/itemProps1.xml><?xml version="1.0" encoding="utf-8"?>
+<ds:datastoreItem xmlns:ds="http://schemas.openxmlformats.org/officeDocument/2006/customXml" ds:itemID="{86D993FC-C124-457E-BDDB-3920DE446847}">
+  <ds:schemaRefs>
+    <ds:schemaRef ds:uri="http://schemas.openxmlformats.org/officeDocument/2006/bibliography"/>
+  </ds:schemaRefs>
+</ds:datastoreItem>
+</file>
+
+<file path=customXml/itemProps10.xml><?xml version="1.0" encoding="utf-8"?>
+<ds:datastoreItem xmlns:ds="http://schemas.openxmlformats.org/officeDocument/2006/customXml" ds:itemID="{E5D8CDBD-6222-4433-AA6F-74207A7871DC}">
+  <ds:schemaRefs>
+    <ds:schemaRef ds:uri="http://schemas.openxmlformats.org/officeDocument/2006/bibliography"/>
+  </ds:schemaRefs>
+</ds:datastoreItem>
+</file>
+
+<file path=customXml/itemProps11.xml><?xml version="1.0" encoding="utf-8"?>
+<ds:datastoreItem xmlns:ds="http://schemas.openxmlformats.org/officeDocument/2006/customXml" ds:itemID="{D9305167-5DE9-4F87-9C1C-0BE78A8C7F0A}">
+  <ds:schemaRefs>
+    <ds:schemaRef ds:uri="http://schemas.openxmlformats.org/officeDocument/2006/bibliography"/>
+  </ds:schemaRefs>
+</ds:datastoreItem>
+</file>
+
+<file path=customXml/itemProps12.xml><?xml version="1.0" encoding="utf-8"?>
+<ds:datastoreItem xmlns:ds="http://schemas.openxmlformats.org/officeDocument/2006/customXml" ds:itemID="{F5585F50-094E-4623-A623-CFD705EE8A35}">
+  <ds:schemaRefs>
+    <ds:schemaRef ds:uri="http://schemas.openxmlformats.org/officeDocument/2006/bibliography"/>
+  </ds:schemaRefs>
+</ds:datastoreItem>
+</file>
+
+<file path=customXml/itemProps13.xml><?xml version="1.0" encoding="utf-8"?>
+<ds:datastoreItem xmlns:ds="http://schemas.openxmlformats.org/officeDocument/2006/customXml" ds:itemID="{F7F6C82D-E5FD-4AA4-B054-9B9D99D9E981}">
+  <ds:schemaRefs>
+    <ds:schemaRef ds:uri="http://schemas.openxmlformats.org/officeDocument/2006/bibliography"/>
+  </ds:schemaRefs>
+</ds:datastoreItem>
+</file>
+
+<file path=customXml/itemProps14.xml><?xml version="1.0" encoding="utf-8"?>
+<ds:datastoreItem xmlns:ds="http://schemas.openxmlformats.org/officeDocument/2006/customXml" ds:itemID="{0A21933D-A134-49C0-A11F-A4D3CE43D830}">
+  <ds:schemaRefs>
+    <ds:schemaRef ds:uri="http://schemas.openxmlformats.org/officeDocument/2006/bibliography"/>
+  </ds:schemaRefs>
+</ds:datastoreItem>
+</file>
+
+<file path=customXml/itemProps15.xml><?xml version="1.0" encoding="utf-8"?>
+<ds:datastoreItem xmlns:ds="http://schemas.openxmlformats.org/officeDocument/2006/customXml" ds:itemID="{4D1A91F6-D235-42EA-8C1E-2310C3A4CF55}">
+  <ds:schemaRefs>
+    <ds:schemaRef ds:uri="http://schemas.openxmlformats.org/officeDocument/2006/bibliography"/>
+  </ds:schemaRefs>
+</ds:datastoreItem>
+</file>
+
+<file path=customXml/itemProps2.xml><?xml version="1.0" encoding="utf-8"?>
+<ds:datastoreItem xmlns:ds="http://schemas.openxmlformats.org/officeDocument/2006/customXml" ds:itemID="{75355423-92E4-4BA4-9E19-8C1986C22F35}">
+  <ds:schemaRefs>
+    <ds:schemaRef ds:uri="http://schemas.openxmlformats.org/officeDocument/2006/bibliography"/>
+  </ds:schemaRefs>
+</ds:datastoreItem>
+</file>
+
+<file path=customXml/itemProps3.xml><?xml version="1.0" encoding="utf-8"?>
+<ds:datastoreItem xmlns:ds="http://schemas.openxmlformats.org/officeDocument/2006/customXml" ds:itemID="{04F85819-AB8B-42A9-9E66-66332AA1D986}">
+  <ds:schemaRefs>
+    <ds:schemaRef ds:uri="http://schemas.openxmlformats.org/officeDocument/2006/bibliography"/>
+  </ds:schemaRefs>
+</ds:datastoreItem>
+</file>
+
+<file path=customXml/itemProps4.xml><?xml version="1.0" encoding="utf-8"?>
 <ds:datastoreItem xmlns:ds="http://schemas.openxmlformats.org/officeDocument/2006/customXml" ds:itemID="{83B2F9DD-165B-4D43-8171-1D682224C01C}">
   <ds:schemaRefs>
     <ds:schemaRef ds:uri="http://schemas.openxmlformats.org/officeDocument/2006/bibliography"/>
@@ -5626,15 +5877,15 @@
 </ds:datastoreItem>
 </file>
 
-<file path=customXml/itemProps10.xml><?xml version="1.0" encoding="utf-8"?>
-<ds:datastoreItem xmlns:ds="http://schemas.openxmlformats.org/officeDocument/2006/customXml" ds:itemID="{0B5BE231-FDD9-4695-8F30-5FFD7EAECEC1}">
+<file path=customXml/itemProps5.xml><?xml version="1.0" encoding="utf-8"?>
+<ds:datastoreItem xmlns:ds="http://schemas.openxmlformats.org/officeDocument/2006/customXml" ds:itemID="{0F77B0DB-0A03-4DC7-8C81-89D2A3F4E59E}">
   <ds:schemaRefs>
     <ds:schemaRef ds:uri="http://schemas.openxmlformats.org/officeDocument/2006/bibliography"/>
   </ds:schemaRefs>
 </ds:datastoreItem>
 </file>
 
-<file path=customXml/itemProps11.xml><?xml version="1.0" encoding="utf-8"?>
+<file path=customXml/itemProps6.xml><?xml version="1.0" encoding="utf-8"?>
 <ds:datastoreItem xmlns:ds="http://schemas.openxmlformats.org/officeDocument/2006/customXml" ds:itemID="{F38D1F42-5BE7-4DAD-8F72-470A2AE50D17}">
   <ds:schemaRefs>
     <ds:schemaRef ds:uri="http://schemas.openxmlformats.org/officeDocument/2006/bibliography"/>
@@ -5642,31 +5893,15 @@
 </ds:datastoreItem>
 </file>
 
-<file path=customXml/itemProps12.xml><?xml version="1.0" encoding="utf-8"?>
-<ds:datastoreItem xmlns:ds="http://schemas.openxmlformats.org/officeDocument/2006/customXml" ds:itemID="{75355423-92E4-4BA4-9E19-8C1986C22F35}">
+<file path=customXml/itemProps7.xml><?xml version="1.0" encoding="utf-8"?>
+<ds:datastoreItem xmlns:ds="http://schemas.openxmlformats.org/officeDocument/2006/customXml" ds:itemID="{D8D80A56-2E21-4D5E-81EE-82FF1E482612}">
   <ds:schemaRefs>
     <ds:schemaRef ds:uri="http://schemas.openxmlformats.org/officeDocument/2006/bibliography"/>
   </ds:schemaRefs>
 </ds:datastoreItem>
 </file>
 
-<file path=customXml/itemProps13.xml><?xml version="1.0" encoding="utf-8"?>
-<ds:datastoreItem xmlns:ds="http://schemas.openxmlformats.org/officeDocument/2006/customXml" ds:itemID="{29CAA0AF-1D99-404B-A122-E82887DAC94B}">
-  <ds:schemaRefs>
-    <ds:schemaRef ds:uri="http://schemas.openxmlformats.org/officeDocument/2006/bibliography"/>
-  </ds:schemaRefs>
-</ds:datastoreItem>
-</file>
-
-<file path=customXml/itemProps14.xml><?xml version="1.0" encoding="utf-8"?>
-<ds:datastoreItem xmlns:ds="http://schemas.openxmlformats.org/officeDocument/2006/customXml" ds:itemID="{F5585F50-094E-4623-A623-CFD705EE8A35}">
-  <ds:schemaRefs>
-    <ds:schemaRef ds:uri="http://schemas.openxmlformats.org/officeDocument/2006/bibliography"/>
-  </ds:schemaRefs>
-</ds:datastoreItem>
-</file>
-
-<file path=customXml/itemProps15.xml><?xml version="1.0" encoding="utf-8"?>
+<file path=customXml/itemProps8.xml><?xml version="1.0" encoding="utf-8"?>
 <ds:datastoreItem xmlns:ds="http://schemas.openxmlformats.org/officeDocument/2006/customXml" ds:itemID="{B0CA6C5C-F09B-46E3-B344-44762A91737D}">
   <ds:schemaRefs>
     <ds:schemaRef ds:uri="http://schemas.openxmlformats.org/officeDocument/2006/bibliography"/>
@@ -5674,64 +5909,8 @@
 </ds:datastoreItem>
 </file>
 
-<file path=customXml/itemProps2.xml><?xml version="1.0" encoding="utf-8"?>
-<ds:datastoreItem xmlns:ds="http://schemas.openxmlformats.org/officeDocument/2006/customXml" ds:itemID="{04F85819-AB8B-42A9-9E66-66332AA1D986}">
-  <ds:schemaRefs>
-    <ds:schemaRef ds:uri="http://schemas.openxmlformats.org/officeDocument/2006/bibliography"/>
-  </ds:schemaRefs>
-</ds:datastoreItem>
-</file>
-
-<file path=customXml/itemProps3.xml><?xml version="1.0" encoding="utf-8"?>
-<ds:datastoreItem xmlns:ds="http://schemas.openxmlformats.org/officeDocument/2006/customXml" ds:itemID="{CB30CF38-FC1C-4F7E-8906-173D1C46E20E}">
-  <ds:schemaRefs>
-    <ds:schemaRef ds:uri="http://schemas.openxmlformats.org/officeDocument/2006/bibliography"/>
-  </ds:schemaRefs>
-</ds:datastoreItem>
-</file>
-
-<file path=customXml/itemProps4.xml><?xml version="1.0" encoding="utf-8"?>
-<ds:datastoreItem xmlns:ds="http://schemas.openxmlformats.org/officeDocument/2006/customXml" ds:itemID="{E5D8CDBD-6222-4433-AA6F-74207A7871DC}">
-  <ds:schemaRefs>
-    <ds:schemaRef ds:uri="http://schemas.openxmlformats.org/officeDocument/2006/bibliography"/>
-  </ds:schemaRefs>
-</ds:datastoreItem>
-</file>
-
-<file path=customXml/itemProps5.xml><?xml version="1.0" encoding="utf-8"?>
-<ds:datastoreItem xmlns:ds="http://schemas.openxmlformats.org/officeDocument/2006/customXml" ds:itemID="{D8D80A56-2E21-4D5E-81EE-82FF1E482612}">
-  <ds:schemaRefs>
-    <ds:schemaRef ds:uri="http://schemas.openxmlformats.org/officeDocument/2006/bibliography"/>
-  </ds:schemaRefs>
-</ds:datastoreItem>
-</file>
-
-<file path=customXml/itemProps6.xml><?xml version="1.0" encoding="utf-8"?>
-<ds:datastoreItem xmlns:ds="http://schemas.openxmlformats.org/officeDocument/2006/customXml" ds:itemID="{0F77B0DB-0A03-4DC7-8C81-89D2A3F4E59E}">
-  <ds:schemaRefs>
-    <ds:schemaRef ds:uri="http://schemas.openxmlformats.org/officeDocument/2006/bibliography"/>
-  </ds:schemaRefs>
-</ds:datastoreItem>
-</file>
-
-<file path=customXml/itemProps7.xml><?xml version="1.0" encoding="utf-8"?>
-<ds:datastoreItem xmlns:ds="http://schemas.openxmlformats.org/officeDocument/2006/customXml" ds:itemID="{86D993FC-C124-457E-BDDB-3920DE446847}">
-  <ds:schemaRefs>
-    <ds:schemaRef ds:uri="http://schemas.openxmlformats.org/officeDocument/2006/bibliography"/>
-  </ds:schemaRefs>
-</ds:datastoreItem>
-</file>
-
-<file path=customXml/itemProps8.xml><?xml version="1.0" encoding="utf-8"?>
-<ds:datastoreItem xmlns:ds="http://schemas.openxmlformats.org/officeDocument/2006/customXml" ds:itemID="{5B5F8014-074F-45E9-8AA1-7F97FBDC20DE}">
-  <ds:schemaRefs>
-    <ds:schemaRef ds:uri="http://schemas.openxmlformats.org/officeDocument/2006/bibliography"/>
-  </ds:schemaRefs>
-</ds:datastoreItem>
-</file>
-
 <file path=customXml/itemProps9.xml><?xml version="1.0" encoding="utf-8"?>
-<ds:datastoreItem xmlns:ds="http://schemas.openxmlformats.org/officeDocument/2006/customXml" ds:itemID="{D9305167-5DE9-4F87-9C1C-0BE78A8C7F0A}">
+<ds:datastoreItem xmlns:ds="http://schemas.openxmlformats.org/officeDocument/2006/customXml" ds:itemID="{0B5BE231-FDD9-4695-8F30-5FFD7EAECEC1}">
   <ds:schemaRefs>
     <ds:schemaRef ds:uri="http://schemas.openxmlformats.org/officeDocument/2006/bibliography"/>
   </ds:schemaRefs>
